--- a/site/images/HKDUSD/HKDUSD.docx
+++ b/site/images/HKDUSD/HKDUSD.docx
@@ -165,224 +165,136 @@
           <w:szCs w:val="21"/>
           <w:lang w:eastAsia="en-IN"/>
         </w:rPr>
-        <w:t xml:space="preserve">Net Profit          </w:t>
-      </w:r>
-      <w:proofErr w:type="gramStart"/>
-      <w:r>
-        <w:rPr>
-          <w:rFonts w:ascii="Courier New" w:eastAsia="Times New Roman" w:hAnsi="Courier New" w:cs="Courier New"/>
-          <w:color w:val="000000"/>
-          <w:sz w:val="21"/>
-          <w:szCs w:val="21"/>
-          <w:lang w:eastAsia="en-IN"/>
-        </w:rPr>
-        <w:t xml:space="preserve">  :</w:t>
-      </w:r>
-      <w:proofErr w:type="gramEnd"/>
-      <w:r>
-        <w:rPr>
-          <w:rFonts w:ascii="Courier New" w:eastAsia="Times New Roman" w:hAnsi="Courier New" w:cs="Courier New"/>
-          <w:color w:val="000000"/>
-          <w:sz w:val="21"/>
-          <w:szCs w:val="21"/>
-          <w:lang w:eastAsia="en-IN"/>
-        </w:rPr>
-        <w:t xml:space="preserve"> $-0.00</w:t>
-      </w:r>
-    </w:p>
-    <w:p>
-      <w:pPr>
-        <w:shd w:val="clear" w:color="auto" w:fill="FFFFFF"/>
-        <w:tabs>
-          <w:tab w:val="left" w:pos="916"/>
-          <w:tab w:val="left" w:pos="1832"/>
-          <w:tab w:val="left" w:pos="2748"/>
-          <w:tab w:val="left" w:pos="3664"/>
-          <w:tab w:val="left" w:pos="4580"/>
-          <w:tab w:val="left" w:pos="5496"/>
-          <w:tab w:val="left" w:pos="6412"/>
-          <w:tab w:val="left" w:pos="7328"/>
-          <w:tab w:val="left" w:pos="8244"/>
-          <w:tab w:val="left" w:pos="9160"/>
-          <w:tab w:val="left" w:pos="10076"/>
-          <w:tab w:val="left" w:pos="10992"/>
-          <w:tab w:val="left" w:pos="11908"/>
-          <w:tab w:val="left" w:pos="12824"/>
-          <w:tab w:val="left" w:pos="13740"/>
-          <w:tab w:val="left" w:pos="14656"/>
-        </w:tabs>
-        <w:wordWrap w:val="0"/>
-        <w:spacing w:after="0" w:line="240" w:lineRule="auto"/>
-        <w:textAlignment w:val="baseline"/>
-        <w:rPr>
-          <w:rFonts w:ascii="Courier New" w:eastAsia="Times New Roman" w:hAnsi="Courier New" w:cs="Courier New"/>
-          <w:color w:val="000000"/>
-          <w:sz w:val="21"/>
-          <w:szCs w:val="21"/>
-          <w:lang w:eastAsia="en-IN"/>
-        </w:rPr>
-      </w:pPr>
-      <w:r>
-        <w:rPr>
-          <w:rFonts w:ascii="Courier New" w:eastAsia="Times New Roman" w:hAnsi="Courier New" w:cs="Courier New"/>
-          <w:color w:val="000000"/>
-          <w:sz w:val="21"/>
-          <w:szCs w:val="21"/>
-          <w:lang w:eastAsia="en-IN"/>
-        </w:rPr>
-        <w:t xml:space="preserve">Number Winning </w:t>
-      </w:r>
-      <w:proofErr w:type="gramStart"/>
-      <w:r>
-        <w:rPr>
-          <w:rFonts w:ascii="Courier New" w:eastAsia="Times New Roman" w:hAnsi="Courier New" w:cs="Courier New"/>
-          <w:color w:val="000000"/>
-          <w:sz w:val="21"/>
-          <w:szCs w:val="21"/>
-          <w:lang w:eastAsia="en-IN"/>
-        </w:rPr>
-        <w:t>Trades :</w:t>
-      </w:r>
-      <w:proofErr w:type="gramEnd"/>
-      <w:r>
-        <w:rPr>
-          <w:rFonts w:ascii="Courier New" w:eastAsia="Times New Roman" w:hAnsi="Courier New" w:cs="Courier New"/>
-          <w:color w:val="000000"/>
-          <w:sz w:val="21"/>
-          <w:szCs w:val="21"/>
-          <w:lang w:eastAsia="en-IN"/>
-        </w:rPr>
-        <w:t xml:space="preserve"> 2</w:t>
-      </w:r>
-    </w:p>
-    <w:p>
-      <w:pPr>
-        <w:shd w:val="clear" w:color="auto" w:fill="FFFFFF"/>
-        <w:tabs>
-          <w:tab w:val="left" w:pos="916"/>
-          <w:tab w:val="left" w:pos="1832"/>
-          <w:tab w:val="left" w:pos="2748"/>
-          <w:tab w:val="left" w:pos="3664"/>
-          <w:tab w:val="left" w:pos="4580"/>
-          <w:tab w:val="left" w:pos="5496"/>
-          <w:tab w:val="left" w:pos="6412"/>
-          <w:tab w:val="left" w:pos="7328"/>
-          <w:tab w:val="left" w:pos="8244"/>
-          <w:tab w:val="left" w:pos="9160"/>
-          <w:tab w:val="left" w:pos="10076"/>
-          <w:tab w:val="left" w:pos="10992"/>
-          <w:tab w:val="left" w:pos="11908"/>
-          <w:tab w:val="left" w:pos="12824"/>
-          <w:tab w:val="left" w:pos="13740"/>
-          <w:tab w:val="left" w:pos="14656"/>
-        </w:tabs>
-        <w:wordWrap w:val="0"/>
-        <w:spacing w:after="0" w:line="240" w:lineRule="auto"/>
-        <w:textAlignment w:val="baseline"/>
-        <w:rPr>
-          <w:rFonts w:ascii="Courier New" w:eastAsia="Times New Roman" w:hAnsi="Courier New" w:cs="Courier New"/>
-          <w:color w:val="000000"/>
-          <w:sz w:val="21"/>
-          <w:szCs w:val="21"/>
-          <w:lang w:eastAsia="en-IN"/>
-        </w:rPr>
-      </w:pPr>
-      <w:r>
-        <w:rPr>
-          <w:rFonts w:ascii="Courier New" w:eastAsia="Times New Roman" w:hAnsi="Courier New" w:cs="Courier New"/>
-          <w:color w:val="000000"/>
-          <w:sz w:val="21"/>
-          <w:szCs w:val="21"/>
-          <w:lang w:eastAsia="en-IN"/>
-        </w:rPr>
-        <w:t xml:space="preserve">Number Losing </w:t>
-      </w:r>
-      <w:proofErr w:type="gramStart"/>
-      <w:r>
-        <w:rPr>
-          <w:rFonts w:ascii="Courier New" w:eastAsia="Times New Roman" w:hAnsi="Courier New" w:cs="Courier New"/>
-          <w:color w:val="000000"/>
-          <w:sz w:val="21"/>
-          <w:szCs w:val="21"/>
-          <w:lang w:eastAsia="en-IN"/>
-        </w:rPr>
-        <w:t>Trades  :</w:t>
-      </w:r>
-      <w:proofErr w:type="gramEnd"/>
-      <w:r>
-        <w:rPr>
-          <w:rFonts w:ascii="Courier New" w:eastAsia="Times New Roman" w:hAnsi="Courier New" w:cs="Courier New"/>
-          <w:color w:val="000000"/>
-          <w:sz w:val="21"/>
-          <w:szCs w:val="21"/>
-          <w:lang w:eastAsia="en-IN"/>
-        </w:rPr>
-        <w:t xml:space="preserve"> 6</w:t>
-      </w:r>
-    </w:p>
-    <w:p>
-      <w:pPr>
-        <w:shd w:val="clear" w:color="auto" w:fill="FFFFFF"/>
-        <w:tabs>
-          <w:tab w:val="left" w:pos="916"/>
-          <w:tab w:val="left" w:pos="1832"/>
-          <w:tab w:val="left" w:pos="2748"/>
-          <w:tab w:val="left" w:pos="3664"/>
-          <w:tab w:val="left" w:pos="4580"/>
-          <w:tab w:val="left" w:pos="5496"/>
-          <w:tab w:val="left" w:pos="6412"/>
-          <w:tab w:val="left" w:pos="7328"/>
-          <w:tab w:val="left" w:pos="8244"/>
-          <w:tab w:val="left" w:pos="9160"/>
-          <w:tab w:val="left" w:pos="10076"/>
-          <w:tab w:val="left" w:pos="10992"/>
-          <w:tab w:val="left" w:pos="11908"/>
-          <w:tab w:val="left" w:pos="12824"/>
-          <w:tab w:val="left" w:pos="13740"/>
-          <w:tab w:val="left" w:pos="14656"/>
-        </w:tabs>
-        <w:wordWrap w:val="0"/>
-        <w:spacing w:after="0" w:line="240" w:lineRule="auto"/>
-        <w:textAlignment w:val="baseline"/>
-        <w:rPr>
-          <w:rFonts w:ascii="Courier New" w:eastAsia="Times New Roman" w:hAnsi="Courier New" w:cs="Courier New"/>
-          <w:color w:val="000000"/>
-          <w:sz w:val="21"/>
-          <w:szCs w:val="21"/>
-          <w:lang w:eastAsia="en-IN"/>
-        </w:rPr>
-      </w:pPr>
-      <w:r>
-        <w:rPr>
-          <w:rFonts w:ascii="Courier New" w:eastAsia="Times New Roman" w:hAnsi="Courier New" w:cs="Courier New"/>
-          <w:color w:val="000000"/>
-          <w:sz w:val="21"/>
-          <w:szCs w:val="21"/>
-          <w:lang w:eastAsia="en-IN"/>
-        </w:rPr>
-        <w:t xml:space="preserve">Percent Profitable  </w:t>
-      </w:r>
-      <w:proofErr w:type="gramStart"/>
-      <w:r>
-        <w:rPr>
-          <w:rFonts w:ascii="Courier New" w:eastAsia="Times New Roman" w:hAnsi="Courier New" w:cs="Courier New"/>
-          <w:color w:val="000000"/>
-          <w:sz w:val="21"/>
-          <w:szCs w:val="21"/>
-          <w:lang w:eastAsia="en-IN"/>
-        </w:rPr>
-        <w:t xml:space="preserve">  :</w:t>
-      </w:r>
-      <w:proofErr w:type="gramEnd"/>
-      <w:r>
-        <w:rPr>
-          <w:rFonts w:ascii="Courier New" w:eastAsia="Times New Roman" w:hAnsi="Courier New" w:cs="Courier New"/>
-          <w:color w:val="000000"/>
-          <w:sz w:val="21"/>
-          <w:szCs w:val="21"/>
-          <w:lang w:eastAsia="en-IN"/>
-        </w:rPr>
-        <w:t xml:space="preserve"> 25.00%</w:t>
+        <w:t>Net Profit            : $-0.00</w:t>
+      </w:r>
+    </w:p>
+    <w:p>
+      <w:pPr>
+        <w:shd w:val="clear" w:color="auto" w:fill="FFFFFF"/>
+        <w:tabs>
+          <w:tab w:val="left" w:pos="916"/>
+          <w:tab w:val="left" w:pos="1832"/>
+          <w:tab w:val="left" w:pos="2748"/>
+          <w:tab w:val="left" w:pos="3664"/>
+          <w:tab w:val="left" w:pos="4580"/>
+          <w:tab w:val="left" w:pos="5496"/>
+          <w:tab w:val="left" w:pos="6412"/>
+          <w:tab w:val="left" w:pos="7328"/>
+          <w:tab w:val="left" w:pos="8244"/>
+          <w:tab w:val="left" w:pos="9160"/>
+          <w:tab w:val="left" w:pos="10076"/>
+          <w:tab w:val="left" w:pos="10992"/>
+          <w:tab w:val="left" w:pos="11908"/>
+          <w:tab w:val="left" w:pos="12824"/>
+          <w:tab w:val="left" w:pos="13740"/>
+          <w:tab w:val="left" w:pos="14656"/>
+        </w:tabs>
+        <w:wordWrap w:val="0"/>
+        <w:spacing w:after="0" w:line="240" w:lineRule="auto"/>
+        <w:textAlignment w:val="baseline"/>
+        <w:rPr>
+          <w:rFonts w:ascii="Courier New" w:eastAsia="Times New Roman" w:hAnsi="Courier New" w:cs="Courier New"/>
+          <w:color w:val="000000"/>
+          <w:sz w:val="21"/>
+          <w:szCs w:val="21"/>
+          <w:lang w:eastAsia="en-IN"/>
+        </w:rPr>
+      </w:pPr>
+      <w:r>
+        <w:rPr>
+          <w:rFonts w:ascii="Courier New" w:eastAsia="Times New Roman" w:hAnsi="Courier New" w:cs="Courier New"/>
+          <w:color w:val="000000"/>
+          <w:sz w:val="21"/>
+          <w:szCs w:val="21"/>
+          <w:lang w:eastAsia="en-IN"/>
+        </w:rPr>
+        <w:t>Number Winning Trades : 2</w:t>
+      </w:r>
+    </w:p>
+    <w:p>
+      <w:pPr>
+        <w:shd w:val="clear" w:color="auto" w:fill="FFFFFF"/>
+        <w:tabs>
+          <w:tab w:val="left" w:pos="916"/>
+          <w:tab w:val="left" w:pos="1832"/>
+          <w:tab w:val="left" w:pos="2748"/>
+          <w:tab w:val="left" w:pos="3664"/>
+          <w:tab w:val="left" w:pos="4580"/>
+          <w:tab w:val="left" w:pos="5496"/>
+          <w:tab w:val="left" w:pos="6412"/>
+          <w:tab w:val="left" w:pos="7328"/>
+          <w:tab w:val="left" w:pos="8244"/>
+          <w:tab w:val="left" w:pos="9160"/>
+          <w:tab w:val="left" w:pos="10076"/>
+          <w:tab w:val="left" w:pos="10992"/>
+          <w:tab w:val="left" w:pos="11908"/>
+          <w:tab w:val="left" w:pos="12824"/>
+          <w:tab w:val="left" w:pos="13740"/>
+          <w:tab w:val="left" w:pos="14656"/>
+        </w:tabs>
+        <w:wordWrap w:val="0"/>
+        <w:spacing w:after="0" w:line="240" w:lineRule="auto"/>
+        <w:textAlignment w:val="baseline"/>
+        <w:rPr>
+          <w:rFonts w:ascii="Courier New" w:eastAsia="Times New Roman" w:hAnsi="Courier New" w:cs="Courier New"/>
+          <w:color w:val="000000"/>
+          <w:sz w:val="21"/>
+          <w:szCs w:val="21"/>
+          <w:lang w:eastAsia="en-IN"/>
+        </w:rPr>
+      </w:pPr>
+      <w:r>
+        <w:rPr>
+          <w:rFonts w:ascii="Courier New" w:eastAsia="Times New Roman" w:hAnsi="Courier New" w:cs="Courier New"/>
+          <w:color w:val="000000"/>
+          <w:sz w:val="21"/>
+          <w:szCs w:val="21"/>
+          <w:lang w:eastAsia="en-IN"/>
+        </w:rPr>
+        <w:t>Number Losing Trades  : 6</w:t>
+      </w:r>
+    </w:p>
+    <w:p>
+      <w:pPr>
+        <w:shd w:val="clear" w:color="auto" w:fill="FFFFFF"/>
+        <w:tabs>
+          <w:tab w:val="left" w:pos="916"/>
+          <w:tab w:val="left" w:pos="1832"/>
+          <w:tab w:val="left" w:pos="2748"/>
+          <w:tab w:val="left" w:pos="3664"/>
+          <w:tab w:val="left" w:pos="4580"/>
+          <w:tab w:val="left" w:pos="5496"/>
+          <w:tab w:val="left" w:pos="6412"/>
+          <w:tab w:val="left" w:pos="7328"/>
+          <w:tab w:val="left" w:pos="8244"/>
+          <w:tab w:val="left" w:pos="9160"/>
+          <w:tab w:val="left" w:pos="10076"/>
+          <w:tab w:val="left" w:pos="10992"/>
+          <w:tab w:val="left" w:pos="11908"/>
+          <w:tab w:val="left" w:pos="12824"/>
+          <w:tab w:val="left" w:pos="13740"/>
+          <w:tab w:val="left" w:pos="14656"/>
+        </w:tabs>
+        <w:wordWrap w:val="0"/>
+        <w:spacing w:after="0" w:line="240" w:lineRule="auto"/>
+        <w:textAlignment w:val="baseline"/>
+        <w:rPr>
+          <w:rFonts w:ascii="Courier New" w:eastAsia="Times New Roman" w:hAnsi="Courier New" w:cs="Courier New"/>
+          <w:color w:val="000000"/>
+          <w:sz w:val="21"/>
+          <w:szCs w:val="21"/>
+          <w:lang w:eastAsia="en-IN"/>
+        </w:rPr>
+      </w:pPr>
+      <w:r>
+        <w:rPr>
+          <w:rFonts w:ascii="Courier New" w:eastAsia="Times New Roman" w:hAnsi="Courier New" w:cs="Courier New"/>
+          <w:color w:val="000000"/>
+          <w:sz w:val="21"/>
+          <w:szCs w:val="21"/>
+          <w:lang w:eastAsia="en-IN"/>
+        </w:rPr>
+        <w:t>Percent Profitable    : 25.00%</w:t>
       </w:r>
     </w:p>
     <w:p>
@@ -437,29 +349,7 @@
           <w:szCs w:val="21"/>
           <w:lang w:eastAsia="en-IN"/>
         </w:rPr>
-        <w:t xml:space="preserve"> Win Trade       </w:t>
-      </w:r>
-      <w:proofErr w:type="gramStart"/>
-      <w:r>
-        <w:rPr>
-          <w:rFonts w:ascii="Courier New" w:eastAsia="Times New Roman" w:hAnsi="Courier New" w:cs="Courier New"/>
-          <w:color w:val="000000"/>
-          <w:sz w:val="21"/>
-          <w:szCs w:val="21"/>
-          <w:lang w:eastAsia="en-IN"/>
-        </w:rPr>
-        <w:t xml:space="preserve">  :</w:t>
-      </w:r>
-      <w:proofErr w:type="gramEnd"/>
-      <w:r>
-        <w:rPr>
-          <w:rFonts w:ascii="Courier New" w:eastAsia="Times New Roman" w:hAnsi="Courier New" w:cs="Courier New"/>
-          <w:color w:val="000000"/>
-          <w:sz w:val="21"/>
-          <w:szCs w:val="21"/>
-          <w:lang w:eastAsia="en-IN"/>
-        </w:rPr>
-        <w:t xml:space="preserve"> $0.001</w:t>
+        <w:t xml:space="preserve"> Win Trade         : $0.001</w:t>
       </w:r>
     </w:p>
     <w:p>
@@ -514,224 +404,136 @@
           <w:szCs w:val="21"/>
           <w:lang w:eastAsia="en-IN"/>
         </w:rPr>
-        <w:t xml:space="preserve"> Los Trade       </w:t>
-      </w:r>
-      <w:proofErr w:type="gramStart"/>
-      <w:r>
-        <w:rPr>
-          <w:rFonts w:ascii="Courier New" w:eastAsia="Times New Roman" w:hAnsi="Courier New" w:cs="Courier New"/>
-          <w:color w:val="000000"/>
-          <w:sz w:val="21"/>
-          <w:szCs w:val="21"/>
-          <w:lang w:eastAsia="en-IN"/>
-        </w:rPr>
-        <w:t xml:space="preserve">  :</w:t>
-      </w:r>
-      <w:proofErr w:type="gramEnd"/>
-      <w:r>
-        <w:rPr>
-          <w:rFonts w:ascii="Courier New" w:eastAsia="Times New Roman" w:hAnsi="Courier New" w:cs="Courier New"/>
-          <w:color w:val="000000"/>
-          <w:sz w:val="21"/>
-          <w:szCs w:val="21"/>
-          <w:lang w:eastAsia="en-IN"/>
-        </w:rPr>
-        <w:t xml:space="preserve"> $-0.000</w:t>
-      </w:r>
-    </w:p>
-    <w:p>
-      <w:pPr>
-        <w:shd w:val="clear" w:color="auto" w:fill="FFFFFF"/>
-        <w:tabs>
-          <w:tab w:val="left" w:pos="916"/>
-          <w:tab w:val="left" w:pos="1832"/>
-          <w:tab w:val="left" w:pos="2748"/>
-          <w:tab w:val="left" w:pos="3664"/>
-          <w:tab w:val="left" w:pos="4580"/>
-          <w:tab w:val="left" w:pos="5496"/>
-          <w:tab w:val="left" w:pos="6412"/>
-          <w:tab w:val="left" w:pos="7328"/>
-          <w:tab w:val="left" w:pos="8244"/>
-          <w:tab w:val="left" w:pos="9160"/>
-          <w:tab w:val="left" w:pos="10076"/>
-          <w:tab w:val="left" w:pos="10992"/>
-          <w:tab w:val="left" w:pos="11908"/>
-          <w:tab w:val="left" w:pos="12824"/>
-          <w:tab w:val="left" w:pos="13740"/>
-          <w:tab w:val="left" w:pos="14656"/>
-        </w:tabs>
-        <w:wordWrap w:val="0"/>
-        <w:spacing w:after="0" w:line="240" w:lineRule="auto"/>
-        <w:textAlignment w:val="baseline"/>
-        <w:rPr>
-          <w:rFonts w:ascii="Courier New" w:eastAsia="Times New Roman" w:hAnsi="Courier New" w:cs="Courier New"/>
-          <w:color w:val="000000"/>
-          <w:sz w:val="21"/>
-          <w:szCs w:val="21"/>
-          <w:lang w:eastAsia="en-IN"/>
-        </w:rPr>
-      </w:pPr>
-      <w:r>
-        <w:rPr>
-          <w:rFonts w:ascii="Courier New" w:eastAsia="Times New Roman" w:hAnsi="Courier New" w:cs="Courier New"/>
-          <w:color w:val="000000"/>
-          <w:sz w:val="21"/>
-          <w:szCs w:val="21"/>
-          <w:lang w:eastAsia="en-IN"/>
-        </w:rPr>
-        <w:t xml:space="preserve">Largest Win Trade   </w:t>
-      </w:r>
-      <w:proofErr w:type="gramStart"/>
-      <w:r>
-        <w:rPr>
-          <w:rFonts w:ascii="Courier New" w:eastAsia="Times New Roman" w:hAnsi="Courier New" w:cs="Courier New"/>
-          <w:color w:val="000000"/>
-          <w:sz w:val="21"/>
-          <w:szCs w:val="21"/>
-          <w:lang w:eastAsia="en-IN"/>
-        </w:rPr>
-        <w:t xml:space="preserve">  :</w:t>
-      </w:r>
-      <w:proofErr w:type="gramEnd"/>
-      <w:r>
-        <w:rPr>
-          <w:rFonts w:ascii="Courier New" w:eastAsia="Times New Roman" w:hAnsi="Courier New" w:cs="Courier New"/>
-          <w:color w:val="000000"/>
-          <w:sz w:val="21"/>
-          <w:szCs w:val="21"/>
-          <w:lang w:eastAsia="en-IN"/>
-        </w:rPr>
-        <w:t xml:space="preserve"> $0.001</w:t>
-      </w:r>
-    </w:p>
-    <w:p>
-      <w:pPr>
-        <w:shd w:val="clear" w:color="auto" w:fill="FFFFFF"/>
-        <w:tabs>
-          <w:tab w:val="left" w:pos="916"/>
-          <w:tab w:val="left" w:pos="1832"/>
-          <w:tab w:val="left" w:pos="2748"/>
-          <w:tab w:val="left" w:pos="3664"/>
-          <w:tab w:val="left" w:pos="4580"/>
-          <w:tab w:val="left" w:pos="5496"/>
-          <w:tab w:val="left" w:pos="6412"/>
-          <w:tab w:val="left" w:pos="7328"/>
-          <w:tab w:val="left" w:pos="8244"/>
-          <w:tab w:val="left" w:pos="9160"/>
-          <w:tab w:val="left" w:pos="10076"/>
-          <w:tab w:val="left" w:pos="10992"/>
-          <w:tab w:val="left" w:pos="11908"/>
-          <w:tab w:val="left" w:pos="12824"/>
-          <w:tab w:val="left" w:pos="13740"/>
-          <w:tab w:val="left" w:pos="14656"/>
-        </w:tabs>
-        <w:wordWrap w:val="0"/>
-        <w:spacing w:after="0" w:line="240" w:lineRule="auto"/>
-        <w:textAlignment w:val="baseline"/>
-        <w:rPr>
-          <w:rFonts w:ascii="Courier New" w:eastAsia="Times New Roman" w:hAnsi="Courier New" w:cs="Courier New"/>
-          <w:color w:val="000000"/>
-          <w:sz w:val="21"/>
-          <w:szCs w:val="21"/>
-          <w:lang w:eastAsia="en-IN"/>
-        </w:rPr>
-      </w:pPr>
-      <w:r>
-        <w:rPr>
-          <w:rFonts w:ascii="Courier New" w:eastAsia="Times New Roman" w:hAnsi="Courier New" w:cs="Courier New"/>
-          <w:color w:val="000000"/>
-          <w:sz w:val="21"/>
-          <w:szCs w:val="21"/>
-          <w:lang w:eastAsia="en-IN"/>
-        </w:rPr>
-        <w:t xml:space="preserve">Largest Los Trade   </w:t>
-      </w:r>
-      <w:proofErr w:type="gramStart"/>
-      <w:r>
-        <w:rPr>
-          <w:rFonts w:ascii="Courier New" w:eastAsia="Times New Roman" w:hAnsi="Courier New" w:cs="Courier New"/>
-          <w:color w:val="000000"/>
-          <w:sz w:val="21"/>
-          <w:szCs w:val="21"/>
-          <w:lang w:eastAsia="en-IN"/>
-        </w:rPr>
-        <w:t xml:space="preserve">  :</w:t>
-      </w:r>
-      <w:proofErr w:type="gramEnd"/>
-      <w:r>
-        <w:rPr>
-          <w:rFonts w:ascii="Courier New" w:eastAsia="Times New Roman" w:hAnsi="Courier New" w:cs="Courier New"/>
-          <w:color w:val="000000"/>
-          <w:sz w:val="21"/>
-          <w:szCs w:val="21"/>
-          <w:lang w:eastAsia="en-IN"/>
-        </w:rPr>
-        <w:t xml:space="preserve"> $-0.001</w:t>
-      </w:r>
-    </w:p>
-    <w:p>
-      <w:pPr>
-        <w:shd w:val="clear" w:color="auto" w:fill="FFFFFF"/>
-        <w:tabs>
-          <w:tab w:val="left" w:pos="916"/>
-          <w:tab w:val="left" w:pos="1832"/>
-          <w:tab w:val="left" w:pos="2748"/>
-          <w:tab w:val="left" w:pos="3664"/>
-          <w:tab w:val="left" w:pos="4580"/>
-          <w:tab w:val="left" w:pos="5496"/>
-          <w:tab w:val="left" w:pos="6412"/>
-          <w:tab w:val="left" w:pos="7328"/>
-          <w:tab w:val="left" w:pos="8244"/>
-          <w:tab w:val="left" w:pos="9160"/>
-          <w:tab w:val="left" w:pos="10076"/>
-          <w:tab w:val="left" w:pos="10992"/>
-          <w:tab w:val="left" w:pos="11908"/>
-          <w:tab w:val="left" w:pos="12824"/>
-          <w:tab w:val="left" w:pos="13740"/>
-          <w:tab w:val="left" w:pos="14656"/>
-        </w:tabs>
-        <w:wordWrap w:val="0"/>
-        <w:spacing w:after="0" w:line="240" w:lineRule="auto"/>
-        <w:textAlignment w:val="baseline"/>
-        <w:rPr>
-          <w:rFonts w:ascii="Courier New" w:eastAsia="Times New Roman" w:hAnsi="Courier New" w:cs="Courier New"/>
-          <w:color w:val="000000"/>
-          <w:sz w:val="21"/>
-          <w:szCs w:val="21"/>
-          <w:lang w:eastAsia="en-IN"/>
-        </w:rPr>
-      </w:pPr>
-      <w:r>
-        <w:rPr>
-          <w:rFonts w:ascii="Courier New" w:eastAsia="Times New Roman" w:hAnsi="Courier New" w:cs="Courier New"/>
-          <w:color w:val="000000"/>
-          <w:sz w:val="21"/>
-          <w:szCs w:val="21"/>
-          <w:lang w:eastAsia="en-IN"/>
-        </w:rPr>
-        <w:t xml:space="preserve">Profit Factor       </w:t>
-      </w:r>
-      <w:proofErr w:type="gramStart"/>
-      <w:r>
-        <w:rPr>
-          <w:rFonts w:ascii="Courier New" w:eastAsia="Times New Roman" w:hAnsi="Courier New" w:cs="Courier New"/>
-          <w:color w:val="000000"/>
-          <w:sz w:val="21"/>
-          <w:szCs w:val="21"/>
-          <w:lang w:eastAsia="en-IN"/>
-        </w:rPr>
-        <w:t xml:space="preserve">  :</w:t>
-      </w:r>
-      <w:proofErr w:type="gramEnd"/>
-      <w:r>
-        <w:rPr>
-          <w:rFonts w:ascii="Courier New" w:eastAsia="Times New Roman" w:hAnsi="Courier New" w:cs="Courier New"/>
-          <w:color w:val="000000"/>
-          <w:sz w:val="21"/>
-          <w:szCs w:val="21"/>
-          <w:lang w:eastAsia="en-IN"/>
-        </w:rPr>
-        <w:t xml:space="preserve"> 0.83</w:t>
+        <w:t xml:space="preserve"> Los Trade         : $-0.000</w:t>
+      </w:r>
+    </w:p>
+    <w:p>
+      <w:pPr>
+        <w:shd w:val="clear" w:color="auto" w:fill="FFFFFF"/>
+        <w:tabs>
+          <w:tab w:val="left" w:pos="916"/>
+          <w:tab w:val="left" w:pos="1832"/>
+          <w:tab w:val="left" w:pos="2748"/>
+          <w:tab w:val="left" w:pos="3664"/>
+          <w:tab w:val="left" w:pos="4580"/>
+          <w:tab w:val="left" w:pos="5496"/>
+          <w:tab w:val="left" w:pos="6412"/>
+          <w:tab w:val="left" w:pos="7328"/>
+          <w:tab w:val="left" w:pos="8244"/>
+          <w:tab w:val="left" w:pos="9160"/>
+          <w:tab w:val="left" w:pos="10076"/>
+          <w:tab w:val="left" w:pos="10992"/>
+          <w:tab w:val="left" w:pos="11908"/>
+          <w:tab w:val="left" w:pos="12824"/>
+          <w:tab w:val="left" w:pos="13740"/>
+          <w:tab w:val="left" w:pos="14656"/>
+        </w:tabs>
+        <w:wordWrap w:val="0"/>
+        <w:spacing w:after="0" w:line="240" w:lineRule="auto"/>
+        <w:textAlignment w:val="baseline"/>
+        <w:rPr>
+          <w:rFonts w:ascii="Courier New" w:eastAsia="Times New Roman" w:hAnsi="Courier New" w:cs="Courier New"/>
+          <w:color w:val="000000"/>
+          <w:sz w:val="21"/>
+          <w:szCs w:val="21"/>
+          <w:lang w:eastAsia="en-IN"/>
+        </w:rPr>
+      </w:pPr>
+      <w:r>
+        <w:rPr>
+          <w:rFonts w:ascii="Courier New" w:eastAsia="Times New Roman" w:hAnsi="Courier New" w:cs="Courier New"/>
+          <w:color w:val="000000"/>
+          <w:sz w:val="21"/>
+          <w:szCs w:val="21"/>
+          <w:lang w:eastAsia="en-IN"/>
+        </w:rPr>
+        <w:t>Largest Win Trade     : $0.001</w:t>
+      </w:r>
+    </w:p>
+    <w:p>
+      <w:pPr>
+        <w:shd w:val="clear" w:color="auto" w:fill="FFFFFF"/>
+        <w:tabs>
+          <w:tab w:val="left" w:pos="916"/>
+          <w:tab w:val="left" w:pos="1832"/>
+          <w:tab w:val="left" w:pos="2748"/>
+          <w:tab w:val="left" w:pos="3664"/>
+          <w:tab w:val="left" w:pos="4580"/>
+          <w:tab w:val="left" w:pos="5496"/>
+          <w:tab w:val="left" w:pos="6412"/>
+          <w:tab w:val="left" w:pos="7328"/>
+          <w:tab w:val="left" w:pos="8244"/>
+          <w:tab w:val="left" w:pos="9160"/>
+          <w:tab w:val="left" w:pos="10076"/>
+          <w:tab w:val="left" w:pos="10992"/>
+          <w:tab w:val="left" w:pos="11908"/>
+          <w:tab w:val="left" w:pos="12824"/>
+          <w:tab w:val="left" w:pos="13740"/>
+          <w:tab w:val="left" w:pos="14656"/>
+        </w:tabs>
+        <w:wordWrap w:val="0"/>
+        <w:spacing w:after="0" w:line="240" w:lineRule="auto"/>
+        <w:textAlignment w:val="baseline"/>
+        <w:rPr>
+          <w:rFonts w:ascii="Courier New" w:eastAsia="Times New Roman" w:hAnsi="Courier New" w:cs="Courier New"/>
+          <w:color w:val="000000"/>
+          <w:sz w:val="21"/>
+          <w:szCs w:val="21"/>
+          <w:lang w:eastAsia="en-IN"/>
+        </w:rPr>
+      </w:pPr>
+      <w:r>
+        <w:rPr>
+          <w:rFonts w:ascii="Courier New" w:eastAsia="Times New Roman" w:hAnsi="Courier New" w:cs="Courier New"/>
+          <w:color w:val="000000"/>
+          <w:sz w:val="21"/>
+          <w:szCs w:val="21"/>
+          <w:lang w:eastAsia="en-IN"/>
+        </w:rPr>
+        <w:t>Largest Los Trade     : $-0.001</w:t>
+      </w:r>
+    </w:p>
+    <w:p>
+      <w:pPr>
+        <w:shd w:val="clear" w:color="auto" w:fill="FFFFFF"/>
+        <w:tabs>
+          <w:tab w:val="left" w:pos="916"/>
+          <w:tab w:val="left" w:pos="1832"/>
+          <w:tab w:val="left" w:pos="2748"/>
+          <w:tab w:val="left" w:pos="3664"/>
+          <w:tab w:val="left" w:pos="4580"/>
+          <w:tab w:val="left" w:pos="5496"/>
+          <w:tab w:val="left" w:pos="6412"/>
+          <w:tab w:val="left" w:pos="7328"/>
+          <w:tab w:val="left" w:pos="8244"/>
+          <w:tab w:val="left" w:pos="9160"/>
+          <w:tab w:val="left" w:pos="10076"/>
+          <w:tab w:val="left" w:pos="10992"/>
+          <w:tab w:val="left" w:pos="11908"/>
+          <w:tab w:val="left" w:pos="12824"/>
+          <w:tab w:val="left" w:pos="13740"/>
+          <w:tab w:val="left" w:pos="14656"/>
+        </w:tabs>
+        <w:wordWrap w:val="0"/>
+        <w:spacing w:after="0" w:line="240" w:lineRule="auto"/>
+        <w:textAlignment w:val="baseline"/>
+        <w:rPr>
+          <w:rFonts w:ascii="Courier New" w:eastAsia="Times New Roman" w:hAnsi="Courier New" w:cs="Courier New"/>
+          <w:color w:val="000000"/>
+          <w:sz w:val="21"/>
+          <w:szCs w:val="21"/>
+          <w:lang w:eastAsia="en-IN"/>
+        </w:rPr>
+      </w:pPr>
+      <w:r>
+        <w:rPr>
+          <w:rFonts w:ascii="Courier New" w:eastAsia="Times New Roman" w:hAnsi="Courier New" w:cs="Courier New"/>
+          <w:color w:val="000000"/>
+          <w:sz w:val="21"/>
+          <w:szCs w:val="21"/>
+          <w:lang w:eastAsia="en-IN"/>
+        </w:rPr>
+        <w:t>Profit Factor         : 0.83</w:t>
       </w:r>
     </w:p>
     <w:p>
@@ -883,224 +685,136 @@
           <w:szCs w:val="21"/>
           <w:lang w:eastAsia="en-IN"/>
         </w:rPr>
-        <w:t xml:space="preserve">Net Profit          </w:t>
-      </w:r>
-      <w:proofErr w:type="gramStart"/>
-      <w:r>
-        <w:rPr>
-          <w:rFonts w:ascii="Courier New" w:eastAsia="Times New Roman" w:hAnsi="Courier New" w:cs="Courier New"/>
-          <w:color w:val="000000"/>
-          <w:sz w:val="21"/>
-          <w:szCs w:val="21"/>
-          <w:lang w:eastAsia="en-IN"/>
-        </w:rPr>
-        <w:t xml:space="preserve">  :</w:t>
-      </w:r>
-      <w:proofErr w:type="gramEnd"/>
-      <w:r>
-        <w:rPr>
-          <w:rFonts w:ascii="Courier New" w:eastAsia="Times New Roman" w:hAnsi="Courier New" w:cs="Courier New"/>
-          <w:color w:val="000000"/>
-          <w:sz w:val="21"/>
-          <w:szCs w:val="21"/>
-          <w:lang w:eastAsia="en-IN"/>
-        </w:rPr>
-        <w:t xml:space="preserve"> $-0.00</w:t>
-      </w:r>
-    </w:p>
-    <w:p>
-      <w:pPr>
-        <w:shd w:val="clear" w:color="auto" w:fill="FFFFFF"/>
-        <w:tabs>
-          <w:tab w:val="left" w:pos="916"/>
-          <w:tab w:val="left" w:pos="1832"/>
-          <w:tab w:val="left" w:pos="2748"/>
-          <w:tab w:val="left" w:pos="3664"/>
-          <w:tab w:val="left" w:pos="4580"/>
-          <w:tab w:val="left" w:pos="5496"/>
-          <w:tab w:val="left" w:pos="6412"/>
-          <w:tab w:val="left" w:pos="7328"/>
-          <w:tab w:val="left" w:pos="8244"/>
-          <w:tab w:val="left" w:pos="9160"/>
-          <w:tab w:val="left" w:pos="10076"/>
-          <w:tab w:val="left" w:pos="10992"/>
-          <w:tab w:val="left" w:pos="11908"/>
-          <w:tab w:val="left" w:pos="12824"/>
-          <w:tab w:val="left" w:pos="13740"/>
-          <w:tab w:val="left" w:pos="14656"/>
-        </w:tabs>
-        <w:wordWrap w:val="0"/>
-        <w:spacing w:after="0" w:line="240" w:lineRule="auto"/>
-        <w:textAlignment w:val="baseline"/>
-        <w:rPr>
-          <w:rFonts w:ascii="Courier New" w:eastAsia="Times New Roman" w:hAnsi="Courier New" w:cs="Courier New"/>
-          <w:color w:val="000000"/>
-          <w:sz w:val="21"/>
-          <w:szCs w:val="21"/>
-          <w:lang w:eastAsia="en-IN"/>
-        </w:rPr>
-      </w:pPr>
-      <w:r>
-        <w:rPr>
-          <w:rFonts w:ascii="Courier New" w:eastAsia="Times New Roman" w:hAnsi="Courier New" w:cs="Courier New"/>
-          <w:color w:val="000000"/>
-          <w:sz w:val="21"/>
-          <w:szCs w:val="21"/>
-          <w:lang w:eastAsia="en-IN"/>
-        </w:rPr>
-        <w:t xml:space="preserve">Number Winning </w:t>
-      </w:r>
-      <w:proofErr w:type="gramStart"/>
-      <w:r>
-        <w:rPr>
-          <w:rFonts w:ascii="Courier New" w:eastAsia="Times New Roman" w:hAnsi="Courier New" w:cs="Courier New"/>
-          <w:color w:val="000000"/>
-          <w:sz w:val="21"/>
-          <w:szCs w:val="21"/>
-          <w:lang w:eastAsia="en-IN"/>
-        </w:rPr>
-        <w:t>Trades :</w:t>
-      </w:r>
-      <w:proofErr w:type="gramEnd"/>
-      <w:r>
-        <w:rPr>
-          <w:rFonts w:ascii="Courier New" w:eastAsia="Times New Roman" w:hAnsi="Courier New" w:cs="Courier New"/>
-          <w:color w:val="000000"/>
-          <w:sz w:val="21"/>
-          <w:szCs w:val="21"/>
-          <w:lang w:eastAsia="en-IN"/>
-        </w:rPr>
-        <w:t xml:space="preserve"> 2</w:t>
-      </w:r>
-    </w:p>
-    <w:p>
-      <w:pPr>
-        <w:shd w:val="clear" w:color="auto" w:fill="FFFFFF"/>
-        <w:tabs>
-          <w:tab w:val="left" w:pos="916"/>
-          <w:tab w:val="left" w:pos="1832"/>
-          <w:tab w:val="left" w:pos="2748"/>
-          <w:tab w:val="left" w:pos="3664"/>
-          <w:tab w:val="left" w:pos="4580"/>
-          <w:tab w:val="left" w:pos="5496"/>
-          <w:tab w:val="left" w:pos="6412"/>
-          <w:tab w:val="left" w:pos="7328"/>
-          <w:tab w:val="left" w:pos="8244"/>
-          <w:tab w:val="left" w:pos="9160"/>
-          <w:tab w:val="left" w:pos="10076"/>
-          <w:tab w:val="left" w:pos="10992"/>
-          <w:tab w:val="left" w:pos="11908"/>
-          <w:tab w:val="left" w:pos="12824"/>
-          <w:tab w:val="left" w:pos="13740"/>
-          <w:tab w:val="left" w:pos="14656"/>
-        </w:tabs>
-        <w:wordWrap w:val="0"/>
-        <w:spacing w:after="0" w:line="240" w:lineRule="auto"/>
-        <w:textAlignment w:val="baseline"/>
-        <w:rPr>
-          <w:rFonts w:ascii="Courier New" w:eastAsia="Times New Roman" w:hAnsi="Courier New" w:cs="Courier New"/>
-          <w:color w:val="000000"/>
-          <w:sz w:val="21"/>
-          <w:szCs w:val="21"/>
-          <w:lang w:eastAsia="en-IN"/>
-        </w:rPr>
-      </w:pPr>
-      <w:r>
-        <w:rPr>
-          <w:rFonts w:ascii="Courier New" w:eastAsia="Times New Roman" w:hAnsi="Courier New" w:cs="Courier New"/>
-          <w:color w:val="000000"/>
-          <w:sz w:val="21"/>
-          <w:szCs w:val="21"/>
-          <w:lang w:eastAsia="en-IN"/>
-        </w:rPr>
-        <w:t xml:space="preserve">Number Losing </w:t>
-      </w:r>
-      <w:proofErr w:type="gramStart"/>
-      <w:r>
-        <w:rPr>
-          <w:rFonts w:ascii="Courier New" w:eastAsia="Times New Roman" w:hAnsi="Courier New" w:cs="Courier New"/>
-          <w:color w:val="000000"/>
-          <w:sz w:val="21"/>
-          <w:szCs w:val="21"/>
-          <w:lang w:eastAsia="en-IN"/>
-        </w:rPr>
-        <w:t>Trades  :</w:t>
-      </w:r>
-      <w:proofErr w:type="gramEnd"/>
-      <w:r>
-        <w:rPr>
-          <w:rFonts w:ascii="Courier New" w:eastAsia="Times New Roman" w:hAnsi="Courier New" w:cs="Courier New"/>
-          <w:color w:val="000000"/>
-          <w:sz w:val="21"/>
-          <w:szCs w:val="21"/>
-          <w:lang w:eastAsia="en-IN"/>
-        </w:rPr>
-        <w:t xml:space="preserve"> 6</w:t>
-      </w:r>
-    </w:p>
-    <w:p>
-      <w:pPr>
-        <w:shd w:val="clear" w:color="auto" w:fill="FFFFFF"/>
-        <w:tabs>
-          <w:tab w:val="left" w:pos="916"/>
-          <w:tab w:val="left" w:pos="1832"/>
-          <w:tab w:val="left" w:pos="2748"/>
-          <w:tab w:val="left" w:pos="3664"/>
-          <w:tab w:val="left" w:pos="4580"/>
-          <w:tab w:val="left" w:pos="5496"/>
-          <w:tab w:val="left" w:pos="6412"/>
-          <w:tab w:val="left" w:pos="7328"/>
-          <w:tab w:val="left" w:pos="8244"/>
-          <w:tab w:val="left" w:pos="9160"/>
-          <w:tab w:val="left" w:pos="10076"/>
-          <w:tab w:val="left" w:pos="10992"/>
-          <w:tab w:val="left" w:pos="11908"/>
-          <w:tab w:val="left" w:pos="12824"/>
-          <w:tab w:val="left" w:pos="13740"/>
-          <w:tab w:val="left" w:pos="14656"/>
-        </w:tabs>
-        <w:wordWrap w:val="0"/>
-        <w:spacing w:after="0" w:line="240" w:lineRule="auto"/>
-        <w:textAlignment w:val="baseline"/>
-        <w:rPr>
-          <w:rFonts w:ascii="Courier New" w:eastAsia="Times New Roman" w:hAnsi="Courier New" w:cs="Courier New"/>
-          <w:color w:val="000000"/>
-          <w:sz w:val="21"/>
-          <w:szCs w:val="21"/>
-          <w:lang w:eastAsia="en-IN"/>
-        </w:rPr>
-      </w:pPr>
-      <w:r>
-        <w:rPr>
-          <w:rFonts w:ascii="Courier New" w:eastAsia="Times New Roman" w:hAnsi="Courier New" w:cs="Courier New"/>
-          <w:color w:val="000000"/>
-          <w:sz w:val="21"/>
-          <w:szCs w:val="21"/>
-          <w:lang w:eastAsia="en-IN"/>
-        </w:rPr>
-        <w:t xml:space="preserve">Percent Profitable  </w:t>
-      </w:r>
-      <w:proofErr w:type="gramStart"/>
-      <w:r>
-        <w:rPr>
-          <w:rFonts w:ascii="Courier New" w:eastAsia="Times New Roman" w:hAnsi="Courier New" w:cs="Courier New"/>
-          <w:color w:val="000000"/>
-          <w:sz w:val="21"/>
-          <w:szCs w:val="21"/>
-          <w:lang w:eastAsia="en-IN"/>
-        </w:rPr>
-        <w:t xml:space="preserve">  :</w:t>
-      </w:r>
-      <w:proofErr w:type="gramEnd"/>
-      <w:r>
-        <w:rPr>
-          <w:rFonts w:ascii="Courier New" w:eastAsia="Times New Roman" w:hAnsi="Courier New" w:cs="Courier New"/>
-          <w:color w:val="000000"/>
-          <w:sz w:val="21"/>
-          <w:szCs w:val="21"/>
-          <w:lang w:eastAsia="en-IN"/>
-        </w:rPr>
-        <w:t xml:space="preserve"> 25.00%</w:t>
+        <w:t>Net Profit            : $-0.00</w:t>
+      </w:r>
+    </w:p>
+    <w:p>
+      <w:pPr>
+        <w:shd w:val="clear" w:color="auto" w:fill="FFFFFF"/>
+        <w:tabs>
+          <w:tab w:val="left" w:pos="916"/>
+          <w:tab w:val="left" w:pos="1832"/>
+          <w:tab w:val="left" w:pos="2748"/>
+          <w:tab w:val="left" w:pos="3664"/>
+          <w:tab w:val="left" w:pos="4580"/>
+          <w:tab w:val="left" w:pos="5496"/>
+          <w:tab w:val="left" w:pos="6412"/>
+          <w:tab w:val="left" w:pos="7328"/>
+          <w:tab w:val="left" w:pos="8244"/>
+          <w:tab w:val="left" w:pos="9160"/>
+          <w:tab w:val="left" w:pos="10076"/>
+          <w:tab w:val="left" w:pos="10992"/>
+          <w:tab w:val="left" w:pos="11908"/>
+          <w:tab w:val="left" w:pos="12824"/>
+          <w:tab w:val="left" w:pos="13740"/>
+          <w:tab w:val="left" w:pos="14656"/>
+        </w:tabs>
+        <w:wordWrap w:val="0"/>
+        <w:spacing w:after="0" w:line="240" w:lineRule="auto"/>
+        <w:textAlignment w:val="baseline"/>
+        <w:rPr>
+          <w:rFonts w:ascii="Courier New" w:eastAsia="Times New Roman" w:hAnsi="Courier New" w:cs="Courier New"/>
+          <w:color w:val="000000"/>
+          <w:sz w:val="21"/>
+          <w:szCs w:val="21"/>
+          <w:lang w:eastAsia="en-IN"/>
+        </w:rPr>
+      </w:pPr>
+      <w:r>
+        <w:rPr>
+          <w:rFonts w:ascii="Courier New" w:eastAsia="Times New Roman" w:hAnsi="Courier New" w:cs="Courier New"/>
+          <w:color w:val="000000"/>
+          <w:sz w:val="21"/>
+          <w:szCs w:val="21"/>
+          <w:lang w:eastAsia="en-IN"/>
+        </w:rPr>
+        <w:t>Number Winning Trades : 2</w:t>
+      </w:r>
+    </w:p>
+    <w:p>
+      <w:pPr>
+        <w:shd w:val="clear" w:color="auto" w:fill="FFFFFF"/>
+        <w:tabs>
+          <w:tab w:val="left" w:pos="916"/>
+          <w:tab w:val="left" w:pos="1832"/>
+          <w:tab w:val="left" w:pos="2748"/>
+          <w:tab w:val="left" w:pos="3664"/>
+          <w:tab w:val="left" w:pos="4580"/>
+          <w:tab w:val="left" w:pos="5496"/>
+          <w:tab w:val="left" w:pos="6412"/>
+          <w:tab w:val="left" w:pos="7328"/>
+          <w:tab w:val="left" w:pos="8244"/>
+          <w:tab w:val="left" w:pos="9160"/>
+          <w:tab w:val="left" w:pos="10076"/>
+          <w:tab w:val="left" w:pos="10992"/>
+          <w:tab w:val="left" w:pos="11908"/>
+          <w:tab w:val="left" w:pos="12824"/>
+          <w:tab w:val="left" w:pos="13740"/>
+          <w:tab w:val="left" w:pos="14656"/>
+        </w:tabs>
+        <w:wordWrap w:val="0"/>
+        <w:spacing w:after="0" w:line="240" w:lineRule="auto"/>
+        <w:textAlignment w:val="baseline"/>
+        <w:rPr>
+          <w:rFonts w:ascii="Courier New" w:eastAsia="Times New Roman" w:hAnsi="Courier New" w:cs="Courier New"/>
+          <w:color w:val="000000"/>
+          <w:sz w:val="21"/>
+          <w:szCs w:val="21"/>
+          <w:lang w:eastAsia="en-IN"/>
+        </w:rPr>
+      </w:pPr>
+      <w:r>
+        <w:rPr>
+          <w:rFonts w:ascii="Courier New" w:eastAsia="Times New Roman" w:hAnsi="Courier New" w:cs="Courier New"/>
+          <w:color w:val="000000"/>
+          <w:sz w:val="21"/>
+          <w:szCs w:val="21"/>
+          <w:lang w:eastAsia="en-IN"/>
+        </w:rPr>
+        <w:t>Number Losing Trades  : 6</w:t>
+      </w:r>
+    </w:p>
+    <w:p>
+      <w:pPr>
+        <w:shd w:val="clear" w:color="auto" w:fill="FFFFFF"/>
+        <w:tabs>
+          <w:tab w:val="left" w:pos="916"/>
+          <w:tab w:val="left" w:pos="1832"/>
+          <w:tab w:val="left" w:pos="2748"/>
+          <w:tab w:val="left" w:pos="3664"/>
+          <w:tab w:val="left" w:pos="4580"/>
+          <w:tab w:val="left" w:pos="5496"/>
+          <w:tab w:val="left" w:pos="6412"/>
+          <w:tab w:val="left" w:pos="7328"/>
+          <w:tab w:val="left" w:pos="8244"/>
+          <w:tab w:val="left" w:pos="9160"/>
+          <w:tab w:val="left" w:pos="10076"/>
+          <w:tab w:val="left" w:pos="10992"/>
+          <w:tab w:val="left" w:pos="11908"/>
+          <w:tab w:val="left" w:pos="12824"/>
+          <w:tab w:val="left" w:pos="13740"/>
+          <w:tab w:val="left" w:pos="14656"/>
+        </w:tabs>
+        <w:wordWrap w:val="0"/>
+        <w:spacing w:after="0" w:line="240" w:lineRule="auto"/>
+        <w:textAlignment w:val="baseline"/>
+        <w:rPr>
+          <w:rFonts w:ascii="Courier New" w:eastAsia="Times New Roman" w:hAnsi="Courier New" w:cs="Courier New"/>
+          <w:color w:val="000000"/>
+          <w:sz w:val="21"/>
+          <w:szCs w:val="21"/>
+          <w:lang w:eastAsia="en-IN"/>
+        </w:rPr>
+      </w:pPr>
+      <w:r>
+        <w:rPr>
+          <w:rFonts w:ascii="Courier New" w:eastAsia="Times New Roman" w:hAnsi="Courier New" w:cs="Courier New"/>
+          <w:color w:val="000000"/>
+          <w:sz w:val="21"/>
+          <w:szCs w:val="21"/>
+          <w:lang w:eastAsia="en-IN"/>
+        </w:rPr>
+        <w:t>Percent Profitable    : 25.00%</w:t>
       </w:r>
     </w:p>
     <w:p>
@@ -1155,29 +869,7 @@
           <w:szCs w:val="21"/>
           <w:lang w:eastAsia="en-IN"/>
         </w:rPr>
-        <w:t xml:space="preserve"> Win Trade       </w:t>
-      </w:r>
-      <w:proofErr w:type="gramStart"/>
-      <w:r>
-        <w:rPr>
-          <w:rFonts w:ascii="Courier New" w:eastAsia="Times New Roman" w:hAnsi="Courier New" w:cs="Courier New"/>
-          <w:color w:val="000000"/>
-          <w:sz w:val="21"/>
-          <w:szCs w:val="21"/>
-          <w:lang w:eastAsia="en-IN"/>
-        </w:rPr>
-        <w:t xml:space="preserve">  :</w:t>
-      </w:r>
-      <w:proofErr w:type="gramEnd"/>
-      <w:r>
-        <w:rPr>
-          <w:rFonts w:ascii="Courier New" w:eastAsia="Times New Roman" w:hAnsi="Courier New" w:cs="Courier New"/>
-          <w:color w:val="000000"/>
-          <w:sz w:val="21"/>
-          <w:szCs w:val="21"/>
-          <w:lang w:eastAsia="en-IN"/>
-        </w:rPr>
-        <w:t xml:space="preserve"> $0.002</w:t>
+        <w:t xml:space="preserve"> Win Trade         : $0.002</w:t>
       </w:r>
     </w:p>
     <w:p>
@@ -1232,224 +924,136 @@
           <w:szCs w:val="21"/>
           <w:lang w:eastAsia="en-IN"/>
         </w:rPr>
-        <w:t xml:space="preserve"> Los Trade       </w:t>
-      </w:r>
-      <w:proofErr w:type="gramStart"/>
-      <w:r>
-        <w:rPr>
-          <w:rFonts w:ascii="Courier New" w:eastAsia="Times New Roman" w:hAnsi="Courier New" w:cs="Courier New"/>
-          <w:color w:val="000000"/>
-          <w:sz w:val="21"/>
-          <w:szCs w:val="21"/>
-          <w:lang w:eastAsia="en-IN"/>
-        </w:rPr>
-        <w:t xml:space="preserve">  :</w:t>
-      </w:r>
-      <w:proofErr w:type="gramEnd"/>
-      <w:r>
-        <w:rPr>
-          <w:rFonts w:ascii="Courier New" w:eastAsia="Times New Roman" w:hAnsi="Courier New" w:cs="Courier New"/>
-          <w:color w:val="000000"/>
-          <w:sz w:val="21"/>
-          <w:szCs w:val="21"/>
-          <w:lang w:eastAsia="en-IN"/>
-        </w:rPr>
-        <w:t xml:space="preserve"> $-0.001</w:t>
-      </w:r>
-    </w:p>
-    <w:p>
-      <w:pPr>
-        <w:shd w:val="clear" w:color="auto" w:fill="FFFFFF"/>
-        <w:tabs>
-          <w:tab w:val="left" w:pos="916"/>
-          <w:tab w:val="left" w:pos="1832"/>
-          <w:tab w:val="left" w:pos="2748"/>
-          <w:tab w:val="left" w:pos="3664"/>
-          <w:tab w:val="left" w:pos="4580"/>
-          <w:tab w:val="left" w:pos="5496"/>
-          <w:tab w:val="left" w:pos="6412"/>
-          <w:tab w:val="left" w:pos="7328"/>
-          <w:tab w:val="left" w:pos="8244"/>
-          <w:tab w:val="left" w:pos="9160"/>
-          <w:tab w:val="left" w:pos="10076"/>
-          <w:tab w:val="left" w:pos="10992"/>
-          <w:tab w:val="left" w:pos="11908"/>
-          <w:tab w:val="left" w:pos="12824"/>
-          <w:tab w:val="left" w:pos="13740"/>
-          <w:tab w:val="left" w:pos="14656"/>
-        </w:tabs>
-        <w:wordWrap w:val="0"/>
-        <w:spacing w:after="0" w:line="240" w:lineRule="auto"/>
-        <w:textAlignment w:val="baseline"/>
-        <w:rPr>
-          <w:rFonts w:ascii="Courier New" w:eastAsia="Times New Roman" w:hAnsi="Courier New" w:cs="Courier New"/>
-          <w:color w:val="000000"/>
-          <w:sz w:val="21"/>
-          <w:szCs w:val="21"/>
-          <w:lang w:eastAsia="en-IN"/>
-        </w:rPr>
-      </w:pPr>
-      <w:r>
-        <w:rPr>
-          <w:rFonts w:ascii="Courier New" w:eastAsia="Times New Roman" w:hAnsi="Courier New" w:cs="Courier New"/>
-          <w:color w:val="000000"/>
-          <w:sz w:val="21"/>
-          <w:szCs w:val="21"/>
-          <w:lang w:eastAsia="en-IN"/>
-        </w:rPr>
-        <w:t xml:space="preserve">Largest Win Trade   </w:t>
-      </w:r>
-      <w:proofErr w:type="gramStart"/>
-      <w:r>
-        <w:rPr>
-          <w:rFonts w:ascii="Courier New" w:eastAsia="Times New Roman" w:hAnsi="Courier New" w:cs="Courier New"/>
-          <w:color w:val="000000"/>
-          <w:sz w:val="21"/>
-          <w:szCs w:val="21"/>
-          <w:lang w:eastAsia="en-IN"/>
-        </w:rPr>
-        <w:t xml:space="preserve">  :</w:t>
-      </w:r>
-      <w:proofErr w:type="gramEnd"/>
-      <w:r>
-        <w:rPr>
-          <w:rFonts w:ascii="Courier New" w:eastAsia="Times New Roman" w:hAnsi="Courier New" w:cs="Courier New"/>
-          <w:color w:val="000000"/>
-          <w:sz w:val="21"/>
-          <w:szCs w:val="21"/>
-          <w:lang w:eastAsia="en-IN"/>
-        </w:rPr>
-        <w:t xml:space="preserve"> $0.003</w:t>
-      </w:r>
-    </w:p>
-    <w:p>
-      <w:pPr>
-        <w:shd w:val="clear" w:color="auto" w:fill="FFFFFF"/>
-        <w:tabs>
-          <w:tab w:val="left" w:pos="916"/>
-          <w:tab w:val="left" w:pos="1832"/>
-          <w:tab w:val="left" w:pos="2748"/>
-          <w:tab w:val="left" w:pos="3664"/>
-          <w:tab w:val="left" w:pos="4580"/>
-          <w:tab w:val="left" w:pos="5496"/>
-          <w:tab w:val="left" w:pos="6412"/>
-          <w:tab w:val="left" w:pos="7328"/>
-          <w:tab w:val="left" w:pos="8244"/>
-          <w:tab w:val="left" w:pos="9160"/>
-          <w:tab w:val="left" w:pos="10076"/>
-          <w:tab w:val="left" w:pos="10992"/>
-          <w:tab w:val="left" w:pos="11908"/>
-          <w:tab w:val="left" w:pos="12824"/>
-          <w:tab w:val="left" w:pos="13740"/>
-          <w:tab w:val="left" w:pos="14656"/>
-        </w:tabs>
-        <w:wordWrap w:val="0"/>
-        <w:spacing w:after="0" w:line="240" w:lineRule="auto"/>
-        <w:textAlignment w:val="baseline"/>
-        <w:rPr>
-          <w:rFonts w:ascii="Courier New" w:eastAsia="Times New Roman" w:hAnsi="Courier New" w:cs="Courier New"/>
-          <w:color w:val="000000"/>
-          <w:sz w:val="21"/>
-          <w:szCs w:val="21"/>
-          <w:lang w:eastAsia="en-IN"/>
-        </w:rPr>
-      </w:pPr>
-      <w:r>
-        <w:rPr>
-          <w:rFonts w:ascii="Courier New" w:eastAsia="Times New Roman" w:hAnsi="Courier New" w:cs="Courier New"/>
-          <w:color w:val="000000"/>
-          <w:sz w:val="21"/>
-          <w:szCs w:val="21"/>
-          <w:lang w:eastAsia="en-IN"/>
-        </w:rPr>
-        <w:t xml:space="preserve">Largest Los Trade   </w:t>
-      </w:r>
-      <w:proofErr w:type="gramStart"/>
-      <w:r>
-        <w:rPr>
-          <w:rFonts w:ascii="Courier New" w:eastAsia="Times New Roman" w:hAnsi="Courier New" w:cs="Courier New"/>
-          <w:color w:val="000000"/>
-          <w:sz w:val="21"/>
-          <w:szCs w:val="21"/>
-          <w:lang w:eastAsia="en-IN"/>
-        </w:rPr>
-        <w:t xml:space="preserve">  :</w:t>
-      </w:r>
-      <w:proofErr w:type="gramEnd"/>
-      <w:r>
-        <w:rPr>
-          <w:rFonts w:ascii="Courier New" w:eastAsia="Times New Roman" w:hAnsi="Courier New" w:cs="Courier New"/>
-          <w:color w:val="000000"/>
-          <w:sz w:val="21"/>
-          <w:szCs w:val="21"/>
-          <w:lang w:eastAsia="en-IN"/>
-        </w:rPr>
-        <w:t xml:space="preserve"> $-0.002</w:t>
-      </w:r>
-    </w:p>
-    <w:p>
-      <w:pPr>
-        <w:shd w:val="clear" w:color="auto" w:fill="FFFFFF"/>
-        <w:tabs>
-          <w:tab w:val="left" w:pos="916"/>
-          <w:tab w:val="left" w:pos="1832"/>
-          <w:tab w:val="left" w:pos="2748"/>
-          <w:tab w:val="left" w:pos="3664"/>
-          <w:tab w:val="left" w:pos="4580"/>
-          <w:tab w:val="left" w:pos="5496"/>
-          <w:tab w:val="left" w:pos="6412"/>
-          <w:tab w:val="left" w:pos="7328"/>
-          <w:tab w:val="left" w:pos="8244"/>
-          <w:tab w:val="left" w:pos="9160"/>
-          <w:tab w:val="left" w:pos="10076"/>
-          <w:tab w:val="left" w:pos="10992"/>
-          <w:tab w:val="left" w:pos="11908"/>
-          <w:tab w:val="left" w:pos="12824"/>
-          <w:tab w:val="left" w:pos="13740"/>
-          <w:tab w:val="left" w:pos="14656"/>
-        </w:tabs>
-        <w:wordWrap w:val="0"/>
-        <w:spacing w:after="0" w:line="240" w:lineRule="auto"/>
-        <w:textAlignment w:val="baseline"/>
-        <w:rPr>
-          <w:rFonts w:ascii="Courier New" w:eastAsia="Times New Roman" w:hAnsi="Courier New" w:cs="Courier New"/>
-          <w:color w:val="000000"/>
-          <w:sz w:val="21"/>
-          <w:szCs w:val="21"/>
-          <w:lang w:eastAsia="en-IN"/>
-        </w:rPr>
-      </w:pPr>
-      <w:r>
-        <w:rPr>
-          <w:rFonts w:ascii="Courier New" w:eastAsia="Times New Roman" w:hAnsi="Courier New" w:cs="Courier New"/>
-          <w:color w:val="000000"/>
-          <w:sz w:val="21"/>
-          <w:szCs w:val="21"/>
-          <w:lang w:eastAsia="en-IN"/>
-        </w:rPr>
-        <w:t xml:space="preserve">Profit Factor       </w:t>
-      </w:r>
-      <w:proofErr w:type="gramStart"/>
-      <w:r>
-        <w:rPr>
-          <w:rFonts w:ascii="Courier New" w:eastAsia="Times New Roman" w:hAnsi="Courier New" w:cs="Courier New"/>
-          <w:color w:val="000000"/>
-          <w:sz w:val="21"/>
-          <w:szCs w:val="21"/>
-          <w:lang w:eastAsia="en-IN"/>
-        </w:rPr>
-        <w:t xml:space="preserve">  :</w:t>
-      </w:r>
-      <w:proofErr w:type="gramEnd"/>
-      <w:r>
-        <w:rPr>
-          <w:rFonts w:ascii="Courier New" w:eastAsia="Times New Roman" w:hAnsi="Courier New" w:cs="Courier New"/>
-          <w:color w:val="000000"/>
-          <w:sz w:val="21"/>
-          <w:szCs w:val="21"/>
-          <w:lang w:eastAsia="en-IN"/>
-        </w:rPr>
-        <w:t xml:space="preserve"> 0.83</w:t>
+        <w:t xml:space="preserve"> Los Trade         : $-0.001</w:t>
+      </w:r>
+    </w:p>
+    <w:p>
+      <w:pPr>
+        <w:shd w:val="clear" w:color="auto" w:fill="FFFFFF"/>
+        <w:tabs>
+          <w:tab w:val="left" w:pos="916"/>
+          <w:tab w:val="left" w:pos="1832"/>
+          <w:tab w:val="left" w:pos="2748"/>
+          <w:tab w:val="left" w:pos="3664"/>
+          <w:tab w:val="left" w:pos="4580"/>
+          <w:tab w:val="left" w:pos="5496"/>
+          <w:tab w:val="left" w:pos="6412"/>
+          <w:tab w:val="left" w:pos="7328"/>
+          <w:tab w:val="left" w:pos="8244"/>
+          <w:tab w:val="left" w:pos="9160"/>
+          <w:tab w:val="left" w:pos="10076"/>
+          <w:tab w:val="left" w:pos="10992"/>
+          <w:tab w:val="left" w:pos="11908"/>
+          <w:tab w:val="left" w:pos="12824"/>
+          <w:tab w:val="left" w:pos="13740"/>
+          <w:tab w:val="left" w:pos="14656"/>
+        </w:tabs>
+        <w:wordWrap w:val="0"/>
+        <w:spacing w:after="0" w:line="240" w:lineRule="auto"/>
+        <w:textAlignment w:val="baseline"/>
+        <w:rPr>
+          <w:rFonts w:ascii="Courier New" w:eastAsia="Times New Roman" w:hAnsi="Courier New" w:cs="Courier New"/>
+          <w:color w:val="000000"/>
+          <w:sz w:val="21"/>
+          <w:szCs w:val="21"/>
+          <w:lang w:eastAsia="en-IN"/>
+        </w:rPr>
+      </w:pPr>
+      <w:r>
+        <w:rPr>
+          <w:rFonts w:ascii="Courier New" w:eastAsia="Times New Roman" w:hAnsi="Courier New" w:cs="Courier New"/>
+          <w:color w:val="000000"/>
+          <w:sz w:val="21"/>
+          <w:szCs w:val="21"/>
+          <w:lang w:eastAsia="en-IN"/>
+        </w:rPr>
+        <w:t>Largest Win Trade     : $0.003</w:t>
+      </w:r>
+    </w:p>
+    <w:p>
+      <w:pPr>
+        <w:shd w:val="clear" w:color="auto" w:fill="FFFFFF"/>
+        <w:tabs>
+          <w:tab w:val="left" w:pos="916"/>
+          <w:tab w:val="left" w:pos="1832"/>
+          <w:tab w:val="left" w:pos="2748"/>
+          <w:tab w:val="left" w:pos="3664"/>
+          <w:tab w:val="left" w:pos="4580"/>
+          <w:tab w:val="left" w:pos="5496"/>
+          <w:tab w:val="left" w:pos="6412"/>
+          <w:tab w:val="left" w:pos="7328"/>
+          <w:tab w:val="left" w:pos="8244"/>
+          <w:tab w:val="left" w:pos="9160"/>
+          <w:tab w:val="left" w:pos="10076"/>
+          <w:tab w:val="left" w:pos="10992"/>
+          <w:tab w:val="left" w:pos="11908"/>
+          <w:tab w:val="left" w:pos="12824"/>
+          <w:tab w:val="left" w:pos="13740"/>
+          <w:tab w:val="left" w:pos="14656"/>
+        </w:tabs>
+        <w:wordWrap w:val="0"/>
+        <w:spacing w:after="0" w:line="240" w:lineRule="auto"/>
+        <w:textAlignment w:val="baseline"/>
+        <w:rPr>
+          <w:rFonts w:ascii="Courier New" w:eastAsia="Times New Roman" w:hAnsi="Courier New" w:cs="Courier New"/>
+          <w:color w:val="000000"/>
+          <w:sz w:val="21"/>
+          <w:szCs w:val="21"/>
+          <w:lang w:eastAsia="en-IN"/>
+        </w:rPr>
+      </w:pPr>
+      <w:r>
+        <w:rPr>
+          <w:rFonts w:ascii="Courier New" w:eastAsia="Times New Roman" w:hAnsi="Courier New" w:cs="Courier New"/>
+          <w:color w:val="000000"/>
+          <w:sz w:val="21"/>
+          <w:szCs w:val="21"/>
+          <w:lang w:eastAsia="en-IN"/>
+        </w:rPr>
+        <w:t>Largest Los Trade     : $-0.002</w:t>
+      </w:r>
+    </w:p>
+    <w:p>
+      <w:pPr>
+        <w:shd w:val="clear" w:color="auto" w:fill="FFFFFF"/>
+        <w:tabs>
+          <w:tab w:val="left" w:pos="916"/>
+          <w:tab w:val="left" w:pos="1832"/>
+          <w:tab w:val="left" w:pos="2748"/>
+          <w:tab w:val="left" w:pos="3664"/>
+          <w:tab w:val="left" w:pos="4580"/>
+          <w:tab w:val="left" w:pos="5496"/>
+          <w:tab w:val="left" w:pos="6412"/>
+          <w:tab w:val="left" w:pos="7328"/>
+          <w:tab w:val="left" w:pos="8244"/>
+          <w:tab w:val="left" w:pos="9160"/>
+          <w:tab w:val="left" w:pos="10076"/>
+          <w:tab w:val="left" w:pos="10992"/>
+          <w:tab w:val="left" w:pos="11908"/>
+          <w:tab w:val="left" w:pos="12824"/>
+          <w:tab w:val="left" w:pos="13740"/>
+          <w:tab w:val="left" w:pos="14656"/>
+        </w:tabs>
+        <w:wordWrap w:val="0"/>
+        <w:spacing w:after="0" w:line="240" w:lineRule="auto"/>
+        <w:textAlignment w:val="baseline"/>
+        <w:rPr>
+          <w:rFonts w:ascii="Courier New" w:eastAsia="Times New Roman" w:hAnsi="Courier New" w:cs="Courier New"/>
+          <w:color w:val="000000"/>
+          <w:sz w:val="21"/>
+          <w:szCs w:val="21"/>
+          <w:lang w:eastAsia="en-IN"/>
+        </w:rPr>
+      </w:pPr>
+      <w:r>
+        <w:rPr>
+          <w:rFonts w:ascii="Courier New" w:eastAsia="Times New Roman" w:hAnsi="Courier New" w:cs="Courier New"/>
+          <w:color w:val="000000"/>
+          <w:sz w:val="21"/>
+          <w:szCs w:val="21"/>
+          <w:lang w:eastAsia="en-IN"/>
+        </w:rPr>
+        <w:t>Profit Factor         : 0.83</w:t>
       </w:r>
     </w:p>
     <w:p>
@@ -1601,224 +1205,136 @@
           <w:szCs w:val="21"/>
           <w:lang w:eastAsia="en-IN"/>
         </w:rPr>
-        <w:t xml:space="preserve">Net Profit          </w:t>
-      </w:r>
-      <w:proofErr w:type="gramStart"/>
-      <w:r>
-        <w:rPr>
-          <w:rFonts w:ascii="Courier New" w:eastAsia="Times New Roman" w:hAnsi="Courier New" w:cs="Courier New"/>
-          <w:color w:val="000000"/>
-          <w:sz w:val="21"/>
-          <w:szCs w:val="21"/>
-          <w:lang w:eastAsia="en-IN"/>
-        </w:rPr>
-        <w:t xml:space="preserve">  :</w:t>
-      </w:r>
-      <w:proofErr w:type="gramEnd"/>
-      <w:r>
-        <w:rPr>
-          <w:rFonts w:ascii="Courier New" w:eastAsia="Times New Roman" w:hAnsi="Courier New" w:cs="Courier New"/>
-          <w:color w:val="000000"/>
-          <w:sz w:val="21"/>
-          <w:szCs w:val="21"/>
-          <w:lang w:eastAsia="en-IN"/>
-        </w:rPr>
-        <w:t xml:space="preserve"> $-0.00</w:t>
-      </w:r>
-    </w:p>
-    <w:p>
-      <w:pPr>
-        <w:shd w:val="clear" w:color="auto" w:fill="FFFFFF"/>
-        <w:tabs>
-          <w:tab w:val="left" w:pos="916"/>
-          <w:tab w:val="left" w:pos="1832"/>
-          <w:tab w:val="left" w:pos="2748"/>
-          <w:tab w:val="left" w:pos="3664"/>
-          <w:tab w:val="left" w:pos="4580"/>
-          <w:tab w:val="left" w:pos="5496"/>
-          <w:tab w:val="left" w:pos="6412"/>
-          <w:tab w:val="left" w:pos="7328"/>
-          <w:tab w:val="left" w:pos="8244"/>
-          <w:tab w:val="left" w:pos="9160"/>
-          <w:tab w:val="left" w:pos="10076"/>
-          <w:tab w:val="left" w:pos="10992"/>
-          <w:tab w:val="left" w:pos="11908"/>
-          <w:tab w:val="left" w:pos="12824"/>
-          <w:tab w:val="left" w:pos="13740"/>
-          <w:tab w:val="left" w:pos="14656"/>
-        </w:tabs>
-        <w:wordWrap w:val="0"/>
-        <w:spacing w:after="0" w:line="240" w:lineRule="auto"/>
-        <w:textAlignment w:val="baseline"/>
-        <w:rPr>
-          <w:rFonts w:ascii="Courier New" w:eastAsia="Times New Roman" w:hAnsi="Courier New" w:cs="Courier New"/>
-          <w:color w:val="000000"/>
-          <w:sz w:val="21"/>
-          <w:szCs w:val="21"/>
-          <w:lang w:eastAsia="en-IN"/>
-        </w:rPr>
-      </w:pPr>
-      <w:r>
-        <w:rPr>
-          <w:rFonts w:ascii="Courier New" w:eastAsia="Times New Roman" w:hAnsi="Courier New" w:cs="Courier New"/>
-          <w:color w:val="000000"/>
-          <w:sz w:val="21"/>
-          <w:szCs w:val="21"/>
-          <w:lang w:eastAsia="en-IN"/>
-        </w:rPr>
-        <w:t xml:space="preserve">Number Winning </w:t>
-      </w:r>
-      <w:proofErr w:type="gramStart"/>
-      <w:r>
-        <w:rPr>
-          <w:rFonts w:ascii="Courier New" w:eastAsia="Times New Roman" w:hAnsi="Courier New" w:cs="Courier New"/>
-          <w:color w:val="000000"/>
-          <w:sz w:val="21"/>
-          <w:szCs w:val="21"/>
-          <w:lang w:eastAsia="en-IN"/>
-        </w:rPr>
-        <w:t>Trades :</w:t>
-      </w:r>
-      <w:proofErr w:type="gramEnd"/>
-      <w:r>
-        <w:rPr>
-          <w:rFonts w:ascii="Courier New" w:eastAsia="Times New Roman" w:hAnsi="Courier New" w:cs="Courier New"/>
-          <w:color w:val="000000"/>
-          <w:sz w:val="21"/>
-          <w:szCs w:val="21"/>
-          <w:lang w:eastAsia="en-IN"/>
-        </w:rPr>
-        <w:t xml:space="preserve"> 2</w:t>
-      </w:r>
-    </w:p>
-    <w:p>
-      <w:pPr>
-        <w:shd w:val="clear" w:color="auto" w:fill="FFFFFF"/>
-        <w:tabs>
-          <w:tab w:val="left" w:pos="916"/>
-          <w:tab w:val="left" w:pos="1832"/>
-          <w:tab w:val="left" w:pos="2748"/>
-          <w:tab w:val="left" w:pos="3664"/>
-          <w:tab w:val="left" w:pos="4580"/>
-          <w:tab w:val="left" w:pos="5496"/>
-          <w:tab w:val="left" w:pos="6412"/>
-          <w:tab w:val="left" w:pos="7328"/>
-          <w:tab w:val="left" w:pos="8244"/>
-          <w:tab w:val="left" w:pos="9160"/>
-          <w:tab w:val="left" w:pos="10076"/>
-          <w:tab w:val="left" w:pos="10992"/>
-          <w:tab w:val="left" w:pos="11908"/>
-          <w:tab w:val="left" w:pos="12824"/>
-          <w:tab w:val="left" w:pos="13740"/>
-          <w:tab w:val="left" w:pos="14656"/>
-        </w:tabs>
-        <w:wordWrap w:val="0"/>
-        <w:spacing w:after="0" w:line="240" w:lineRule="auto"/>
-        <w:textAlignment w:val="baseline"/>
-        <w:rPr>
-          <w:rFonts w:ascii="Courier New" w:eastAsia="Times New Roman" w:hAnsi="Courier New" w:cs="Courier New"/>
-          <w:color w:val="000000"/>
-          <w:sz w:val="21"/>
-          <w:szCs w:val="21"/>
-          <w:lang w:eastAsia="en-IN"/>
-        </w:rPr>
-      </w:pPr>
-      <w:r>
-        <w:rPr>
-          <w:rFonts w:ascii="Courier New" w:eastAsia="Times New Roman" w:hAnsi="Courier New" w:cs="Courier New"/>
-          <w:color w:val="000000"/>
-          <w:sz w:val="21"/>
-          <w:szCs w:val="21"/>
-          <w:lang w:eastAsia="en-IN"/>
-        </w:rPr>
-        <w:t xml:space="preserve">Number Losing </w:t>
-      </w:r>
-      <w:proofErr w:type="gramStart"/>
-      <w:r>
-        <w:rPr>
-          <w:rFonts w:ascii="Courier New" w:eastAsia="Times New Roman" w:hAnsi="Courier New" w:cs="Courier New"/>
-          <w:color w:val="000000"/>
-          <w:sz w:val="21"/>
-          <w:szCs w:val="21"/>
-          <w:lang w:eastAsia="en-IN"/>
-        </w:rPr>
-        <w:t>Trades  :</w:t>
-      </w:r>
-      <w:proofErr w:type="gramEnd"/>
-      <w:r>
-        <w:rPr>
-          <w:rFonts w:ascii="Courier New" w:eastAsia="Times New Roman" w:hAnsi="Courier New" w:cs="Courier New"/>
-          <w:color w:val="000000"/>
-          <w:sz w:val="21"/>
-          <w:szCs w:val="21"/>
-          <w:lang w:eastAsia="en-IN"/>
-        </w:rPr>
-        <w:t xml:space="preserve"> 6</w:t>
-      </w:r>
-    </w:p>
-    <w:p>
-      <w:pPr>
-        <w:shd w:val="clear" w:color="auto" w:fill="FFFFFF"/>
-        <w:tabs>
-          <w:tab w:val="left" w:pos="916"/>
-          <w:tab w:val="left" w:pos="1832"/>
-          <w:tab w:val="left" w:pos="2748"/>
-          <w:tab w:val="left" w:pos="3664"/>
-          <w:tab w:val="left" w:pos="4580"/>
-          <w:tab w:val="left" w:pos="5496"/>
-          <w:tab w:val="left" w:pos="6412"/>
-          <w:tab w:val="left" w:pos="7328"/>
-          <w:tab w:val="left" w:pos="8244"/>
-          <w:tab w:val="left" w:pos="9160"/>
-          <w:tab w:val="left" w:pos="10076"/>
-          <w:tab w:val="left" w:pos="10992"/>
-          <w:tab w:val="left" w:pos="11908"/>
-          <w:tab w:val="left" w:pos="12824"/>
-          <w:tab w:val="left" w:pos="13740"/>
-          <w:tab w:val="left" w:pos="14656"/>
-        </w:tabs>
-        <w:wordWrap w:val="0"/>
-        <w:spacing w:after="0" w:line="240" w:lineRule="auto"/>
-        <w:textAlignment w:val="baseline"/>
-        <w:rPr>
-          <w:rFonts w:ascii="Courier New" w:eastAsia="Times New Roman" w:hAnsi="Courier New" w:cs="Courier New"/>
-          <w:color w:val="000000"/>
-          <w:sz w:val="21"/>
-          <w:szCs w:val="21"/>
-          <w:lang w:eastAsia="en-IN"/>
-        </w:rPr>
-      </w:pPr>
-      <w:r>
-        <w:rPr>
-          <w:rFonts w:ascii="Courier New" w:eastAsia="Times New Roman" w:hAnsi="Courier New" w:cs="Courier New"/>
-          <w:color w:val="000000"/>
-          <w:sz w:val="21"/>
-          <w:szCs w:val="21"/>
-          <w:lang w:eastAsia="en-IN"/>
-        </w:rPr>
-        <w:t xml:space="preserve">Percent Profitable  </w:t>
-      </w:r>
-      <w:proofErr w:type="gramStart"/>
-      <w:r>
-        <w:rPr>
-          <w:rFonts w:ascii="Courier New" w:eastAsia="Times New Roman" w:hAnsi="Courier New" w:cs="Courier New"/>
-          <w:color w:val="000000"/>
-          <w:sz w:val="21"/>
-          <w:szCs w:val="21"/>
-          <w:lang w:eastAsia="en-IN"/>
-        </w:rPr>
-        <w:t xml:space="preserve">  :</w:t>
-      </w:r>
-      <w:proofErr w:type="gramEnd"/>
-      <w:r>
-        <w:rPr>
-          <w:rFonts w:ascii="Courier New" w:eastAsia="Times New Roman" w:hAnsi="Courier New" w:cs="Courier New"/>
-          <w:color w:val="000000"/>
-          <w:sz w:val="21"/>
-          <w:szCs w:val="21"/>
-          <w:lang w:eastAsia="en-IN"/>
-        </w:rPr>
-        <w:t xml:space="preserve"> 25.00%</w:t>
+        <w:t>Net Profit            : $-0.00</w:t>
+      </w:r>
+    </w:p>
+    <w:p>
+      <w:pPr>
+        <w:shd w:val="clear" w:color="auto" w:fill="FFFFFF"/>
+        <w:tabs>
+          <w:tab w:val="left" w:pos="916"/>
+          <w:tab w:val="left" w:pos="1832"/>
+          <w:tab w:val="left" w:pos="2748"/>
+          <w:tab w:val="left" w:pos="3664"/>
+          <w:tab w:val="left" w:pos="4580"/>
+          <w:tab w:val="left" w:pos="5496"/>
+          <w:tab w:val="left" w:pos="6412"/>
+          <w:tab w:val="left" w:pos="7328"/>
+          <w:tab w:val="left" w:pos="8244"/>
+          <w:tab w:val="left" w:pos="9160"/>
+          <w:tab w:val="left" w:pos="10076"/>
+          <w:tab w:val="left" w:pos="10992"/>
+          <w:tab w:val="left" w:pos="11908"/>
+          <w:tab w:val="left" w:pos="12824"/>
+          <w:tab w:val="left" w:pos="13740"/>
+          <w:tab w:val="left" w:pos="14656"/>
+        </w:tabs>
+        <w:wordWrap w:val="0"/>
+        <w:spacing w:after="0" w:line="240" w:lineRule="auto"/>
+        <w:textAlignment w:val="baseline"/>
+        <w:rPr>
+          <w:rFonts w:ascii="Courier New" w:eastAsia="Times New Roman" w:hAnsi="Courier New" w:cs="Courier New"/>
+          <w:color w:val="000000"/>
+          <w:sz w:val="21"/>
+          <w:szCs w:val="21"/>
+          <w:lang w:eastAsia="en-IN"/>
+        </w:rPr>
+      </w:pPr>
+      <w:r>
+        <w:rPr>
+          <w:rFonts w:ascii="Courier New" w:eastAsia="Times New Roman" w:hAnsi="Courier New" w:cs="Courier New"/>
+          <w:color w:val="000000"/>
+          <w:sz w:val="21"/>
+          <w:szCs w:val="21"/>
+          <w:lang w:eastAsia="en-IN"/>
+        </w:rPr>
+        <w:t>Number Winning Trades : 2</w:t>
+      </w:r>
+    </w:p>
+    <w:p>
+      <w:pPr>
+        <w:shd w:val="clear" w:color="auto" w:fill="FFFFFF"/>
+        <w:tabs>
+          <w:tab w:val="left" w:pos="916"/>
+          <w:tab w:val="left" w:pos="1832"/>
+          <w:tab w:val="left" w:pos="2748"/>
+          <w:tab w:val="left" w:pos="3664"/>
+          <w:tab w:val="left" w:pos="4580"/>
+          <w:tab w:val="left" w:pos="5496"/>
+          <w:tab w:val="left" w:pos="6412"/>
+          <w:tab w:val="left" w:pos="7328"/>
+          <w:tab w:val="left" w:pos="8244"/>
+          <w:tab w:val="left" w:pos="9160"/>
+          <w:tab w:val="left" w:pos="10076"/>
+          <w:tab w:val="left" w:pos="10992"/>
+          <w:tab w:val="left" w:pos="11908"/>
+          <w:tab w:val="left" w:pos="12824"/>
+          <w:tab w:val="left" w:pos="13740"/>
+          <w:tab w:val="left" w:pos="14656"/>
+        </w:tabs>
+        <w:wordWrap w:val="0"/>
+        <w:spacing w:after="0" w:line="240" w:lineRule="auto"/>
+        <w:textAlignment w:val="baseline"/>
+        <w:rPr>
+          <w:rFonts w:ascii="Courier New" w:eastAsia="Times New Roman" w:hAnsi="Courier New" w:cs="Courier New"/>
+          <w:color w:val="000000"/>
+          <w:sz w:val="21"/>
+          <w:szCs w:val="21"/>
+          <w:lang w:eastAsia="en-IN"/>
+        </w:rPr>
+      </w:pPr>
+      <w:r>
+        <w:rPr>
+          <w:rFonts w:ascii="Courier New" w:eastAsia="Times New Roman" w:hAnsi="Courier New" w:cs="Courier New"/>
+          <w:color w:val="000000"/>
+          <w:sz w:val="21"/>
+          <w:szCs w:val="21"/>
+          <w:lang w:eastAsia="en-IN"/>
+        </w:rPr>
+        <w:t>Number Losing Trades  : 6</w:t>
+      </w:r>
+    </w:p>
+    <w:p>
+      <w:pPr>
+        <w:shd w:val="clear" w:color="auto" w:fill="FFFFFF"/>
+        <w:tabs>
+          <w:tab w:val="left" w:pos="916"/>
+          <w:tab w:val="left" w:pos="1832"/>
+          <w:tab w:val="left" w:pos="2748"/>
+          <w:tab w:val="left" w:pos="3664"/>
+          <w:tab w:val="left" w:pos="4580"/>
+          <w:tab w:val="left" w:pos="5496"/>
+          <w:tab w:val="left" w:pos="6412"/>
+          <w:tab w:val="left" w:pos="7328"/>
+          <w:tab w:val="left" w:pos="8244"/>
+          <w:tab w:val="left" w:pos="9160"/>
+          <w:tab w:val="left" w:pos="10076"/>
+          <w:tab w:val="left" w:pos="10992"/>
+          <w:tab w:val="left" w:pos="11908"/>
+          <w:tab w:val="left" w:pos="12824"/>
+          <w:tab w:val="left" w:pos="13740"/>
+          <w:tab w:val="left" w:pos="14656"/>
+        </w:tabs>
+        <w:wordWrap w:val="0"/>
+        <w:spacing w:after="0" w:line="240" w:lineRule="auto"/>
+        <w:textAlignment w:val="baseline"/>
+        <w:rPr>
+          <w:rFonts w:ascii="Courier New" w:eastAsia="Times New Roman" w:hAnsi="Courier New" w:cs="Courier New"/>
+          <w:color w:val="000000"/>
+          <w:sz w:val="21"/>
+          <w:szCs w:val="21"/>
+          <w:lang w:eastAsia="en-IN"/>
+        </w:rPr>
+      </w:pPr>
+      <w:r>
+        <w:rPr>
+          <w:rFonts w:ascii="Courier New" w:eastAsia="Times New Roman" w:hAnsi="Courier New" w:cs="Courier New"/>
+          <w:color w:val="000000"/>
+          <w:sz w:val="21"/>
+          <w:szCs w:val="21"/>
+          <w:lang w:eastAsia="en-IN"/>
+        </w:rPr>
+        <w:t>Percent Profitable    : 25.00%</w:t>
       </w:r>
     </w:p>
     <w:p>
@@ -1873,29 +1389,7 @@
           <w:szCs w:val="21"/>
           <w:lang w:eastAsia="en-IN"/>
         </w:rPr>
-        <w:t xml:space="preserve"> Win Trade       </w:t>
-      </w:r>
-      <w:proofErr w:type="gramStart"/>
-      <w:r>
-        <w:rPr>
-          <w:rFonts w:ascii="Courier New" w:eastAsia="Times New Roman" w:hAnsi="Courier New" w:cs="Courier New"/>
-          <w:color w:val="000000"/>
-          <w:sz w:val="21"/>
-          <w:szCs w:val="21"/>
-          <w:lang w:eastAsia="en-IN"/>
-        </w:rPr>
-        <w:t xml:space="preserve">  :</w:t>
-      </w:r>
-      <w:proofErr w:type="gramEnd"/>
-      <w:r>
-        <w:rPr>
-          <w:rFonts w:ascii="Courier New" w:eastAsia="Times New Roman" w:hAnsi="Courier New" w:cs="Courier New"/>
-          <w:color w:val="000000"/>
-          <w:sz w:val="21"/>
-          <w:szCs w:val="21"/>
-          <w:lang w:eastAsia="en-IN"/>
-        </w:rPr>
-        <w:t xml:space="preserve"> $0.003</w:t>
+        <w:t xml:space="preserve"> Win Trade         : $0.003</w:t>
       </w:r>
     </w:p>
     <w:p>
@@ -1950,224 +1444,136 @@
           <w:szCs w:val="21"/>
           <w:lang w:eastAsia="en-IN"/>
         </w:rPr>
-        <w:t xml:space="preserve"> Los Trade       </w:t>
-      </w:r>
-      <w:proofErr w:type="gramStart"/>
-      <w:r>
-        <w:rPr>
-          <w:rFonts w:ascii="Courier New" w:eastAsia="Times New Roman" w:hAnsi="Courier New" w:cs="Courier New"/>
-          <w:color w:val="000000"/>
-          <w:sz w:val="21"/>
-          <w:szCs w:val="21"/>
-          <w:lang w:eastAsia="en-IN"/>
-        </w:rPr>
-        <w:t xml:space="preserve">  :</w:t>
-      </w:r>
-      <w:proofErr w:type="gramEnd"/>
-      <w:r>
-        <w:rPr>
-          <w:rFonts w:ascii="Courier New" w:eastAsia="Times New Roman" w:hAnsi="Courier New" w:cs="Courier New"/>
-          <w:color w:val="000000"/>
-          <w:sz w:val="21"/>
-          <w:szCs w:val="21"/>
-          <w:lang w:eastAsia="en-IN"/>
-        </w:rPr>
-        <w:t xml:space="preserve"> $-0.001</w:t>
-      </w:r>
-    </w:p>
-    <w:p>
-      <w:pPr>
-        <w:shd w:val="clear" w:color="auto" w:fill="FFFFFF"/>
-        <w:tabs>
-          <w:tab w:val="left" w:pos="916"/>
-          <w:tab w:val="left" w:pos="1832"/>
-          <w:tab w:val="left" w:pos="2748"/>
-          <w:tab w:val="left" w:pos="3664"/>
-          <w:tab w:val="left" w:pos="4580"/>
-          <w:tab w:val="left" w:pos="5496"/>
-          <w:tab w:val="left" w:pos="6412"/>
-          <w:tab w:val="left" w:pos="7328"/>
-          <w:tab w:val="left" w:pos="8244"/>
-          <w:tab w:val="left" w:pos="9160"/>
-          <w:tab w:val="left" w:pos="10076"/>
-          <w:tab w:val="left" w:pos="10992"/>
-          <w:tab w:val="left" w:pos="11908"/>
-          <w:tab w:val="left" w:pos="12824"/>
-          <w:tab w:val="left" w:pos="13740"/>
-          <w:tab w:val="left" w:pos="14656"/>
-        </w:tabs>
-        <w:wordWrap w:val="0"/>
-        <w:spacing w:after="0" w:line="240" w:lineRule="auto"/>
-        <w:textAlignment w:val="baseline"/>
-        <w:rPr>
-          <w:rFonts w:ascii="Courier New" w:eastAsia="Times New Roman" w:hAnsi="Courier New" w:cs="Courier New"/>
-          <w:color w:val="000000"/>
-          <w:sz w:val="21"/>
-          <w:szCs w:val="21"/>
-          <w:lang w:eastAsia="en-IN"/>
-        </w:rPr>
-      </w:pPr>
-      <w:r>
-        <w:rPr>
-          <w:rFonts w:ascii="Courier New" w:eastAsia="Times New Roman" w:hAnsi="Courier New" w:cs="Courier New"/>
-          <w:color w:val="000000"/>
-          <w:sz w:val="21"/>
-          <w:szCs w:val="21"/>
-          <w:lang w:eastAsia="en-IN"/>
-        </w:rPr>
-        <w:t xml:space="preserve">Largest Win Trade   </w:t>
-      </w:r>
-      <w:proofErr w:type="gramStart"/>
-      <w:r>
-        <w:rPr>
-          <w:rFonts w:ascii="Courier New" w:eastAsia="Times New Roman" w:hAnsi="Courier New" w:cs="Courier New"/>
-          <w:color w:val="000000"/>
-          <w:sz w:val="21"/>
-          <w:szCs w:val="21"/>
-          <w:lang w:eastAsia="en-IN"/>
-        </w:rPr>
-        <w:t xml:space="preserve">  :</w:t>
-      </w:r>
-      <w:proofErr w:type="gramEnd"/>
-      <w:r>
-        <w:rPr>
-          <w:rFonts w:ascii="Courier New" w:eastAsia="Times New Roman" w:hAnsi="Courier New" w:cs="Courier New"/>
-          <w:color w:val="000000"/>
-          <w:sz w:val="21"/>
-          <w:szCs w:val="21"/>
-          <w:lang w:eastAsia="en-IN"/>
-        </w:rPr>
-        <w:t xml:space="preserve"> $0.004</w:t>
-      </w:r>
-    </w:p>
-    <w:p>
-      <w:pPr>
-        <w:shd w:val="clear" w:color="auto" w:fill="FFFFFF"/>
-        <w:tabs>
-          <w:tab w:val="left" w:pos="916"/>
-          <w:tab w:val="left" w:pos="1832"/>
-          <w:tab w:val="left" w:pos="2748"/>
-          <w:tab w:val="left" w:pos="3664"/>
-          <w:tab w:val="left" w:pos="4580"/>
-          <w:tab w:val="left" w:pos="5496"/>
-          <w:tab w:val="left" w:pos="6412"/>
-          <w:tab w:val="left" w:pos="7328"/>
-          <w:tab w:val="left" w:pos="8244"/>
-          <w:tab w:val="left" w:pos="9160"/>
-          <w:tab w:val="left" w:pos="10076"/>
-          <w:tab w:val="left" w:pos="10992"/>
-          <w:tab w:val="left" w:pos="11908"/>
-          <w:tab w:val="left" w:pos="12824"/>
-          <w:tab w:val="left" w:pos="13740"/>
-          <w:tab w:val="left" w:pos="14656"/>
-        </w:tabs>
-        <w:wordWrap w:val="0"/>
-        <w:spacing w:after="0" w:line="240" w:lineRule="auto"/>
-        <w:textAlignment w:val="baseline"/>
-        <w:rPr>
-          <w:rFonts w:ascii="Courier New" w:eastAsia="Times New Roman" w:hAnsi="Courier New" w:cs="Courier New"/>
-          <w:color w:val="000000"/>
-          <w:sz w:val="21"/>
-          <w:szCs w:val="21"/>
-          <w:lang w:eastAsia="en-IN"/>
-        </w:rPr>
-      </w:pPr>
-      <w:r>
-        <w:rPr>
-          <w:rFonts w:ascii="Courier New" w:eastAsia="Times New Roman" w:hAnsi="Courier New" w:cs="Courier New"/>
-          <w:color w:val="000000"/>
-          <w:sz w:val="21"/>
-          <w:szCs w:val="21"/>
-          <w:lang w:eastAsia="en-IN"/>
-        </w:rPr>
-        <w:t xml:space="preserve">Largest Los Trade   </w:t>
-      </w:r>
-      <w:proofErr w:type="gramStart"/>
-      <w:r>
-        <w:rPr>
-          <w:rFonts w:ascii="Courier New" w:eastAsia="Times New Roman" w:hAnsi="Courier New" w:cs="Courier New"/>
-          <w:color w:val="000000"/>
-          <w:sz w:val="21"/>
-          <w:szCs w:val="21"/>
-          <w:lang w:eastAsia="en-IN"/>
-        </w:rPr>
-        <w:t xml:space="preserve">  :</w:t>
-      </w:r>
-      <w:proofErr w:type="gramEnd"/>
-      <w:r>
-        <w:rPr>
-          <w:rFonts w:ascii="Courier New" w:eastAsia="Times New Roman" w:hAnsi="Courier New" w:cs="Courier New"/>
-          <w:color w:val="000000"/>
-          <w:sz w:val="21"/>
-          <w:szCs w:val="21"/>
-          <w:lang w:eastAsia="en-IN"/>
-        </w:rPr>
-        <w:t xml:space="preserve"> $-0.003</w:t>
-      </w:r>
-    </w:p>
-    <w:p>
-      <w:pPr>
-        <w:shd w:val="clear" w:color="auto" w:fill="FFFFFF"/>
-        <w:tabs>
-          <w:tab w:val="left" w:pos="916"/>
-          <w:tab w:val="left" w:pos="1832"/>
-          <w:tab w:val="left" w:pos="2748"/>
-          <w:tab w:val="left" w:pos="3664"/>
-          <w:tab w:val="left" w:pos="4580"/>
-          <w:tab w:val="left" w:pos="5496"/>
-          <w:tab w:val="left" w:pos="6412"/>
-          <w:tab w:val="left" w:pos="7328"/>
-          <w:tab w:val="left" w:pos="8244"/>
-          <w:tab w:val="left" w:pos="9160"/>
-          <w:tab w:val="left" w:pos="10076"/>
-          <w:tab w:val="left" w:pos="10992"/>
-          <w:tab w:val="left" w:pos="11908"/>
-          <w:tab w:val="left" w:pos="12824"/>
-          <w:tab w:val="left" w:pos="13740"/>
-          <w:tab w:val="left" w:pos="14656"/>
-        </w:tabs>
-        <w:wordWrap w:val="0"/>
-        <w:spacing w:after="0" w:line="240" w:lineRule="auto"/>
-        <w:textAlignment w:val="baseline"/>
-        <w:rPr>
-          <w:rFonts w:ascii="Courier New" w:eastAsia="Times New Roman" w:hAnsi="Courier New" w:cs="Courier New"/>
-          <w:color w:val="000000"/>
-          <w:sz w:val="21"/>
-          <w:szCs w:val="21"/>
-          <w:lang w:eastAsia="en-IN"/>
-        </w:rPr>
-      </w:pPr>
-      <w:r>
-        <w:rPr>
-          <w:rFonts w:ascii="Courier New" w:eastAsia="Times New Roman" w:hAnsi="Courier New" w:cs="Courier New"/>
-          <w:color w:val="000000"/>
-          <w:sz w:val="21"/>
-          <w:szCs w:val="21"/>
-          <w:lang w:eastAsia="en-IN"/>
-        </w:rPr>
-        <w:t xml:space="preserve">Profit Factor       </w:t>
-      </w:r>
-      <w:proofErr w:type="gramStart"/>
-      <w:r>
-        <w:rPr>
-          <w:rFonts w:ascii="Courier New" w:eastAsia="Times New Roman" w:hAnsi="Courier New" w:cs="Courier New"/>
-          <w:color w:val="000000"/>
-          <w:sz w:val="21"/>
-          <w:szCs w:val="21"/>
-          <w:lang w:eastAsia="en-IN"/>
-        </w:rPr>
-        <w:t xml:space="preserve">  :</w:t>
-      </w:r>
-      <w:proofErr w:type="gramEnd"/>
-      <w:r>
-        <w:rPr>
-          <w:rFonts w:ascii="Courier New" w:eastAsia="Times New Roman" w:hAnsi="Courier New" w:cs="Courier New"/>
-          <w:color w:val="000000"/>
-          <w:sz w:val="21"/>
-          <w:szCs w:val="21"/>
-          <w:lang w:eastAsia="en-IN"/>
-        </w:rPr>
-        <w:t xml:space="preserve"> 0.83</w:t>
+        <w:t xml:space="preserve"> Los Trade         : $-0.001</w:t>
+      </w:r>
+    </w:p>
+    <w:p>
+      <w:pPr>
+        <w:shd w:val="clear" w:color="auto" w:fill="FFFFFF"/>
+        <w:tabs>
+          <w:tab w:val="left" w:pos="916"/>
+          <w:tab w:val="left" w:pos="1832"/>
+          <w:tab w:val="left" w:pos="2748"/>
+          <w:tab w:val="left" w:pos="3664"/>
+          <w:tab w:val="left" w:pos="4580"/>
+          <w:tab w:val="left" w:pos="5496"/>
+          <w:tab w:val="left" w:pos="6412"/>
+          <w:tab w:val="left" w:pos="7328"/>
+          <w:tab w:val="left" w:pos="8244"/>
+          <w:tab w:val="left" w:pos="9160"/>
+          <w:tab w:val="left" w:pos="10076"/>
+          <w:tab w:val="left" w:pos="10992"/>
+          <w:tab w:val="left" w:pos="11908"/>
+          <w:tab w:val="left" w:pos="12824"/>
+          <w:tab w:val="left" w:pos="13740"/>
+          <w:tab w:val="left" w:pos="14656"/>
+        </w:tabs>
+        <w:wordWrap w:val="0"/>
+        <w:spacing w:after="0" w:line="240" w:lineRule="auto"/>
+        <w:textAlignment w:val="baseline"/>
+        <w:rPr>
+          <w:rFonts w:ascii="Courier New" w:eastAsia="Times New Roman" w:hAnsi="Courier New" w:cs="Courier New"/>
+          <w:color w:val="000000"/>
+          <w:sz w:val="21"/>
+          <w:szCs w:val="21"/>
+          <w:lang w:eastAsia="en-IN"/>
+        </w:rPr>
+      </w:pPr>
+      <w:r>
+        <w:rPr>
+          <w:rFonts w:ascii="Courier New" w:eastAsia="Times New Roman" w:hAnsi="Courier New" w:cs="Courier New"/>
+          <w:color w:val="000000"/>
+          <w:sz w:val="21"/>
+          <w:szCs w:val="21"/>
+          <w:lang w:eastAsia="en-IN"/>
+        </w:rPr>
+        <w:t>Largest Win Trade     : $0.004</w:t>
+      </w:r>
+    </w:p>
+    <w:p>
+      <w:pPr>
+        <w:shd w:val="clear" w:color="auto" w:fill="FFFFFF"/>
+        <w:tabs>
+          <w:tab w:val="left" w:pos="916"/>
+          <w:tab w:val="left" w:pos="1832"/>
+          <w:tab w:val="left" w:pos="2748"/>
+          <w:tab w:val="left" w:pos="3664"/>
+          <w:tab w:val="left" w:pos="4580"/>
+          <w:tab w:val="left" w:pos="5496"/>
+          <w:tab w:val="left" w:pos="6412"/>
+          <w:tab w:val="left" w:pos="7328"/>
+          <w:tab w:val="left" w:pos="8244"/>
+          <w:tab w:val="left" w:pos="9160"/>
+          <w:tab w:val="left" w:pos="10076"/>
+          <w:tab w:val="left" w:pos="10992"/>
+          <w:tab w:val="left" w:pos="11908"/>
+          <w:tab w:val="left" w:pos="12824"/>
+          <w:tab w:val="left" w:pos="13740"/>
+          <w:tab w:val="left" w:pos="14656"/>
+        </w:tabs>
+        <w:wordWrap w:val="0"/>
+        <w:spacing w:after="0" w:line="240" w:lineRule="auto"/>
+        <w:textAlignment w:val="baseline"/>
+        <w:rPr>
+          <w:rFonts w:ascii="Courier New" w:eastAsia="Times New Roman" w:hAnsi="Courier New" w:cs="Courier New"/>
+          <w:color w:val="000000"/>
+          <w:sz w:val="21"/>
+          <w:szCs w:val="21"/>
+          <w:lang w:eastAsia="en-IN"/>
+        </w:rPr>
+      </w:pPr>
+      <w:r>
+        <w:rPr>
+          <w:rFonts w:ascii="Courier New" w:eastAsia="Times New Roman" w:hAnsi="Courier New" w:cs="Courier New"/>
+          <w:color w:val="000000"/>
+          <w:sz w:val="21"/>
+          <w:szCs w:val="21"/>
+          <w:lang w:eastAsia="en-IN"/>
+        </w:rPr>
+        <w:t>Largest Los Trade     : $-0.003</w:t>
+      </w:r>
+    </w:p>
+    <w:p>
+      <w:pPr>
+        <w:shd w:val="clear" w:color="auto" w:fill="FFFFFF"/>
+        <w:tabs>
+          <w:tab w:val="left" w:pos="916"/>
+          <w:tab w:val="left" w:pos="1832"/>
+          <w:tab w:val="left" w:pos="2748"/>
+          <w:tab w:val="left" w:pos="3664"/>
+          <w:tab w:val="left" w:pos="4580"/>
+          <w:tab w:val="left" w:pos="5496"/>
+          <w:tab w:val="left" w:pos="6412"/>
+          <w:tab w:val="left" w:pos="7328"/>
+          <w:tab w:val="left" w:pos="8244"/>
+          <w:tab w:val="left" w:pos="9160"/>
+          <w:tab w:val="left" w:pos="10076"/>
+          <w:tab w:val="left" w:pos="10992"/>
+          <w:tab w:val="left" w:pos="11908"/>
+          <w:tab w:val="left" w:pos="12824"/>
+          <w:tab w:val="left" w:pos="13740"/>
+          <w:tab w:val="left" w:pos="14656"/>
+        </w:tabs>
+        <w:wordWrap w:val="0"/>
+        <w:spacing w:after="0" w:line="240" w:lineRule="auto"/>
+        <w:textAlignment w:val="baseline"/>
+        <w:rPr>
+          <w:rFonts w:ascii="Courier New" w:eastAsia="Times New Roman" w:hAnsi="Courier New" w:cs="Courier New"/>
+          <w:color w:val="000000"/>
+          <w:sz w:val="21"/>
+          <w:szCs w:val="21"/>
+          <w:lang w:eastAsia="en-IN"/>
+        </w:rPr>
+      </w:pPr>
+      <w:r>
+        <w:rPr>
+          <w:rFonts w:ascii="Courier New" w:eastAsia="Times New Roman" w:hAnsi="Courier New" w:cs="Courier New"/>
+          <w:color w:val="000000"/>
+          <w:sz w:val="21"/>
+          <w:szCs w:val="21"/>
+          <w:lang w:eastAsia="en-IN"/>
+        </w:rPr>
+        <w:t>Profit Factor         : 0.83</w:t>
       </w:r>
     </w:p>
     <w:p>
@@ -2344,6 +1750,384 @@
           <w:lang w:eastAsia="en-IN"/>
         </w:rPr>
       </w:pPr>
+      <w:r>
+        <w:rPr>
+          <w:rFonts w:ascii="Courier New" w:eastAsia="Times New Roman" w:hAnsi="Courier New" w:cs="Courier New"/>
+          <w:color w:val="000000"/>
+          <w:sz w:val="21"/>
+          <w:szCs w:val="21"/>
+          <w:lang w:eastAsia="en-IN"/>
+        </w:rPr>
+        <w:t>Net Profit            : $-0.00</w:t>
+      </w:r>
+    </w:p>
+    <w:p>
+      <w:pPr>
+        <w:shd w:val="clear" w:color="auto" w:fill="FFFFFF"/>
+        <w:tabs>
+          <w:tab w:val="left" w:pos="916"/>
+          <w:tab w:val="left" w:pos="1832"/>
+          <w:tab w:val="left" w:pos="2748"/>
+          <w:tab w:val="left" w:pos="3664"/>
+          <w:tab w:val="left" w:pos="4580"/>
+          <w:tab w:val="left" w:pos="5496"/>
+          <w:tab w:val="left" w:pos="6412"/>
+          <w:tab w:val="left" w:pos="7328"/>
+          <w:tab w:val="left" w:pos="8244"/>
+          <w:tab w:val="left" w:pos="9160"/>
+          <w:tab w:val="left" w:pos="10076"/>
+          <w:tab w:val="left" w:pos="10992"/>
+          <w:tab w:val="left" w:pos="11908"/>
+          <w:tab w:val="left" w:pos="12824"/>
+          <w:tab w:val="left" w:pos="13740"/>
+          <w:tab w:val="left" w:pos="14656"/>
+        </w:tabs>
+        <w:wordWrap w:val="0"/>
+        <w:spacing w:after="0" w:line="240" w:lineRule="auto"/>
+        <w:textAlignment w:val="baseline"/>
+        <w:rPr>
+          <w:rFonts w:ascii="Courier New" w:eastAsia="Times New Roman" w:hAnsi="Courier New" w:cs="Courier New"/>
+          <w:color w:val="000000"/>
+          <w:sz w:val="21"/>
+          <w:szCs w:val="21"/>
+          <w:lang w:eastAsia="en-IN"/>
+        </w:rPr>
+      </w:pPr>
+      <w:r>
+        <w:rPr>
+          <w:rFonts w:ascii="Courier New" w:eastAsia="Times New Roman" w:hAnsi="Courier New" w:cs="Courier New"/>
+          <w:color w:val="000000"/>
+          <w:sz w:val="21"/>
+          <w:szCs w:val="21"/>
+          <w:lang w:eastAsia="en-IN"/>
+        </w:rPr>
+        <w:t>Number Winning Trades : 2</w:t>
+      </w:r>
+    </w:p>
+    <w:p>
+      <w:pPr>
+        <w:shd w:val="clear" w:color="auto" w:fill="FFFFFF"/>
+        <w:tabs>
+          <w:tab w:val="left" w:pos="916"/>
+          <w:tab w:val="left" w:pos="1832"/>
+          <w:tab w:val="left" w:pos="2748"/>
+          <w:tab w:val="left" w:pos="3664"/>
+          <w:tab w:val="left" w:pos="4580"/>
+          <w:tab w:val="left" w:pos="5496"/>
+          <w:tab w:val="left" w:pos="6412"/>
+          <w:tab w:val="left" w:pos="7328"/>
+          <w:tab w:val="left" w:pos="8244"/>
+          <w:tab w:val="left" w:pos="9160"/>
+          <w:tab w:val="left" w:pos="10076"/>
+          <w:tab w:val="left" w:pos="10992"/>
+          <w:tab w:val="left" w:pos="11908"/>
+          <w:tab w:val="left" w:pos="12824"/>
+          <w:tab w:val="left" w:pos="13740"/>
+          <w:tab w:val="left" w:pos="14656"/>
+        </w:tabs>
+        <w:wordWrap w:val="0"/>
+        <w:spacing w:after="0" w:line="240" w:lineRule="auto"/>
+        <w:textAlignment w:val="baseline"/>
+        <w:rPr>
+          <w:rFonts w:ascii="Courier New" w:eastAsia="Times New Roman" w:hAnsi="Courier New" w:cs="Courier New"/>
+          <w:color w:val="000000"/>
+          <w:sz w:val="21"/>
+          <w:szCs w:val="21"/>
+          <w:lang w:eastAsia="en-IN"/>
+        </w:rPr>
+      </w:pPr>
+      <w:r>
+        <w:rPr>
+          <w:rFonts w:ascii="Courier New" w:eastAsia="Times New Roman" w:hAnsi="Courier New" w:cs="Courier New"/>
+          <w:color w:val="000000"/>
+          <w:sz w:val="21"/>
+          <w:szCs w:val="21"/>
+          <w:lang w:eastAsia="en-IN"/>
+        </w:rPr>
+        <w:t>Number Losing Trades  : 6</w:t>
+      </w:r>
+    </w:p>
+    <w:p>
+      <w:pPr>
+        <w:shd w:val="clear" w:color="auto" w:fill="FFFFFF"/>
+        <w:tabs>
+          <w:tab w:val="left" w:pos="916"/>
+          <w:tab w:val="left" w:pos="1832"/>
+          <w:tab w:val="left" w:pos="2748"/>
+          <w:tab w:val="left" w:pos="3664"/>
+          <w:tab w:val="left" w:pos="4580"/>
+          <w:tab w:val="left" w:pos="5496"/>
+          <w:tab w:val="left" w:pos="6412"/>
+          <w:tab w:val="left" w:pos="7328"/>
+          <w:tab w:val="left" w:pos="8244"/>
+          <w:tab w:val="left" w:pos="9160"/>
+          <w:tab w:val="left" w:pos="10076"/>
+          <w:tab w:val="left" w:pos="10992"/>
+          <w:tab w:val="left" w:pos="11908"/>
+          <w:tab w:val="left" w:pos="12824"/>
+          <w:tab w:val="left" w:pos="13740"/>
+          <w:tab w:val="left" w:pos="14656"/>
+        </w:tabs>
+        <w:wordWrap w:val="0"/>
+        <w:spacing w:after="0" w:line="240" w:lineRule="auto"/>
+        <w:textAlignment w:val="baseline"/>
+        <w:rPr>
+          <w:rFonts w:ascii="Courier New" w:eastAsia="Times New Roman" w:hAnsi="Courier New" w:cs="Courier New"/>
+          <w:color w:val="000000"/>
+          <w:sz w:val="21"/>
+          <w:szCs w:val="21"/>
+          <w:lang w:eastAsia="en-IN"/>
+        </w:rPr>
+      </w:pPr>
+      <w:r>
+        <w:rPr>
+          <w:rFonts w:ascii="Courier New" w:eastAsia="Times New Roman" w:hAnsi="Courier New" w:cs="Courier New"/>
+          <w:color w:val="000000"/>
+          <w:sz w:val="21"/>
+          <w:szCs w:val="21"/>
+          <w:lang w:eastAsia="en-IN"/>
+        </w:rPr>
+        <w:t>Percent Profitable    : 25.00%</w:t>
+      </w:r>
+    </w:p>
+    <w:p>
+      <w:pPr>
+        <w:shd w:val="clear" w:color="auto" w:fill="FFFFFF"/>
+        <w:tabs>
+          <w:tab w:val="left" w:pos="916"/>
+          <w:tab w:val="left" w:pos="1832"/>
+          <w:tab w:val="left" w:pos="2748"/>
+          <w:tab w:val="left" w:pos="3664"/>
+          <w:tab w:val="left" w:pos="4580"/>
+          <w:tab w:val="left" w:pos="5496"/>
+          <w:tab w:val="left" w:pos="6412"/>
+          <w:tab w:val="left" w:pos="7328"/>
+          <w:tab w:val="left" w:pos="8244"/>
+          <w:tab w:val="left" w:pos="9160"/>
+          <w:tab w:val="left" w:pos="10076"/>
+          <w:tab w:val="left" w:pos="10992"/>
+          <w:tab w:val="left" w:pos="11908"/>
+          <w:tab w:val="left" w:pos="12824"/>
+          <w:tab w:val="left" w:pos="13740"/>
+          <w:tab w:val="left" w:pos="14656"/>
+        </w:tabs>
+        <w:wordWrap w:val="0"/>
+        <w:spacing w:after="0" w:line="240" w:lineRule="auto"/>
+        <w:textAlignment w:val="baseline"/>
+        <w:rPr>
+          <w:rFonts w:ascii="Courier New" w:eastAsia="Times New Roman" w:hAnsi="Courier New" w:cs="Courier New"/>
+          <w:color w:val="000000"/>
+          <w:sz w:val="21"/>
+          <w:szCs w:val="21"/>
+          <w:lang w:eastAsia="en-IN"/>
+        </w:rPr>
+      </w:pPr>
+      <w:proofErr w:type="spellStart"/>
+      <w:r>
+        <w:rPr>
+          <w:rFonts w:ascii="Courier New" w:eastAsia="Times New Roman" w:hAnsi="Courier New" w:cs="Courier New"/>
+          <w:color w:val="000000"/>
+          <w:sz w:val="21"/>
+          <w:szCs w:val="21"/>
+          <w:lang w:eastAsia="en-IN"/>
+        </w:rPr>
+        <w:t>Avg</w:t>
+      </w:r>
+      <w:proofErr w:type="spellEnd"/>
+      <w:r>
+        <w:rPr>
+          <w:rFonts w:ascii="Courier New" w:eastAsia="Times New Roman" w:hAnsi="Courier New" w:cs="Courier New"/>
+          <w:color w:val="000000"/>
+          <w:sz w:val="21"/>
+          <w:szCs w:val="21"/>
+          <w:lang w:eastAsia="en-IN"/>
+        </w:rPr>
+        <w:t xml:space="preserve"> Win Trade         : $0.005</w:t>
+      </w:r>
+    </w:p>
+    <w:p>
+      <w:pPr>
+        <w:shd w:val="clear" w:color="auto" w:fill="FFFFFF"/>
+        <w:tabs>
+          <w:tab w:val="left" w:pos="916"/>
+          <w:tab w:val="left" w:pos="1832"/>
+          <w:tab w:val="left" w:pos="2748"/>
+          <w:tab w:val="left" w:pos="3664"/>
+          <w:tab w:val="left" w:pos="4580"/>
+          <w:tab w:val="left" w:pos="5496"/>
+          <w:tab w:val="left" w:pos="6412"/>
+          <w:tab w:val="left" w:pos="7328"/>
+          <w:tab w:val="left" w:pos="8244"/>
+          <w:tab w:val="left" w:pos="9160"/>
+          <w:tab w:val="left" w:pos="10076"/>
+          <w:tab w:val="left" w:pos="10992"/>
+          <w:tab w:val="left" w:pos="11908"/>
+          <w:tab w:val="left" w:pos="12824"/>
+          <w:tab w:val="left" w:pos="13740"/>
+          <w:tab w:val="left" w:pos="14656"/>
+        </w:tabs>
+        <w:wordWrap w:val="0"/>
+        <w:spacing w:after="0" w:line="240" w:lineRule="auto"/>
+        <w:textAlignment w:val="baseline"/>
+        <w:rPr>
+          <w:rFonts w:ascii="Courier New" w:eastAsia="Times New Roman" w:hAnsi="Courier New" w:cs="Courier New"/>
+          <w:color w:val="000000"/>
+          <w:sz w:val="21"/>
+          <w:szCs w:val="21"/>
+          <w:lang w:eastAsia="en-IN"/>
+        </w:rPr>
+      </w:pPr>
+      <w:proofErr w:type="spellStart"/>
+      <w:r>
+        <w:rPr>
+          <w:rFonts w:ascii="Courier New" w:eastAsia="Times New Roman" w:hAnsi="Courier New" w:cs="Courier New"/>
+          <w:color w:val="000000"/>
+          <w:sz w:val="21"/>
+          <w:szCs w:val="21"/>
+          <w:lang w:eastAsia="en-IN"/>
+        </w:rPr>
+        <w:t>Avg</w:t>
+      </w:r>
+      <w:proofErr w:type="spellEnd"/>
+      <w:r>
+        <w:rPr>
+          <w:rFonts w:ascii="Courier New" w:eastAsia="Times New Roman" w:hAnsi="Courier New" w:cs="Courier New"/>
+          <w:color w:val="000000"/>
+          <w:sz w:val="21"/>
+          <w:szCs w:val="21"/>
+          <w:lang w:eastAsia="en-IN"/>
+        </w:rPr>
+        <w:t xml:space="preserve"> Los Trade         : $-0.002</w:t>
+      </w:r>
+    </w:p>
+    <w:p>
+      <w:pPr>
+        <w:shd w:val="clear" w:color="auto" w:fill="FFFFFF"/>
+        <w:tabs>
+          <w:tab w:val="left" w:pos="916"/>
+          <w:tab w:val="left" w:pos="1832"/>
+          <w:tab w:val="left" w:pos="2748"/>
+          <w:tab w:val="left" w:pos="3664"/>
+          <w:tab w:val="left" w:pos="4580"/>
+          <w:tab w:val="left" w:pos="5496"/>
+          <w:tab w:val="left" w:pos="6412"/>
+          <w:tab w:val="left" w:pos="7328"/>
+          <w:tab w:val="left" w:pos="8244"/>
+          <w:tab w:val="left" w:pos="9160"/>
+          <w:tab w:val="left" w:pos="10076"/>
+          <w:tab w:val="left" w:pos="10992"/>
+          <w:tab w:val="left" w:pos="11908"/>
+          <w:tab w:val="left" w:pos="12824"/>
+          <w:tab w:val="left" w:pos="13740"/>
+          <w:tab w:val="left" w:pos="14656"/>
+        </w:tabs>
+        <w:wordWrap w:val="0"/>
+        <w:spacing w:after="0" w:line="240" w:lineRule="auto"/>
+        <w:textAlignment w:val="baseline"/>
+        <w:rPr>
+          <w:rFonts w:ascii="Courier New" w:eastAsia="Times New Roman" w:hAnsi="Courier New" w:cs="Courier New"/>
+          <w:color w:val="000000"/>
+          <w:sz w:val="21"/>
+          <w:szCs w:val="21"/>
+          <w:lang w:eastAsia="en-IN"/>
+        </w:rPr>
+      </w:pPr>
+      <w:r>
+        <w:rPr>
+          <w:rFonts w:ascii="Courier New" w:eastAsia="Times New Roman" w:hAnsi="Courier New" w:cs="Courier New"/>
+          <w:color w:val="000000"/>
+          <w:sz w:val="21"/>
+          <w:szCs w:val="21"/>
+          <w:lang w:eastAsia="en-IN"/>
+        </w:rPr>
+        <w:t>Largest Win Trade     : $0.005</w:t>
+      </w:r>
+    </w:p>
+    <w:p>
+      <w:pPr>
+        <w:shd w:val="clear" w:color="auto" w:fill="FFFFFF"/>
+        <w:tabs>
+          <w:tab w:val="left" w:pos="916"/>
+          <w:tab w:val="left" w:pos="1832"/>
+          <w:tab w:val="left" w:pos="2748"/>
+          <w:tab w:val="left" w:pos="3664"/>
+          <w:tab w:val="left" w:pos="4580"/>
+          <w:tab w:val="left" w:pos="5496"/>
+          <w:tab w:val="left" w:pos="6412"/>
+          <w:tab w:val="left" w:pos="7328"/>
+          <w:tab w:val="left" w:pos="8244"/>
+          <w:tab w:val="left" w:pos="9160"/>
+          <w:tab w:val="left" w:pos="10076"/>
+          <w:tab w:val="left" w:pos="10992"/>
+          <w:tab w:val="left" w:pos="11908"/>
+          <w:tab w:val="left" w:pos="12824"/>
+          <w:tab w:val="left" w:pos="13740"/>
+          <w:tab w:val="left" w:pos="14656"/>
+        </w:tabs>
+        <w:wordWrap w:val="0"/>
+        <w:spacing w:after="0" w:line="240" w:lineRule="auto"/>
+        <w:textAlignment w:val="baseline"/>
+        <w:rPr>
+          <w:rFonts w:ascii="Courier New" w:eastAsia="Times New Roman" w:hAnsi="Courier New" w:cs="Courier New"/>
+          <w:color w:val="000000"/>
+          <w:sz w:val="21"/>
+          <w:szCs w:val="21"/>
+          <w:lang w:eastAsia="en-IN"/>
+        </w:rPr>
+      </w:pPr>
+      <w:r>
+        <w:rPr>
+          <w:rFonts w:ascii="Courier New" w:eastAsia="Times New Roman" w:hAnsi="Courier New" w:cs="Courier New"/>
+          <w:color w:val="000000"/>
+          <w:sz w:val="21"/>
+          <w:szCs w:val="21"/>
+          <w:lang w:eastAsia="en-IN"/>
+        </w:rPr>
+        <w:t>Largest Los Trade     : $-0.003</w:t>
+      </w:r>
+    </w:p>
+    <w:p>
+      <w:pPr>
+        <w:shd w:val="clear" w:color="auto" w:fill="FFFFFF"/>
+        <w:tabs>
+          <w:tab w:val="left" w:pos="916"/>
+          <w:tab w:val="left" w:pos="1832"/>
+          <w:tab w:val="left" w:pos="2748"/>
+          <w:tab w:val="left" w:pos="3664"/>
+          <w:tab w:val="left" w:pos="4580"/>
+          <w:tab w:val="left" w:pos="5496"/>
+          <w:tab w:val="left" w:pos="6412"/>
+          <w:tab w:val="left" w:pos="7328"/>
+          <w:tab w:val="left" w:pos="8244"/>
+          <w:tab w:val="left" w:pos="9160"/>
+          <w:tab w:val="left" w:pos="10076"/>
+          <w:tab w:val="left" w:pos="10992"/>
+          <w:tab w:val="left" w:pos="11908"/>
+          <w:tab w:val="left" w:pos="12824"/>
+          <w:tab w:val="left" w:pos="13740"/>
+          <w:tab w:val="left" w:pos="14656"/>
+        </w:tabs>
+        <w:wordWrap w:val="0"/>
+        <w:spacing w:after="0" w:line="240" w:lineRule="auto"/>
+        <w:textAlignment w:val="baseline"/>
+        <w:rPr>
+          <w:rFonts w:ascii="Courier New" w:eastAsia="Times New Roman" w:hAnsi="Courier New" w:cs="Courier New"/>
+          <w:color w:val="000000"/>
+          <w:sz w:val="21"/>
+          <w:szCs w:val="21"/>
+          <w:lang w:eastAsia="en-IN"/>
+        </w:rPr>
+      </w:pPr>
+      <w:r>
+        <w:rPr>
+          <w:rFonts w:ascii="Courier New" w:eastAsia="Times New Roman" w:hAnsi="Courier New" w:cs="Courier New"/>
+          <w:color w:val="000000"/>
+          <w:sz w:val="21"/>
+          <w:szCs w:val="21"/>
+          <w:lang w:eastAsia="en-IN"/>
+        </w:rPr>
+        <w:t>Profit Factor         : 0.83</w:t>
+      </w:r>
     </w:p>
     <w:p>
       <w:pPr>
@@ -2486,6 +2270,418 @@
           <w:lang w:eastAsia="en-IN"/>
         </w:rPr>
       </w:pPr>
+      <w:r>
+        <w:rPr>
+          <w:rFonts w:ascii="Courier New" w:eastAsia="Times New Roman" w:hAnsi="Courier New" w:cs="Courier New"/>
+          <w:color w:val="000000"/>
+          <w:sz w:val="21"/>
+          <w:szCs w:val="21"/>
+          <w:lang w:eastAsia="en-IN"/>
+        </w:rPr>
+        <w:t>Net Profit            : $-0.00</w:t>
+      </w:r>
+    </w:p>
+    <w:p>
+      <w:pPr>
+        <w:shd w:val="clear" w:color="auto" w:fill="FFFFFF"/>
+        <w:tabs>
+          <w:tab w:val="left" w:pos="916"/>
+          <w:tab w:val="left" w:pos="1832"/>
+          <w:tab w:val="left" w:pos="2748"/>
+          <w:tab w:val="left" w:pos="3664"/>
+          <w:tab w:val="left" w:pos="4580"/>
+          <w:tab w:val="left" w:pos="5496"/>
+          <w:tab w:val="left" w:pos="6412"/>
+          <w:tab w:val="left" w:pos="7328"/>
+          <w:tab w:val="left" w:pos="8244"/>
+          <w:tab w:val="left" w:pos="9160"/>
+          <w:tab w:val="left" w:pos="10076"/>
+          <w:tab w:val="left" w:pos="10992"/>
+          <w:tab w:val="left" w:pos="11908"/>
+          <w:tab w:val="left" w:pos="12824"/>
+          <w:tab w:val="left" w:pos="13740"/>
+          <w:tab w:val="left" w:pos="14656"/>
+        </w:tabs>
+        <w:wordWrap w:val="0"/>
+        <w:spacing w:after="0" w:line="240" w:lineRule="auto"/>
+        <w:textAlignment w:val="baseline"/>
+        <w:rPr>
+          <w:rFonts w:ascii="Courier New" w:eastAsia="Times New Roman" w:hAnsi="Courier New" w:cs="Courier New"/>
+          <w:color w:val="000000"/>
+          <w:sz w:val="21"/>
+          <w:szCs w:val="21"/>
+          <w:lang w:eastAsia="en-IN"/>
+        </w:rPr>
+      </w:pPr>
+      <w:r>
+        <w:rPr>
+          <w:rFonts w:ascii="Courier New" w:eastAsia="Times New Roman" w:hAnsi="Courier New" w:cs="Courier New"/>
+          <w:color w:val="000000"/>
+          <w:sz w:val="21"/>
+          <w:szCs w:val="21"/>
+          <w:lang w:eastAsia="en-IN"/>
+        </w:rPr>
+        <w:t>Number Winning Trades : 2</w:t>
+      </w:r>
+    </w:p>
+    <w:p>
+      <w:pPr>
+        <w:shd w:val="clear" w:color="auto" w:fill="FFFFFF"/>
+        <w:tabs>
+          <w:tab w:val="left" w:pos="916"/>
+          <w:tab w:val="left" w:pos="1832"/>
+          <w:tab w:val="left" w:pos="2748"/>
+          <w:tab w:val="left" w:pos="3664"/>
+          <w:tab w:val="left" w:pos="4580"/>
+          <w:tab w:val="left" w:pos="5496"/>
+          <w:tab w:val="left" w:pos="6412"/>
+          <w:tab w:val="left" w:pos="7328"/>
+          <w:tab w:val="left" w:pos="8244"/>
+          <w:tab w:val="left" w:pos="9160"/>
+          <w:tab w:val="left" w:pos="10076"/>
+          <w:tab w:val="left" w:pos="10992"/>
+          <w:tab w:val="left" w:pos="11908"/>
+          <w:tab w:val="left" w:pos="12824"/>
+          <w:tab w:val="left" w:pos="13740"/>
+          <w:tab w:val="left" w:pos="14656"/>
+        </w:tabs>
+        <w:wordWrap w:val="0"/>
+        <w:spacing w:after="0" w:line="240" w:lineRule="auto"/>
+        <w:textAlignment w:val="baseline"/>
+        <w:rPr>
+          <w:rFonts w:ascii="Courier New" w:eastAsia="Times New Roman" w:hAnsi="Courier New" w:cs="Courier New"/>
+          <w:color w:val="000000"/>
+          <w:sz w:val="21"/>
+          <w:szCs w:val="21"/>
+          <w:lang w:eastAsia="en-IN"/>
+        </w:rPr>
+      </w:pPr>
+      <w:r>
+        <w:rPr>
+          <w:rFonts w:ascii="Courier New" w:eastAsia="Times New Roman" w:hAnsi="Courier New" w:cs="Courier New"/>
+          <w:color w:val="000000"/>
+          <w:sz w:val="21"/>
+          <w:szCs w:val="21"/>
+          <w:lang w:eastAsia="en-IN"/>
+        </w:rPr>
+        <w:t>Number Losing Trades  : 6</w:t>
+      </w:r>
+    </w:p>
+    <w:p>
+      <w:pPr>
+        <w:shd w:val="clear" w:color="auto" w:fill="FFFFFF"/>
+        <w:tabs>
+          <w:tab w:val="left" w:pos="916"/>
+          <w:tab w:val="left" w:pos="1832"/>
+          <w:tab w:val="left" w:pos="2748"/>
+          <w:tab w:val="left" w:pos="3664"/>
+          <w:tab w:val="left" w:pos="4580"/>
+          <w:tab w:val="left" w:pos="5496"/>
+          <w:tab w:val="left" w:pos="6412"/>
+          <w:tab w:val="left" w:pos="7328"/>
+          <w:tab w:val="left" w:pos="8244"/>
+          <w:tab w:val="left" w:pos="9160"/>
+          <w:tab w:val="left" w:pos="10076"/>
+          <w:tab w:val="left" w:pos="10992"/>
+          <w:tab w:val="left" w:pos="11908"/>
+          <w:tab w:val="left" w:pos="12824"/>
+          <w:tab w:val="left" w:pos="13740"/>
+          <w:tab w:val="left" w:pos="14656"/>
+        </w:tabs>
+        <w:wordWrap w:val="0"/>
+        <w:spacing w:after="0" w:line="240" w:lineRule="auto"/>
+        <w:textAlignment w:val="baseline"/>
+        <w:rPr>
+          <w:rFonts w:ascii="Courier New" w:eastAsia="Times New Roman" w:hAnsi="Courier New" w:cs="Courier New"/>
+          <w:color w:val="000000"/>
+          <w:sz w:val="21"/>
+          <w:szCs w:val="21"/>
+          <w:lang w:eastAsia="en-IN"/>
+        </w:rPr>
+      </w:pPr>
+      <w:r>
+        <w:rPr>
+          <w:rFonts w:ascii="Courier New" w:eastAsia="Times New Roman" w:hAnsi="Courier New" w:cs="Courier New"/>
+          <w:color w:val="000000"/>
+          <w:sz w:val="21"/>
+          <w:szCs w:val="21"/>
+          <w:lang w:eastAsia="en-IN"/>
+        </w:rPr>
+        <w:t>Percent Profitable    : 25.00%</w:t>
+      </w:r>
+    </w:p>
+    <w:p>
+      <w:pPr>
+        <w:shd w:val="clear" w:color="auto" w:fill="FFFFFF"/>
+        <w:tabs>
+          <w:tab w:val="left" w:pos="916"/>
+          <w:tab w:val="left" w:pos="1832"/>
+          <w:tab w:val="left" w:pos="2748"/>
+          <w:tab w:val="left" w:pos="3664"/>
+          <w:tab w:val="left" w:pos="4580"/>
+          <w:tab w:val="left" w:pos="5496"/>
+          <w:tab w:val="left" w:pos="6412"/>
+          <w:tab w:val="left" w:pos="7328"/>
+          <w:tab w:val="left" w:pos="8244"/>
+          <w:tab w:val="left" w:pos="9160"/>
+          <w:tab w:val="left" w:pos="10076"/>
+          <w:tab w:val="left" w:pos="10992"/>
+          <w:tab w:val="left" w:pos="11908"/>
+          <w:tab w:val="left" w:pos="12824"/>
+          <w:tab w:val="left" w:pos="13740"/>
+          <w:tab w:val="left" w:pos="14656"/>
+        </w:tabs>
+        <w:wordWrap w:val="0"/>
+        <w:spacing w:after="0" w:line="240" w:lineRule="auto"/>
+        <w:textAlignment w:val="baseline"/>
+        <w:rPr>
+          <w:rFonts w:ascii="Courier New" w:eastAsia="Times New Roman" w:hAnsi="Courier New" w:cs="Courier New"/>
+          <w:color w:val="000000"/>
+          <w:sz w:val="21"/>
+          <w:szCs w:val="21"/>
+          <w:lang w:eastAsia="en-IN"/>
+        </w:rPr>
+      </w:pPr>
+      <w:proofErr w:type="spellStart"/>
+      <w:r>
+        <w:rPr>
+          <w:rFonts w:ascii="Courier New" w:eastAsia="Times New Roman" w:hAnsi="Courier New" w:cs="Courier New"/>
+          <w:color w:val="000000"/>
+          <w:sz w:val="21"/>
+          <w:szCs w:val="21"/>
+          <w:lang w:eastAsia="en-IN"/>
+        </w:rPr>
+        <w:t>Avg</w:t>
+      </w:r>
+      <w:proofErr w:type="spellEnd"/>
+      <w:r>
+        <w:rPr>
+          <w:rFonts w:ascii="Courier New" w:eastAsia="Times New Roman" w:hAnsi="Courier New" w:cs="Courier New"/>
+          <w:color w:val="000000"/>
+          <w:sz w:val="21"/>
+          <w:szCs w:val="21"/>
+          <w:lang w:eastAsia="en-IN"/>
+        </w:rPr>
+        <w:t xml:space="preserve"> Win Trade         : $0.006</w:t>
+      </w:r>
+    </w:p>
+    <w:p>
+      <w:pPr>
+        <w:shd w:val="clear" w:color="auto" w:fill="FFFFFF"/>
+        <w:tabs>
+          <w:tab w:val="left" w:pos="916"/>
+          <w:tab w:val="left" w:pos="1832"/>
+          <w:tab w:val="left" w:pos="2748"/>
+          <w:tab w:val="left" w:pos="3664"/>
+          <w:tab w:val="left" w:pos="4580"/>
+          <w:tab w:val="left" w:pos="5496"/>
+          <w:tab w:val="left" w:pos="6412"/>
+          <w:tab w:val="left" w:pos="7328"/>
+          <w:tab w:val="left" w:pos="8244"/>
+          <w:tab w:val="left" w:pos="9160"/>
+          <w:tab w:val="left" w:pos="10076"/>
+          <w:tab w:val="left" w:pos="10992"/>
+          <w:tab w:val="left" w:pos="11908"/>
+          <w:tab w:val="left" w:pos="12824"/>
+          <w:tab w:val="left" w:pos="13740"/>
+          <w:tab w:val="left" w:pos="14656"/>
+        </w:tabs>
+        <w:wordWrap w:val="0"/>
+        <w:spacing w:after="0" w:line="240" w:lineRule="auto"/>
+        <w:textAlignment w:val="baseline"/>
+        <w:rPr>
+          <w:rFonts w:ascii="Courier New" w:eastAsia="Times New Roman" w:hAnsi="Courier New" w:cs="Courier New"/>
+          <w:color w:val="000000"/>
+          <w:sz w:val="21"/>
+          <w:szCs w:val="21"/>
+          <w:lang w:eastAsia="en-IN"/>
+        </w:rPr>
+      </w:pPr>
+      <w:proofErr w:type="spellStart"/>
+      <w:r>
+        <w:rPr>
+          <w:rFonts w:ascii="Courier New" w:eastAsia="Times New Roman" w:hAnsi="Courier New" w:cs="Courier New"/>
+          <w:color w:val="000000"/>
+          <w:sz w:val="21"/>
+          <w:szCs w:val="21"/>
+          <w:lang w:eastAsia="en-IN"/>
+        </w:rPr>
+        <w:t>Avg</w:t>
+      </w:r>
+      <w:proofErr w:type="spellEnd"/>
+      <w:r>
+        <w:rPr>
+          <w:rFonts w:ascii="Courier New" w:eastAsia="Times New Roman" w:hAnsi="Courier New" w:cs="Courier New"/>
+          <w:color w:val="000000"/>
+          <w:sz w:val="21"/>
+          <w:szCs w:val="21"/>
+          <w:lang w:eastAsia="en-IN"/>
+        </w:rPr>
+        <w:t xml:space="preserve"> Los Trade         : $-0.002</w:t>
+      </w:r>
+    </w:p>
+    <w:p>
+      <w:pPr>
+        <w:shd w:val="clear" w:color="auto" w:fill="FFFFFF"/>
+        <w:tabs>
+          <w:tab w:val="left" w:pos="916"/>
+          <w:tab w:val="left" w:pos="1832"/>
+          <w:tab w:val="left" w:pos="2748"/>
+          <w:tab w:val="left" w:pos="3664"/>
+          <w:tab w:val="left" w:pos="4580"/>
+          <w:tab w:val="left" w:pos="5496"/>
+          <w:tab w:val="left" w:pos="6412"/>
+          <w:tab w:val="left" w:pos="7328"/>
+          <w:tab w:val="left" w:pos="8244"/>
+          <w:tab w:val="left" w:pos="9160"/>
+          <w:tab w:val="left" w:pos="10076"/>
+          <w:tab w:val="left" w:pos="10992"/>
+          <w:tab w:val="left" w:pos="11908"/>
+          <w:tab w:val="left" w:pos="12824"/>
+          <w:tab w:val="left" w:pos="13740"/>
+          <w:tab w:val="left" w:pos="14656"/>
+        </w:tabs>
+        <w:wordWrap w:val="0"/>
+        <w:spacing w:after="0" w:line="240" w:lineRule="auto"/>
+        <w:textAlignment w:val="baseline"/>
+        <w:rPr>
+          <w:rFonts w:ascii="Courier New" w:eastAsia="Times New Roman" w:hAnsi="Courier New" w:cs="Courier New"/>
+          <w:color w:val="000000"/>
+          <w:sz w:val="21"/>
+          <w:szCs w:val="21"/>
+          <w:lang w:eastAsia="en-IN"/>
+        </w:rPr>
+      </w:pPr>
+      <w:r>
+        <w:rPr>
+          <w:rFonts w:ascii="Courier New" w:eastAsia="Times New Roman" w:hAnsi="Courier New" w:cs="Courier New"/>
+          <w:color w:val="000000"/>
+          <w:sz w:val="21"/>
+          <w:szCs w:val="21"/>
+          <w:lang w:eastAsia="en-IN"/>
+        </w:rPr>
+        <w:lastRenderedPageBreak/>
+        <w:t>Largest Win Trade     : $0.006</w:t>
+      </w:r>
+    </w:p>
+    <w:p>
+      <w:pPr>
+        <w:shd w:val="clear" w:color="auto" w:fill="FFFFFF"/>
+        <w:tabs>
+          <w:tab w:val="left" w:pos="916"/>
+          <w:tab w:val="left" w:pos="1832"/>
+          <w:tab w:val="left" w:pos="2748"/>
+          <w:tab w:val="left" w:pos="3664"/>
+          <w:tab w:val="left" w:pos="4580"/>
+          <w:tab w:val="left" w:pos="5496"/>
+          <w:tab w:val="left" w:pos="6412"/>
+          <w:tab w:val="left" w:pos="7328"/>
+          <w:tab w:val="left" w:pos="8244"/>
+          <w:tab w:val="left" w:pos="9160"/>
+          <w:tab w:val="left" w:pos="10076"/>
+          <w:tab w:val="left" w:pos="10992"/>
+          <w:tab w:val="left" w:pos="11908"/>
+          <w:tab w:val="left" w:pos="12824"/>
+          <w:tab w:val="left" w:pos="13740"/>
+          <w:tab w:val="left" w:pos="14656"/>
+        </w:tabs>
+        <w:wordWrap w:val="0"/>
+        <w:spacing w:after="0" w:line="240" w:lineRule="auto"/>
+        <w:textAlignment w:val="baseline"/>
+        <w:rPr>
+          <w:rFonts w:ascii="Courier New" w:eastAsia="Times New Roman" w:hAnsi="Courier New" w:cs="Courier New"/>
+          <w:color w:val="000000"/>
+          <w:sz w:val="21"/>
+          <w:szCs w:val="21"/>
+          <w:lang w:eastAsia="en-IN"/>
+        </w:rPr>
+      </w:pPr>
+      <w:r>
+        <w:rPr>
+          <w:rFonts w:ascii="Courier New" w:eastAsia="Times New Roman" w:hAnsi="Courier New" w:cs="Courier New"/>
+          <w:color w:val="000000"/>
+          <w:sz w:val="21"/>
+          <w:szCs w:val="21"/>
+          <w:lang w:eastAsia="en-IN"/>
+        </w:rPr>
+        <w:t>Largest Los Trade     : $-0.004</w:t>
+      </w:r>
+    </w:p>
+    <w:p>
+      <w:pPr>
+        <w:shd w:val="clear" w:color="auto" w:fill="FFFFFF"/>
+        <w:tabs>
+          <w:tab w:val="left" w:pos="916"/>
+          <w:tab w:val="left" w:pos="1832"/>
+          <w:tab w:val="left" w:pos="2748"/>
+          <w:tab w:val="left" w:pos="3664"/>
+          <w:tab w:val="left" w:pos="4580"/>
+          <w:tab w:val="left" w:pos="5496"/>
+          <w:tab w:val="left" w:pos="6412"/>
+          <w:tab w:val="left" w:pos="7328"/>
+          <w:tab w:val="left" w:pos="8244"/>
+          <w:tab w:val="left" w:pos="9160"/>
+          <w:tab w:val="left" w:pos="10076"/>
+          <w:tab w:val="left" w:pos="10992"/>
+          <w:tab w:val="left" w:pos="11908"/>
+          <w:tab w:val="left" w:pos="12824"/>
+          <w:tab w:val="left" w:pos="13740"/>
+          <w:tab w:val="left" w:pos="14656"/>
+        </w:tabs>
+        <w:wordWrap w:val="0"/>
+        <w:spacing w:after="0" w:line="240" w:lineRule="auto"/>
+        <w:textAlignment w:val="baseline"/>
+        <w:rPr>
+          <w:rFonts w:ascii="Courier New" w:eastAsia="Times New Roman" w:hAnsi="Courier New" w:cs="Courier New"/>
+          <w:color w:val="000000"/>
+          <w:sz w:val="21"/>
+          <w:szCs w:val="21"/>
+          <w:lang w:eastAsia="en-IN"/>
+        </w:rPr>
+      </w:pPr>
+      <w:r>
+        <w:rPr>
+          <w:rFonts w:ascii="Courier New" w:eastAsia="Times New Roman" w:hAnsi="Courier New" w:cs="Courier New"/>
+          <w:color w:val="000000"/>
+          <w:sz w:val="21"/>
+          <w:szCs w:val="21"/>
+          <w:lang w:eastAsia="en-IN"/>
+        </w:rPr>
+        <w:t>Profit Factor         : 0.83</w:t>
+      </w:r>
+    </w:p>
+    <w:p>
+      <w:pPr>
+        <w:shd w:val="clear" w:color="auto" w:fill="FFFFFF"/>
+        <w:tabs>
+          <w:tab w:val="left" w:pos="916"/>
+          <w:tab w:val="left" w:pos="1832"/>
+          <w:tab w:val="left" w:pos="2748"/>
+          <w:tab w:val="left" w:pos="3664"/>
+          <w:tab w:val="left" w:pos="4580"/>
+          <w:tab w:val="left" w:pos="5496"/>
+          <w:tab w:val="left" w:pos="6412"/>
+          <w:tab w:val="left" w:pos="7328"/>
+          <w:tab w:val="left" w:pos="8244"/>
+          <w:tab w:val="left" w:pos="9160"/>
+          <w:tab w:val="left" w:pos="10076"/>
+          <w:tab w:val="left" w:pos="10992"/>
+          <w:tab w:val="left" w:pos="11908"/>
+          <w:tab w:val="left" w:pos="12824"/>
+          <w:tab w:val="left" w:pos="13740"/>
+          <w:tab w:val="left" w:pos="14656"/>
+        </w:tabs>
+        <w:wordWrap w:val="0"/>
+        <w:spacing w:after="0" w:line="240" w:lineRule="auto"/>
+        <w:textAlignment w:val="baseline"/>
+        <w:rPr>
+          <w:rFonts w:ascii="Courier New" w:eastAsia="Times New Roman" w:hAnsi="Courier New" w:cs="Courier New"/>
+          <w:color w:val="000000"/>
+          <w:sz w:val="21"/>
+          <w:szCs w:val="21"/>
+          <w:lang w:eastAsia="en-IN"/>
+        </w:rPr>
+      </w:pPr>
     </w:p>
     <w:p>
       <w:pPr>
@@ -2595,6 +2791,427 @@
           <w:lang w:eastAsia="en-IN"/>
         </w:rPr>
       </w:pPr>
+      <w:r>
+        <w:rPr>
+          <w:rFonts w:ascii="Courier New" w:eastAsia="Times New Roman" w:hAnsi="Courier New" w:cs="Courier New"/>
+          <w:color w:val="000000"/>
+          <w:sz w:val="21"/>
+          <w:szCs w:val="21"/>
+          <w:lang w:eastAsia="en-IN"/>
+        </w:rPr>
+        <w:t>Net Profit            : $-0.00</w:t>
+      </w:r>
+    </w:p>
+    <w:p>
+      <w:pPr>
+        <w:shd w:val="clear" w:color="auto" w:fill="FFFFFF"/>
+        <w:tabs>
+          <w:tab w:val="left" w:pos="916"/>
+          <w:tab w:val="left" w:pos="1832"/>
+          <w:tab w:val="left" w:pos="2748"/>
+          <w:tab w:val="left" w:pos="3664"/>
+          <w:tab w:val="left" w:pos="4580"/>
+          <w:tab w:val="left" w:pos="5496"/>
+          <w:tab w:val="left" w:pos="6412"/>
+          <w:tab w:val="left" w:pos="7328"/>
+          <w:tab w:val="left" w:pos="8244"/>
+          <w:tab w:val="left" w:pos="9160"/>
+          <w:tab w:val="left" w:pos="10076"/>
+          <w:tab w:val="left" w:pos="10992"/>
+          <w:tab w:val="left" w:pos="11908"/>
+          <w:tab w:val="left" w:pos="12824"/>
+          <w:tab w:val="left" w:pos="13740"/>
+          <w:tab w:val="left" w:pos="14656"/>
+        </w:tabs>
+        <w:wordWrap w:val="0"/>
+        <w:spacing w:after="0" w:line="240" w:lineRule="auto"/>
+        <w:textAlignment w:val="baseline"/>
+        <w:rPr>
+          <w:rFonts w:ascii="Courier New" w:eastAsia="Times New Roman" w:hAnsi="Courier New" w:cs="Courier New"/>
+          <w:color w:val="000000"/>
+          <w:sz w:val="21"/>
+          <w:szCs w:val="21"/>
+          <w:lang w:eastAsia="en-IN"/>
+        </w:rPr>
+      </w:pPr>
+      <w:r>
+        <w:rPr>
+          <w:rFonts w:ascii="Courier New" w:eastAsia="Times New Roman" w:hAnsi="Courier New" w:cs="Courier New"/>
+          <w:color w:val="000000"/>
+          <w:sz w:val="21"/>
+          <w:szCs w:val="21"/>
+          <w:lang w:eastAsia="en-IN"/>
+        </w:rPr>
+        <w:t>Number Winning Trades : 2</w:t>
+      </w:r>
+    </w:p>
+    <w:p>
+      <w:pPr>
+        <w:shd w:val="clear" w:color="auto" w:fill="FFFFFF"/>
+        <w:tabs>
+          <w:tab w:val="left" w:pos="916"/>
+          <w:tab w:val="left" w:pos="1832"/>
+          <w:tab w:val="left" w:pos="2748"/>
+          <w:tab w:val="left" w:pos="3664"/>
+          <w:tab w:val="left" w:pos="4580"/>
+          <w:tab w:val="left" w:pos="5496"/>
+          <w:tab w:val="left" w:pos="6412"/>
+          <w:tab w:val="left" w:pos="7328"/>
+          <w:tab w:val="left" w:pos="8244"/>
+          <w:tab w:val="left" w:pos="9160"/>
+          <w:tab w:val="left" w:pos="10076"/>
+          <w:tab w:val="left" w:pos="10992"/>
+          <w:tab w:val="left" w:pos="11908"/>
+          <w:tab w:val="left" w:pos="12824"/>
+          <w:tab w:val="left" w:pos="13740"/>
+          <w:tab w:val="left" w:pos="14656"/>
+        </w:tabs>
+        <w:wordWrap w:val="0"/>
+        <w:spacing w:after="0" w:line="240" w:lineRule="auto"/>
+        <w:textAlignment w:val="baseline"/>
+        <w:rPr>
+          <w:rFonts w:ascii="Courier New" w:eastAsia="Times New Roman" w:hAnsi="Courier New" w:cs="Courier New"/>
+          <w:color w:val="000000"/>
+          <w:sz w:val="21"/>
+          <w:szCs w:val="21"/>
+          <w:lang w:eastAsia="en-IN"/>
+        </w:rPr>
+      </w:pPr>
+      <w:r>
+        <w:rPr>
+          <w:rFonts w:ascii="Courier New" w:eastAsia="Times New Roman" w:hAnsi="Courier New" w:cs="Courier New"/>
+          <w:color w:val="000000"/>
+          <w:sz w:val="21"/>
+          <w:szCs w:val="21"/>
+          <w:lang w:eastAsia="en-IN"/>
+        </w:rPr>
+        <w:t>Number Losing Trades  : 6</w:t>
+      </w:r>
+    </w:p>
+    <w:p>
+      <w:pPr>
+        <w:shd w:val="clear" w:color="auto" w:fill="FFFFFF"/>
+        <w:tabs>
+          <w:tab w:val="left" w:pos="916"/>
+          <w:tab w:val="left" w:pos="1832"/>
+          <w:tab w:val="left" w:pos="2748"/>
+          <w:tab w:val="left" w:pos="3664"/>
+          <w:tab w:val="left" w:pos="4580"/>
+          <w:tab w:val="left" w:pos="5496"/>
+          <w:tab w:val="left" w:pos="6412"/>
+          <w:tab w:val="left" w:pos="7328"/>
+          <w:tab w:val="left" w:pos="8244"/>
+          <w:tab w:val="left" w:pos="9160"/>
+          <w:tab w:val="left" w:pos="10076"/>
+          <w:tab w:val="left" w:pos="10992"/>
+          <w:tab w:val="left" w:pos="11908"/>
+          <w:tab w:val="left" w:pos="12824"/>
+          <w:tab w:val="left" w:pos="13740"/>
+          <w:tab w:val="left" w:pos="14656"/>
+        </w:tabs>
+        <w:wordWrap w:val="0"/>
+        <w:spacing w:after="0" w:line="240" w:lineRule="auto"/>
+        <w:textAlignment w:val="baseline"/>
+        <w:rPr>
+          <w:rFonts w:ascii="Courier New" w:eastAsia="Times New Roman" w:hAnsi="Courier New" w:cs="Courier New"/>
+          <w:color w:val="000000"/>
+          <w:sz w:val="21"/>
+          <w:szCs w:val="21"/>
+          <w:lang w:eastAsia="en-IN"/>
+        </w:rPr>
+      </w:pPr>
+      <w:r>
+        <w:rPr>
+          <w:rFonts w:ascii="Courier New" w:eastAsia="Times New Roman" w:hAnsi="Courier New" w:cs="Courier New"/>
+          <w:color w:val="000000"/>
+          <w:sz w:val="21"/>
+          <w:szCs w:val="21"/>
+          <w:lang w:eastAsia="en-IN"/>
+        </w:rPr>
+        <w:t>Percent Profitable    : 25.00%</w:t>
+      </w:r>
+    </w:p>
+    <w:p>
+      <w:pPr>
+        <w:shd w:val="clear" w:color="auto" w:fill="FFFFFF"/>
+        <w:tabs>
+          <w:tab w:val="left" w:pos="916"/>
+          <w:tab w:val="left" w:pos="1832"/>
+          <w:tab w:val="left" w:pos="2748"/>
+          <w:tab w:val="left" w:pos="3664"/>
+          <w:tab w:val="left" w:pos="4580"/>
+          <w:tab w:val="left" w:pos="5496"/>
+          <w:tab w:val="left" w:pos="6412"/>
+          <w:tab w:val="left" w:pos="7328"/>
+          <w:tab w:val="left" w:pos="8244"/>
+          <w:tab w:val="left" w:pos="9160"/>
+          <w:tab w:val="left" w:pos="10076"/>
+          <w:tab w:val="left" w:pos="10992"/>
+          <w:tab w:val="left" w:pos="11908"/>
+          <w:tab w:val="left" w:pos="12824"/>
+          <w:tab w:val="left" w:pos="13740"/>
+          <w:tab w:val="left" w:pos="14656"/>
+        </w:tabs>
+        <w:wordWrap w:val="0"/>
+        <w:spacing w:after="0" w:line="240" w:lineRule="auto"/>
+        <w:textAlignment w:val="baseline"/>
+        <w:rPr>
+          <w:rFonts w:ascii="Courier New" w:eastAsia="Times New Roman" w:hAnsi="Courier New" w:cs="Courier New"/>
+          <w:color w:val="000000"/>
+          <w:sz w:val="21"/>
+          <w:szCs w:val="21"/>
+          <w:lang w:eastAsia="en-IN"/>
+        </w:rPr>
+      </w:pPr>
+      <w:proofErr w:type="spellStart"/>
+      <w:r>
+        <w:rPr>
+          <w:rFonts w:ascii="Courier New" w:eastAsia="Times New Roman" w:hAnsi="Courier New" w:cs="Courier New"/>
+          <w:color w:val="000000"/>
+          <w:sz w:val="21"/>
+          <w:szCs w:val="21"/>
+          <w:lang w:eastAsia="en-IN"/>
+        </w:rPr>
+        <w:t>Avg</w:t>
+      </w:r>
+      <w:proofErr w:type="spellEnd"/>
+      <w:r>
+        <w:rPr>
+          <w:rFonts w:ascii="Courier New" w:eastAsia="Times New Roman" w:hAnsi="Courier New" w:cs="Courier New"/>
+          <w:color w:val="000000"/>
+          <w:sz w:val="21"/>
+          <w:szCs w:val="21"/>
+          <w:lang w:eastAsia="en-IN"/>
+        </w:rPr>
+        <w:t xml:space="preserve"> Win Trade         : $0.007</w:t>
+      </w:r>
+    </w:p>
+    <w:p>
+      <w:pPr>
+        <w:shd w:val="clear" w:color="auto" w:fill="FFFFFF"/>
+        <w:tabs>
+          <w:tab w:val="left" w:pos="916"/>
+          <w:tab w:val="left" w:pos="1832"/>
+          <w:tab w:val="left" w:pos="2748"/>
+          <w:tab w:val="left" w:pos="3664"/>
+          <w:tab w:val="left" w:pos="4580"/>
+          <w:tab w:val="left" w:pos="5496"/>
+          <w:tab w:val="left" w:pos="6412"/>
+          <w:tab w:val="left" w:pos="7328"/>
+          <w:tab w:val="left" w:pos="8244"/>
+          <w:tab w:val="left" w:pos="9160"/>
+          <w:tab w:val="left" w:pos="10076"/>
+          <w:tab w:val="left" w:pos="10992"/>
+          <w:tab w:val="left" w:pos="11908"/>
+          <w:tab w:val="left" w:pos="12824"/>
+          <w:tab w:val="left" w:pos="13740"/>
+          <w:tab w:val="left" w:pos="14656"/>
+        </w:tabs>
+        <w:wordWrap w:val="0"/>
+        <w:spacing w:after="0" w:line="240" w:lineRule="auto"/>
+        <w:textAlignment w:val="baseline"/>
+        <w:rPr>
+          <w:rFonts w:ascii="Courier New" w:eastAsia="Times New Roman" w:hAnsi="Courier New" w:cs="Courier New"/>
+          <w:color w:val="000000"/>
+          <w:sz w:val="21"/>
+          <w:szCs w:val="21"/>
+          <w:lang w:eastAsia="en-IN"/>
+        </w:rPr>
+      </w:pPr>
+      <w:proofErr w:type="spellStart"/>
+      <w:r>
+        <w:rPr>
+          <w:rFonts w:ascii="Courier New" w:eastAsia="Times New Roman" w:hAnsi="Courier New" w:cs="Courier New"/>
+          <w:color w:val="000000"/>
+          <w:sz w:val="21"/>
+          <w:szCs w:val="21"/>
+          <w:lang w:eastAsia="en-IN"/>
+        </w:rPr>
+        <w:t>Avg</w:t>
+      </w:r>
+      <w:proofErr w:type="spellEnd"/>
+      <w:r>
+        <w:rPr>
+          <w:rFonts w:ascii="Courier New" w:eastAsia="Times New Roman" w:hAnsi="Courier New" w:cs="Courier New"/>
+          <w:color w:val="000000"/>
+          <w:sz w:val="21"/>
+          <w:szCs w:val="21"/>
+          <w:lang w:eastAsia="en-IN"/>
+        </w:rPr>
+        <w:t xml:space="preserve"> Los Trade         : $-0.003</w:t>
+      </w:r>
+    </w:p>
+    <w:p>
+      <w:pPr>
+        <w:shd w:val="clear" w:color="auto" w:fill="FFFFFF"/>
+        <w:tabs>
+          <w:tab w:val="left" w:pos="916"/>
+          <w:tab w:val="left" w:pos="1832"/>
+          <w:tab w:val="left" w:pos="2748"/>
+          <w:tab w:val="left" w:pos="3664"/>
+          <w:tab w:val="left" w:pos="4580"/>
+          <w:tab w:val="left" w:pos="5496"/>
+          <w:tab w:val="left" w:pos="6412"/>
+          <w:tab w:val="left" w:pos="7328"/>
+          <w:tab w:val="left" w:pos="8244"/>
+          <w:tab w:val="left" w:pos="9160"/>
+          <w:tab w:val="left" w:pos="10076"/>
+          <w:tab w:val="left" w:pos="10992"/>
+          <w:tab w:val="left" w:pos="11908"/>
+          <w:tab w:val="left" w:pos="12824"/>
+          <w:tab w:val="left" w:pos="13740"/>
+          <w:tab w:val="left" w:pos="14656"/>
+        </w:tabs>
+        <w:wordWrap w:val="0"/>
+        <w:spacing w:after="0" w:line="240" w:lineRule="auto"/>
+        <w:textAlignment w:val="baseline"/>
+        <w:rPr>
+          <w:rFonts w:ascii="Courier New" w:eastAsia="Times New Roman" w:hAnsi="Courier New" w:cs="Courier New"/>
+          <w:color w:val="000000"/>
+          <w:sz w:val="21"/>
+          <w:szCs w:val="21"/>
+          <w:lang w:eastAsia="en-IN"/>
+        </w:rPr>
+      </w:pPr>
+      <w:r>
+        <w:rPr>
+          <w:rFonts w:ascii="Courier New" w:eastAsia="Times New Roman" w:hAnsi="Courier New" w:cs="Courier New"/>
+          <w:color w:val="000000"/>
+          <w:sz w:val="21"/>
+          <w:szCs w:val="21"/>
+          <w:lang w:eastAsia="en-IN"/>
+        </w:rPr>
+        <w:t>Largest Win Trade     : $0.008</w:t>
+      </w:r>
+    </w:p>
+    <w:p>
+      <w:pPr>
+        <w:shd w:val="clear" w:color="auto" w:fill="FFFFFF"/>
+        <w:tabs>
+          <w:tab w:val="left" w:pos="916"/>
+          <w:tab w:val="left" w:pos="1832"/>
+          <w:tab w:val="left" w:pos="2748"/>
+          <w:tab w:val="left" w:pos="3664"/>
+          <w:tab w:val="left" w:pos="4580"/>
+          <w:tab w:val="left" w:pos="5496"/>
+          <w:tab w:val="left" w:pos="6412"/>
+          <w:tab w:val="left" w:pos="7328"/>
+          <w:tab w:val="left" w:pos="8244"/>
+          <w:tab w:val="left" w:pos="9160"/>
+          <w:tab w:val="left" w:pos="10076"/>
+          <w:tab w:val="left" w:pos="10992"/>
+          <w:tab w:val="left" w:pos="11908"/>
+          <w:tab w:val="left" w:pos="12824"/>
+          <w:tab w:val="left" w:pos="13740"/>
+          <w:tab w:val="left" w:pos="14656"/>
+        </w:tabs>
+        <w:wordWrap w:val="0"/>
+        <w:spacing w:after="0" w:line="240" w:lineRule="auto"/>
+        <w:textAlignment w:val="baseline"/>
+        <w:rPr>
+          <w:rFonts w:ascii="Courier New" w:eastAsia="Times New Roman" w:hAnsi="Courier New" w:cs="Courier New"/>
+          <w:color w:val="000000"/>
+          <w:sz w:val="21"/>
+          <w:szCs w:val="21"/>
+          <w:lang w:eastAsia="en-IN"/>
+        </w:rPr>
+      </w:pPr>
+      <w:r>
+        <w:rPr>
+          <w:rFonts w:ascii="Courier New" w:eastAsia="Times New Roman" w:hAnsi="Courier New" w:cs="Courier New"/>
+          <w:color w:val="000000"/>
+          <w:sz w:val="21"/>
+          <w:szCs w:val="21"/>
+          <w:lang w:eastAsia="en-IN"/>
+        </w:rPr>
+        <w:t>Largest Los Trade     : $-0.005</w:t>
+      </w:r>
+    </w:p>
+    <w:p>
+      <w:pPr>
+        <w:shd w:val="clear" w:color="auto" w:fill="FFFFFF"/>
+        <w:tabs>
+          <w:tab w:val="left" w:pos="916"/>
+          <w:tab w:val="left" w:pos="1832"/>
+          <w:tab w:val="left" w:pos="2748"/>
+          <w:tab w:val="left" w:pos="3664"/>
+          <w:tab w:val="left" w:pos="4580"/>
+          <w:tab w:val="left" w:pos="5496"/>
+          <w:tab w:val="left" w:pos="6412"/>
+          <w:tab w:val="left" w:pos="7328"/>
+          <w:tab w:val="left" w:pos="8244"/>
+          <w:tab w:val="left" w:pos="9160"/>
+          <w:tab w:val="left" w:pos="10076"/>
+          <w:tab w:val="left" w:pos="10992"/>
+          <w:tab w:val="left" w:pos="11908"/>
+          <w:tab w:val="left" w:pos="12824"/>
+          <w:tab w:val="left" w:pos="13740"/>
+          <w:tab w:val="left" w:pos="14656"/>
+        </w:tabs>
+        <w:wordWrap w:val="0"/>
+        <w:spacing w:after="0" w:line="240" w:lineRule="auto"/>
+        <w:textAlignment w:val="baseline"/>
+        <w:rPr>
+          <w:rFonts w:ascii="Courier New" w:eastAsia="Times New Roman" w:hAnsi="Courier New" w:cs="Courier New"/>
+          <w:color w:val="000000"/>
+          <w:sz w:val="21"/>
+          <w:szCs w:val="21"/>
+          <w:lang w:eastAsia="en-IN"/>
+        </w:rPr>
+      </w:pPr>
+      <w:r>
+        <w:rPr>
+          <w:rFonts w:ascii="Courier New" w:eastAsia="Times New Roman" w:hAnsi="Courier New" w:cs="Courier New"/>
+          <w:color w:val="000000"/>
+          <w:sz w:val="21"/>
+          <w:szCs w:val="21"/>
+          <w:lang w:eastAsia="en-IN"/>
+        </w:rPr>
+        <w:t>Profit Factor         : 0.83</w:t>
+      </w:r>
+    </w:p>
+    <w:p>
+      <w:pPr>
+        <w:shd w:val="clear" w:color="auto" w:fill="FFFFFF"/>
+        <w:tabs>
+          <w:tab w:val="left" w:pos="916"/>
+          <w:tab w:val="left" w:pos="1832"/>
+          <w:tab w:val="left" w:pos="2748"/>
+          <w:tab w:val="left" w:pos="3664"/>
+          <w:tab w:val="left" w:pos="4580"/>
+          <w:tab w:val="left" w:pos="5496"/>
+          <w:tab w:val="left" w:pos="6412"/>
+          <w:tab w:val="left" w:pos="7328"/>
+          <w:tab w:val="left" w:pos="8244"/>
+          <w:tab w:val="left" w:pos="9160"/>
+          <w:tab w:val="left" w:pos="10076"/>
+          <w:tab w:val="left" w:pos="10992"/>
+          <w:tab w:val="left" w:pos="11908"/>
+          <w:tab w:val="left" w:pos="12824"/>
+          <w:tab w:val="left" w:pos="13740"/>
+          <w:tab w:val="left" w:pos="14656"/>
+        </w:tabs>
+        <w:wordWrap w:val="0"/>
+        <w:spacing w:after="0" w:line="240" w:lineRule="auto"/>
+        <w:textAlignment w:val="baseline"/>
+        <w:rPr>
+          <w:rFonts w:ascii="Courier New" w:eastAsia="Times New Roman" w:hAnsi="Courier New" w:cs="Courier New"/>
+          <w:color w:val="000000"/>
+          <w:sz w:val="21"/>
+          <w:szCs w:val="21"/>
+          <w:lang w:eastAsia="en-IN"/>
+        </w:rPr>
+      </w:pPr>
+      <w:r>
+        <w:rPr>
+          <w:rFonts w:ascii="Courier New" w:eastAsia="Times New Roman" w:hAnsi="Courier New" w:cs="Courier New"/>
+          <w:color w:val="000000"/>
+          <w:sz w:val="21"/>
+          <w:szCs w:val="21"/>
+          <w:lang w:eastAsia="en-IN"/>
+        </w:rPr>
+        <w:tab/>
+      </w:r>
     </w:p>
     <w:p>
       <w:pPr>
@@ -2704,6 +3321,417 @@
           <w:lang w:eastAsia="en-IN"/>
         </w:rPr>
       </w:pPr>
+      <w:r>
+        <w:rPr>
+          <w:rFonts w:ascii="Courier New" w:eastAsia="Times New Roman" w:hAnsi="Courier New" w:cs="Courier New"/>
+          <w:color w:val="000000"/>
+          <w:sz w:val="21"/>
+          <w:szCs w:val="21"/>
+          <w:lang w:eastAsia="en-IN"/>
+        </w:rPr>
+        <w:t>Net Profit            : $-0.00</w:t>
+      </w:r>
+    </w:p>
+    <w:p>
+      <w:pPr>
+        <w:shd w:val="clear" w:color="auto" w:fill="FFFFFF"/>
+        <w:tabs>
+          <w:tab w:val="left" w:pos="916"/>
+          <w:tab w:val="left" w:pos="1832"/>
+          <w:tab w:val="left" w:pos="2748"/>
+          <w:tab w:val="left" w:pos="3664"/>
+          <w:tab w:val="left" w:pos="4580"/>
+          <w:tab w:val="left" w:pos="5496"/>
+          <w:tab w:val="left" w:pos="6412"/>
+          <w:tab w:val="left" w:pos="7328"/>
+          <w:tab w:val="left" w:pos="8244"/>
+          <w:tab w:val="left" w:pos="9160"/>
+          <w:tab w:val="left" w:pos="10076"/>
+          <w:tab w:val="left" w:pos="10992"/>
+          <w:tab w:val="left" w:pos="11908"/>
+          <w:tab w:val="left" w:pos="12824"/>
+          <w:tab w:val="left" w:pos="13740"/>
+          <w:tab w:val="left" w:pos="14656"/>
+        </w:tabs>
+        <w:wordWrap w:val="0"/>
+        <w:spacing w:after="0" w:line="240" w:lineRule="auto"/>
+        <w:textAlignment w:val="baseline"/>
+        <w:rPr>
+          <w:rFonts w:ascii="Courier New" w:eastAsia="Times New Roman" w:hAnsi="Courier New" w:cs="Courier New"/>
+          <w:color w:val="000000"/>
+          <w:sz w:val="21"/>
+          <w:szCs w:val="21"/>
+          <w:lang w:eastAsia="en-IN"/>
+        </w:rPr>
+      </w:pPr>
+      <w:r>
+        <w:rPr>
+          <w:rFonts w:ascii="Courier New" w:eastAsia="Times New Roman" w:hAnsi="Courier New" w:cs="Courier New"/>
+          <w:color w:val="000000"/>
+          <w:sz w:val="21"/>
+          <w:szCs w:val="21"/>
+          <w:lang w:eastAsia="en-IN"/>
+        </w:rPr>
+        <w:t>Number Winning Trades : 2</w:t>
+      </w:r>
+    </w:p>
+    <w:p>
+      <w:pPr>
+        <w:shd w:val="clear" w:color="auto" w:fill="FFFFFF"/>
+        <w:tabs>
+          <w:tab w:val="left" w:pos="916"/>
+          <w:tab w:val="left" w:pos="1832"/>
+          <w:tab w:val="left" w:pos="2748"/>
+          <w:tab w:val="left" w:pos="3664"/>
+          <w:tab w:val="left" w:pos="4580"/>
+          <w:tab w:val="left" w:pos="5496"/>
+          <w:tab w:val="left" w:pos="6412"/>
+          <w:tab w:val="left" w:pos="7328"/>
+          <w:tab w:val="left" w:pos="8244"/>
+          <w:tab w:val="left" w:pos="9160"/>
+          <w:tab w:val="left" w:pos="10076"/>
+          <w:tab w:val="left" w:pos="10992"/>
+          <w:tab w:val="left" w:pos="11908"/>
+          <w:tab w:val="left" w:pos="12824"/>
+          <w:tab w:val="left" w:pos="13740"/>
+          <w:tab w:val="left" w:pos="14656"/>
+        </w:tabs>
+        <w:wordWrap w:val="0"/>
+        <w:spacing w:after="0" w:line="240" w:lineRule="auto"/>
+        <w:textAlignment w:val="baseline"/>
+        <w:rPr>
+          <w:rFonts w:ascii="Courier New" w:eastAsia="Times New Roman" w:hAnsi="Courier New" w:cs="Courier New"/>
+          <w:color w:val="000000"/>
+          <w:sz w:val="21"/>
+          <w:szCs w:val="21"/>
+          <w:lang w:eastAsia="en-IN"/>
+        </w:rPr>
+      </w:pPr>
+      <w:r>
+        <w:rPr>
+          <w:rFonts w:ascii="Courier New" w:eastAsia="Times New Roman" w:hAnsi="Courier New" w:cs="Courier New"/>
+          <w:color w:val="000000"/>
+          <w:sz w:val="21"/>
+          <w:szCs w:val="21"/>
+          <w:lang w:eastAsia="en-IN"/>
+        </w:rPr>
+        <w:t>Number Losing Trades  : 6</w:t>
+      </w:r>
+    </w:p>
+    <w:p>
+      <w:pPr>
+        <w:shd w:val="clear" w:color="auto" w:fill="FFFFFF"/>
+        <w:tabs>
+          <w:tab w:val="left" w:pos="916"/>
+          <w:tab w:val="left" w:pos="1832"/>
+          <w:tab w:val="left" w:pos="2748"/>
+          <w:tab w:val="left" w:pos="3664"/>
+          <w:tab w:val="left" w:pos="4580"/>
+          <w:tab w:val="left" w:pos="5496"/>
+          <w:tab w:val="left" w:pos="6412"/>
+          <w:tab w:val="left" w:pos="7328"/>
+          <w:tab w:val="left" w:pos="8244"/>
+          <w:tab w:val="left" w:pos="9160"/>
+          <w:tab w:val="left" w:pos="10076"/>
+          <w:tab w:val="left" w:pos="10992"/>
+          <w:tab w:val="left" w:pos="11908"/>
+          <w:tab w:val="left" w:pos="12824"/>
+          <w:tab w:val="left" w:pos="13740"/>
+          <w:tab w:val="left" w:pos="14656"/>
+        </w:tabs>
+        <w:wordWrap w:val="0"/>
+        <w:spacing w:after="0" w:line="240" w:lineRule="auto"/>
+        <w:textAlignment w:val="baseline"/>
+        <w:rPr>
+          <w:rFonts w:ascii="Courier New" w:eastAsia="Times New Roman" w:hAnsi="Courier New" w:cs="Courier New"/>
+          <w:color w:val="000000"/>
+          <w:sz w:val="21"/>
+          <w:szCs w:val="21"/>
+          <w:lang w:eastAsia="en-IN"/>
+        </w:rPr>
+      </w:pPr>
+      <w:r>
+        <w:rPr>
+          <w:rFonts w:ascii="Courier New" w:eastAsia="Times New Roman" w:hAnsi="Courier New" w:cs="Courier New"/>
+          <w:color w:val="000000"/>
+          <w:sz w:val="21"/>
+          <w:szCs w:val="21"/>
+          <w:lang w:eastAsia="en-IN"/>
+        </w:rPr>
+        <w:t>Percent Profitable    : 25.00%</w:t>
+      </w:r>
+    </w:p>
+    <w:p>
+      <w:pPr>
+        <w:shd w:val="clear" w:color="auto" w:fill="FFFFFF"/>
+        <w:tabs>
+          <w:tab w:val="left" w:pos="916"/>
+          <w:tab w:val="left" w:pos="1832"/>
+          <w:tab w:val="left" w:pos="2748"/>
+          <w:tab w:val="left" w:pos="3664"/>
+          <w:tab w:val="left" w:pos="4580"/>
+          <w:tab w:val="left" w:pos="5496"/>
+          <w:tab w:val="left" w:pos="6412"/>
+          <w:tab w:val="left" w:pos="7328"/>
+          <w:tab w:val="left" w:pos="8244"/>
+          <w:tab w:val="left" w:pos="9160"/>
+          <w:tab w:val="left" w:pos="10076"/>
+          <w:tab w:val="left" w:pos="10992"/>
+          <w:tab w:val="left" w:pos="11908"/>
+          <w:tab w:val="left" w:pos="12824"/>
+          <w:tab w:val="left" w:pos="13740"/>
+          <w:tab w:val="left" w:pos="14656"/>
+        </w:tabs>
+        <w:wordWrap w:val="0"/>
+        <w:spacing w:after="0" w:line="240" w:lineRule="auto"/>
+        <w:textAlignment w:val="baseline"/>
+        <w:rPr>
+          <w:rFonts w:ascii="Courier New" w:eastAsia="Times New Roman" w:hAnsi="Courier New" w:cs="Courier New"/>
+          <w:color w:val="000000"/>
+          <w:sz w:val="21"/>
+          <w:szCs w:val="21"/>
+          <w:lang w:eastAsia="en-IN"/>
+        </w:rPr>
+      </w:pPr>
+      <w:proofErr w:type="spellStart"/>
+      <w:r>
+        <w:rPr>
+          <w:rFonts w:ascii="Courier New" w:eastAsia="Times New Roman" w:hAnsi="Courier New" w:cs="Courier New"/>
+          <w:color w:val="000000"/>
+          <w:sz w:val="21"/>
+          <w:szCs w:val="21"/>
+          <w:lang w:eastAsia="en-IN"/>
+        </w:rPr>
+        <w:t>Avg</w:t>
+      </w:r>
+      <w:proofErr w:type="spellEnd"/>
+      <w:r>
+        <w:rPr>
+          <w:rFonts w:ascii="Courier New" w:eastAsia="Times New Roman" w:hAnsi="Courier New" w:cs="Courier New"/>
+          <w:color w:val="000000"/>
+          <w:sz w:val="21"/>
+          <w:szCs w:val="21"/>
+          <w:lang w:eastAsia="en-IN"/>
+        </w:rPr>
+        <w:t xml:space="preserve"> Win Trade         : $0.008</w:t>
+      </w:r>
+    </w:p>
+    <w:p>
+      <w:pPr>
+        <w:shd w:val="clear" w:color="auto" w:fill="FFFFFF"/>
+        <w:tabs>
+          <w:tab w:val="left" w:pos="916"/>
+          <w:tab w:val="left" w:pos="1832"/>
+          <w:tab w:val="left" w:pos="2748"/>
+          <w:tab w:val="left" w:pos="3664"/>
+          <w:tab w:val="left" w:pos="4580"/>
+          <w:tab w:val="left" w:pos="5496"/>
+          <w:tab w:val="left" w:pos="6412"/>
+          <w:tab w:val="left" w:pos="7328"/>
+          <w:tab w:val="left" w:pos="8244"/>
+          <w:tab w:val="left" w:pos="9160"/>
+          <w:tab w:val="left" w:pos="10076"/>
+          <w:tab w:val="left" w:pos="10992"/>
+          <w:tab w:val="left" w:pos="11908"/>
+          <w:tab w:val="left" w:pos="12824"/>
+          <w:tab w:val="left" w:pos="13740"/>
+          <w:tab w:val="left" w:pos="14656"/>
+        </w:tabs>
+        <w:wordWrap w:val="0"/>
+        <w:spacing w:after="0" w:line="240" w:lineRule="auto"/>
+        <w:textAlignment w:val="baseline"/>
+        <w:rPr>
+          <w:rFonts w:ascii="Courier New" w:eastAsia="Times New Roman" w:hAnsi="Courier New" w:cs="Courier New"/>
+          <w:color w:val="000000"/>
+          <w:sz w:val="21"/>
+          <w:szCs w:val="21"/>
+          <w:lang w:eastAsia="en-IN"/>
+        </w:rPr>
+      </w:pPr>
+      <w:proofErr w:type="spellStart"/>
+      <w:r>
+        <w:rPr>
+          <w:rFonts w:ascii="Courier New" w:eastAsia="Times New Roman" w:hAnsi="Courier New" w:cs="Courier New"/>
+          <w:color w:val="000000"/>
+          <w:sz w:val="21"/>
+          <w:szCs w:val="21"/>
+          <w:lang w:eastAsia="en-IN"/>
+        </w:rPr>
+        <w:t>Avg</w:t>
+      </w:r>
+      <w:proofErr w:type="spellEnd"/>
+      <w:r>
+        <w:rPr>
+          <w:rFonts w:ascii="Courier New" w:eastAsia="Times New Roman" w:hAnsi="Courier New" w:cs="Courier New"/>
+          <w:color w:val="000000"/>
+          <w:sz w:val="21"/>
+          <w:szCs w:val="21"/>
+          <w:lang w:eastAsia="en-IN"/>
+        </w:rPr>
+        <w:t xml:space="preserve"> Los Trade         : $-0.003</w:t>
+      </w:r>
+    </w:p>
+    <w:p>
+      <w:pPr>
+        <w:shd w:val="clear" w:color="auto" w:fill="FFFFFF"/>
+        <w:tabs>
+          <w:tab w:val="left" w:pos="916"/>
+          <w:tab w:val="left" w:pos="1832"/>
+          <w:tab w:val="left" w:pos="2748"/>
+          <w:tab w:val="left" w:pos="3664"/>
+          <w:tab w:val="left" w:pos="4580"/>
+          <w:tab w:val="left" w:pos="5496"/>
+          <w:tab w:val="left" w:pos="6412"/>
+          <w:tab w:val="left" w:pos="7328"/>
+          <w:tab w:val="left" w:pos="8244"/>
+          <w:tab w:val="left" w:pos="9160"/>
+          <w:tab w:val="left" w:pos="10076"/>
+          <w:tab w:val="left" w:pos="10992"/>
+          <w:tab w:val="left" w:pos="11908"/>
+          <w:tab w:val="left" w:pos="12824"/>
+          <w:tab w:val="left" w:pos="13740"/>
+          <w:tab w:val="left" w:pos="14656"/>
+        </w:tabs>
+        <w:wordWrap w:val="0"/>
+        <w:spacing w:after="0" w:line="240" w:lineRule="auto"/>
+        <w:textAlignment w:val="baseline"/>
+        <w:rPr>
+          <w:rFonts w:ascii="Courier New" w:eastAsia="Times New Roman" w:hAnsi="Courier New" w:cs="Courier New"/>
+          <w:color w:val="000000"/>
+          <w:sz w:val="21"/>
+          <w:szCs w:val="21"/>
+          <w:lang w:eastAsia="en-IN"/>
+        </w:rPr>
+      </w:pPr>
+      <w:r>
+        <w:rPr>
+          <w:rFonts w:ascii="Courier New" w:eastAsia="Times New Roman" w:hAnsi="Courier New" w:cs="Courier New"/>
+          <w:color w:val="000000"/>
+          <w:sz w:val="21"/>
+          <w:szCs w:val="21"/>
+          <w:lang w:eastAsia="en-IN"/>
+        </w:rPr>
+        <w:t>Largest Win Trade     : $0.009</w:t>
+      </w:r>
+    </w:p>
+    <w:p>
+      <w:pPr>
+        <w:shd w:val="clear" w:color="auto" w:fill="FFFFFF"/>
+        <w:tabs>
+          <w:tab w:val="left" w:pos="916"/>
+          <w:tab w:val="left" w:pos="1832"/>
+          <w:tab w:val="left" w:pos="2748"/>
+          <w:tab w:val="left" w:pos="3664"/>
+          <w:tab w:val="left" w:pos="4580"/>
+          <w:tab w:val="left" w:pos="5496"/>
+          <w:tab w:val="left" w:pos="6412"/>
+          <w:tab w:val="left" w:pos="7328"/>
+          <w:tab w:val="left" w:pos="8244"/>
+          <w:tab w:val="left" w:pos="9160"/>
+          <w:tab w:val="left" w:pos="10076"/>
+          <w:tab w:val="left" w:pos="10992"/>
+          <w:tab w:val="left" w:pos="11908"/>
+          <w:tab w:val="left" w:pos="12824"/>
+          <w:tab w:val="left" w:pos="13740"/>
+          <w:tab w:val="left" w:pos="14656"/>
+        </w:tabs>
+        <w:wordWrap w:val="0"/>
+        <w:spacing w:after="0" w:line="240" w:lineRule="auto"/>
+        <w:textAlignment w:val="baseline"/>
+        <w:rPr>
+          <w:rFonts w:ascii="Courier New" w:eastAsia="Times New Roman" w:hAnsi="Courier New" w:cs="Courier New"/>
+          <w:color w:val="000000"/>
+          <w:sz w:val="21"/>
+          <w:szCs w:val="21"/>
+          <w:lang w:eastAsia="en-IN"/>
+        </w:rPr>
+      </w:pPr>
+      <w:r>
+        <w:rPr>
+          <w:rFonts w:ascii="Courier New" w:eastAsia="Times New Roman" w:hAnsi="Courier New" w:cs="Courier New"/>
+          <w:color w:val="000000"/>
+          <w:sz w:val="21"/>
+          <w:szCs w:val="21"/>
+          <w:lang w:eastAsia="en-IN"/>
+        </w:rPr>
+        <w:t>Largest Los Trade     : $-0.006</w:t>
+      </w:r>
+    </w:p>
+    <w:p>
+      <w:pPr>
+        <w:shd w:val="clear" w:color="auto" w:fill="FFFFFF"/>
+        <w:tabs>
+          <w:tab w:val="left" w:pos="916"/>
+          <w:tab w:val="left" w:pos="1832"/>
+          <w:tab w:val="left" w:pos="2748"/>
+          <w:tab w:val="left" w:pos="3664"/>
+          <w:tab w:val="left" w:pos="4580"/>
+          <w:tab w:val="left" w:pos="5496"/>
+          <w:tab w:val="left" w:pos="6412"/>
+          <w:tab w:val="left" w:pos="7328"/>
+          <w:tab w:val="left" w:pos="8244"/>
+          <w:tab w:val="left" w:pos="9160"/>
+          <w:tab w:val="left" w:pos="10076"/>
+          <w:tab w:val="left" w:pos="10992"/>
+          <w:tab w:val="left" w:pos="11908"/>
+          <w:tab w:val="left" w:pos="12824"/>
+          <w:tab w:val="left" w:pos="13740"/>
+          <w:tab w:val="left" w:pos="14656"/>
+        </w:tabs>
+        <w:wordWrap w:val="0"/>
+        <w:spacing w:after="0" w:line="240" w:lineRule="auto"/>
+        <w:textAlignment w:val="baseline"/>
+        <w:rPr>
+          <w:rFonts w:ascii="Courier New" w:eastAsia="Times New Roman" w:hAnsi="Courier New" w:cs="Courier New"/>
+          <w:color w:val="000000"/>
+          <w:sz w:val="21"/>
+          <w:szCs w:val="21"/>
+          <w:lang w:eastAsia="en-IN"/>
+        </w:rPr>
+      </w:pPr>
+      <w:r>
+        <w:rPr>
+          <w:rFonts w:ascii="Courier New" w:eastAsia="Times New Roman" w:hAnsi="Courier New" w:cs="Courier New"/>
+          <w:color w:val="000000"/>
+          <w:sz w:val="21"/>
+          <w:szCs w:val="21"/>
+          <w:lang w:eastAsia="en-IN"/>
+        </w:rPr>
+        <w:t>Profit Factor         : 0.83</w:t>
+      </w:r>
+    </w:p>
+    <w:p>
+      <w:pPr>
+        <w:shd w:val="clear" w:color="auto" w:fill="FFFFFF"/>
+        <w:tabs>
+          <w:tab w:val="left" w:pos="916"/>
+          <w:tab w:val="left" w:pos="1832"/>
+          <w:tab w:val="left" w:pos="2748"/>
+          <w:tab w:val="left" w:pos="3664"/>
+          <w:tab w:val="left" w:pos="4580"/>
+          <w:tab w:val="left" w:pos="5496"/>
+          <w:tab w:val="left" w:pos="6412"/>
+          <w:tab w:val="left" w:pos="7328"/>
+          <w:tab w:val="left" w:pos="8244"/>
+          <w:tab w:val="left" w:pos="9160"/>
+          <w:tab w:val="left" w:pos="10076"/>
+          <w:tab w:val="left" w:pos="10992"/>
+          <w:tab w:val="left" w:pos="11908"/>
+          <w:tab w:val="left" w:pos="12824"/>
+          <w:tab w:val="left" w:pos="13740"/>
+          <w:tab w:val="left" w:pos="14656"/>
+        </w:tabs>
+        <w:wordWrap w:val="0"/>
+        <w:spacing w:after="0" w:line="240" w:lineRule="auto"/>
+        <w:textAlignment w:val="baseline"/>
+        <w:rPr>
+          <w:rFonts w:ascii="Courier New" w:eastAsia="Times New Roman" w:hAnsi="Courier New" w:cs="Courier New"/>
+          <w:color w:val="000000"/>
+          <w:sz w:val="21"/>
+          <w:szCs w:val="21"/>
+          <w:lang w:eastAsia="en-IN"/>
+        </w:rPr>
+      </w:pPr>
     </w:p>
     <w:p>
       <w:pPr>
@@ -2813,6 +3841,417 @@
           <w:lang w:eastAsia="en-IN"/>
         </w:rPr>
       </w:pPr>
+      <w:r>
+        <w:rPr>
+          <w:rFonts w:ascii="Courier New" w:eastAsia="Times New Roman" w:hAnsi="Courier New" w:cs="Courier New"/>
+          <w:color w:val="000000"/>
+          <w:sz w:val="21"/>
+          <w:szCs w:val="21"/>
+          <w:lang w:eastAsia="en-IN"/>
+        </w:rPr>
+        <w:t>Net Profit            : $-0.00</w:t>
+      </w:r>
+    </w:p>
+    <w:p>
+      <w:pPr>
+        <w:shd w:val="clear" w:color="auto" w:fill="FFFFFF"/>
+        <w:tabs>
+          <w:tab w:val="left" w:pos="916"/>
+          <w:tab w:val="left" w:pos="1832"/>
+          <w:tab w:val="left" w:pos="2748"/>
+          <w:tab w:val="left" w:pos="3664"/>
+          <w:tab w:val="left" w:pos="4580"/>
+          <w:tab w:val="left" w:pos="5496"/>
+          <w:tab w:val="left" w:pos="6412"/>
+          <w:tab w:val="left" w:pos="7328"/>
+          <w:tab w:val="left" w:pos="8244"/>
+          <w:tab w:val="left" w:pos="9160"/>
+          <w:tab w:val="left" w:pos="10076"/>
+          <w:tab w:val="left" w:pos="10992"/>
+          <w:tab w:val="left" w:pos="11908"/>
+          <w:tab w:val="left" w:pos="12824"/>
+          <w:tab w:val="left" w:pos="13740"/>
+          <w:tab w:val="left" w:pos="14656"/>
+        </w:tabs>
+        <w:wordWrap w:val="0"/>
+        <w:spacing w:after="0" w:line="240" w:lineRule="auto"/>
+        <w:textAlignment w:val="baseline"/>
+        <w:rPr>
+          <w:rFonts w:ascii="Courier New" w:eastAsia="Times New Roman" w:hAnsi="Courier New" w:cs="Courier New"/>
+          <w:color w:val="000000"/>
+          <w:sz w:val="21"/>
+          <w:szCs w:val="21"/>
+          <w:lang w:eastAsia="en-IN"/>
+        </w:rPr>
+      </w:pPr>
+      <w:r>
+        <w:rPr>
+          <w:rFonts w:ascii="Courier New" w:eastAsia="Times New Roman" w:hAnsi="Courier New" w:cs="Courier New"/>
+          <w:color w:val="000000"/>
+          <w:sz w:val="21"/>
+          <w:szCs w:val="21"/>
+          <w:lang w:eastAsia="en-IN"/>
+        </w:rPr>
+        <w:t>Number Winning Trades : 2</w:t>
+      </w:r>
+    </w:p>
+    <w:p>
+      <w:pPr>
+        <w:shd w:val="clear" w:color="auto" w:fill="FFFFFF"/>
+        <w:tabs>
+          <w:tab w:val="left" w:pos="916"/>
+          <w:tab w:val="left" w:pos="1832"/>
+          <w:tab w:val="left" w:pos="2748"/>
+          <w:tab w:val="left" w:pos="3664"/>
+          <w:tab w:val="left" w:pos="4580"/>
+          <w:tab w:val="left" w:pos="5496"/>
+          <w:tab w:val="left" w:pos="6412"/>
+          <w:tab w:val="left" w:pos="7328"/>
+          <w:tab w:val="left" w:pos="8244"/>
+          <w:tab w:val="left" w:pos="9160"/>
+          <w:tab w:val="left" w:pos="10076"/>
+          <w:tab w:val="left" w:pos="10992"/>
+          <w:tab w:val="left" w:pos="11908"/>
+          <w:tab w:val="left" w:pos="12824"/>
+          <w:tab w:val="left" w:pos="13740"/>
+          <w:tab w:val="left" w:pos="14656"/>
+        </w:tabs>
+        <w:wordWrap w:val="0"/>
+        <w:spacing w:after="0" w:line="240" w:lineRule="auto"/>
+        <w:textAlignment w:val="baseline"/>
+        <w:rPr>
+          <w:rFonts w:ascii="Courier New" w:eastAsia="Times New Roman" w:hAnsi="Courier New" w:cs="Courier New"/>
+          <w:color w:val="000000"/>
+          <w:sz w:val="21"/>
+          <w:szCs w:val="21"/>
+          <w:lang w:eastAsia="en-IN"/>
+        </w:rPr>
+      </w:pPr>
+      <w:r>
+        <w:rPr>
+          <w:rFonts w:ascii="Courier New" w:eastAsia="Times New Roman" w:hAnsi="Courier New" w:cs="Courier New"/>
+          <w:color w:val="000000"/>
+          <w:sz w:val="21"/>
+          <w:szCs w:val="21"/>
+          <w:lang w:eastAsia="en-IN"/>
+        </w:rPr>
+        <w:t>Number Losing Trades  : 6</w:t>
+      </w:r>
+    </w:p>
+    <w:p>
+      <w:pPr>
+        <w:shd w:val="clear" w:color="auto" w:fill="FFFFFF"/>
+        <w:tabs>
+          <w:tab w:val="left" w:pos="916"/>
+          <w:tab w:val="left" w:pos="1832"/>
+          <w:tab w:val="left" w:pos="2748"/>
+          <w:tab w:val="left" w:pos="3664"/>
+          <w:tab w:val="left" w:pos="4580"/>
+          <w:tab w:val="left" w:pos="5496"/>
+          <w:tab w:val="left" w:pos="6412"/>
+          <w:tab w:val="left" w:pos="7328"/>
+          <w:tab w:val="left" w:pos="8244"/>
+          <w:tab w:val="left" w:pos="9160"/>
+          <w:tab w:val="left" w:pos="10076"/>
+          <w:tab w:val="left" w:pos="10992"/>
+          <w:tab w:val="left" w:pos="11908"/>
+          <w:tab w:val="left" w:pos="12824"/>
+          <w:tab w:val="left" w:pos="13740"/>
+          <w:tab w:val="left" w:pos="14656"/>
+        </w:tabs>
+        <w:wordWrap w:val="0"/>
+        <w:spacing w:after="0" w:line="240" w:lineRule="auto"/>
+        <w:textAlignment w:val="baseline"/>
+        <w:rPr>
+          <w:rFonts w:ascii="Courier New" w:eastAsia="Times New Roman" w:hAnsi="Courier New" w:cs="Courier New"/>
+          <w:color w:val="000000"/>
+          <w:sz w:val="21"/>
+          <w:szCs w:val="21"/>
+          <w:lang w:eastAsia="en-IN"/>
+        </w:rPr>
+      </w:pPr>
+      <w:r>
+        <w:rPr>
+          <w:rFonts w:ascii="Courier New" w:eastAsia="Times New Roman" w:hAnsi="Courier New" w:cs="Courier New"/>
+          <w:color w:val="000000"/>
+          <w:sz w:val="21"/>
+          <w:szCs w:val="21"/>
+          <w:lang w:eastAsia="en-IN"/>
+        </w:rPr>
+        <w:t>Percent Profitable    : 25.00%</w:t>
+      </w:r>
+    </w:p>
+    <w:p>
+      <w:pPr>
+        <w:shd w:val="clear" w:color="auto" w:fill="FFFFFF"/>
+        <w:tabs>
+          <w:tab w:val="left" w:pos="916"/>
+          <w:tab w:val="left" w:pos="1832"/>
+          <w:tab w:val="left" w:pos="2748"/>
+          <w:tab w:val="left" w:pos="3664"/>
+          <w:tab w:val="left" w:pos="4580"/>
+          <w:tab w:val="left" w:pos="5496"/>
+          <w:tab w:val="left" w:pos="6412"/>
+          <w:tab w:val="left" w:pos="7328"/>
+          <w:tab w:val="left" w:pos="8244"/>
+          <w:tab w:val="left" w:pos="9160"/>
+          <w:tab w:val="left" w:pos="10076"/>
+          <w:tab w:val="left" w:pos="10992"/>
+          <w:tab w:val="left" w:pos="11908"/>
+          <w:tab w:val="left" w:pos="12824"/>
+          <w:tab w:val="left" w:pos="13740"/>
+          <w:tab w:val="left" w:pos="14656"/>
+        </w:tabs>
+        <w:wordWrap w:val="0"/>
+        <w:spacing w:after="0" w:line="240" w:lineRule="auto"/>
+        <w:textAlignment w:val="baseline"/>
+        <w:rPr>
+          <w:rFonts w:ascii="Courier New" w:eastAsia="Times New Roman" w:hAnsi="Courier New" w:cs="Courier New"/>
+          <w:color w:val="000000"/>
+          <w:sz w:val="21"/>
+          <w:szCs w:val="21"/>
+          <w:lang w:eastAsia="en-IN"/>
+        </w:rPr>
+      </w:pPr>
+      <w:proofErr w:type="spellStart"/>
+      <w:r>
+        <w:rPr>
+          <w:rFonts w:ascii="Courier New" w:eastAsia="Times New Roman" w:hAnsi="Courier New" w:cs="Courier New"/>
+          <w:color w:val="000000"/>
+          <w:sz w:val="21"/>
+          <w:szCs w:val="21"/>
+          <w:lang w:eastAsia="en-IN"/>
+        </w:rPr>
+        <w:t>Avg</w:t>
+      </w:r>
+      <w:proofErr w:type="spellEnd"/>
+      <w:r>
+        <w:rPr>
+          <w:rFonts w:ascii="Courier New" w:eastAsia="Times New Roman" w:hAnsi="Courier New" w:cs="Courier New"/>
+          <w:color w:val="000000"/>
+          <w:sz w:val="21"/>
+          <w:szCs w:val="21"/>
+          <w:lang w:eastAsia="en-IN"/>
+        </w:rPr>
+        <w:t xml:space="preserve"> Win Trade         : $0.009</w:t>
+      </w:r>
+    </w:p>
+    <w:p>
+      <w:pPr>
+        <w:shd w:val="clear" w:color="auto" w:fill="FFFFFF"/>
+        <w:tabs>
+          <w:tab w:val="left" w:pos="916"/>
+          <w:tab w:val="left" w:pos="1832"/>
+          <w:tab w:val="left" w:pos="2748"/>
+          <w:tab w:val="left" w:pos="3664"/>
+          <w:tab w:val="left" w:pos="4580"/>
+          <w:tab w:val="left" w:pos="5496"/>
+          <w:tab w:val="left" w:pos="6412"/>
+          <w:tab w:val="left" w:pos="7328"/>
+          <w:tab w:val="left" w:pos="8244"/>
+          <w:tab w:val="left" w:pos="9160"/>
+          <w:tab w:val="left" w:pos="10076"/>
+          <w:tab w:val="left" w:pos="10992"/>
+          <w:tab w:val="left" w:pos="11908"/>
+          <w:tab w:val="left" w:pos="12824"/>
+          <w:tab w:val="left" w:pos="13740"/>
+          <w:tab w:val="left" w:pos="14656"/>
+        </w:tabs>
+        <w:wordWrap w:val="0"/>
+        <w:spacing w:after="0" w:line="240" w:lineRule="auto"/>
+        <w:textAlignment w:val="baseline"/>
+        <w:rPr>
+          <w:rFonts w:ascii="Courier New" w:eastAsia="Times New Roman" w:hAnsi="Courier New" w:cs="Courier New"/>
+          <w:color w:val="000000"/>
+          <w:sz w:val="21"/>
+          <w:szCs w:val="21"/>
+          <w:lang w:eastAsia="en-IN"/>
+        </w:rPr>
+      </w:pPr>
+      <w:proofErr w:type="spellStart"/>
+      <w:r>
+        <w:rPr>
+          <w:rFonts w:ascii="Courier New" w:eastAsia="Times New Roman" w:hAnsi="Courier New" w:cs="Courier New"/>
+          <w:color w:val="000000"/>
+          <w:sz w:val="21"/>
+          <w:szCs w:val="21"/>
+          <w:lang w:eastAsia="en-IN"/>
+        </w:rPr>
+        <w:t>Avg</w:t>
+      </w:r>
+      <w:proofErr w:type="spellEnd"/>
+      <w:r>
+        <w:rPr>
+          <w:rFonts w:ascii="Courier New" w:eastAsia="Times New Roman" w:hAnsi="Courier New" w:cs="Courier New"/>
+          <w:color w:val="000000"/>
+          <w:sz w:val="21"/>
+          <w:szCs w:val="21"/>
+          <w:lang w:eastAsia="en-IN"/>
+        </w:rPr>
+        <w:t xml:space="preserve"> Los Trade         : $-0.004</w:t>
+      </w:r>
+    </w:p>
+    <w:p>
+      <w:pPr>
+        <w:shd w:val="clear" w:color="auto" w:fill="FFFFFF"/>
+        <w:tabs>
+          <w:tab w:val="left" w:pos="916"/>
+          <w:tab w:val="left" w:pos="1832"/>
+          <w:tab w:val="left" w:pos="2748"/>
+          <w:tab w:val="left" w:pos="3664"/>
+          <w:tab w:val="left" w:pos="4580"/>
+          <w:tab w:val="left" w:pos="5496"/>
+          <w:tab w:val="left" w:pos="6412"/>
+          <w:tab w:val="left" w:pos="7328"/>
+          <w:tab w:val="left" w:pos="8244"/>
+          <w:tab w:val="left" w:pos="9160"/>
+          <w:tab w:val="left" w:pos="10076"/>
+          <w:tab w:val="left" w:pos="10992"/>
+          <w:tab w:val="left" w:pos="11908"/>
+          <w:tab w:val="left" w:pos="12824"/>
+          <w:tab w:val="left" w:pos="13740"/>
+          <w:tab w:val="left" w:pos="14656"/>
+        </w:tabs>
+        <w:wordWrap w:val="0"/>
+        <w:spacing w:after="0" w:line="240" w:lineRule="auto"/>
+        <w:textAlignment w:val="baseline"/>
+        <w:rPr>
+          <w:rFonts w:ascii="Courier New" w:eastAsia="Times New Roman" w:hAnsi="Courier New" w:cs="Courier New"/>
+          <w:color w:val="000000"/>
+          <w:sz w:val="21"/>
+          <w:szCs w:val="21"/>
+          <w:lang w:eastAsia="en-IN"/>
+        </w:rPr>
+      </w:pPr>
+      <w:r>
+        <w:rPr>
+          <w:rFonts w:ascii="Courier New" w:eastAsia="Times New Roman" w:hAnsi="Courier New" w:cs="Courier New"/>
+          <w:color w:val="000000"/>
+          <w:sz w:val="21"/>
+          <w:szCs w:val="21"/>
+          <w:lang w:eastAsia="en-IN"/>
+        </w:rPr>
+        <w:t>Largest Win Trade     : $0.010</w:t>
+      </w:r>
+    </w:p>
+    <w:p>
+      <w:pPr>
+        <w:shd w:val="clear" w:color="auto" w:fill="FFFFFF"/>
+        <w:tabs>
+          <w:tab w:val="left" w:pos="916"/>
+          <w:tab w:val="left" w:pos="1832"/>
+          <w:tab w:val="left" w:pos="2748"/>
+          <w:tab w:val="left" w:pos="3664"/>
+          <w:tab w:val="left" w:pos="4580"/>
+          <w:tab w:val="left" w:pos="5496"/>
+          <w:tab w:val="left" w:pos="6412"/>
+          <w:tab w:val="left" w:pos="7328"/>
+          <w:tab w:val="left" w:pos="8244"/>
+          <w:tab w:val="left" w:pos="9160"/>
+          <w:tab w:val="left" w:pos="10076"/>
+          <w:tab w:val="left" w:pos="10992"/>
+          <w:tab w:val="left" w:pos="11908"/>
+          <w:tab w:val="left" w:pos="12824"/>
+          <w:tab w:val="left" w:pos="13740"/>
+          <w:tab w:val="left" w:pos="14656"/>
+        </w:tabs>
+        <w:wordWrap w:val="0"/>
+        <w:spacing w:after="0" w:line="240" w:lineRule="auto"/>
+        <w:textAlignment w:val="baseline"/>
+        <w:rPr>
+          <w:rFonts w:ascii="Courier New" w:eastAsia="Times New Roman" w:hAnsi="Courier New" w:cs="Courier New"/>
+          <w:color w:val="000000"/>
+          <w:sz w:val="21"/>
+          <w:szCs w:val="21"/>
+          <w:lang w:eastAsia="en-IN"/>
+        </w:rPr>
+      </w:pPr>
+      <w:r>
+        <w:rPr>
+          <w:rFonts w:ascii="Courier New" w:eastAsia="Times New Roman" w:hAnsi="Courier New" w:cs="Courier New"/>
+          <w:color w:val="000000"/>
+          <w:sz w:val="21"/>
+          <w:szCs w:val="21"/>
+          <w:lang w:eastAsia="en-IN"/>
+        </w:rPr>
+        <w:t>Largest Los Trade     : $-0.007</w:t>
+      </w:r>
+    </w:p>
+    <w:p>
+      <w:pPr>
+        <w:shd w:val="clear" w:color="auto" w:fill="FFFFFF"/>
+        <w:tabs>
+          <w:tab w:val="left" w:pos="916"/>
+          <w:tab w:val="left" w:pos="1832"/>
+          <w:tab w:val="left" w:pos="2748"/>
+          <w:tab w:val="left" w:pos="3664"/>
+          <w:tab w:val="left" w:pos="4580"/>
+          <w:tab w:val="left" w:pos="5496"/>
+          <w:tab w:val="left" w:pos="6412"/>
+          <w:tab w:val="left" w:pos="7328"/>
+          <w:tab w:val="left" w:pos="8244"/>
+          <w:tab w:val="left" w:pos="9160"/>
+          <w:tab w:val="left" w:pos="10076"/>
+          <w:tab w:val="left" w:pos="10992"/>
+          <w:tab w:val="left" w:pos="11908"/>
+          <w:tab w:val="left" w:pos="12824"/>
+          <w:tab w:val="left" w:pos="13740"/>
+          <w:tab w:val="left" w:pos="14656"/>
+        </w:tabs>
+        <w:wordWrap w:val="0"/>
+        <w:spacing w:after="0" w:line="240" w:lineRule="auto"/>
+        <w:textAlignment w:val="baseline"/>
+        <w:rPr>
+          <w:rFonts w:ascii="Courier New" w:eastAsia="Times New Roman" w:hAnsi="Courier New" w:cs="Courier New"/>
+          <w:color w:val="000000"/>
+          <w:sz w:val="21"/>
+          <w:szCs w:val="21"/>
+          <w:lang w:eastAsia="en-IN"/>
+        </w:rPr>
+      </w:pPr>
+      <w:r>
+        <w:rPr>
+          <w:rFonts w:ascii="Courier New" w:eastAsia="Times New Roman" w:hAnsi="Courier New" w:cs="Courier New"/>
+          <w:color w:val="000000"/>
+          <w:sz w:val="21"/>
+          <w:szCs w:val="21"/>
+          <w:lang w:eastAsia="en-IN"/>
+        </w:rPr>
+        <w:t>Profit Factor         : 0.83</w:t>
+      </w:r>
+    </w:p>
+    <w:p>
+      <w:pPr>
+        <w:shd w:val="clear" w:color="auto" w:fill="FFFFFF"/>
+        <w:tabs>
+          <w:tab w:val="left" w:pos="916"/>
+          <w:tab w:val="left" w:pos="1832"/>
+          <w:tab w:val="left" w:pos="2748"/>
+          <w:tab w:val="left" w:pos="3664"/>
+          <w:tab w:val="left" w:pos="4580"/>
+          <w:tab w:val="left" w:pos="5496"/>
+          <w:tab w:val="left" w:pos="6412"/>
+          <w:tab w:val="left" w:pos="7328"/>
+          <w:tab w:val="left" w:pos="8244"/>
+          <w:tab w:val="left" w:pos="9160"/>
+          <w:tab w:val="left" w:pos="10076"/>
+          <w:tab w:val="left" w:pos="10992"/>
+          <w:tab w:val="left" w:pos="11908"/>
+          <w:tab w:val="left" w:pos="12824"/>
+          <w:tab w:val="left" w:pos="13740"/>
+          <w:tab w:val="left" w:pos="14656"/>
+        </w:tabs>
+        <w:wordWrap w:val="0"/>
+        <w:spacing w:after="0" w:line="240" w:lineRule="auto"/>
+        <w:textAlignment w:val="baseline"/>
+        <w:rPr>
+          <w:rFonts w:ascii="Courier New" w:eastAsia="Times New Roman" w:hAnsi="Courier New" w:cs="Courier New"/>
+          <w:color w:val="000000"/>
+          <w:sz w:val="21"/>
+          <w:szCs w:val="21"/>
+          <w:lang w:eastAsia="en-IN"/>
+        </w:rPr>
+      </w:pPr>
     </w:p>
     <w:p>
       <w:pPr>
@@ -2922,72 +4361,699 @@
           <w:lang w:eastAsia="en-IN"/>
         </w:rPr>
       </w:pPr>
-    </w:p>
-    <w:p>
-      <w:pPr>
-        <w:shd w:val="clear" w:color="auto" w:fill="FFFFFF"/>
-        <w:tabs>
-          <w:tab w:val="left" w:pos="916"/>
-          <w:tab w:val="left" w:pos="1832"/>
-          <w:tab w:val="left" w:pos="2748"/>
-          <w:tab w:val="left" w:pos="3664"/>
-          <w:tab w:val="left" w:pos="4580"/>
-          <w:tab w:val="left" w:pos="5496"/>
-          <w:tab w:val="left" w:pos="6412"/>
-          <w:tab w:val="left" w:pos="7328"/>
-          <w:tab w:val="left" w:pos="8244"/>
-          <w:tab w:val="left" w:pos="9160"/>
-          <w:tab w:val="left" w:pos="10076"/>
-          <w:tab w:val="left" w:pos="10992"/>
-          <w:tab w:val="left" w:pos="11908"/>
-          <w:tab w:val="left" w:pos="12824"/>
-          <w:tab w:val="left" w:pos="13740"/>
-          <w:tab w:val="left" w:pos="14656"/>
-        </w:tabs>
-        <w:wordWrap w:val="0"/>
-        <w:spacing w:after="0" w:line="240" w:lineRule="auto"/>
-        <w:textAlignment w:val="baseline"/>
-        <w:rPr>
-          <w:rFonts w:ascii="Courier New" w:eastAsia="Times New Roman" w:hAnsi="Courier New" w:cs="Courier New"/>
-          <w:color w:val="000000"/>
-          <w:sz w:val="21"/>
-          <w:szCs w:val="21"/>
-          <w:lang w:eastAsia="en-IN"/>
-        </w:rPr>
-      </w:pPr>
-    </w:p>
-    <w:p>
-      <w:pPr>
-        <w:shd w:val="clear" w:color="auto" w:fill="FFFFFF"/>
-        <w:tabs>
-          <w:tab w:val="left" w:pos="916"/>
-          <w:tab w:val="left" w:pos="1832"/>
-          <w:tab w:val="left" w:pos="2748"/>
-          <w:tab w:val="left" w:pos="3664"/>
-          <w:tab w:val="left" w:pos="4580"/>
-          <w:tab w:val="left" w:pos="5496"/>
-          <w:tab w:val="left" w:pos="6412"/>
-          <w:tab w:val="left" w:pos="7328"/>
-          <w:tab w:val="left" w:pos="8244"/>
-          <w:tab w:val="left" w:pos="9160"/>
-          <w:tab w:val="left" w:pos="10076"/>
-          <w:tab w:val="left" w:pos="10992"/>
-          <w:tab w:val="left" w:pos="11908"/>
-          <w:tab w:val="left" w:pos="12824"/>
-          <w:tab w:val="left" w:pos="13740"/>
-          <w:tab w:val="left" w:pos="14656"/>
-        </w:tabs>
-        <w:wordWrap w:val="0"/>
-        <w:spacing w:after="0" w:line="240" w:lineRule="auto"/>
-        <w:textAlignment w:val="baseline"/>
-        <w:rPr>
-          <w:rFonts w:ascii="Courier New" w:eastAsia="Times New Roman" w:hAnsi="Courier New" w:cs="Courier New"/>
-          <w:color w:val="000000"/>
-          <w:sz w:val="21"/>
-          <w:szCs w:val="21"/>
-          <w:lang w:eastAsia="en-IN"/>
-        </w:rPr>
-      </w:pPr>
+      <w:r>
+        <w:rPr>
+          <w:rFonts w:ascii="Courier New" w:eastAsia="Times New Roman" w:hAnsi="Courier New" w:cs="Courier New"/>
+          <w:color w:val="000000"/>
+          <w:sz w:val="21"/>
+          <w:szCs w:val="21"/>
+          <w:lang w:eastAsia="en-IN"/>
+        </w:rPr>
+        <w:t>Net Profit            : $-0.00</w:t>
+      </w:r>
+    </w:p>
+    <w:p>
+      <w:pPr>
+        <w:shd w:val="clear" w:color="auto" w:fill="FFFFFF"/>
+        <w:tabs>
+          <w:tab w:val="left" w:pos="916"/>
+          <w:tab w:val="left" w:pos="1832"/>
+          <w:tab w:val="left" w:pos="2748"/>
+          <w:tab w:val="left" w:pos="3664"/>
+          <w:tab w:val="left" w:pos="4580"/>
+          <w:tab w:val="left" w:pos="5496"/>
+          <w:tab w:val="left" w:pos="6412"/>
+          <w:tab w:val="left" w:pos="7328"/>
+          <w:tab w:val="left" w:pos="8244"/>
+          <w:tab w:val="left" w:pos="9160"/>
+          <w:tab w:val="left" w:pos="10076"/>
+          <w:tab w:val="left" w:pos="10992"/>
+          <w:tab w:val="left" w:pos="11908"/>
+          <w:tab w:val="left" w:pos="12824"/>
+          <w:tab w:val="left" w:pos="13740"/>
+          <w:tab w:val="left" w:pos="14656"/>
+        </w:tabs>
+        <w:wordWrap w:val="0"/>
+        <w:spacing w:after="0" w:line="240" w:lineRule="auto"/>
+        <w:textAlignment w:val="baseline"/>
+        <w:rPr>
+          <w:rFonts w:ascii="Courier New" w:eastAsia="Times New Roman" w:hAnsi="Courier New" w:cs="Courier New"/>
+          <w:color w:val="000000"/>
+          <w:sz w:val="21"/>
+          <w:szCs w:val="21"/>
+          <w:lang w:eastAsia="en-IN"/>
+        </w:rPr>
+      </w:pPr>
+      <w:r>
+        <w:rPr>
+          <w:rFonts w:ascii="Courier New" w:eastAsia="Times New Roman" w:hAnsi="Courier New" w:cs="Courier New"/>
+          <w:color w:val="000000"/>
+          <w:sz w:val="21"/>
+          <w:szCs w:val="21"/>
+          <w:lang w:eastAsia="en-IN"/>
+        </w:rPr>
+        <w:t>Number Winning Trades : 2</w:t>
+      </w:r>
+    </w:p>
+    <w:p>
+      <w:pPr>
+        <w:shd w:val="clear" w:color="auto" w:fill="FFFFFF"/>
+        <w:tabs>
+          <w:tab w:val="left" w:pos="916"/>
+          <w:tab w:val="left" w:pos="1832"/>
+          <w:tab w:val="left" w:pos="2748"/>
+          <w:tab w:val="left" w:pos="3664"/>
+          <w:tab w:val="left" w:pos="4580"/>
+          <w:tab w:val="left" w:pos="5496"/>
+          <w:tab w:val="left" w:pos="6412"/>
+          <w:tab w:val="left" w:pos="7328"/>
+          <w:tab w:val="left" w:pos="8244"/>
+          <w:tab w:val="left" w:pos="9160"/>
+          <w:tab w:val="left" w:pos="10076"/>
+          <w:tab w:val="left" w:pos="10992"/>
+          <w:tab w:val="left" w:pos="11908"/>
+          <w:tab w:val="left" w:pos="12824"/>
+          <w:tab w:val="left" w:pos="13740"/>
+          <w:tab w:val="left" w:pos="14656"/>
+        </w:tabs>
+        <w:wordWrap w:val="0"/>
+        <w:spacing w:after="0" w:line="240" w:lineRule="auto"/>
+        <w:textAlignment w:val="baseline"/>
+        <w:rPr>
+          <w:rFonts w:ascii="Courier New" w:eastAsia="Times New Roman" w:hAnsi="Courier New" w:cs="Courier New"/>
+          <w:color w:val="000000"/>
+          <w:sz w:val="21"/>
+          <w:szCs w:val="21"/>
+          <w:lang w:eastAsia="en-IN"/>
+        </w:rPr>
+      </w:pPr>
+      <w:r>
+        <w:rPr>
+          <w:rFonts w:ascii="Courier New" w:eastAsia="Times New Roman" w:hAnsi="Courier New" w:cs="Courier New"/>
+          <w:color w:val="000000"/>
+          <w:sz w:val="21"/>
+          <w:szCs w:val="21"/>
+          <w:lang w:eastAsia="en-IN"/>
+        </w:rPr>
+        <w:t>Number Losing Trades  : 6</w:t>
+      </w:r>
+    </w:p>
+    <w:p>
+      <w:pPr>
+        <w:shd w:val="clear" w:color="auto" w:fill="FFFFFF"/>
+        <w:tabs>
+          <w:tab w:val="left" w:pos="916"/>
+          <w:tab w:val="left" w:pos="1832"/>
+          <w:tab w:val="left" w:pos="2748"/>
+          <w:tab w:val="left" w:pos="3664"/>
+          <w:tab w:val="left" w:pos="4580"/>
+          <w:tab w:val="left" w:pos="5496"/>
+          <w:tab w:val="left" w:pos="6412"/>
+          <w:tab w:val="left" w:pos="7328"/>
+          <w:tab w:val="left" w:pos="8244"/>
+          <w:tab w:val="left" w:pos="9160"/>
+          <w:tab w:val="left" w:pos="10076"/>
+          <w:tab w:val="left" w:pos="10992"/>
+          <w:tab w:val="left" w:pos="11908"/>
+          <w:tab w:val="left" w:pos="12824"/>
+          <w:tab w:val="left" w:pos="13740"/>
+          <w:tab w:val="left" w:pos="14656"/>
+        </w:tabs>
+        <w:wordWrap w:val="0"/>
+        <w:spacing w:after="0" w:line="240" w:lineRule="auto"/>
+        <w:textAlignment w:val="baseline"/>
+        <w:rPr>
+          <w:rFonts w:ascii="Courier New" w:eastAsia="Times New Roman" w:hAnsi="Courier New" w:cs="Courier New"/>
+          <w:color w:val="000000"/>
+          <w:sz w:val="21"/>
+          <w:szCs w:val="21"/>
+          <w:lang w:eastAsia="en-IN"/>
+        </w:rPr>
+      </w:pPr>
+      <w:r>
+        <w:rPr>
+          <w:rFonts w:ascii="Courier New" w:eastAsia="Times New Roman" w:hAnsi="Courier New" w:cs="Courier New"/>
+          <w:color w:val="000000"/>
+          <w:sz w:val="21"/>
+          <w:szCs w:val="21"/>
+          <w:lang w:eastAsia="en-IN"/>
+        </w:rPr>
+        <w:t>Percent Profitable    : 25.00%</w:t>
+      </w:r>
+    </w:p>
+    <w:p>
+      <w:pPr>
+        <w:shd w:val="clear" w:color="auto" w:fill="FFFFFF"/>
+        <w:tabs>
+          <w:tab w:val="left" w:pos="916"/>
+          <w:tab w:val="left" w:pos="1832"/>
+          <w:tab w:val="left" w:pos="2748"/>
+          <w:tab w:val="left" w:pos="3664"/>
+          <w:tab w:val="left" w:pos="4580"/>
+          <w:tab w:val="left" w:pos="5496"/>
+          <w:tab w:val="left" w:pos="6412"/>
+          <w:tab w:val="left" w:pos="7328"/>
+          <w:tab w:val="left" w:pos="8244"/>
+          <w:tab w:val="left" w:pos="9160"/>
+          <w:tab w:val="left" w:pos="10076"/>
+          <w:tab w:val="left" w:pos="10992"/>
+          <w:tab w:val="left" w:pos="11908"/>
+          <w:tab w:val="left" w:pos="12824"/>
+          <w:tab w:val="left" w:pos="13740"/>
+          <w:tab w:val="left" w:pos="14656"/>
+        </w:tabs>
+        <w:wordWrap w:val="0"/>
+        <w:spacing w:after="0" w:line="240" w:lineRule="auto"/>
+        <w:textAlignment w:val="baseline"/>
+        <w:rPr>
+          <w:rFonts w:ascii="Courier New" w:eastAsia="Times New Roman" w:hAnsi="Courier New" w:cs="Courier New"/>
+          <w:color w:val="000000"/>
+          <w:sz w:val="21"/>
+          <w:szCs w:val="21"/>
+          <w:lang w:eastAsia="en-IN"/>
+        </w:rPr>
+      </w:pPr>
+      <w:proofErr w:type="spellStart"/>
+      <w:r>
+        <w:rPr>
+          <w:rFonts w:ascii="Courier New" w:eastAsia="Times New Roman" w:hAnsi="Courier New" w:cs="Courier New"/>
+          <w:color w:val="000000"/>
+          <w:sz w:val="21"/>
+          <w:szCs w:val="21"/>
+          <w:lang w:eastAsia="en-IN"/>
+        </w:rPr>
+        <w:t>Avg</w:t>
+      </w:r>
+      <w:proofErr w:type="spellEnd"/>
+      <w:r>
+        <w:rPr>
+          <w:rFonts w:ascii="Courier New" w:eastAsia="Times New Roman" w:hAnsi="Courier New" w:cs="Courier New"/>
+          <w:color w:val="000000"/>
+          <w:sz w:val="21"/>
+          <w:szCs w:val="21"/>
+          <w:lang w:eastAsia="en-IN"/>
+        </w:rPr>
+        <w:t xml:space="preserve"> Win Trade         : $0.010</w:t>
+      </w:r>
+    </w:p>
+    <w:p>
+      <w:pPr>
+        <w:shd w:val="clear" w:color="auto" w:fill="FFFFFF"/>
+        <w:tabs>
+          <w:tab w:val="left" w:pos="916"/>
+          <w:tab w:val="left" w:pos="1832"/>
+          <w:tab w:val="left" w:pos="2748"/>
+          <w:tab w:val="left" w:pos="3664"/>
+          <w:tab w:val="left" w:pos="4580"/>
+          <w:tab w:val="left" w:pos="5496"/>
+          <w:tab w:val="left" w:pos="6412"/>
+          <w:tab w:val="left" w:pos="7328"/>
+          <w:tab w:val="left" w:pos="8244"/>
+          <w:tab w:val="left" w:pos="9160"/>
+          <w:tab w:val="left" w:pos="10076"/>
+          <w:tab w:val="left" w:pos="10992"/>
+          <w:tab w:val="left" w:pos="11908"/>
+          <w:tab w:val="left" w:pos="12824"/>
+          <w:tab w:val="left" w:pos="13740"/>
+          <w:tab w:val="left" w:pos="14656"/>
+        </w:tabs>
+        <w:wordWrap w:val="0"/>
+        <w:spacing w:after="0" w:line="240" w:lineRule="auto"/>
+        <w:textAlignment w:val="baseline"/>
+        <w:rPr>
+          <w:rFonts w:ascii="Courier New" w:eastAsia="Times New Roman" w:hAnsi="Courier New" w:cs="Courier New"/>
+          <w:color w:val="000000"/>
+          <w:sz w:val="21"/>
+          <w:szCs w:val="21"/>
+          <w:lang w:eastAsia="en-IN"/>
+        </w:rPr>
+      </w:pPr>
+      <w:proofErr w:type="spellStart"/>
+      <w:r>
+        <w:rPr>
+          <w:rFonts w:ascii="Courier New" w:eastAsia="Times New Roman" w:hAnsi="Courier New" w:cs="Courier New"/>
+          <w:color w:val="000000"/>
+          <w:sz w:val="21"/>
+          <w:szCs w:val="21"/>
+          <w:lang w:eastAsia="en-IN"/>
+        </w:rPr>
+        <w:t>Avg</w:t>
+      </w:r>
+      <w:proofErr w:type="spellEnd"/>
+      <w:r>
+        <w:rPr>
+          <w:rFonts w:ascii="Courier New" w:eastAsia="Times New Roman" w:hAnsi="Courier New" w:cs="Courier New"/>
+          <w:color w:val="000000"/>
+          <w:sz w:val="21"/>
+          <w:szCs w:val="21"/>
+          <w:lang w:eastAsia="en-IN"/>
+        </w:rPr>
+        <w:t xml:space="preserve"> Los Trade         : $-0.004</w:t>
+      </w:r>
+    </w:p>
+    <w:p>
+      <w:pPr>
+        <w:shd w:val="clear" w:color="auto" w:fill="FFFFFF"/>
+        <w:tabs>
+          <w:tab w:val="left" w:pos="916"/>
+          <w:tab w:val="left" w:pos="1832"/>
+          <w:tab w:val="left" w:pos="2748"/>
+          <w:tab w:val="left" w:pos="3664"/>
+          <w:tab w:val="left" w:pos="4580"/>
+          <w:tab w:val="left" w:pos="5496"/>
+          <w:tab w:val="left" w:pos="6412"/>
+          <w:tab w:val="left" w:pos="7328"/>
+          <w:tab w:val="left" w:pos="8244"/>
+          <w:tab w:val="left" w:pos="9160"/>
+          <w:tab w:val="left" w:pos="10076"/>
+          <w:tab w:val="left" w:pos="10992"/>
+          <w:tab w:val="left" w:pos="11908"/>
+          <w:tab w:val="left" w:pos="12824"/>
+          <w:tab w:val="left" w:pos="13740"/>
+          <w:tab w:val="left" w:pos="14656"/>
+        </w:tabs>
+        <w:wordWrap w:val="0"/>
+        <w:spacing w:after="0" w:line="240" w:lineRule="auto"/>
+        <w:textAlignment w:val="baseline"/>
+        <w:rPr>
+          <w:rFonts w:ascii="Courier New" w:eastAsia="Times New Roman" w:hAnsi="Courier New" w:cs="Courier New"/>
+          <w:color w:val="000000"/>
+          <w:sz w:val="21"/>
+          <w:szCs w:val="21"/>
+          <w:lang w:eastAsia="en-IN"/>
+        </w:rPr>
+      </w:pPr>
+      <w:r>
+        <w:rPr>
+          <w:rFonts w:ascii="Courier New" w:eastAsia="Times New Roman" w:hAnsi="Courier New" w:cs="Courier New"/>
+          <w:color w:val="000000"/>
+          <w:sz w:val="21"/>
+          <w:szCs w:val="21"/>
+          <w:lang w:eastAsia="en-IN"/>
+        </w:rPr>
+        <w:t>Largest Win Trade     : $0.012</w:t>
+      </w:r>
+    </w:p>
+    <w:p>
+      <w:pPr>
+        <w:shd w:val="clear" w:color="auto" w:fill="FFFFFF"/>
+        <w:tabs>
+          <w:tab w:val="left" w:pos="916"/>
+          <w:tab w:val="left" w:pos="1832"/>
+          <w:tab w:val="left" w:pos="2748"/>
+          <w:tab w:val="left" w:pos="3664"/>
+          <w:tab w:val="left" w:pos="4580"/>
+          <w:tab w:val="left" w:pos="5496"/>
+          <w:tab w:val="left" w:pos="6412"/>
+          <w:tab w:val="left" w:pos="7328"/>
+          <w:tab w:val="left" w:pos="8244"/>
+          <w:tab w:val="left" w:pos="9160"/>
+          <w:tab w:val="left" w:pos="10076"/>
+          <w:tab w:val="left" w:pos="10992"/>
+          <w:tab w:val="left" w:pos="11908"/>
+          <w:tab w:val="left" w:pos="12824"/>
+          <w:tab w:val="left" w:pos="13740"/>
+          <w:tab w:val="left" w:pos="14656"/>
+        </w:tabs>
+        <w:wordWrap w:val="0"/>
+        <w:spacing w:after="0" w:line="240" w:lineRule="auto"/>
+        <w:textAlignment w:val="baseline"/>
+        <w:rPr>
+          <w:rFonts w:ascii="Courier New" w:eastAsia="Times New Roman" w:hAnsi="Courier New" w:cs="Courier New"/>
+          <w:color w:val="000000"/>
+          <w:sz w:val="21"/>
+          <w:szCs w:val="21"/>
+          <w:lang w:eastAsia="en-IN"/>
+        </w:rPr>
+      </w:pPr>
+      <w:r>
+        <w:rPr>
+          <w:rFonts w:ascii="Courier New" w:eastAsia="Times New Roman" w:hAnsi="Courier New" w:cs="Courier New"/>
+          <w:color w:val="000000"/>
+          <w:sz w:val="21"/>
+          <w:szCs w:val="21"/>
+          <w:lang w:eastAsia="en-IN"/>
+        </w:rPr>
+        <w:t>Largest Los Trade     : $-0.008</w:t>
+      </w:r>
+    </w:p>
+    <w:p>
+      <w:pPr>
+        <w:shd w:val="clear" w:color="auto" w:fill="FFFFFF"/>
+        <w:tabs>
+          <w:tab w:val="left" w:pos="916"/>
+          <w:tab w:val="left" w:pos="1832"/>
+          <w:tab w:val="left" w:pos="2748"/>
+          <w:tab w:val="left" w:pos="3664"/>
+          <w:tab w:val="left" w:pos="4580"/>
+          <w:tab w:val="left" w:pos="5496"/>
+          <w:tab w:val="left" w:pos="6412"/>
+          <w:tab w:val="left" w:pos="7328"/>
+          <w:tab w:val="left" w:pos="8244"/>
+          <w:tab w:val="left" w:pos="9160"/>
+          <w:tab w:val="left" w:pos="10076"/>
+          <w:tab w:val="left" w:pos="10992"/>
+          <w:tab w:val="left" w:pos="11908"/>
+          <w:tab w:val="left" w:pos="12824"/>
+          <w:tab w:val="left" w:pos="13740"/>
+          <w:tab w:val="left" w:pos="14656"/>
+        </w:tabs>
+        <w:wordWrap w:val="0"/>
+        <w:spacing w:after="0" w:line="240" w:lineRule="auto"/>
+        <w:textAlignment w:val="baseline"/>
+        <w:rPr>
+          <w:rFonts w:ascii="Courier New" w:eastAsia="Times New Roman" w:hAnsi="Courier New" w:cs="Courier New"/>
+          <w:color w:val="000000"/>
+          <w:sz w:val="21"/>
+          <w:szCs w:val="21"/>
+          <w:lang w:eastAsia="en-IN"/>
+        </w:rPr>
+      </w:pPr>
+      <w:r>
+        <w:rPr>
+          <w:rFonts w:ascii="Courier New" w:eastAsia="Times New Roman" w:hAnsi="Courier New" w:cs="Courier New"/>
+          <w:color w:val="000000"/>
+          <w:sz w:val="21"/>
+          <w:szCs w:val="21"/>
+          <w:lang w:eastAsia="en-IN"/>
+        </w:rPr>
+        <w:t>Profit Factor         : 0.83</w:t>
+      </w:r>
+    </w:p>
+    <w:p>
+      <w:pPr>
+        <w:shd w:val="clear" w:color="auto" w:fill="FFFFFF"/>
+        <w:tabs>
+          <w:tab w:val="left" w:pos="916"/>
+          <w:tab w:val="left" w:pos="1832"/>
+          <w:tab w:val="left" w:pos="2748"/>
+          <w:tab w:val="left" w:pos="3664"/>
+          <w:tab w:val="left" w:pos="4580"/>
+          <w:tab w:val="left" w:pos="5496"/>
+          <w:tab w:val="left" w:pos="6412"/>
+          <w:tab w:val="left" w:pos="7328"/>
+          <w:tab w:val="left" w:pos="8244"/>
+          <w:tab w:val="left" w:pos="9160"/>
+          <w:tab w:val="left" w:pos="10076"/>
+          <w:tab w:val="left" w:pos="10992"/>
+          <w:tab w:val="left" w:pos="11908"/>
+          <w:tab w:val="left" w:pos="12824"/>
+          <w:tab w:val="left" w:pos="13740"/>
+          <w:tab w:val="left" w:pos="14656"/>
+        </w:tabs>
+        <w:wordWrap w:val="0"/>
+        <w:spacing w:after="0" w:line="240" w:lineRule="auto"/>
+        <w:textAlignment w:val="baseline"/>
+        <w:rPr>
+          <w:rFonts w:ascii="Courier New" w:eastAsia="Times New Roman" w:hAnsi="Courier New" w:cs="Courier New"/>
+          <w:color w:val="000000"/>
+          <w:sz w:val="21"/>
+          <w:szCs w:val="21"/>
+          <w:lang w:eastAsia="en-IN"/>
+        </w:rPr>
+      </w:pPr>
+    </w:p>
+    <w:p>
+      <w:pPr>
+        <w:shd w:val="clear" w:color="auto" w:fill="FFFFFF"/>
+        <w:tabs>
+          <w:tab w:val="left" w:pos="916"/>
+          <w:tab w:val="left" w:pos="1832"/>
+          <w:tab w:val="left" w:pos="2748"/>
+          <w:tab w:val="left" w:pos="3664"/>
+          <w:tab w:val="left" w:pos="4580"/>
+          <w:tab w:val="left" w:pos="5496"/>
+          <w:tab w:val="left" w:pos="6412"/>
+          <w:tab w:val="left" w:pos="7328"/>
+          <w:tab w:val="left" w:pos="8244"/>
+          <w:tab w:val="left" w:pos="9160"/>
+          <w:tab w:val="left" w:pos="10076"/>
+          <w:tab w:val="left" w:pos="10992"/>
+          <w:tab w:val="left" w:pos="11908"/>
+          <w:tab w:val="left" w:pos="12824"/>
+          <w:tab w:val="left" w:pos="13740"/>
+          <w:tab w:val="left" w:pos="14656"/>
+        </w:tabs>
+        <w:wordWrap w:val="0"/>
+        <w:spacing w:after="0" w:line="240" w:lineRule="auto"/>
+        <w:textAlignment w:val="baseline"/>
+        <w:rPr>
+          <w:rFonts w:ascii="Courier New" w:eastAsia="Times New Roman" w:hAnsi="Courier New" w:cs="Courier New"/>
+          <w:color w:val="000000"/>
+          <w:sz w:val="21"/>
+          <w:szCs w:val="21"/>
+          <w:lang w:eastAsia="en-IN"/>
+        </w:rPr>
+      </w:pPr>
+    </w:p>
+    <w:p>
+      <w:pPr>
+        <w:shd w:val="clear" w:color="auto" w:fill="FFFFFF"/>
+        <w:tabs>
+          <w:tab w:val="left" w:pos="916"/>
+          <w:tab w:val="left" w:pos="1832"/>
+          <w:tab w:val="left" w:pos="2748"/>
+          <w:tab w:val="left" w:pos="3664"/>
+          <w:tab w:val="left" w:pos="4580"/>
+          <w:tab w:val="left" w:pos="5496"/>
+          <w:tab w:val="left" w:pos="6412"/>
+          <w:tab w:val="left" w:pos="7328"/>
+          <w:tab w:val="left" w:pos="8244"/>
+          <w:tab w:val="left" w:pos="9160"/>
+          <w:tab w:val="left" w:pos="10076"/>
+          <w:tab w:val="left" w:pos="10992"/>
+          <w:tab w:val="left" w:pos="11908"/>
+          <w:tab w:val="left" w:pos="12824"/>
+          <w:tab w:val="left" w:pos="13740"/>
+          <w:tab w:val="left" w:pos="14656"/>
+        </w:tabs>
+        <w:wordWrap w:val="0"/>
+        <w:spacing w:after="0" w:line="240" w:lineRule="auto"/>
+        <w:textAlignment w:val="baseline"/>
+        <w:rPr>
+          <w:rFonts w:ascii="Courier New" w:eastAsia="Times New Roman" w:hAnsi="Courier New" w:cs="Courier New"/>
+          <w:color w:val="000000"/>
+          <w:sz w:val="21"/>
+          <w:szCs w:val="21"/>
+          <w:lang w:eastAsia="en-IN"/>
+        </w:rPr>
+      </w:pPr>
+      <w:r>
+        <w:rPr>
+          <w:rFonts w:ascii="Courier New" w:eastAsia="Times New Roman" w:hAnsi="Courier New" w:cs="Courier New"/>
+          <w:color w:val="000000"/>
+          <w:sz w:val="21"/>
+          <w:szCs w:val="21"/>
+          <w:lang w:eastAsia="en-IN"/>
+        </w:rPr>
+        <w:t>500</w:t>
+      </w:r>
+    </w:p>
+    <w:p>
+      <w:pPr>
+        <w:shd w:val="clear" w:color="auto" w:fill="FFFFFF"/>
+        <w:tabs>
+          <w:tab w:val="left" w:pos="916"/>
+          <w:tab w:val="left" w:pos="1832"/>
+          <w:tab w:val="left" w:pos="2748"/>
+          <w:tab w:val="left" w:pos="3664"/>
+          <w:tab w:val="left" w:pos="4580"/>
+          <w:tab w:val="left" w:pos="5496"/>
+          <w:tab w:val="left" w:pos="6412"/>
+          <w:tab w:val="left" w:pos="7328"/>
+          <w:tab w:val="left" w:pos="8244"/>
+          <w:tab w:val="left" w:pos="9160"/>
+          <w:tab w:val="left" w:pos="10076"/>
+          <w:tab w:val="left" w:pos="10992"/>
+          <w:tab w:val="left" w:pos="11908"/>
+          <w:tab w:val="left" w:pos="12824"/>
+          <w:tab w:val="left" w:pos="13740"/>
+          <w:tab w:val="left" w:pos="14656"/>
+        </w:tabs>
+        <w:wordWrap w:val="0"/>
+        <w:spacing w:after="0" w:line="240" w:lineRule="auto"/>
+        <w:textAlignment w:val="baseline"/>
+        <w:rPr>
+          <w:rFonts w:ascii="Courier New" w:eastAsia="Times New Roman" w:hAnsi="Courier New" w:cs="Courier New"/>
+          <w:color w:val="000000"/>
+          <w:sz w:val="21"/>
+          <w:szCs w:val="21"/>
+          <w:lang w:eastAsia="en-IN"/>
+        </w:rPr>
+      </w:pPr>
+      <w:r>
+        <w:rPr>
+          <w:rFonts w:ascii="Courier New" w:eastAsia="Times New Roman" w:hAnsi="Courier New" w:cs="Courier New"/>
+          <w:color w:val="000000"/>
+          <w:sz w:val="21"/>
+          <w:szCs w:val="21"/>
+          <w:lang w:eastAsia="en-IN"/>
+        </w:rPr>
+        <w:t>Net Profit            : $-0.00</w:t>
+      </w:r>
+    </w:p>
+    <w:p>
+      <w:pPr>
+        <w:shd w:val="clear" w:color="auto" w:fill="FFFFFF"/>
+        <w:tabs>
+          <w:tab w:val="left" w:pos="916"/>
+          <w:tab w:val="left" w:pos="1832"/>
+          <w:tab w:val="left" w:pos="2748"/>
+          <w:tab w:val="left" w:pos="3664"/>
+          <w:tab w:val="left" w:pos="4580"/>
+          <w:tab w:val="left" w:pos="5496"/>
+          <w:tab w:val="left" w:pos="6412"/>
+          <w:tab w:val="left" w:pos="7328"/>
+          <w:tab w:val="left" w:pos="8244"/>
+          <w:tab w:val="left" w:pos="9160"/>
+          <w:tab w:val="left" w:pos="10076"/>
+          <w:tab w:val="left" w:pos="10992"/>
+          <w:tab w:val="left" w:pos="11908"/>
+          <w:tab w:val="left" w:pos="12824"/>
+          <w:tab w:val="left" w:pos="13740"/>
+          <w:tab w:val="left" w:pos="14656"/>
+        </w:tabs>
+        <w:wordWrap w:val="0"/>
+        <w:spacing w:after="0" w:line="240" w:lineRule="auto"/>
+        <w:textAlignment w:val="baseline"/>
+        <w:rPr>
+          <w:rFonts w:ascii="Courier New" w:eastAsia="Times New Roman" w:hAnsi="Courier New" w:cs="Courier New"/>
+          <w:color w:val="000000"/>
+          <w:sz w:val="21"/>
+          <w:szCs w:val="21"/>
+          <w:lang w:eastAsia="en-IN"/>
+        </w:rPr>
+      </w:pPr>
+      <w:r>
+        <w:rPr>
+          <w:rFonts w:ascii="Courier New" w:eastAsia="Times New Roman" w:hAnsi="Courier New" w:cs="Courier New"/>
+          <w:color w:val="000000"/>
+          <w:sz w:val="21"/>
+          <w:szCs w:val="21"/>
+          <w:lang w:eastAsia="en-IN"/>
+        </w:rPr>
+        <w:t>Number Winning Trades : 2</w:t>
+      </w:r>
+    </w:p>
+    <w:p>
+      <w:pPr>
+        <w:shd w:val="clear" w:color="auto" w:fill="FFFFFF"/>
+        <w:tabs>
+          <w:tab w:val="left" w:pos="916"/>
+          <w:tab w:val="left" w:pos="1832"/>
+          <w:tab w:val="left" w:pos="2748"/>
+          <w:tab w:val="left" w:pos="3664"/>
+          <w:tab w:val="left" w:pos="4580"/>
+          <w:tab w:val="left" w:pos="5496"/>
+          <w:tab w:val="left" w:pos="6412"/>
+          <w:tab w:val="left" w:pos="7328"/>
+          <w:tab w:val="left" w:pos="8244"/>
+          <w:tab w:val="left" w:pos="9160"/>
+          <w:tab w:val="left" w:pos="10076"/>
+          <w:tab w:val="left" w:pos="10992"/>
+          <w:tab w:val="left" w:pos="11908"/>
+          <w:tab w:val="left" w:pos="12824"/>
+          <w:tab w:val="left" w:pos="13740"/>
+          <w:tab w:val="left" w:pos="14656"/>
+        </w:tabs>
+        <w:wordWrap w:val="0"/>
+        <w:spacing w:after="0" w:line="240" w:lineRule="auto"/>
+        <w:textAlignment w:val="baseline"/>
+        <w:rPr>
+          <w:rFonts w:ascii="Courier New" w:eastAsia="Times New Roman" w:hAnsi="Courier New" w:cs="Courier New"/>
+          <w:color w:val="000000"/>
+          <w:sz w:val="21"/>
+          <w:szCs w:val="21"/>
+          <w:lang w:eastAsia="en-IN"/>
+        </w:rPr>
+      </w:pPr>
+      <w:r>
+        <w:rPr>
+          <w:rFonts w:ascii="Courier New" w:eastAsia="Times New Roman" w:hAnsi="Courier New" w:cs="Courier New"/>
+          <w:color w:val="000000"/>
+          <w:sz w:val="21"/>
+          <w:szCs w:val="21"/>
+          <w:lang w:eastAsia="en-IN"/>
+        </w:rPr>
+        <w:t>Number Losing Trades  : 6</w:t>
+      </w:r>
+    </w:p>
+    <w:p>
+      <w:pPr>
+        <w:shd w:val="clear" w:color="auto" w:fill="FFFFFF"/>
+        <w:tabs>
+          <w:tab w:val="left" w:pos="916"/>
+          <w:tab w:val="left" w:pos="1832"/>
+          <w:tab w:val="left" w:pos="2748"/>
+          <w:tab w:val="left" w:pos="3664"/>
+          <w:tab w:val="left" w:pos="4580"/>
+          <w:tab w:val="left" w:pos="5496"/>
+          <w:tab w:val="left" w:pos="6412"/>
+          <w:tab w:val="left" w:pos="7328"/>
+          <w:tab w:val="left" w:pos="8244"/>
+          <w:tab w:val="left" w:pos="9160"/>
+          <w:tab w:val="left" w:pos="10076"/>
+          <w:tab w:val="left" w:pos="10992"/>
+          <w:tab w:val="left" w:pos="11908"/>
+          <w:tab w:val="left" w:pos="12824"/>
+          <w:tab w:val="left" w:pos="13740"/>
+          <w:tab w:val="left" w:pos="14656"/>
+        </w:tabs>
+        <w:wordWrap w:val="0"/>
+        <w:spacing w:after="0" w:line="240" w:lineRule="auto"/>
+        <w:textAlignment w:val="baseline"/>
+        <w:rPr>
+          <w:rFonts w:ascii="Courier New" w:eastAsia="Times New Roman" w:hAnsi="Courier New" w:cs="Courier New"/>
+          <w:color w:val="000000"/>
+          <w:sz w:val="21"/>
+          <w:szCs w:val="21"/>
+          <w:lang w:eastAsia="en-IN"/>
+        </w:rPr>
+      </w:pPr>
+      <w:r>
+        <w:rPr>
+          <w:rFonts w:ascii="Courier New" w:eastAsia="Times New Roman" w:hAnsi="Courier New" w:cs="Courier New"/>
+          <w:color w:val="000000"/>
+          <w:sz w:val="21"/>
+          <w:szCs w:val="21"/>
+          <w:lang w:eastAsia="en-IN"/>
+        </w:rPr>
+        <w:t>Percent Profitable    : 25.00%</w:t>
+      </w:r>
+    </w:p>
+    <w:p>
+      <w:pPr>
+        <w:shd w:val="clear" w:color="auto" w:fill="FFFFFF"/>
+        <w:tabs>
+          <w:tab w:val="left" w:pos="916"/>
+          <w:tab w:val="left" w:pos="1832"/>
+          <w:tab w:val="left" w:pos="2748"/>
+          <w:tab w:val="left" w:pos="3664"/>
+          <w:tab w:val="left" w:pos="4580"/>
+          <w:tab w:val="left" w:pos="5496"/>
+          <w:tab w:val="left" w:pos="6412"/>
+          <w:tab w:val="left" w:pos="7328"/>
+          <w:tab w:val="left" w:pos="8244"/>
+          <w:tab w:val="left" w:pos="9160"/>
+          <w:tab w:val="left" w:pos="10076"/>
+          <w:tab w:val="left" w:pos="10992"/>
+          <w:tab w:val="left" w:pos="11908"/>
+          <w:tab w:val="left" w:pos="12824"/>
+          <w:tab w:val="left" w:pos="13740"/>
+          <w:tab w:val="left" w:pos="14656"/>
+        </w:tabs>
+        <w:wordWrap w:val="0"/>
+        <w:spacing w:after="0" w:line="240" w:lineRule="auto"/>
+        <w:textAlignment w:val="baseline"/>
+        <w:rPr>
+          <w:rFonts w:ascii="Courier New" w:eastAsia="Times New Roman" w:hAnsi="Courier New" w:cs="Courier New"/>
+          <w:color w:val="000000"/>
+          <w:sz w:val="21"/>
+          <w:szCs w:val="21"/>
+          <w:lang w:eastAsia="en-IN"/>
+        </w:rPr>
+      </w:pPr>
+      <w:proofErr w:type="spellStart"/>
       <w:r>
         <w:rPr>
           <w:rFonts w:ascii="Courier New" w:eastAsia="Times New Roman" w:hAnsi="Courier New" w:cs="Courier New"/>
@@ -2997,7 +5063,202 @@
           <w:lang w:eastAsia="en-IN"/>
         </w:rPr>
         <w:lastRenderedPageBreak/>
-        <w:t>500</w:t>
+        <w:t>Avg</w:t>
+      </w:r>
+      <w:proofErr w:type="spellEnd"/>
+      <w:r>
+        <w:rPr>
+          <w:rFonts w:ascii="Courier New" w:eastAsia="Times New Roman" w:hAnsi="Courier New" w:cs="Courier New"/>
+          <w:color w:val="000000"/>
+          <w:sz w:val="21"/>
+          <w:szCs w:val="21"/>
+          <w:lang w:eastAsia="en-IN"/>
+        </w:rPr>
+        <w:t xml:space="preserve"> Win Trade         : $0.011</w:t>
+      </w:r>
+    </w:p>
+    <w:p>
+      <w:pPr>
+        <w:shd w:val="clear" w:color="auto" w:fill="FFFFFF"/>
+        <w:tabs>
+          <w:tab w:val="left" w:pos="916"/>
+          <w:tab w:val="left" w:pos="1832"/>
+          <w:tab w:val="left" w:pos="2748"/>
+          <w:tab w:val="left" w:pos="3664"/>
+          <w:tab w:val="left" w:pos="4580"/>
+          <w:tab w:val="left" w:pos="5496"/>
+          <w:tab w:val="left" w:pos="6412"/>
+          <w:tab w:val="left" w:pos="7328"/>
+          <w:tab w:val="left" w:pos="8244"/>
+          <w:tab w:val="left" w:pos="9160"/>
+          <w:tab w:val="left" w:pos="10076"/>
+          <w:tab w:val="left" w:pos="10992"/>
+          <w:tab w:val="left" w:pos="11908"/>
+          <w:tab w:val="left" w:pos="12824"/>
+          <w:tab w:val="left" w:pos="13740"/>
+          <w:tab w:val="left" w:pos="14656"/>
+        </w:tabs>
+        <w:wordWrap w:val="0"/>
+        <w:spacing w:after="0" w:line="240" w:lineRule="auto"/>
+        <w:textAlignment w:val="baseline"/>
+        <w:rPr>
+          <w:rFonts w:ascii="Courier New" w:eastAsia="Times New Roman" w:hAnsi="Courier New" w:cs="Courier New"/>
+          <w:color w:val="000000"/>
+          <w:sz w:val="21"/>
+          <w:szCs w:val="21"/>
+          <w:lang w:eastAsia="en-IN"/>
+        </w:rPr>
+      </w:pPr>
+      <w:proofErr w:type="spellStart"/>
+      <w:r>
+        <w:rPr>
+          <w:rFonts w:ascii="Courier New" w:eastAsia="Times New Roman" w:hAnsi="Courier New" w:cs="Courier New"/>
+          <w:color w:val="000000"/>
+          <w:sz w:val="21"/>
+          <w:szCs w:val="21"/>
+          <w:lang w:eastAsia="en-IN"/>
+        </w:rPr>
+        <w:t>Avg</w:t>
+      </w:r>
+      <w:proofErr w:type="spellEnd"/>
+      <w:r>
+        <w:rPr>
+          <w:rFonts w:ascii="Courier New" w:eastAsia="Times New Roman" w:hAnsi="Courier New" w:cs="Courier New"/>
+          <w:color w:val="000000"/>
+          <w:sz w:val="21"/>
+          <w:szCs w:val="21"/>
+          <w:lang w:eastAsia="en-IN"/>
+        </w:rPr>
+        <w:t xml:space="preserve"> Los Trade         : $-0.004</w:t>
+      </w:r>
+    </w:p>
+    <w:p>
+      <w:pPr>
+        <w:shd w:val="clear" w:color="auto" w:fill="FFFFFF"/>
+        <w:tabs>
+          <w:tab w:val="left" w:pos="916"/>
+          <w:tab w:val="left" w:pos="1832"/>
+          <w:tab w:val="left" w:pos="2748"/>
+          <w:tab w:val="left" w:pos="3664"/>
+          <w:tab w:val="left" w:pos="4580"/>
+          <w:tab w:val="left" w:pos="5496"/>
+          <w:tab w:val="left" w:pos="6412"/>
+          <w:tab w:val="left" w:pos="7328"/>
+          <w:tab w:val="left" w:pos="8244"/>
+          <w:tab w:val="left" w:pos="9160"/>
+          <w:tab w:val="left" w:pos="10076"/>
+          <w:tab w:val="left" w:pos="10992"/>
+          <w:tab w:val="left" w:pos="11908"/>
+          <w:tab w:val="left" w:pos="12824"/>
+          <w:tab w:val="left" w:pos="13740"/>
+          <w:tab w:val="left" w:pos="14656"/>
+        </w:tabs>
+        <w:wordWrap w:val="0"/>
+        <w:spacing w:after="0" w:line="240" w:lineRule="auto"/>
+        <w:textAlignment w:val="baseline"/>
+        <w:rPr>
+          <w:rFonts w:ascii="Courier New" w:eastAsia="Times New Roman" w:hAnsi="Courier New" w:cs="Courier New"/>
+          <w:color w:val="000000"/>
+          <w:sz w:val="21"/>
+          <w:szCs w:val="21"/>
+          <w:lang w:eastAsia="en-IN"/>
+        </w:rPr>
+      </w:pPr>
+      <w:r>
+        <w:rPr>
+          <w:rFonts w:ascii="Courier New" w:eastAsia="Times New Roman" w:hAnsi="Courier New" w:cs="Courier New"/>
+          <w:color w:val="000000"/>
+          <w:sz w:val="21"/>
+          <w:szCs w:val="21"/>
+          <w:lang w:eastAsia="en-IN"/>
+        </w:rPr>
+        <w:t>Largest Win Trade     : $0.013</w:t>
+      </w:r>
+    </w:p>
+    <w:p>
+      <w:pPr>
+        <w:shd w:val="clear" w:color="auto" w:fill="FFFFFF"/>
+        <w:tabs>
+          <w:tab w:val="left" w:pos="916"/>
+          <w:tab w:val="left" w:pos="1832"/>
+          <w:tab w:val="left" w:pos="2748"/>
+          <w:tab w:val="left" w:pos="3664"/>
+          <w:tab w:val="left" w:pos="4580"/>
+          <w:tab w:val="left" w:pos="5496"/>
+          <w:tab w:val="left" w:pos="6412"/>
+          <w:tab w:val="left" w:pos="7328"/>
+          <w:tab w:val="left" w:pos="8244"/>
+          <w:tab w:val="left" w:pos="9160"/>
+          <w:tab w:val="left" w:pos="10076"/>
+          <w:tab w:val="left" w:pos="10992"/>
+          <w:tab w:val="left" w:pos="11908"/>
+          <w:tab w:val="left" w:pos="12824"/>
+          <w:tab w:val="left" w:pos="13740"/>
+          <w:tab w:val="left" w:pos="14656"/>
+        </w:tabs>
+        <w:wordWrap w:val="0"/>
+        <w:spacing w:after="0" w:line="240" w:lineRule="auto"/>
+        <w:textAlignment w:val="baseline"/>
+        <w:rPr>
+          <w:rFonts w:ascii="Courier New" w:eastAsia="Times New Roman" w:hAnsi="Courier New" w:cs="Courier New"/>
+          <w:color w:val="000000"/>
+          <w:sz w:val="21"/>
+          <w:szCs w:val="21"/>
+          <w:lang w:eastAsia="en-IN"/>
+        </w:rPr>
+      </w:pPr>
+      <w:r>
+        <w:rPr>
+          <w:rFonts w:ascii="Courier New" w:eastAsia="Times New Roman" w:hAnsi="Courier New" w:cs="Courier New"/>
+          <w:color w:val="000000"/>
+          <w:sz w:val="21"/>
+          <w:szCs w:val="21"/>
+          <w:lang w:eastAsia="en-IN"/>
+        </w:rPr>
+        <w:t>Largest Los Trade     : $-0.009</w:t>
+      </w:r>
+    </w:p>
+    <w:p>
+      <w:pPr>
+        <w:shd w:val="clear" w:color="auto" w:fill="FFFFFF"/>
+        <w:tabs>
+          <w:tab w:val="left" w:pos="916"/>
+          <w:tab w:val="left" w:pos="1832"/>
+          <w:tab w:val="left" w:pos="2748"/>
+          <w:tab w:val="left" w:pos="3664"/>
+          <w:tab w:val="left" w:pos="4580"/>
+          <w:tab w:val="left" w:pos="5496"/>
+          <w:tab w:val="left" w:pos="6412"/>
+          <w:tab w:val="left" w:pos="7328"/>
+          <w:tab w:val="left" w:pos="8244"/>
+          <w:tab w:val="left" w:pos="9160"/>
+          <w:tab w:val="left" w:pos="10076"/>
+          <w:tab w:val="left" w:pos="10992"/>
+          <w:tab w:val="left" w:pos="11908"/>
+          <w:tab w:val="left" w:pos="12824"/>
+          <w:tab w:val="left" w:pos="13740"/>
+          <w:tab w:val="left" w:pos="14656"/>
+        </w:tabs>
+        <w:wordWrap w:val="0"/>
+        <w:spacing w:after="0" w:line="240" w:lineRule="auto"/>
+        <w:textAlignment w:val="baseline"/>
+        <w:rPr>
+          <w:rFonts w:ascii="Courier New" w:eastAsia="Times New Roman" w:hAnsi="Courier New" w:cs="Courier New"/>
+          <w:color w:val="000000"/>
+          <w:sz w:val="21"/>
+          <w:szCs w:val="21"/>
+          <w:lang w:eastAsia="en-IN"/>
+        </w:rPr>
+      </w:pPr>
+      <w:r>
+        <w:rPr>
+          <w:rFonts w:ascii="Courier New" w:eastAsia="Times New Roman" w:hAnsi="Courier New" w:cs="Courier New"/>
+          <w:color w:val="000000"/>
+          <w:sz w:val="21"/>
+          <w:szCs w:val="21"/>
+          <w:lang w:eastAsia="en-IN"/>
+        </w:rPr>
+        <w:t>Profit Factor         : 0.83</w:t>
       </w:r>
     </w:p>
     <w:p>
@@ -3141,6 +5402,417 @@
           <w:lang w:eastAsia="en-IN"/>
         </w:rPr>
       </w:pPr>
+      <w:r>
+        <w:rPr>
+          <w:rFonts w:ascii="Courier New" w:eastAsia="Times New Roman" w:hAnsi="Courier New" w:cs="Courier New"/>
+          <w:color w:val="000000"/>
+          <w:sz w:val="21"/>
+          <w:szCs w:val="21"/>
+          <w:lang w:eastAsia="en-IN"/>
+        </w:rPr>
+        <w:t>Net Profit            : $-0.01</w:t>
+      </w:r>
+    </w:p>
+    <w:p>
+      <w:pPr>
+        <w:shd w:val="clear" w:color="auto" w:fill="FFFFFF"/>
+        <w:tabs>
+          <w:tab w:val="left" w:pos="916"/>
+          <w:tab w:val="left" w:pos="1832"/>
+          <w:tab w:val="left" w:pos="2748"/>
+          <w:tab w:val="left" w:pos="3664"/>
+          <w:tab w:val="left" w:pos="4580"/>
+          <w:tab w:val="left" w:pos="5496"/>
+          <w:tab w:val="left" w:pos="6412"/>
+          <w:tab w:val="left" w:pos="7328"/>
+          <w:tab w:val="left" w:pos="8244"/>
+          <w:tab w:val="left" w:pos="9160"/>
+          <w:tab w:val="left" w:pos="10076"/>
+          <w:tab w:val="left" w:pos="10992"/>
+          <w:tab w:val="left" w:pos="11908"/>
+          <w:tab w:val="left" w:pos="12824"/>
+          <w:tab w:val="left" w:pos="13740"/>
+          <w:tab w:val="left" w:pos="14656"/>
+        </w:tabs>
+        <w:wordWrap w:val="0"/>
+        <w:spacing w:after="0" w:line="240" w:lineRule="auto"/>
+        <w:textAlignment w:val="baseline"/>
+        <w:rPr>
+          <w:rFonts w:ascii="Courier New" w:eastAsia="Times New Roman" w:hAnsi="Courier New" w:cs="Courier New"/>
+          <w:color w:val="000000"/>
+          <w:sz w:val="21"/>
+          <w:szCs w:val="21"/>
+          <w:lang w:eastAsia="en-IN"/>
+        </w:rPr>
+      </w:pPr>
+      <w:r>
+        <w:rPr>
+          <w:rFonts w:ascii="Courier New" w:eastAsia="Times New Roman" w:hAnsi="Courier New" w:cs="Courier New"/>
+          <w:color w:val="000000"/>
+          <w:sz w:val="21"/>
+          <w:szCs w:val="21"/>
+          <w:lang w:eastAsia="en-IN"/>
+        </w:rPr>
+        <w:t>Number Winning Trades : 2</w:t>
+      </w:r>
+    </w:p>
+    <w:p>
+      <w:pPr>
+        <w:shd w:val="clear" w:color="auto" w:fill="FFFFFF"/>
+        <w:tabs>
+          <w:tab w:val="left" w:pos="916"/>
+          <w:tab w:val="left" w:pos="1832"/>
+          <w:tab w:val="left" w:pos="2748"/>
+          <w:tab w:val="left" w:pos="3664"/>
+          <w:tab w:val="left" w:pos="4580"/>
+          <w:tab w:val="left" w:pos="5496"/>
+          <w:tab w:val="left" w:pos="6412"/>
+          <w:tab w:val="left" w:pos="7328"/>
+          <w:tab w:val="left" w:pos="8244"/>
+          <w:tab w:val="left" w:pos="9160"/>
+          <w:tab w:val="left" w:pos="10076"/>
+          <w:tab w:val="left" w:pos="10992"/>
+          <w:tab w:val="left" w:pos="11908"/>
+          <w:tab w:val="left" w:pos="12824"/>
+          <w:tab w:val="left" w:pos="13740"/>
+          <w:tab w:val="left" w:pos="14656"/>
+        </w:tabs>
+        <w:wordWrap w:val="0"/>
+        <w:spacing w:after="0" w:line="240" w:lineRule="auto"/>
+        <w:textAlignment w:val="baseline"/>
+        <w:rPr>
+          <w:rFonts w:ascii="Courier New" w:eastAsia="Times New Roman" w:hAnsi="Courier New" w:cs="Courier New"/>
+          <w:color w:val="000000"/>
+          <w:sz w:val="21"/>
+          <w:szCs w:val="21"/>
+          <w:lang w:eastAsia="en-IN"/>
+        </w:rPr>
+      </w:pPr>
+      <w:r>
+        <w:rPr>
+          <w:rFonts w:ascii="Courier New" w:eastAsia="Times New Roman" w:hAnsi="Courier New" w:cs="Courier New"/>
+          <w:color w:val="000000"/>
+          <w:sz w:val="21"/>
+          <w:szCs w:val="21"/>
+          <w:lang w:eastAsia="en-IN"/>
+        </w:rPr>
+        <w:t>Number Losing Trades  : 6</w:t>
+      </w:r>
+    </w:p>
+    <w:p>
+      <w:pPr>
+        <w:shd w:val="clear" w:color="auto" w:fill="FFFFFF"/>
+        <w:tabs>
+          <w:tab w:val="left" w:pos="916"/>
+          <w:tab w:val="left" w:pos="1832"/>
+          <w:tab w:val="left" w:pos="2748"/>
+          <w:tab w:val="left" w:pos="3664"/>
+          <w:tab w:val="left" w:pos="4580"/>
+          <w:tab w:val="left" w:pos="5496"/>
+          <w:tab w:val="left" w:pos="6412"/>
+          <w:tab w:val="left" w:pos="7328"/>
+          <w:tab w:val="left" w:pos="8244"/>
+          <w:tab w:val="left" w:pos="9160"/>
+          <w:tab w:val="left" w:pos="10076"/>
+          <w:tab w:val="left" w:pos="10992"/>
+          <w:tab w:val="left" w:pos="11908"/>
+          <w:tab w:val="left" w:pos="12824"/>
+          <w:tab w:val="left" w:pos="13740"/>
+          <w:tab w:val="left" w:pos="14656"/>
+        </w:tabs>
+        <w:wordWrap w:val="0"/>
+        <w:spacing w:after="0" w:line="240" w:lineRule="auto"/>
+        <w:textAlignment w:val="baseline"/>
+        <w:rPr>
+          <w:rFonts w:ascii="Courier New" w:eastAsia="Times New Roman" w:hAnsi="Courier New" w:cs="Courier New"/>
+          <w:color w:val="000000"/>
+          <w:sz w:val="21"/>
+          <w:szCs w:val="21"/>
+          <w:lang w:eastAsia="en-IN"/>
+        </w:rPr>
+      </w:pPr>
+      <w:r>
+        <w:rPr>
+          <w:rFonts w:ascii="Courier New" w:eastAsia="Times New Roman" w:hAnsi="Courier New" w:cs="Courier New"/>
+          <w:color w:val="000000"/>
+          <w:sz w:val="21"/>
+          <w:szCs w:val="21"/>
+          <w:lang w:eastAsia="en-IN"/>
+        </w:rPr>
+        <w:t>Percent Profitable    : 25.00%</w:t>
+      </w:r>
+    </w:p>
+    <w:p>
+      <w:pPr>
+        <w:shd w:val="clear" w:color="auto" w:fill="FFFFFF"/>
+        <w:tabs>
+          <w:tab w:val="left" w:pos="916"/>
+          <w:tab w:val="left" w:pos="1832"/>
+          <w:tab w:val="left" w:pos="2748"/>
+          <w:tab w:val="left" w:pos="3664"/>
+          <w:tab w:val="left" w:pos="4580"/>
+          <w:tab w:val="left" w:pos="5496"/>
+          <w:tab w:val="left" w:pos="6412"/>
+          <w:tab w:val="left" w:pos="7328"/>
+          <w:tab w:val="left" w:pos="8244"/>
+          <w:tab w:val="left" w:pos="9160"/>
+          <w:tab w:val="left" w:pos="10076"/>
+          <w:tab w:val="left" w:pos="10992"/>
+          <w:tab w:val="left" w:pos="11908"/>
+          <w:tab w:val="left" w:pos="12824"/>
+          <w:tab w:val="left" w:pos="13740"/>
+          <w:tab w:val="left" w:pos="14656"/>
+        </w:tabs>
+        <w:wordWrap w:val="0"/>
+        <w:spacing w:after="0" w:line="240" w:lineRule="auto"/>
+        <w:textAlignment w:val="baseline"/>
+        <w:rPr>
+          <w:rFonts w:ascii="Courier New" w:eastAsia="Times New Roman" w:hAnsi="Courier New" w:cs="Courier New"/>
+          <w:color w:val="000000"/>
+          <w:sz w:val="21"/>
+          <w:szCs w:val="21"/>
+          <w:lang w:eastAsia="en-IN"/>
+        </w:rPr>
+      </w:pPr>
+      <w:proofErr w:type="spellStart"/>
+      <w:r>
+        <w:rPr>
+          <w:rFonts w:ascii="Courier New" w:eastAsia="Times New Roman" w:hAnsi="Courier New" w:cs="Courier New"/>
+          <w:color w:val="000000"/>
+          <w:sz w:val="21"/>
+          <w:szCs w:val="21"/>
+          <w:lang w:eastAsia="en-IN"/>
+        </w:rPr>
+        <w:t>Avg</w:t>
+      </w:r>
+      <w:proofErr w:type="spellEnd"/>
+      <w:r>
+        <w:rPr>
+          <w:rFonts w:ascii="Courier New" w:eastAsia="Times New Roman" w:hAnsi="Courier New" w:cs="Courier New"/>
+          <w:color w:val="000000"/>
+          <w:sz w:val="21"/>
+          <w:szCs w:val="21"/>
+          <w:lang w:eastAsia="en-IN"/>
+        </w:rPr>
+        <w:t xml:space="preserve"> Win Trade         : $0.023</w:t>
+      </w:r>
+    </w:p>
+    <w:p>
+      <w:pPr>
+        <w:shd w:val="clear" w:color="auto" w:fill="FFFFFF"/>
+        <w:tabs>
+          <w:tab w:val="left" w:pos="916"/>
+          <w:tab w:val="left" w:pos="1832"/>
+          <w:tab w:val="left" w:pos="2748"/>
+          <w:tab w:val="left" w:pos="3664"/>
+          <w:tab w:val="left" w:pos="4580"/>
+          <w:tab w:val="left" w:pos="5496"/>
+          <w:tab w:val="left" w:pos="6412"/>
+          <w:tab w:val="left" w:pos="7328"/>
+          <w:tab w:val="left" w:pos="8244"/>
+          <w:tab w:val="left" w:pos="9160"/>
+          <w:tab w:val="left" w:pos="10076"/>
+          <w:tab w:val="left" w:pos="10992"/>
+          <w:tab w:val="left" w:pos="11908"/>
+          <w:tab w:val="left" w:pos="12824"/>
+          <w:tab w:val="left" w:pos="13740"/>
+          <w:tab w:val="left" w:pos="14656"/>
+        </w:tabs>
+        <w:wordWrap w:val="0"/>
+        <w:spacing w:after="0" w:line="240" w:lineRule="auto"/>
+        <w:textAlignment w:val="baseline"/>
+        <w:rPr>
+          <w:rFonts w:ascii="Courier New" w:eastAsia="Times New Roman" w:hAnsi="Courier New" w:cs="Courier New"/>
+          <w:color w:val="000000"/>
+          <w:sz w:val="21"/>
+          <w:szCs w:val="21"/>
+          <w:lang w:eastAsia="en-IN"/>
+        </w:rPr>
+      </w:pPr>
+      <w:proofErr w:type="spellStart"/>
+      <w:r>
+        <w:rPr>
+          <w:rFonts w:ascii="Courier New" w:eastAsia="Times New Roman" w:hAnsi="Courier New" w:cs="Courier New"/>
+          <w:color w:val="000000"/>
+          <w:sz w:val="21"/>
+          <w:szCs w:val="21"/>
+          <w:lang w:eastAsia="en-IN"/>
+        </w:rPr>
+        <w:t>Avg</w:t>
+      </w:r>
+      <w:proofErr w:type="spellEnd"/>
+      <w:r>
+        <w:rPr>
+          <w:rFonts w:ascii="Courier New" w:eastAsia="Times New Roman" w:hAnsi="Courier New" w:cs="Courier New"/>
+          <w:color w:val="000000"/>
+          <w:sz w:val="21"/>
+          <w:szCs w:val="21"/>
+          <w:lang w:eastAsia="en-IN"/>
+        </w:rPr>
+        <w:t xml:space="preserve"> Los Trade         : $-0.009</w:t>
+      </w:r>
+    </w:p>
+    <w:p>
+      <w:pPr>
+        <w:shd w:val="clear" w:color="auto" w:fill="FFFFFF"/>
+        <w:tabs>
+          <w:tab w:val="left" w:pos="916"/>
+          <w:tab w:val="left" w:pos="1832"/>
+          <w:tab w:val="left" w:pos="2748"/>
+          <w:tab w:val="left" w:pos="3664"/>
+          <w:tab w:val="left" w:pos="4580"/>
+          <w:tab w:val="left" w:pos="5496"/>
+          <w:tab w:val="left" w:pos="6412"/>
+          <w:tab w:val="left" w:pos="7328"/>
+          <w:tab w:val="left" w:pos="8244"/>
+          <w:tab w:val="left" w:pos="9160"/>
+          <w:tab w:val="left" w:pos="10076"/>
+          <w:tab w:val="left" w:pos="10992"/>
+          <w:tab w:val="left" w:pos="11908"/>
+          <w:tab w:val="left" w:pos="12824"/>
+          <w:tab w:val="left" w:pos="13740"/>
+          <w:tab w:val="left" w:pos="14656"/>
+        </w:tabs>
+        <w:wordWrap w:val="0"/>
+        <w:spacing w:after="0" w:line="240" w:lineRule="auto"/>
+        <w:textAlignment w:val="baseline"/>
+        <w:rPr>
+          <w:rFonts w:ascii="Courier New" w:eastAsia="Times New Roman" w:hAnsi="Courier New" w:cs="Courier New"/>
+          <w:color w:val="000000"/>
+          <w:sz w:val="21"/>
+          <w:szCs w:val="21"/>
+          <w:lang w:eastAsia="en-IN"/>
+        </w:rPr>
+      </w:pPr>
+      <w:r>
+        <w:rPr>
+          <w:rFonts w:ascii="Courier New" w:eastAsia="Times New Roman" w:hAnsi="Courier New" w:cs="Courier New"/>
+          <w:color w:val="000000"/>
+          <w:sz w:val="21"/>
+          <w:szCs w:val="21"/>
+          <w:lang w:eastAsia="en-IN"/>
+        </w:rPr>
+        <w:t>Largest Win Trade     : $0.026</w:t>
+      </w:r>
+    </w:p>
+    <w:p>
+      <w:pPr>
+        <w:shd w:val="clear" w:color="auto" w:fill="FFFFFF"/>
+        <w:tabs>
+          <w:tab w:val="left" w:pos="916"/>
+          <w:tab w:val="left" w:pos="1832"/>
+          <w:tab w:val="left" w:pos="2748"/>
+          <w:tab w:val="left" w:pos="3664"/>
+          <w:tab w:val="left" w:pos="4580"/>
+          <w:tab w:val="left" w:pos="5496"/>
+          <w:tab w:val="left" w:pos="6412"/>
+          <w:tab w:val="left" w:pos="7328"/>
+          <w:tab w:val="left" w:pos="8244"/>
+          <w:tab w:val="left" w:pos="9160"/>
+          <w:tab w:val="left" w:pos="10076"/>
+          <w:tab w:val="left" w:pos="10992"/>
+          <w:tab w:val="left" w:pos="11908"/>
+          <w:tab w:val="left" w:pos="12824"/>
+          <w:tab w:val="left" w:pos="13740"/>
+          <w:tab w:val="left" w:pos="14656"/>
+        </w:tabs>
+        <w:wordWrap w:val="0"/>
+        <w:spacing w:after="0" w:line="240" w:lineRule="auto"/>
+        <w:textAlignment w:val="baseline"/>
+        <w:rPr>
+          <w:rFonts w:ascii="Courier New" w:eastAsia="Times New Roman" w:hAnsi="Courier New" w:cs="Courier New"/>
+          <w:color w:val="000000"/>
+          <w:sz w:val="21"/>
+          <w:szCs w:val="21"/>
+          <w:lang w:eastAsia="en-IN"/>
+        </w:rPr>
+      </w:pPr>
+      <w:r>
+        <w:rPr>
+          <w:rFonts w:ascii="Courier New" w:eastAsia="Times New Roman" w:hAnsi="Courier New" w:cs="Courier New"/>
+          <w:color w:val="000000"/>
+          <w:sz w:val="21"/>
+          <w:szCs w:val="21"/>
+          <w:lang w:eastAsia="en-IN"/>
+        </w:rPr>
+        <w:t>Largest Los Trade     : $-0.017</w:t>
+      </w:r>
+    </w:p>
+    <w:p>
+      <w:pPr>
+        <w:shd w:val="clear" w:color="auto" w:fill="FFFFFF"/>
+        <w:tabs>
+          <w:tab w:val="left" w:pos="916"/>
+          <w:tab w:val="left" w:pos="1832"/>
+          <w:tab w:val="left" w:pos="2748"/>
+          <w:tab w:val="left" w:pos="3664"/>
+          <w:tab w:val="left" w:pos="4580"/>
+          <w:tab w:val="left" w:pos="5496"/>
+          <w:tab w:val="left" w:pos="6412"/>
+          <w:tab w:val="left" w:pos="7328"/>
+          <w:tab w:val="left" w:pos="8244"/>
+          <w:tab w:val="left" w:pos="9160"/>
+          <w:tab w:val="left" w:pos="10076"/>
+          <w:tab w:val="left" w:pos="10992"/>
+          <w:tab w:val="left" w:pos="11908"/>
+          <w:tab w:val="left" w:pos="12824"/>
+          <w:tab w:val="left" w:pos="13740"/>
+          <w:tab w:val="left" w:pos="14656"/>
+        </w:tabs>
+        <w:wordWrap w:val="0"/>
+        <w:spacing w:after="0" w:line="240" w:lineRule="auto"/>
+        <w:textAlignment w:val="baseline"/>
+        <w:rPr>
+          <w:rFonts w:ascii="Courier New" w:eastAsia="Times New Roman" w:hAnsi="Courier New" w:cs="Courier New"/>
+          <w:color w:val="000000"/>
+          <w:sz w:val="21"/>
+          <w:szCs w:val="21"/>
+          <w:lang w:eastAsia="en-IN"/>
+        </w:rPr>
+      </w:pPr>
+      <w:r>
+        <w:rPr>
+          <w:rFonts w:ascii="Courier New" w:eastAsia="Times New Roman" w:hAnsi="Courier New" w:cs="Courier New"/>
+          <w:color w:val="000000"/>
+          <w:sz w:val="21"/>
+          <w:szCs w:val="21"/>
+          <w:lang w:eastAsia="en-IN"/>
+        </w:rPr>
+        <w:t>Profit Factor         : 0.83</w:t>
+      </w:r>
+    </w:p>
+    <w:p>
+      <w:pPr>
+        <w:shd w:val="clear" w:color="auto" w:fill="FFFFFF"/>
+        <w:tabs>
+          <w:tab w:val="left" w:pos="916"/>
+          <w:tab w:val="left" w:pos="1832"/>
+          <w:tab w:val="left" w:pos="2748"/>
+          <w:tab w:val="left" w:pos="3664"/>
+          <w:tab w:val="left" w:pos="4580"/>
+          <w:tab w:val="left" w:pos="5496"/>
+          <w:tab w:val="left" w:pos="6412"/>
+          <w:tab w:val="left" w:pos="7328"/>
+          <w:tab w:val="left" w:pos="8244"/>
+          <w:tab w:val="left" w:pos="9160"/>
+          <w:tab w:val="left" w:pos="10076"/>
+          <w:tab w:val="left" w:pos="10992"/>
+          <w:tab w:val="left" w:pos="11908"/>
+          <w:tab w:val="left" w:pos="12824"/>
+          <w:tab w:val="left" w:pos="13740"/>
+          <w:tab w:val="left" w:pos="14656"/>
+        </w:tabs>
+        <w:wordWrap w:val="0"/>
+        <w:spacing w:after="0" w:line="240" w:lineRule="auto"/>
+        <w:textAlignment w:val="baseline"/>
+        <w:rPr>
+          <w:rFonts w:ascii="Courier New" w:eastAsia="Times New Roman" w:hAnsi="Courier New" w:cs="Courier New"/>
+          <w:color w:val="000000"/>
+          <w:sz w:val="21"/>
+          <w:szCs w:val="21"/>
+          <w:lang w:eastAsia="en-IN"/>
+        </w:rPr>
+      </w:pPr>
     </w:p>
     <w:p>
       <w:pPr>
@@ -4632,443 +7304,18 @@
           <w:szCs w:val="21"/>
           <w:lang w:eastAsia="en-IN"/>
         </w:rPr>
-        <w:t>8000</w:t>
-      </w:r>
-    </w:p>
-    <w:p>
-      <w:pPr>
-        <w:shd w:val="clear" w:color="auto" w:fill="FFFFFF"/>
-        <w:tabs>
-          <w:tab w:val="left" w:pos="916"/>
-          <w:tab w:val="left" w:pos="1832"/>
-          <w:tab w:val="left" w:pos="2748"/>
-          <w:tab w:val="left" w:pos="3664"/>
-          <w:tab w:val="left" w:pos="4580"/>
-          <w:tab w:val="left" w:pos="5496"/>
-          <w:tab w:val="left" w:pos="6412"/>
-          <w:tab w:val="left" w:pos="7328"/>
-          <w:tab w:val="left" w:pos="8244"/>
-          <w:tab w:val="left" w:pos="9160"/>
-          <w:tab w:val="left" w:pos="10076"/>
-          <w:tab w:val="left" w:pos="10992"/>
-          <w:tab w:val="left" w:pos="11908"/>
-          <w:tab w:val="left" w:pos="12824"/>
-          <w:tab w:val="left" w:pos="13740"/>
-          <w:tab w:val="left" w:pos="14656"/>
-        </w:tabs>
-        <w:wordWrap w:val="0"/>
-        <w:spacing w:after="0" w:line="240" w:lineRule="auto"/>
-        <w:textAlignment w:val="baseline"/>
-        <w:rPr>
-          <w:rFonts w:ascii="Courier New" w:eastAsia="Times New Roman" w:hAnsi="Courier New" w:cs="Courier New"/>
-          <w:color w:val="000000"/>
-          <w:sz w:val="21"/>
-          <w:szCs w:val="21"/>
-          <w:lang w:eastAsia="en-IN"/>
-        </w:rPr>
-      </w:pPr>
-    </w:p>
-    <w:p>
-      <w:pPr>
-        <w:shd w:val="clear" w:color="auto" w:fill="FFFFFF"/>
-        <w:tabs>
-          <w:tab w:val="left" w:pos="916"/>
-          <w:tab w:val="left" w:pos="1832"/>
-          <w:tab w:val="left" w:pos="2748"/>
-          <w:tab w:val="left" w:pos="3664"/>
-          <w:tab w:val="left" w:pos="4580"/>
-          <w:tab w:val="left" w:pos="5496"/>
-          <w:tab w:val="left" w:pos="6412"/>
-          <w:tab w:val="left" w:pos="7328"/>
-          <w:tab w:val="left" w:pos="8244"/>
-          <w:tab w:val="left" w:pos="9160"/>
-          <w:tab w:val="left" w:pos="10076"/>
-          <w:tab w:val="left" w:pos="10992"/>
-          <w:tab w:val="left" w:pos="11908"/>
-          <w:tab w:val="left" w:pos="12824"/>
-          <w:tab w:val="left" w:pos="13740"/>
-          <w:tab w:val="left" w:pos="14656"/>
-        </w:tabs>
-        <w:wordWrap w:val="0"/>
-        <w:spacing w:after="0" w:line="240" w:lineRule="auto"/>
-        <w:textAlignment w:val="baseline"/>
-        <w:rPr>
-          <w:rFonts w:ascii="Courier New" w:eastAsia="Times New Roman" w:hAnsi="Courier New" w:cs="Courier New"/>
-          <w:color w:val="000000"/>
-          <w:sz w:val="21"/>
-          <w:szCs w:val="21"/>
-          <w:lang w:eastAsia="en-IN"/>
-        </w:rPr>
-      </w:pPr>
-    </w:p>
-    <w:p>
-      <w:pPr>
-        <w:shd w:val="clear" w:color="auto" w:fill="FFFFFF"/>
-        <w:tabs>
-          <w:tab w:val="left" w:pos="916"/>
-          <w:tab w:val="left" w:pos="1832"/>
-          <w:tab w:val="left" w:pos="2748"/>
-          <w:tab w:val="left" w:pos="3664"/>
-          <w:tab w:val="left" w:pos="4580"/>
-          <w:tab w:val="left" w:pos="5496"/>
-          <w:tab w:val="left" w:pos="6412"/>
-          <w:tab w:val="left" w:pos="7328"/>
-          <w:tab w:val="left" w:pos="8244"/>
-          <w:tab w:val="left" w:pos="9160"/>
-          <w:tab w:val="left" w:pos="10076"/>
-          <w:tab w:val="left" w:pos="10992"/>
-          <w:tab w:val="left" w:pos="11908"/>
-          <w:tab w:val="left" w:pos="12824"/>
-          <w:tab w:val="left" w:pos="13740"/>
-          <w:tab w:val="left" w:pos="14656"/>
-        </w:tabs>
-        <w:wordWrap w:val="0"/>
-        <w:spacing w:after="0" w:line="240" w:lineRule="auto"/>
-        <w:textAlignment w:val="baseline"/>
-        <w:rPr>
-          <w:rFonts w:ascii="Courier New" w:eastAsia="Times New Roman" w:hAnsi="Courier New" w:cs="Courier New"/>
-          <w:color w:val="000000"/>
-          <w:sz w:val="21"/>
-          <w:szCs w:val="21"/>
-          <w:lang w:eastAsia="en-IN"/>
-        </w:rPr>
-      </w:pPr>
-      <w:r>
-        <w:rPr>
-          <w:rFonts w:ascii="Courier New" w:eastAsia="Times New Roman" w:hAnsi="Courier New" w:cs="Courier New"/>
-          <w:color w:val="000000"/>
-          <w:sz w:val="21"/>
-          <w:szCs w:val="21"/>
-          <w:lang w:eastAsia="en-IN"/>
-        </w:rPr>
-        <w:t>8500</w:t>
-      </w:r>
-    </w:p>
-    <w:p>
-      <w:pPr>
-        <w:shd w:val="clear" w:color="auto" w:fill="FFFFFF"/>
-        <w:tabs>
-          <w:tab w:val="left" w:pos="916"/>
-          <w:tab w:val="left" w:pos="1832"/>
-          <w:tab w:val="left" w:pos="2748"/>
-          <w:tab w:val="left" w:pos="3664"/>
-          <w:tab w:val="left" w:pos="4580"/>
-          <w:tab w:val="left" w:pos="5496"/>
-          <w:tab w:val="left" w:pos="6412"/>
-          <w:tab w:val="left" w:pos="7328"/>
-          <w:tab w:val="left" w:pos="8244"/>
-          <w:tab w:val="left" w:pos="9160"/>
-          <w:tab w:val="left" w:pos="10076"/>
-          <w:tab w:val="left" w:pos="10992"/>
-          <w:tab w:val="left" w:pos="11908"/>
-          <w:tab w:val="left" w:pos="12824"/>
-          <w:tab w:val="left" w:pos="13740"/>
-          <w:tab w:val="left" w:pos="14656"/>
-        </w:tabs>
-        <w:wordWrap w:val="0"/>
-        <w:spacing w:after="0" w:line="240" w:lineRule="auto"/>
-        <w:textAlignment w:val="baseline"/>
-        <w:rPr>
-          <w:rFonts w:ascii="Courier New" w:eastAsia="Times New Roman" w:hAnsi="Courier New" w:cs="Courier New"/>
-          <w:color w:val="000000"/>
-          <w:sz w:val="21"/>
-          <w:szCs w:val="21"/>
-          <w:lang w:eastAsia="en-IN"/>
-        </w:rPr>
-      </w:pPr>
-    </w:p>
-    <w:p>
-      <w:pPr>
-        <w:shd w:val="clear" w:color="auto" w:fill="FFFFFF"/>
-        <w:tabs>
-          <w:tab w:val="left" w:pos="916"/>
-          <w:tab w:val="left" w:pos="1832"/>
-          <w:tab w:val="left" w:pos="2748"/>
-          <w:tab w:val="left" w:pos="3664"/>
-          <w:tab w:val="left" w:pos="4580"/>
-          <w:tab w:val="left" w:pos="5496"/>
-          <w:tab w:val="left" w:pos="6412"/>
-          <w:tab w:val="left" w:pos="7328"/>
-          <w:tab w:val="left" w:pos="8244"/>
-          <w:tab w:val="left" w:pos="9160"/>
-          <w:tab w:val="left" w:pos="10076"/>
-          <w:tab w:val="left" w:pos="10992"/>
-          <w:tab w:val="left" w:pos="11908"/>
-          <w:tab w:val="left" w:pos="12824"/>
-          <w:tab w:val="left" w:pos="13740"/>
-          <w:tab w:val="left" w:pos="14656"/>
-        </w:tabs>
-        <w:wordWrap w:val="0"/>
-        <w:spacing w:after="0" w:line="240" w:lineRule="auto"/>
-        <w:textAlignment w:val="baseline"/>
-        <w:rPr>
-          <w:rFonts w:ascii="Courier New" w:eastAsia="Times New Roman" w:hAnsi="Courier New" w:cs="Courier New"/>
-          <w:color w:val="000000"/>
-          <w:sz w:val="21"/>
-          <w:szCs w:val="21"/>
-          <w:lang w:eastAsia="en-IN"/>
-        </w:rPr>
-      </w:pPr>
-    </w:p>
-    <w:p>
-      <w:pPr>
-        <w:shd w:val="clear" w:color="auto" w:fill="FFFFFF"/>
-        <w:tabs>
-          <w:tab w:val="left" w:pos="916"/>
-          <w:tab w:val="left" w:pos="1832"/>
-          <w:tab w:val="left" w:pos="2748"/>
-          <w:tab w:val="left" w:pos="3664"/>
-          <w:tab w:val="left" w:pos="4580"/>
-          <w:tab w:val="left" w:pos="5496"/>
-          <w:tab w:val="left" w:pos="6412"/>
-          <w:tab w:val="left" w:pos="7328"/>
-          <w:tab w:val="left" w:pos="8244"/>
-          <w:tab w:val="left" w:pos="9160"/>
-          <w:tab w:val="left" w:pos="10076"/>
-          <w:tab w:val="left" w:pos="10992"/>
-          <w:tab w:val="left" w:pos="11908"/>
-          <w:tab w:val="left" w:pos="12824"/>
-          <w:tab w:val="left" w:pos="13740"/>
-          <w:tab w:val="left" w:pos="14656"/>
-        </w:tabs>
-        <w:wordWrap w:val="0"/>
-        <w:spacing w:after="0" w:line="240" w:lineRule="auto"/>
-        <w:textAlignment w:val="baseline"/>
-        <w:rPr>
-          <w:rFonts w:ascii="Courier New" w:eastAsia="Times New Roman" w:hAnsi="Courier New" w:cs="Courier New"/>
-          <w:color w:val="000000"/>
-          <w:sz w:val="21"/>
-          <w:szCs w:val="21"/>
-          <w:lang w:eastAsia="en-IN"/>
-        </w:rPr>
-      </w:pPr>
-      <w:r>
-        <w:rPr>
-          <w:rFonts w:ascii="Courier New" w:eastAsia="Times New Roman" w:hAnsi="Courier New" w:cs="Courier New"/>
-          <w:color w:val="000000"/>
-          <w:sz w:val="21"/>
-          <w:szCs w:val="21"/>
-          <w:lang w:eastAsia="en-IN"/>
-        </w:rPr>
-        <w:t>9000</w:t>
-      </w:r>
-    </w:p>
-    <w:p>
-      <w:pPr>
-        <w:shd w:val="clear" w:color="auto" w:fill="FFFFFF"/>
-        <w:tabs>
-          <w:tab w:val="left" w:pos="916"/>
-          <w:tab w:val="left" w:pos="1832"/>
-          <w:tab w:val="left" w:pos="2748"/>
-          <w:tab w:val="left" w:pos="3664"/>
-          <w:tab w:val="left" w:pos="4580"/>
-          <w:tab w:val="left" w:pos="5496"/>
-          <w:tab w:val="left" w:pos="6412"/>
-          <w:tab w:val="left" w:pos="7328"/>
-          <w:tab w:val="left" w:pos="8244"/>
-          <w:tab w:val="left" w:pos="9160"/>
-          <w:tab w:val="left" w:pos="10076"/>
-          <w:tab w:val="left" w:pos="10992"/>
-          <w:tab w:val="left" w:pos="11908"/>
-          <w:tab w:val="left" w:pos="12824"/>
-          <w:tab w:val="left" w:pos="13740"/>
-          <w:tab w:val="left" w:pos="14656"/>
-        </w:tabs>
-        <w:wordWrap w:val="0"/>
-        <w:spacing w:after="0" w:line="240" w:lineRule="auto"/>
-        <w:textAlignment w:val="baseline"/>
-        <w:rPr>
-          <w:rFonts w:ascii="Courier New" w:eastAsia="Times New Roman" w:hAnsi="Courier New" w:cs="Courier New"/>
-          <w:color w:val="000000"/>
-          <w:sz w:val="21"/>
-          <w:szCs w:val="21"/>
-          <w:lang w:eastAsia="en-IN"/>
-        </w:rPr>
-      </w:pPr>
-    </w:p>
-    <w:p>
-      <w:pPr>
-        <w:shd w:val="clear" w:color="auto" w:fill="FFFFFF"/>
-        <w:tabs>
-          <w:tab w:val="left" w:pos="916"/>
-          <w:tab w:val="left" w:pos="1832"/>
-          <w:tab w:val="left" w:pos="2748"/>
-          <w:tab w:val="left" w:pos="3664"/>
-          <w:tab w:val="left" w:pos="4580"/>
-          <w:tab w:val="left" w:pos="5496"/>
-          <w:tab w:val="left" w:pos="6412"/>
-          <w:tab w:val="left" w:pos="7328"/>
-          <w:tab w:val="left" w:pos="8244"/>
-          <w:tab w:val="left" w:pos="9160"/>
-          <w:tab w:val="left" w:pos="10076"/>
-          <w:tab w:val="left" w:pos="10992"/>
-          <w:tab w:val="left" w:pos="11908"/>
-          <w:tab w:val="left" w:pos="12824"/>
-          <w:tab w:val="left" w:pos="13740"/>
-          <w:tab w:val="left" w:pos="14656"/>
-        </w:tabs>
-        <w:wordWrap w:val="0"/>
-        <w:spacing w:after="0" w:line="240" w:lineRule="auto"/>
-        <w:textAlignment w:val="baseline"/>
-        <w:rPr>
-          <w:rFonts w:ascii="Courier New" w:eastAsia="Times New Roman" w:hAnsi="Courier New" w:cs="Courier New"/>
-          <w:color w:val="000000"/>
-          <w:sz w:val="21"/>
-          <w:szCs w:val="21"/>
-          <w:lang w:eastAsia="en-IN"/>
-        </w:rPr>
-      </w:pPr>
-    </w:p>
-    <w:p>
-      <w:pPr>
-        <w:shd w:val="clear" w:color="auto" w:fill="FFFFFF"/>
-        <w:tabs>
-          <w:tab w:val="left" w:pos="916"/>
-          <w:tab w:val="left" w:pos="1832"/>
-          <w:tab w:val="left" w:pos="2748"/>
-          <w:tab w:val="left" w:pos="3664"/>
-          <w:tab w:val="left" w:pos="4580"/>
-          <w:tab w:val="left" w:pos="5496"/>
-          <w:tab w:val="left" w:pos="6412"/>
-          <w:tab w:val="left" w:pos="7328"/>
-          <w:tab w:val="left" w:pos="8244"/>
-          <w:tab w:val="left" w:pos="9160"/>
-          <w:tab w:val="left" w:pos="10076"/>
-          <w:tab w:val="left" w:pos="10992"/>
-          <w:tab w:val="left" w:pos="11908"/>
-          <w:tab w:val="left" w:pos="12824"/>
-          <w:tab w:val="left" w:pos="13740"/>
-          <w:tab w:val="left" w:pos="14656"/>
-        </w:tabs>
-        <w:wordWrap w:val="0"/>
-        <w:spacing w:after="0" w:line="240" w:lineRule="auto"/>
-        <w:textAlignment w:val="baseline"/>
-        <w:rPr>
-          <w:rFonts w:ascii="Courier New" w:eastAsia="Times New Roman" w:hAnsi="Courier New" w:cs="Courier New"/>
-          <w:color w:val="000000"/>
-          <w:sz w:val="21"/>
-          <w:szCs w:val="21"/>
-          <w:lang w:eastAsia="en-IN"/>
-        </w:rPr>
-      </w:pPr>
-      <w:r>
-        <w:rPr>
-          <w:rFonts w:ascii="Courier New" w:eastAsia="Times New Roman" w:hAnsi="Courier New" w:cs="Courier New"/>
-          <w:color w:val="000000"/>
-          <w:sz w:val="21"/>
-          <w:szCs w:val="21"/>
-          <w:lang w:eastAsia="en-IN"/>
-        </w:rPr>
-        <w:t>9500</w:t>
-      </w:r>
-    </w:p>
-    <w:p>
-      <w:pPr>
-        <w:shd w:val="clear" w:color="auto" w:fill="FFFFFF"/>
-        <w:tabs>
-          <w:tab w:val="left" w:pos="916"/>
-          <w:tab w:val="left" w:pos="1832"/>
-          <w:tab w:val="left" w:pos="2748"/>
-          <w:tab w:val="left" w:pos="3664"/>
-          <w:tab w:val="left" w:pos="4580"/>
-          <w:tab w:val="left" w:pos="5496"/>
-          <w:tab w:val="left" w:pos="6412"/>
-          <w:tab w:val="left" w:pos="7328"/>
-          <w:tab w:val="left" w:pos="8244"/>
-          <w:tab w:val="left" w:pos="9160"/>
-          <w:tab w:val="left" w:pos="10076"/>
-          <w:tab w:val="left" w:pos="10992"/>
-          <w:tab w:val="left" w:pos="11908"/>
-          <w:tab w:val="left" w:pos="12824"/>
-          <w:tab w:val="left" w:pos="13740"/>
-          <w:tab w:val="left" w:pos="14656"/>
-        </w:tabs>
-        <w:wordWrap w:val="0"/>
-        <w:spacing w:after="0" w:line="240" w:lineRule="auto"/>
-        <w:textAlignment w:val="baseline"/>
-        <w:rPr>
-          <w:rFonts w:ascii="Courier New" w:eastAsia="Times New Roman" w:hAnsi="Courier New" w:cs="Courier New"/>
-          <w:color w:val="000000"/>
-          <w:sz w:val="21"/>
-          <w:szCs w:val="21"/>
-          <w:lang w:eastAsia="en-IN"/>
-        </w:rPr>
-      </w:pPr>
-    </w:p>
-    <w:p>
-      <w:pPr>
-        <w:shd w:val="clear" w:color="auto" w:fill="FFFFFF"/>
-        <w:tabs>
-          <w:tab w:val="left" w:pos="916"/>
-          <w:tab w:val="left" w:pos="1832"/>
-          <w:tab w:val="left" w:pos="2748"/>
-          <w:tab w:val="left" w:pos="3664"/>
-          <w:tab w:val="left" w:pos="4580"/>
-          <w:tab w:val="left" w:pos="5496"/>
-          <w:tab w:val="left" w:pos="6412"/>
-          <w:tab w:val="left" w:pos="7328"/>
-          <w:tab w:val="left" w:pos="8244"/>
-          <w:tab w:val="left" w:pos="9160"/>
-          <w:tab w:val="left" w:pos="10076"/>
-          <w:tab w:val="left" w:pos="10992"/>
-          <w:tab w:val="left" w:pos="11908"/>
-          <w:tab w:val="left" w:pos="12824"/>
-          <w:tab w:val="left" w:pos="13740"/>
-          <w:tab w:val="left" w:pos="14656"/>
-        </w:tabs>
-        <w:wordWrap w:val="0"/>
-        <w:spacing w:after="0" w:line="240" w:lineRule="auto"/>
-        <w:textAlignment w:val="baseline"/>
-        <w:rPr>
-          <w:rFonts w:ascii="Courier New" w:eastAsia="Times New Roman" w:hAnsi="Courier New" w:cs="Courier New"/>
-          <w:color w:val="000000"/>
-          <w:sz w:val="21"/>
-          <w:szCs w:val="21"/>
-          <w:lang w:eastAsia="en-IN"/>
-        </w:rPr>
-      </w:pPr>
-    </w:p>
-    <w:p>
-      <w:pPr>
-        <w:shd w:val="clear" w:color="auto" w:fill="FFFFFF"/>
-        <w:tabs>
-          <w:tab w:val="left" w:pos="916"/>
-          <w:tab w:val="left" w:pos="1832"/>
-          <w:tab w:val="left" w:pos="2748"/>
-          <w:tab w:val="left" w:pos="3664"/>
-          <w:tab w:val="left" w:pos="4580"/>
-          <w:tab w:val="left" w:pos="5496"/>
-          <w:tab w:val="left" w:pos="6412"/>
-          <w:tab w:val="left" w:pos="7328"/>
-          <w:tab w:val="left" w:pos="8244"/>
-          <w:tab w:val="left" w:pos="9160"/>
-          <w:tab w:val="left" w:pos="10076"/>
-          <w:tab w:val="left" w:pos="10992"/>
-          <w:tab w:val="left" w:pos="11908"/>
-          <w:tab w:val="left" w:pos="12824"/>
-          <w:tab w:val="left" w:pos="13740"/>
-          <w:tab w:val="left" w:pos="14656"/>
-        </w:tabs>
-        <w:wordWrap w:val="0"/>
-        <w:spacing w:after="0" w:line="240" w:lineRule="auto"/>
-        <w:textAlignment w:val="baseline"/>
-        <w:rPr>
-          <w:rFonts w:ascii="Courier New" w:eastAsia="Times New Roman" w:hAnsi="Courier New" w:cs="Courier New"/>
-          <w:color w:val="000000"/>
-          <w:sz w:val="21"/>
-          <w:szCs w:val="21"/>
-          <w:lang w:eastAsia="en-IN"/>
-        </w:rPr>
-      </w:pPr>
-      <w:r>
-        <w:rPr>
-          <w:rFonts w:ascii="Courier New" w:eastAsia="Times New Roman" w:hAnsi="Courier New" w:cs="Courier New"/>
-          <w:color w:val="000000"/>
-          <w:sz w:val="21"/>
-          <w:szCs w:val="21"/>
-          <w:lang w:eastAsia="en-IN"/>
-        </w:rPr>
-        <w:t>10000</w:t>
+        <w:lastRenderedPageBreak/>
+        <w:t>1</w:t>
+      </w:r>
+      <w:r>
+        <w:rPr>
+          <w:rFonts w:ascii="Courier New" w:eastAsia="Times New Roman" w:hAnsi="Courier New" w:cs="Courier New"/>
+          <w:color w:val="000000"/>
+          <w:sz w:val="21"/>
+          <w:szCs w:val="21"/>
+          <w:lang w:eastAsia="en-IN"/>
+        </w:rPr>
+        <w:t>0000</w:t>
       </w:r>
     </w:p>
     <w:p>

--- a/site/images/HKDUSD/HKDUSD.docx
+++ b/site/images/HKDUSD/HKDUSD.docx
@@ -329,82 +329,58 @@
           <w:lang w:eastAsia="en-IN"/>
         </w:rPr>
       </w:pPr>
-      <w:proofErr w:type="spellStart"/>
-      <w:r>
-        <w:rPr>
-          <w:rFonts w:ascii="Courier New" w:eastAsia="Times New Roman" w:hAnsi="Courier New" w:cs="Courier New"/>
-          <w:color w:val="000000"/>
-          <w:sz w:val="21"/>
-          <w:szCs w:val="21"/>
-          <w:lang w:eastAsia="en-IN"/>
-        </w:rPr>
-        <w:t>Avg</w:t>
-      </w:r>
-      <w:proofErr w:type="spellEnd"/>
-      <w:r>
-        <w:rPr>
-          <w:rFonts w:ascii="Courier New" w:eastAsia="Times New Roman" w:hAnsi="Courier New" w:cs="Courier New"/>
-          <w:color w:val="000000"/>
-          <w:sz w:val="21"/>
-          <w:szCs w:val="21"/>
-          <w:lang w:eastAsia="en-IN"/>
-        </w:rPr>
-        <w:t xml:space="preserve"> Win Trade         : $0.001</w:t>
-      </w:r>
-    </w:p>
-    <w:p>
-      <w:pPr>
-        <w:shd w:val="clear" w:color="auto" w:fill="FFFFFF"/>
-        <w:tabs>
-          <w:tab w:val="left" w:pos="916"/>
-          <w:tab w:val="left" w:pos="1832"/>
-          <w:tab w:val="left" w:pos="2748"/>
-          <w:tab w:val="left" w:pos="3664"/>
-          <w:tab w:val="left" w:pos="4580"/>
-          <w:tab w:val="left" w:pos="5496"/>
-          <w:tab w:val="left" w:pos="6412"/>
-          <w:tab w:val="left" w:pos="7328"/>
-          <w:tab w:val="left" w:pos="8244"/>
-          <w:tab w:val="left" w:pos="9160"/>
-          <w:tab w:val="left" w:pos="10076"/>
-          <w:tab w:val="left" w:pos="10992"/>
-          <w:tab w:val="left" w:pos="11908"/>
-          <w:tab w:val="left" w:pos="12824"/>
-          <w:tab w:val="left" w:pos="13740"/>
-          <w:tab w:val="left" w:pos="14656"/>
-        </w:tabs>
-        <w:wordWrap w:val="0"/>
-        <w:spacing w:after="0" w:line="240" w:lineRule="auto"/>
-        <w:textAlignment w:val="baseline"/>
-        <w:rPr>
-          <w:rFonts w:ascii="Courier New" w:eastAsia="Times New Roman" w:hAnsi="Courier New" w:cs="Courier New"/>
-          <w:color w:val="000000"/>
-          <w:sz w:val="21"/>
-          <w:szCs w:val="21"/>
-          <w:lang w:eastAsia="en-IN"/>
-        </w:rPr>
-      </w:pPr>
-      <w:proofErr w:type="spellStart"/>
-      <w:r>
-        <w:rPr>
-          <w:rFonts w:ascii="Courier New" w:eastAsia="Times New Roman" w:hAnsi="Courier New" w:cs="Courier New"/>
-          <w:color w:val="000000"/>
-          <w:sz w:val="21"/>
-          <w:szCs w:val="21"/>
-          <w:lang w:eastAsia="en-IN"/>
-        </w:rPr>
-        <w:t>Avg</w:t>
-      </w:r>
-      <w:proofErr w:type="spellEnd"/>
-      <w:r>
-        <w:rPr>
-          <w:rFonts w:ascii="Courier New" w:eastAsia="Times New Roman" w:hAnsi="Courier New" w:cs="Courier New"/>
-          <w:color w:val="000000"/>
-          <w:sz w:val="21"/>
-          <w:szCs w:val="21"/>
-          <w:lang w:eastAsia="en-IN"/>
-        </w:rPr>
-        <w:t xml:space="preserve"> Los Trade         : $-0.000</w:t>
+      <w:r>
+        <w:rPr>
+          <w:rFonts w:ascii="Courier New" w:eastAsia="Times New Roman" w:hAnsi="Courier New" w:cs="Courier New"/>
+          <w:color w:val="000000"/>
+          <w:sz w:val="21"/>
+          <w:szCs w:val="21"/>
+          <w:lang w:eastAsia="en-IN"/>
+        </w:rPr>
+        <w:t>Avg Win Trade         : $0.001</w:t>
+      </w:r>
+    </w:p>
+    <w:p>
+      <w:pPr>
+        <w:shd w:val="clear" w:color="auto" w:fill="FFFFFF"/>
+        <w:tabs>
+          <w:tab w:val="left" w:pos="916"/>
+          <w:tab w:val="left" w:pos="1832"/>
+          <w:tab w:val="left" w:pos="2748"/>
+          <w:tab w:val="left" w:pos="3664"/>
+          <w:tab w:val="left" w:pos="4580"/>
+          <w:tab w:val="left" w:pos="5496"/>
+          <w:tab w:val="left" w:pos="6412"/>
+          <w:tab w:val="left" w:pos="7328"/>
+          <w:tab w:val="left" w:pos="8244"/>
+          <w:tab w:val="left" w:pos="9160"/>
+          <w:tab w:val="left" w:pos="10076"/>
+          <w:tab w:val="left" w:pos="10992"/>
+          <w:tab w:val="left" w:pos="11908"/>
+          <w:tab w:val="left" w:pos="12824"/>
+          <w:tab w:val="left" w:pos="13740"/>
+          <w:tab w:val="left" w:pos="14656"/>
+        </w:tabs>
+        <w:wordWrap w:val="0"/>
+        <w:spacing w:after="0" w:line="240" w:lineRule="auto"/>
+        <w:textAlignment w:val="baseline"/>
+        <w:rPr>
+          <w:rFonts w:ascii="Courier New" w:eastAsia="Times New Roman" w:hAnsi="Courier New" w:cs="Courier New"/>
+          <w:color w:val="000000"/>
+          <w:sz w:val="21"/>
+          <w:szCs w:val="21"/>
+          <w:lang w:eastAsia="en-IN"/>
+        </w:rPr>
+      </w:pPr>
+      <w:r>
+        <w:rPr>
+          <w:rFonts w:ascii="Courier New" w:eastAsia="Times New Roman" w:hAnsi="Courier New" w:cs="Courier New"/>
+          <w:color w:val="000000"/>
+          <w:sz w:val="21"/>
+          <w:szCs w:val="21"/>
+          <w:lang w:eastAsia="en-IN"/>
+        </w:rPr>
+        <w:t>Avg Los Trade         : $-0.000</w:t>
       </w:r>
     </w:p>
     <w:p>
@@ -849,82 +825,58 @@
           <w:lang w:eastAsia="en-IN"/>
         </w:rPr>
       </w:pPr>
-      <w:proofErr w:type="spellStart"/>
-      <w:r>
-        <w:rPr>
-          <w:rFonts w:ascii="Courier New" w:eastAsia="Times New Roman" w:hAnsi="Courier New" w:cs="Courier New"/>
-          <w:color w:val="000000"/>
-          <w:sz w:val="21"/>
-          <w:szCs w:val="21"/>
-          <w:lang w:eastAsia="en-IN"/>
-        </w:rPr>
-        <w:t>Avg</w:t>
-      </w:r>
-      <w:proofErr w:type="spellEnd"/>
-      <w:r>
-        <w:rPr>
-          <w:rFonts w:ascii="Courier New" w:eastAsia="Times New Roman" w:hAnsi="Courier New" w:cs="Courier New"/>
-          <w:color w:val="000000"/>
-          <w:sz w:val="21"/>
-          <w:szCs w:val="21"/>
-          <w:lang w:eastAsia="en-IN"/>
-        </w:rPr>
-        <w:t xml:space="preserve"> Win Trade         : $0.002</w:t>
-      </w:r>
-    </w:p>
-    <w:p>
-      <w:pPr>
-        <w:shd w:val="clear" w:color="auto" w:fill="FFFFFF"/>
-        <w:tabs>
-          <w:tab w:val="left" w:pos="916"/>
-          <w:tab w:val="left" w:pos="1832"/>
-          <w:tab w:val="left" w:pos="2748"/>
-          <w:tab w:val="left" w:pos="3664"/>
-          <w:tab w:val="left" w:pos="4580"/>
-          <w:tab w:val="left" w:pos="5496"/>
-          <w:tab w:val="left" w:pos="6412"/>
-          <w:tab w:val="left" w:pos="7328"/>
-          <w:tab w:val="left" w:pos="8244"/>
-          <w:tab w:val="left" w:pos="9160"/>
-          <w:tab w:val="left" w:pos="10076"/>
-          <w:tab w:val="left" w:pos="10992"/>
-          <w:tab w:val="left" w:pos="11908"/>
-          <w:tab w:val="left" w:pos="12824"/>
-          <w:tab w:val="left" w:pos="13740"/>
-          <w:tab w:val="left" w:pos="14656"/>
-        </w:tabs>
-        <w:wordWrap w:val="0"/>
-        <w:spacing w:after="0" w:line="240" w:lineRule="auto"/>
-        <w:textAlignment w:val="baseline"/>
-        <w:rPr>
-          <w:rFonts w:ascii="Courier New" w:eastAsia="Times New Roman" w:hAnsi="Courier New" w:cs="Courier New"/>
-          <w:color w:val="000000"/>
-          <w:sz w:val="21"/>
-          <w:szCs w:val="21"/>
-          <w:lang w:eastAsia="en-IN"/>
-        </w:rPr>
-      </w:pPr>
-      <w:proofErr w:type="spellStart"/>
-      <w:r>
-        <w:rPr>
-          <w:rFonts w:ascii="Courier New" w:eastAsia="Times New Roman" w:hAnsi="Courier New" w:cs="Courier New"/>
-          <w:color w:val="000000"/>
-          <w:sz w:val="21"/>
-          <w:szCs w:val="21"/>
-          <w:lang w:eastAsia="en-IN"/>
-        </w:rPr>
-        <w:t>Avg</w:t>
-      </w:r>
-      <w:proofErr w:type="spellEnd"/>
-      <w:r>
-        <w:rPr>
-          <w:rFonts w:ascii="Courier New" w:eastAsia="Times New Roman" w:hAnsi="Courier New" w:cs="Courier New"/>
-          <w:color w:val="000000"/>
-          <w:sz w:val="21"/>
-          <w:szCs w:val="21"/>
-          <w:lang w:eastAsia="en-IN"/>
-        </w:rPr>
-        <w:t xml:space="preserve"> Los Trade         : $-0.001</w:t>
+      <w:r>
+        <w:rPr>
+          <w:rFonts w:ascii="Courier New" w:eastAsia="Times New Roman" w:hAnsi="Courier New" w:cs="Courier New"/>
+          <w:color w:val="000000"/>
+          <w:sz w:val="21"/>
+          <w:szCs w:val="21"/>
+          <w:lang w:eastAsia="en-IN"/>
+        </w:rPr>
+        <w:t>Avg Win Trade         : $0.002</w:t>
+      </w:r>
+    </w:p>
+    <w:p>
+      <w:pPr>
+        <w:shd w:val="clear" w:color="auto" w:fill="FFFFFF"/>
+        <w:tabs>
+          <w:tab w:val="left" w:pos="916"/>
+          <w:tab w:val="left" w:pos="1832"/>
+          <w:tab w:val="left" w:pos="2748"/>
+          <w:tab w:val="left" w:pos="3664"/>
+          <w:tab w:val="left" w:pos="4580"/>
+          <w:tab w:val="left" w:pos="5496"/>
+          <w:tab w:val="left" w:pos="6412"/>
+          <w:tab w:val="left" w:pos="7328"/>
+          <w:tab w:val="left" w:pos="8244"/>
+          <w:tab w:val="left" w:pos="9160"/>
+          <w:tab w:val="left" w:pos="10076"/>
+          <w:tab w:val="left" w:pos="10992"/>
+          <w:tab w:val="left" w:pos="11908"/>
+          <w:tab w:val="left" w:pos="12824"/>
+          <w:tab w:val="left" w:pos="13740"/>
+          <w:tab w:val="left" w:pos="14656"/>
+        </w:tabs>
+        <w:wordWrap w:val="0"/>
+        <w:spacing w:after="0" w:line="240" w:lineRule="auto"/>
+        <w:textAlignment w:val="baseline"/>
+        <w:rPr>
+          <w:rFonts w:ascii="Courier New" w:eastAsia="Times New Roman" w:hAnsi="Courier New" w:cs="Courier New"/>
+          <w:color w:val="000000"/>
+          <w:sz w:val="21"/>
+          <w:szCs w:val="21"/>
+          <w:lang w:eastAsia="en-IN"/>
+        </w:rPr>
+      </w:pPr>
+      <w:r>
+        <w:rPr>
+          <w:rFonts w:ascii="Courier New" w:eastAsia="Times New Roman" w:hAnsi="Courier New" w:cs="Courier New"/>
+          <w:color w:val="000000"/>
+          <w:sz w:val="21"/>
+          <w:szCs w:val="21"/>
+          <w:lang w:eastAsia="en-IN"/>
+        </w:rPr>
+        <w:t>Avg Los Trade         : $-0.001</w:t>
       </w:r>
     </w:p>
     <w:p>
@@ -1369,82 +1321,58 @@
           <w:lang w:eastAsia="en-IN"/>
         </w:rPr>
       </w:pPr>
-      <w:proofErr w:type="spellStart"/>
-      <w:r>
-        <w:rPr>
-          <w:rFonts w:ascii="Courier New" w:eastAsia="Times New Roman" w:hAnsi="Courier New" w:cs="Courier New"/>
-          <w:color w:val="000000"/>
-          <w:sz w:val="21"/>
-          <w:szCs w:val="21"/>
-          <w:lang w:eastAsia="en-IN"/>
-        </w:rPr>
-        <w:t>Avg</w:t>
-      </w:r>
-      <w:proofErr w:type="spellEnd"/>
-      <w:r>
-        <w:rPr>
-          <w:rFonts w:ascii="Courier New" w:eastAsia="Times New Roman" w:hAnsi="Courier New" w:cs="Courier New"/>
-          <w:color w:val="000000"/>
-          <w:sz w:val="21"/>
-          <w:szCs w:val="21"/>
-          <w:lang w:eastAsia="en-IN"/>
-        </w:rPr>
-        <w:t xml:space="preserve"> Win Trade         : $0.003</w:t>
-      </w:r>
-    </w:p>
-    <w:p>
-      <w:pPr>
-        <w:shd w:val="clear" w:color="auto" w:fill="FFFFFF"/>
-        <w:tabs>
-          <w:tab w:val="left" w:pos="916"/>
-          <w:tab w:val="left" w:pos="1832"/>
-          <w:tab w:val="left" w:pos="2748"/>
-          <w:tab w:val="left" w:pos="3664"/>
-          <w:tab w:val="left" w:pos="4580"/>
-          <w:tab w:val="left" w:pos="5496"/>
-          <w:tab w:val="left" w:pos="6412"/>
-          <w:tab w:val="left" w:pos="7328"/>
-          <w:tab w:val="left" w:pos="8244"/>
-          <w:tab w:val="left" w:pos="9160"/>
-          <w:tab w:val="left" w:pos="10076"/>
-          <w:tab w:val="left" w:pos="10992"/>
-          <w:tab w:val="left" w:pos="11908"/>
-          <w:tab w:val="left" w:pos="12824"/>
-          <w:tab w:val="left" w:pos="13740"/>
-          <w:tab w:val="left" w:pos="14656"/>
-        </w:tabs>
-        <w:wordWrap w:val="0"/>
-        <w:spacing w:after="0" w:line="240" w:lineRule="auto"/>
-        <w:textAlignment w:val="baseline"/>
-        <w:rPr>
-          <w:rFonts w:ascii="Courier New" w:eastAsia="Times New Roman" w:hAnsi="Courier New" w:cs="Courier New"/>
-          <w:color w:val="000000"/>
-          <w:sz w:val="21"/>
-          <w:szCs w:val="21"/>
-          <w:lang w:eastAsia="en-IN"/>
-        </w:rPr>
-      </w:pPr>
-      <w:proofErr w:type="spellStart"/>
-      <w:r>
-        <w:rPr>
-          <w:rFonts w:ascii="Courier New" w:eastAsia="Times New Roman" w:hAnsi="Courier New" w:cs="Courier New"/>
-          <w:color w:val="000000"/>
-          <w:sz w:val="21"/>
-          <w:szCs w:val="21"/>
-          <w:lang w:eastAsia="en-IN"/>
-        </w:rPr>
-        <w:t>Avg</w:t>
-      </w:r>
-      <w:proofErr w:type="spellEnd"/>
-      <w:r>
-        <w:rPr>
-          <w:rFonts w:ascii="Courier New" w:eastAsia="Times New Roman" w:hAnsi="Courier New" w:cs="Courier New"/>
-          <w:color w:val="000000"/>
-          <w:sz w:val="21"/>
-          <w:szCs w:val="21"/>
-          <w:lang w:eastAsia="en-IN"/>
-        </w:rPr>
-        <w:t xml:space="preserve"> Los Trade         : $-0.001</w:t>
+      <w:r>
+        <w:rPr>
+          <w:rFonts w:ascii="Courier New" w:eastAsia="Times New Roman" w:hAnsi="Courier New" w:cs="Courier New"/>
+          <w:color w:val="000000"/>
+          <w:sz w:val="21"/>
+          <w:szCs w:val="21"/>
+          <w:lang w:eastAsia="en-IN"/>
+        </w:rPr>
+        <w:t>Avg Win Trade         : $0.003</w:t>
+      </w:r>
+    </w:p>
+    <w:p>
+      <w:pPr>
+        <w:shd w:val="clear" w:color="auto" w:fill="FFFFFF"/>
+        <w:tabs>
+          <w:tab w:val="left" w:pos="916"/>
+          <w:tab w:val="left" w:pos="1832"/>
+          <w:tab w:val="left" w:pos="2748"/>
+          <w:tab w:val="left" w:pos="3664"/>
+          <w:tab w:val="left" w:pos="4580"/>
+          <w:tab w:val="left" w:pos="5496"/>
+          <w:tab w:val="left" w:pos="6412"/>
+          <w:tab w:val="left" w:pos="7328"/>
+          <w:tab w:val="left" w:pos="8244"/>
+          <w:tab w:val="left" w:pos="9160"/>
+          <w:tab w:val="left" w:pos="10076"/>
+          <w:tab w:val="left" w:pos="10992"/>
+          <w:tab w:val="left" w:pos="11908"/>
+          <w:tab w:val="left" w:pos="12824"/>
+          <w:tab w:val="left" w:pos="13740"/>
+          <w:tab w:val="left" w:pos="14656"/>
+        </w:tabs>
+        <w:wordWrap w:val="0"/>
+        <w:spacing w:after="0" w:line="240" w:lineRule="auto"/>
+        <w:textAlignment w:val="baseline"/>
+        <w:rPr>
+          <w:rFonts w:ascii="Courier New" w:eastAsia="Times New Roman" w:hAnsi="Courier New" w:cs="Courier New"/>
+          <w:color w:val="000000"/>
+          <w:sz w:val="21"/>
+          <w:szCs w:val="21"/>
+          <w:lang w:eastAsia="en-IN"/>
+        </w:rPr>
+      </w:pPr>
+      <w:r>
+        <w:rPr>
+          <w:rFonts w:ascii="Courier New" w:eastAsia="Times New Roman" w:hAnsi="Courier New" w:cs="Courier New"/>
+          <w:color w:val="000000"/>
+          <w:sz w:val="21"/>
+          <w:szCs w:val="21"/>
+          <w:lang w:eastAsia="en-IN"/>
+        </w:rPr>
+        <w:t>Avg Los Trade         : $-0.001</w:t>
       </w:r>
     </w:p>
     <w:p>
@@ -1922,82 +1850,58 @@
           <w:lang w:eastAsia="en-IN"/>
         </w:rPr>
       </w:pPr>
-      <w:proofErr w:type="spellStart"/>
-      <w:r>
-        <w:rPr>
-          <w:rFonts w:ascii="Courier New" w:eastAsia="Times New Roman" w:hAnsi="Courier New" w:cs="Courier New"/>
-          <w:color w:val="000000"/>
-          <w:sz w:val="21"/>
-          <w:szCs w:val="21"/>
-          <w:lang w:eastAsia="en-IN"/>
-        </w:rPr>
-        <w:t>Avg</w:t>
-      </w:r>
-      <w:proofErr w:type="spellEnd"/>
-      <w:r>
-        <w:rPr>
-          <w:rFonts w:ascii="Courier New" w:eastAsia="Times New Roman" w:hAnsi="Courier New" w:cs="Courier New"/>
-          <w:color w:val="000000"/>
-          <w:sz w:val="21"/>
-          <w:szCs w:val="21"/>
-          <w:lang w:eastAsia="en-IN"/>
-        </w:rPr>
-        <w:t xml:space="preserve"> Win Trade         : $0.005</w:t>
-      </w:r>
-    </w:p>
-    <w:p>
-      <w:pPr>
-        <w:shd w:val="clear" w:color="auto" w:fill="FFFFFF"/>
-        <w:tabs>
-          <w:tab w:val="left" w:pos="916"/>
-          <w:tab w:val="left" w:pos="1832"/>
-          <w:tab w:val="left" w:pos="2748"/>
-          <w:tab w:val="left" w:pos="3664"/>
-          <w:tab w:val="left" w:pos="4580"/>
-          <w:tab w:val="left" w:pos="5496"/>
-          <w:tab w:val="left" w:pos="6412"/>
-          <w:tab w:val="left" w:pos="7328"/>
-          <w:tab w:val="left" w:pos="8244"/>
-          <w:tab w:val="left" w:pos="9160"/>
-          <w:tab w:val="left" w:pos="10076"/>
-          <w:tab w:val="left" w:pos="10992"/>
-          <w:tab w:val="left" w:pos="11908"/>
-          <w:tab w:val="left" w:pos="12824"/>
-          <w:tab w:val="left" w:pos="13740"/>
-          <w:tab w:val="left" w:pos="14656"/>
-        </w:tabs>
-        <w:wordWrap w:val="0"/>
-        <w:spacing w:after="0" w:line="240" w:lineRule="auto"/>
-        <w:textAlignment w:val="baseline"/>
-        <w:rPr>
-          <w:rFonts w:ascii="Courier New" w:eastAsia="Times New Roman" w:hAnsi="Courier New" w:cs="Courier New"/>
-          <w:color w:val="000000"/>
-          <w:sz w:val="21"/>
-          <w:szCs w:val="21"/>
-          <w:lang w:eastAsia="en-IN"/>
-        </w:rPr>
-      </w:pPr>
-      <w:proofErr w:type="spellStart"/>
-      <w:r>
-        <w:rPr>
-          <w:rFonts w:ascii="Courier New" w:eastAsia="Times New Roman" w:hAnsi="Courier New" w:cs="Courier New"/>
-          <w:color w:val="000000"/>
-          <w:sz w:val="21"/>
-          <w:szCs w:val="21"/>
-          <w:lang w:eastAsia="en-IN"/>
-        </w:rPr>
-        <w:t>Avg</w:t>
-      </w:r>
-      <w:proofErr w:type="spellEnd"/>
-      <w:r>
-        <w:rPr>
-          <w:rFonts w:ascii="Courier New" w:eastAsia="Times New Roman" w:hAnsi="Courier New" w:cs="Courier New"/>
-          <w:color w:val="000000"/>
-          <w:sz w:val="21"/>
-          <w:szCs w:val="21"/>
-          <w:lang w:eastAsia="en-IN"/>
-        </w:rPr>
-        <w:t xml:space="preserve"> Los Trade         : $-0.002</w:t>
+      <w:r>
+        <w:rPr>
+          <w:rFonts w:ascii="Courier New" w:eastAsia="Times New Roman" w:hAnsi="Courier New" w:cs="Courier New"/>
+          <w:color w:val="000000"/>
+          <w:sz w:val="21"/>
+          <w:szCs w:val="21"/>
+          <w:lang w:eastAsia="en-IN"/>
+        </w:rPr>
+        <w:t>Avg Win Trade         : $0.005</w:t>
+      </w:r>
+    </w:p>
+    <w:p>
+      <w:pPr>
+        <w:shd w:val="clear" w:color="auto" w:fill="FFFFFF"/>
+        <w:tabs>
+          <w:tab w:val="left" w:pos="916"/>
+          <w:tab w:val="left" w:pos="1832"/>
+          <w:tab w:val="left" w:pos="2748"/>
+          <w:tab w:val="left" w:pos="3664"/>
+          <w:tab w:val="left" w:pos="4580"/>
+          <w:tab w:val="left" w:pos="5496"/>
+          <w:tab w:val="left" w:pos="6412"/>
+          <w:tab w:val="left" w:pos="7328"/>
+          <w:tab w:val="left" w:pos="8244"/>
+          <w:tab w:val="left" w:pos="9160"/>
+          <w:tab w:val="left" w:pos="10076"/>
+          <w:tab w:val="left" w:pos="10992"/>
+          <w:tab w:val="left" w:pos="11908"/>
+          <w:tab w:val="left" w:pos="12824"/>
+          <w:tab w:val="left" w:pos="13740"/>
+          <w:tab w:val="left" w:pos="14656"/>
+        </w:tabs>
+        <w:wordWrap w:val="0"/>
+        <w:spacing w:after="0" w:line="240" w:lineRule="auto"/>
+        <w:textAlignment w:val="baseline"/>
+        <w:rPr>
+          <w:rFonts w:ascii="Courier New" w:eastAsia="Times New Roman" w:hAnsi="Courier New" w:cs="Courier New"/>
+          <w:color w:val="000000"/>
+          <w:sz w:val="21"/>
+          <w:szCs w:val="21"/>
+          <w:lang w:eastAsia="en-IN"/>
+        </w:rPr>
+      </w:pPr>
+      <w:r>
+        <w:rPr>
+          <w:rFonts w:ascii="Courier New" w:eastAsia="Times New Roman" w:hAnsi="Courier New" w:cs="Courier New"/>
+          <w:color w:val="000000"/>
+          <w:sz w:val="21"/>
+          <w:szCs w:val="21"/>
+          <w:lang w:eastAsia="en-IN"/>
+        </w:rPr>
+        <w:t>Avg Los Trade         : $-0.002</w:t>
       </w:r>
     </w:p>
     <w:p>
@@ -2442,82 +2346,58 @@
           <w:lang w:eastAsia="en-IN"/>
         </w:rPr>
       </w:pPr>
-      <w:proofErr w:type="spellStart"/>
-      <w:r>
-        <w:rPr>
-          <w:rFonts w:ascii="Courier New" w:eastAsia="Times New Roman" w:hAnsi="Courier New" w:cs="Courier New"/>
-          <w:color w:val="000000"/>
-          <w:sz w:val="21"/>
-          <w:szCs w:val="21"/>
-          <w:lang w:eastAsia="en-IN"/>
-        </w:rPr>
-        <w:t>Avg</w:t>
-      </w:r>
-      <w:proofErr w:type="spellEnd"/>
-      <w:r>
-        <w:rPr>
-          <w:rFonts w:ascii="Courier New" w:eastAsia="Times New Roman" w:hAnsi="Courier New" w:cs="Courier New"/>
-          <w:color w:val="000000"/>
-          <w:sz w:val="21"/>
-          <w:szCs w:val="21"/>
-          <w:lang w:eastAsia="en-IN"/>
-        </w:rPr>
-        <w:t xml:space="preserve"> Win Trade         : $0.006</w:t>
-      </w:r>
-    </w:p>
-    <w:p>
-      <w:pPr>
-        <w:shd w:val="clear" w:color="auto" w:fill="FFFFFF"/>
-        <w:tabs>
-          <w:tab w:val="left" w:pos="916"/>
-          <w:tab w:val="left" w:pos="1832"/>
-          <w:tab w:val="left" w:pos="2748"/>
-          <w:tab w:val="left" w:pos="3664"/>
-          <w:tab w:val="left" w:pos="4580"/>
-          <w:tab w:val="left" w:pos="5496"/>
-          <w:tab w:val="left" w:pos="6412"/>
-          <w:tab w:val="left" w:pos="7328"/>
-          <w:tab w:val="left" w:pos="8244"/>
-          <w:tab w:val="left" w:pos="9160"/>
-          <w:tab w:val="left" w:pos="10076"/>
-          <w:tab w:val="left" w:pos="10992"/>
-          <w:tab w:val="left" w:pos="11908"/>
-          <w:tab w:val="left" w:pos="12824"/>
-          <w:tab w:val="left" w:pos="13740"/>
-          <w:tab w:val="left" w:pos="14656"/>
-        </w:tabs>
-        <w:wordWrap w:val="0"/>
-        <w:spacing w:after="0" w:line="240" w:lineRule="auto"/>
-        <w:textAlignment w:val="baseline"/>
-        <w:rPr>
-          <w:rFonts w:ascii="Courier New" w:eastAsia="Times New Roman" w:hAnsi="Courier New" w:cs="Courier New"/>
-          <w:color w:val="000000"/>
-          <w:sz w:val="21"/>
-          <w:szCs w:val="21"/>
-          <w:lang w:eastAsia="en-IN"/>
-        </w:rPr>
-      </w:pPr>
-      <w:proofErr w:type="spellStart"/>
-      <w:r>
-        <w:rPr>
-          <w:rFonts w:ascii="Courier New" w:eastAsia="Times New Roman" w:hAnsi="Courier New" w:cs="Courier New"/>
-          <w:color w:val="000000"/>
-          <w:sz w:val="21"/>
-          <w:szCs w:val="21"/>
-          <w:lang w:eastAsia="en-IN"/>
-        </w:rPr>
-        <w:t>Avg</w:t>
-      </w:r>
-      <w:proofErr w:type="spellEnd"/>
-      <w:r>
-        <w:rPr>
-          <w:rFonts w:ascii="Courier New" w:eastAsia="Times New Roman" w:hAnsi="Courier New" w:cs="Courier New"/>
-          <w:color w:val="000000"/>
-          <w:sz w:val="21"/>
-          <w:szCs w:val="21"/>
-          <w:lang w:eastAsia="en-IN"/>
-        </w:rPr>
-        <w:t xml:space="preserve"> Los Trade         : $-0.002</w:t>
+      <w:r>
+        <w:rPr>
+          <w:rFonts w:ascii="Courier New" w:eastAsia="Times New Roman" w:hAnsi="Courier New" w:cs="Courier New"/>
+          <w:color w:val="000000"/>
+          <w:sz w:val="21"/>
+          <w:szCs w:val="21"/>
+          <w:lang w:eastAsia="en-IN"/>
+        </w:rPr>
+        <w:t>Avg Win Trade         : $0.006</w:t>
+      </w:r>
+    </w:p>
+    <w:p>
+      <w:pPr>
+        <w:shd w:val="clear" w:color="auto" w:fill="FFFFFF"/>
+        <w:tabs>
+          <w:tab w:val="left" w:pos="916"/>
+          <w:tab w:val="left" w:pos="1832"/>
+          <w:tab w:val="left" w:pos="2748"/>
+          <w:tab w:val="left" w:pos="3664"/>
+          <w:tab w:val="left" w:pos="4580"/>
+          <w:tab w:val="left" w:pos="5496"/>
+          <w:tab w:val="left" w:pos="6412"/>
+          <w:tab w:val="left" w:pos="7328"/>
+          <w:tab w:val="left" w:pos="8244"/>
+          <w:tab w:val="left" w:pos="9160"/>
+          <w:tab w:val="left" w:pos="10076"/>
+          <w:tab w:val="left" w:pos="10992"/>
+          <w:tab w:val="left" w:pos="11908"/>
+          <w:tab w:val="left" w:pos="12824"/>
+          <w:tab w:val="left" w:pos="13740"/>
+          <w:tab w:val="left" w:pos="14656"/>
+        </w:tabs>
+        <w:wordWrap w:val="0"/>
+        <w:spacing w:after="0" w:line="240" w:lineRule="auto"/>
+        <w:textAlignment w:val="baseline"/>
+        <w:rPr>
+          <w:rFonts w:ascii="Courier New" w:eastAsia="Times New Roman" w:hAnsi="Courier New" w:cs="Courier New"/>
+          <w:color w:val="000000"/>
+          <w:sz w:val="21"/>
+          <w:szCs w:val="21"/>
+          <w:lang w:eastAsia="en-IN"/>
+        </w:rPr>
+      </w:pPr>
+      <w:r>
+        <w:rPr>
+          <w:rFonts w:ascii="Courier New" w:eastAsia="Times New Roman" w:hAnsi="Courier New" w:cs="Courier New"/>
+          <w:color w:val="000000"/>
+          <w:sz w:val="21"/>
+          <w:szCs w:val="21"/>
+          <w:lang w:eastAsia="en-IN"/>
+        </w:rPr>
+        <w:t>Avg Los Trade         : $-0.002</w:t>
       </w:r>
     </w:p>
     <w:p>
@@ -2963,82 +2843,58 @@
           <w:lang w:eastAsia="en-IN"/>
         </w:rPr>
       </w:pPr>
-      <w:proofErr w:type="spellStart"/>
-      <w:r>
-        <w:rPr>
-          <w:rFonts w:ascii="Courier New" w:eastAsia="Times New Roman" w:hAnsi="Courier New" w:cs="Courier New"/>
-          <w:color w:val="000000"/>
-          <w:sz w:val="21"/>
-          <w:szCs w:val="21"/>
-          <w:lang w:eastAsia="en-IN"/>
-        </w:rPr>
-        <w:t>Avg</w:t>
-      </w:r>
-      <w:proofErr w:type="spellEnd"/>
-      <w:r>
-        <w:rPr>
-          <w:rFonts w:ascii="Courier New" w:eastAsia="Times New Roman" w:hAnsi="Courier New" w:cs="Courier New"/>
-          <w:color w:val="000000"/>
-          <w:sz w:val="21"/>
-          <w:szCs w:val="21"/>
-          <w:lang w:eastAsia="en-IN"/>
-        </w:rPr>
-        <w:t xml:space="preserve"> Win Trade         : $0.007</w:t>
-      </w:r>
-    </w:p>
-    <w:p>
-      <w:pPr>
-        <w:shd w:val="clear" w:color="auto" w:fill="FFFFFF"/>
-        <w:tabs>
-          <w:tab w:val="left" w:pos="916"/>
-          <w:tab w:val="left" w:pos="1832"/>
-          <w:tab w:val="left" w:pos="2748"/>
-          <w:tab w:val="left" w:pos="3664"/>
-          <w:tab w:val="left" w:pos="4580"/>
-          <w:tab w:val="left" w:pos="5496"/>
-          <w:tab w:val="left" w:pos="6412"/>
-          <w:tab w:val="left" w:pos="7328"/>
-          <w:tab w:val="left" w:pos="8244"/>
-          <w:tab w:val="left" w:pos="9160"/>
-          <w:tab w:val="left" w:pos="10076"/>
-          <w:tab w:val="left" w:pos="10992"/>
-          <w:tab w:val="left" w:pos="11908"/>
-          <w:tab w:val="left" w:pos="12824"/>
-          <w:tab w:val="left" w:pos="13740"/>
-          <w:tab w:val="left" w:pos="14656"/>
-        </w:tabs>
-        <w:wordWrap w:val="0"/>
-        <w:spacing w:after="0" w:line="240" w:lineRule="auto"/>
-        <w:textAlignment w:val="baseline"/>
-        <w:rPr>
-          <w:rFonts w:ascii="Courier New" w:eastAsia="Times New Roman" w:hAnsi="Courier New" w:cs="Courier New"/>
-          <w:color w:val="000000"/>
-          <w:sz w:val="21"/>
-          <w:szCs w:val="21"/>
-          <w:lang w:eastAsia="en-IN"/>
-        </w:rPr>
-      </w:pPr>
-      <w:proofErr w:type="spellStart"/>
-      <w:r>
-        <w:rPr>
-          <w:rFonts w:ascii="Courier New" w:eastAsia="Times New Roman" w:hAnsi="Courier New" w:cs="Courier New"/>
-          <w:color w:val="000000"/>
-          <w:sz w:val="21"/>
-          <w:szCs w:val="21"/>
-          <w:lang w:eastAsia="en-IN"/>
-        </w:rPr>
-        <w:t>Avg</w:t>
-      </w:r>
-      <w:proofErr w:type="spellEnd"/>
-      <w:r>
-        <w:rPr>
-          <w:rFonts w:ascii="Courier New" w:eastAsia="Times New Roman" w:hAnsi="Courier New" w:cs="Courier New"/>
-          <w:color w:val="000000"/>
-          <w:sz w:val="21"/>
-          <w:szCs w:val="21"/>
-          <w:lang w:eastAsia="en-IN"/>
-        </w:rPr>
-        <w:t xml:space="preserve"> Los Trade         : $-0.003</w:t>
+      <w:r>
+        <w:rPr>
+          <w:rFonts w:ascii="Courier New" w:eastAsia="Times New Roman" w:hAnsi="Courier New" w:cs="Courier New"/>
+          <w:color w:val="000000"/>
+          <w:sz w:val="21"/>
+          <w:szCs w:val="21"/>
+          <w:lang w:eastAsia="en-IN"/>
+        </w:rPr>
+        <w:t>Avg Win Trade         : $0.007</w:t>
+      </w:r>
+    </w:p>
+    <w:p>
+      <w:pPr>
+        <w:shd w:val="clear" w:color="auto" w:fill="FFFFFF"/>
+        <w:tabs>
+          <w:tab w:val="left" w:pos="916"/>
+          <w:tab w:val="left" w:pos="1832"/>
+          <w:tab w:val="left" w:pos="2748"/>
+          <w:tab w:val="left" w:pos="3664"/>
+          <w:tab w:val="left" w:pos="4580"/>
+          <w:tab w:val="left" w:pos="5496"/>
+          <w:tab w:val="left" w:pos="6412"/>
+          <w:tab w:val="left" w:pos="7328"/>
+          <w:tab w:val="left" w:pos="8244"/>
+          <w:tab w:val="left" w:pos="9160"/>
+          <w:tab w:val="left" w:pos="10076"/>
+          <w:tab w:val="left" w:pos="10992"/>
+          <w:tab w:val="left" w:pos="11908"/>
+          <w:tab w:val="left" w:pos="12824"/>
+          <w:tab w:val="left" w:pos="13740"/>
+          <w:tab w:val="left" w:pos="14656"/>
+        </w:tabs>
+        <w:wordWrap w:val="0"/>
+        <w:spacing w:after="0" w:line="240" w:lineRule="auto"/>
+        <w:textAlignment w:val="baseline"/>
+        <w:rPr>
+          <w:rFonts w:ascii="Courier New" w:eastAsia="Times New Roman" w:hAnsi="Courier New" w:cs="Courier New"/>
+          <w:color w:val="000000"/>
+          <w:sz w:val="21"/>
+          <w:szCs w:val="21"/>
+          <w:lang w:eastAsia="en-IN"/>
+        </w:rPr>
+      </w:pPr>
+      <w:r>
+        <w:rPr>
+          <w:rFonts w:ascii="Courier New" w:eastAsia="Times New Roman" w:hAnsi="Courier New" w:cs="Courier New"/>
+          <w:color w:val="000000"/>
+          <w:sz w:val="21"/>
+          <w:szCs w:val="21"/>
+          <w:lang w:eastAsia="en-IN"/>
+        </w:rPr>
+        <w:t>Avg Los Trade         : $-0.003</w:t>
       </w:r>
     </w:p>
     <w:p>
@@ -3493,82 +3349,58 @@
           <w:lang w:eastAsia="en-IN"/>
         </w:rPr>
       </w:pPr>
-      <w:proofErr w:type="spellStart"/>
-      <w:r>
-        <w:rPr>
-          <w:rFonts w:ascii="Courier New" w:eastAsia="Times New Roman" w:hAnsi="Courier New" w:cs="Courier New"/>
-          <w:color w:val="000000"/>
-          <w:sz w:val="21"/>
-          <w:szCs w:val="21"/>
-          <w:lang w:eastAsia="en-IN"/>
-        </w:rPr>
-        <w:t>Avg</w:t>
-      </w:r>
-      <w:proofErr w:type="spellEnd"/>
-      <w:r>
-        <w:rPr>
-          <w:rFonts w:ascii="Courier New" w:eastAsia="Times New Roman" w:hAnsi="Courier New" w:cs="Courier New"/>
-          <w:color w:val="000000"/>
-          <w:sz w:val="21"/>
-          <w:szCs w:val="21"/>
-          <w:lang w:eastAsia="en-IN"/>
-        </w:rPr>
-        <w:t xml:space="preserve"> Win Trade         : $0.008</w:t>
-      </w:r>
-    </w:p>
-    <w:p>
-      <w:pPr>
-        <w:shd w:val="clear" w:color="auto" w:fill="FFFFFF"/>
-        <w:tabs>
-          <w:tab w:val="left" w:pos="916"/>
-          <w:tab w:val="left" w:pos="1832"/>
-          <w:tab w:val="left" w:pos="2748"/>
-          <w:tab w:val="left" w:pos="3664"/>
-          <w:tab w:val="left" w:pos="4580"/>
-          <w:tab w:val="left" w:pos="5496"/>
-          <w:tab w:val="left" w:pos="6412"/>
-          <w:tab w:val="left" w:pos="7328"/>
-          <w:tab w:val="left" w:pos="8244"/>
-          <w:tab w:val="left" w:pos="9160"/>
-          <w:tab w:val="left" w:pos="10076"/>
-          <w:tab w:val="left" w:pos="10992"/>
-          <w:tab w:val="left" w:pos="11908"/>
-          <w:tab w:val="left" w:pos="12824"/>
-          <w:tab w:val="left" w:pos="13740"/>
-          <w:tab w:val="left" w:pos="14656"/>
-        </w:tabs>
-        <w:wordWrap w:val="0"/>
-        <w:spacing w:after="0" w:line="240" w:lineRule="auto"/>
-        <w:textAlignment w:val="baseline"/>
-        <w:rPr>
-          <w:rFonts w:ascii="Courier New" w:eastAsia="Times New Roman" w:hAnsi="Courier New" w:cs="Courier New"/>
-          <w:color w:val="000000"/>
-          <w:sz w:val="21"/>
-          <w:szCs w:val="21"/>
-          <w:lang w:eastAsia="en-IN"/>
-        </w:rPr>
-      </w:pPr>
-      <w:proofErr w:type="spellStart"/>
-      <w:r>
-        <w:rPr>
-          <w:rFonts w:ascii="Courier New" w:eastAsia="Times New Roman" w:hAnsi="Courier New" w:cs="Courier New"/>
-          <w:color w:val="000000"/>
-          <w:sz w:val="21"/>
-          <w:szCs w:val="21"/>
-          <w:lang w:eastAsia="en-IN"/>
-        </w:rPr>
-        <w:t>Avg</w:t>
-      </w:r>
-      <w:proofErr w:type="spellEnd"/>
-      <w:r>
-        <w:rPr>
-          <w:rFonts w:ascii="Courier New" w:eastAsia="Times New Roman" w:hAnsi="Courier New" w:cs="Courier New"/>
-          <w:color w:val="000000"/>
-          <w:sz w:val="21"/>
-          <w:szCs w:val="21"/>
-          <w:lang w:eastAsia="en-IN"/>
-        </w:rPr>
-        <w:t xml:space="preserve"> Los Trade         : $-0.003</w:t>
+      <w:r>
+        <w:rPr>
+          <w:rFonts w:ascii="Courier New" w:eastAsia="Times New Roman" w:hAnsi="Courier New" w:cs="Courier New"/>
+          <w:color w:val="000000"/>
+          <w:sz w:val="21"/>
+          <w:szCs w:val="21"/>
+          <w:lang w:eastAsia="en-IN"/>
+        </w:rPr>
+        <w:t>Avg Win Trade         : $0.008</w:t>
+      </w:r>
+    </w:p>
+    <w:p>
+      <w:pPr>
+        <w:shd w:val="clear" w:color="auto" w:fill="FFFFFF"/>
+        <w:tabs>
+          <w:tab w:val="left" w:pos="916"/>
+          <w:tab w:val="left" w:pos="1832"/>
+          <w:tab w:val="left" w:pos="2748"/>
+          <w:tab w:val="left" w:pos="3664"/>
+          <w:tab w:val="left" w:pos="4580"/>
+          <w:tab w:val="left" w:pos="5496"/>
+          <w:tab w:val="left" w:pos="6412"/>
+          <w:tab w:val="left" w:pos="7328"/>
+          <w:tab w:val="left" w:pos="8244"/>
+          <w:tab w:val="left" w:pos="9160"/>
+          <w:tab w:val="left" w:pos="10076"/>
+          <w:tab w:val="left" w:pos="10992"/>
+          <w:tab w:val="left" w:pos="11908"/>
+          <w:tab w:val="left" w:pos="12824"/>
+          <w:tab w:val="left" w:pos="13740"/>
+          <w:tab w:val="left" w:pos="14656"/>
+        </w:tabs>
+        <w:wordWrap w:val="0"/>
+        <w:spacing w:after="0" w:line="240" w:lineRule="auto"/>
+        <w:textAlignment w:val="baseline"/>
+        <w:rPr>
+          <w:rFonts w:ascii="Courier New" w:eastAsia="Times New Roman" w:hAnsi="Courier New" w:cs="Courier New"/>
+          <w:color w:val="000000"/>
+          <w:sz w:val="21"/>
+          <w:szCs w:val="21"/>
+          <w:lang w:eastAsia="en-IN"/>
+        </w:rPr>
+      </w:pPr>
+      <w:r>
+        <w:rPr>
+          <w:rFonts w:ascii="Courier New" w:eastAsia="Times New Roman" w:hAnsi="Courier New" w:cs="Courier New"/>
+          <w:color w:val="000000"/>
+          <w:sz w:val="21"/>
+          <w:szCs w:val="21"/>
+          <w:lang w:eastAsia="en-IN"/>
+        </w:rPr>
+        <w:t>Avg Los Trade         : $-0.003</w:t>
       </w:r>
     </w:p>
     <w:p>
@@ -4013,82 +3845,58 @@
           <w:lang w:eastAsia="en-IN"/>
         </w:rPr>
       </w:pPr>
-      <w:proofErr w:type="spellStart"/>
-      <w:r>
-        <w:rPr>
-          <w:rFonts w:ascii="Courier New" w:eastAsia="Times New Roman" w:hAnsi="Courier New" w:cs="Courier New"/>
-          <w:color w:val="000000"/>
-          <w:sz w:val="21"/>
-          <w:szCs w:val="21"/>
-          <w:lang w:eastAsia="en-IN"/>
-        </w:rPr>
-        <w:t>Avg</w:t>
-      </w:r>
-      <w:proofErr w:type="spellEnd"/>
-      <w:r>
-        <w:rPr>
-          <w:rFonts w:ascii="Courier New" w:eastAsia="Times New Roman" w:hAnsi="Courier New" w:cs="Courier New"/>
-          <w:color w:val="000000"/>
-          <w:sz w:val="21"/>
-          <w:szCs w:val="21"/>
-          <w:lang w:eastAsia="en-IN"/>
-        </w:rPr>
-        <w:t xml:space="preserve"> Win Trade         : $0.009</w:t>
-      </w:r>
-    </w:p>
-    <w:p>
-      <w:pPr>
-        <w:shd w:val="clear" w:color="auto" w:fill="FFFFFF"/>
-        <w:tabs>
-          <w:tab w:val="left" w:pos="916"/>
-          <w:tab w:val="left" w:pos="1832"/>
-          <w:tab w:val="left" w:pos="2748"/>
-          <w:tab w:val="left" w:pos="3664"/>
-          <w:tab w:val="left" w:pos="4580"/>
-          <w:tab w:val="left" w:pos="5496"/>
-          <w:tab w:val="left" w:pos="6412"/>
-          <w:tab w:val="left" w:pos="7328"/>
-          <w:tab w:val="left" w:pos="8244"/>
-          <w:tab w:val="left" w:pos="9160"/>
-          <w:tab w:val="left" w:pos="10076"/>
-          <w:tab w:val="left" w:pos="10992"/>
-          <w:tab w:val="left" w:pos="11908"/>
-          <w:tab w:val="left" w:pos="12824"/>
-          <w:tab w:val="left" w:pos="13740"/>
-          <w:tab w:val="left" w:pos="14656"/>
-        </w:tabs>
-        <w:wordWrap w:val="0"/>
-        <w:spacing w:after="0" w:line="240" w:lineRule="auto"/>
-        <w:textAlignment w:val="baseline"/>
-        <w:rPr>
-          <w:rFonts w:ascii="Courier New" w:eastAsia="Times New Roman" w:hAnsi="Courier New" w:cs="Courier New"/>
-          <w:color w:val="000000"/>
-          <w:sz w:val="21"/>
-          <w:szCs w:val="21"/>
-          <w:lang w:eastAsia="en-IN"/>
-        </w:rPr>
-      </w:pPr>
-      <w:proofErr w:type="spellStart"/>
-      <w:r>
-        <w:rPr>
-          <w:rFonts w:ascii="Courier New" w:eastAsia="Times New Roman" w:hAnsi="Courier New" w:cs="Courier New"/>
-          <w:color w:val="000000"/>
-          <w:sz w:val="21"/>
-          <w:szCs w:val="21"/>
-          <w:lang w:eastAsia="en-IN"/>
-        </w:rPr>
-        <w:t>Avg</w:t>
-      </w:r>
-      <w:proofErr w:type="spellEnd"/>
-      <w:r>
-        <w:rPr>
-          <w:rFonts w:ascii="Courier New" w:eastAsia="Times New Roman" w:hAnsi="Courier New" w:cs="Courier New"/>
-          <w:color w:val="000000"/>
-          <w:sz w:val="21"/>
-          <w:szCs w:val="21"/>
-          <w:lang w:eastAsia="en-IN"/>
-        </w:rPr>
-        <w:t xml:space="preserve"> Los Trade         : $-0.004</w:t>
+      <w:r>
+        <w:rPr>
+          <w:rFonts w:ascii="Courier New" w:eastAsia="Times New Roman" w:hAnsi="Courier New" w:cs="Courier New"/>
+          <w:color w:val="000000"/>
+          <w:sz w:val="21"/>
+          <w:szCs w:val="21"/>
+          <w:lang w:eastAsia="en-IN"/>
+        </w:rPr>
+        <w:t>Avg Win Trade         : $0.009</w:t>
+      </w:r>
+    </w:p>
+    <w:p>
+      <w:pPr>
+        <w:shd w:val="clear" w:color="auto" w:fill="FFFFFF"/>
+        <w:tabs>
+          <w:tab w:val="left" w:pos="916"/>
+          <w:tab w:val="left" w:pos="1832"/>
+          <w:tab w:val="left" w:pos="2748"/>
+          <w:tab w:val="left" w:pos="3664"/>
+          <w:tab w:val="left" w:pos="4580"/>
+          <w:tab w:val="left" w:pos="5496"/>
+          <w:tab w:val="left" w:pos="6412"/>
+          <w:tab w:val="left" w:pos="7328"/>
+          <w:tab w:val="left" w:pos="8244"/>
+          <w:tab w:val="left" w:pos="9160"/>
+          <w:tab w:val="left" w:pos="10076"/>
+          <w:tab w:val="left" w:pos="10992"/>
+          <w:tab w:val="left" w:pos="11908"/>
+          <w:tab w:val="left" w:pos="12824"/>
+          <w:tab w:val="left" w:pos="13740"/>
+          <w:tab w:val="left" w:pos="14656"/>
+        </w:tabs>
+        <w:wordWrap w:val="0"/>
+        <w:spacing w:after="0" w:line="240" w:lineRule="auto"/>
+        <w:textAlignment w:val="baseline"/>
+        <w:rPr>
+          <w:rFonts w:ascii="Courier New" w:eastAsia="Times New Roman" w:hAnsi="Courier New" w:cs="Courier New"/>
+          <w:color w:val="000000"/>
+          <w:sz w:val="21"/>
+          <w:szCs w:val="21"/>
+          <w:lang w:eastAsia="en-IN"/>
+        </w:rPr>
+      </w:pPr>
+      <w:r>
+        <w:rPr>
+          <w:rFonts w:ascii="Courier New" w:eastAsia="Times New Roman" w:hAnsi="Courier New" w:cs="Courier New"/>
+          <w:color w:val="000000"/>
+          <w:sz w:val="21"/>
+          <w:szCs w:val="21"/>
+          <w:lang w:eastAsia="en-IN"/>
+        </w:rPr>
+        <w:t>Avg Los Trade         : $-0.004</w:t>
       </w:r>
     </w:p>
     <w:p>
@@ -4533,82 +4341,58 @@
           <w:lang w:eastAsia="en-IN"/>
         </w:rPr>
       </w:pPr>
-      <w:proofErr w:type="spellStart"/>
-      <w:r>
-        <w:rPr>
-          <w:rFonts w:ascii="Courier New" w:eastAsia="Times New Roman" w:hAnsi="Courier New" w:cs="Courier New"/>
-          <w:color w:val="000000"/>
-          <w:sz w:val="21"/>
-          <w:szCs w:val="21"/>
-          <w:lang w:eastAsia="en-IN"/>
-        </w:rPr>
-        <w:t>Avg</w:t>
-      </w:r>
-      <w:proofErr w:type="spellEnd"/>
-      <w:r>
-        <w:rPr>
-          <w:rFonts w:ascii="Courier New" w:eastAsia="Times New Roman" w:hAnsi="Courier New" w:cs="Courier New"/>
-          <w:color w:val="000000"/>
-          <w:sz w:val="21"/>
-          <w:szCs w:val="21"/>
-          <w:lang w:eastAsia="en-IN"/>
-        </w:rPr>
-        <w:t xml:space="preserve"> Win Trade         : $0.010</w:t>
-      </w:r>
-    </w:p>
-    <w:p>
-      <w:pPr>
-        <w:shd w:val="clear" w:color="auto" w:fill="FFFFFF"/>
-        <w:tabs>
-          <w:tab w:val="left" w:pos="916"/>
-          <w:tab w:val="left" w:pos="1832"/>
-          <w:tab w:val="left" w:pos="2748"/>
-          <w:tab w:val="left" w:pos="3664"/>
-          <w:tab w:val="left" w:pos="4580"/>
-          <w:tab w:val="left" w:pos="5496"/>
-          <w:tab w:val="left" w:pos="6412"/>
-          <w:tab w:val="left" w:pos="7328"/>
-          <w:tab w:val="left" w:pos="8244"/>
-          <w:tab w:val="left" w:pos="9160"/>
-          <w:tab w:val="left" w:pos="10076"/>
-          <w:tab w:val="left" w:pos="10992"/>
-          <w:tab w:val="left" w:pos="11908"/>
-          <w:tab w:val="left" w:pos="12824"/>
-          <w:tab w:val="left" w:pos="13740"/>
-          <w:tab w:val="left" w:pos="14656"/>
-        </w:tabs>
-        <w:wordWrap w:val="0"/>
-        <w:spacing w:after="0" w:line="240" w:lineRule="auto"/>
-        <w:textAlignment w:val="baseline"/>
-        <w:rPr>
-          <w:rFonts w:ascii="Courier New" w:eastAsia="Times New Roman" w:hAnsi="Courier New" w:cs="Courier New"/>
-          <w:color w:val="000000"/>
-          <w:sz w:val="21"/>
-          <w:szCs w:val="21"/>
-          <w:lang w:eastAsia="en-IN"/>
-        </w:rPr>
-      </w:pPr>
-      <w:proofErr w:type="spellStart"/>
-      <w:r>
-        <w:rPr>
-          <w:rFonts w:ascii="Courier New" w:eastAsia="Times New Roman" w:hAnsi="Courier New" w:cs="Courier New"/>
-          <w:color w:val="000000"/>
-          <w:sz w:val="21"/>
-          <w:szCs w:val="21"/>
-          <w:lang w:eastAsia="en-IN"/>
-        </w:rPr>
-        <w:t>Avg</w:t>
-      </w:r>
-      <w:proofErr w:type="spellEnd"/>
-      <w:r>
-        <w:rPr>
-          <w:rFonts w:ascii="Courier New" w:eastAsia="Times New Roman" w:hAnsi="Courier New" w:cs="Courier New"/>
-          <w:color w:val="000000"/>
-          <w:sz w:val="21"/>
-          <w:szCs w:val="21"/>
-          <w:lang w:eastAsia="en-IN"/>
-        </w:rPr>
-        <w:t xml:space="preserve"> Los Trade         : $-0.004</w:t>
+      <w:r>
+        <w:rPr>
+          <w:rFonts w:ascii="Courier New" w:eastAsia="Times New Roman" w:hAnsi="Courier New" w:cs="Courier New"/>
+          <w:color w:val="000000"/>
+          <w:sz w:val="21"/>
+          <w:szCs w:val="21"/>
+          <w:lang w:eastAsia="en-IN"/>
+        </w:rPr>
+        <w:t>Avg Win Trade         : $0.010</w:t>
+      </w:r>
+    </w:p>
+    <w:p>
+      <w:pPr>
+        <w:shd w:val="clear" w:color="auto" w:fill="FFFFFF"/>
+        <w:tabs>
+          <w:tab w:val="left" w:pos="916"/>
+          <w:tab w:val="left" w:pos="1832"/>
+          <w:tab w:val="left" w:pos="2748"/>
+          <w:tab w:val="left" w:pos="3664"/>
+          <w:tab w:val="left" w:pos="4580"/>
+          <w:tab w:val="left" w:pos="5496"/>
+          <w:tab w:val="left" w:pos="6412"/>
+          <w:tab w:val="left" w:pos="7328"/>
+          <w:tab w:val="left" w:pos="8244"/>
+          <w:tab w:val="left" w:pos="9160"/>
+          <w:tab w:val="left" w:pos="10076"/>
+          <w:tab w:val="left" w:pos="10992"/>
+          <w:tab w:val="left" w:pos="11908"/>
+          <w:tab w:val="left" w:pos="12824"/>
+          <w:tab w:val="left" w:pos="13740"/>
+          <w:tab w:val="left" w:pos="14656"/>
+        </w:tabs>
+        <w:wordWrap w:val="0"/>
+        <w:spacing w:after="0" w:line="240" w:lineRule="auto"/>
+        <w:textAlignment w:val="baseline"/>
+        <w:rPr>
+          <w:rFonts w:ascii="Courier New" w:eastAsia="Times New Roman" w:hAnsi="Courier New" w:cs="Courier New"/>
+          <w:color w:val="000000"/>
+          <w:sz w:val="21"/>
+          <w:szCs w:val="21"/>
+          <w:lang w:eastAsia="en-IN"/>
+        </w:rPr>
+      </w:pPr>
+      <w:r>
+        <w:rPr>
+          <w:rFonts w:ascii="Courier New" w:eastAsia="Times New Roman" w:hAnsi="Courier New" w:cs="Courier New"/>
+          <w:color w:val="000000"/>
+          <w:sz w:val="21"/>
+          <w:szCs w:val="21"/>
+          <w:lang w:eastAsia="en-IN"/>
+        </w:rPr>
+        <w:t>Avg Los Trade         : $-0.004</w:t>
       </w:r>
     </w:p>
     <w:p>
@@ -5053,7 +4837,6 @@
           <w:lang w:eastAsia="en-IN"/>
         </w:rPr>
       </w:pPr>
-      <w:proofErr w:type="spellStart"/>
       <w:r>
         <w:rPr>
           <w:rFonts w:ascii="Courier New" w:eastAsia="Times New Roman" w:hAnsi="Courier New" w:cs="Courier New"/>
@@ -5063,73 +4846,50 @@
           <w:lang w:eastAsia="en-IN"/>
         </w:rPr>
         <w:lastRenderedPageBreak/>
-        <w:t>Avg</w:t>
-      </w:r>
-      <w:proofErr w:type="spellEnd"/>
-      <w:r>
-        <w:rPr>
-          <w:rFonts w:ascii="Courier New" w:eastAsia="Times New Roman" w:hAnsi="Courier New" w:cs="Courier New"/>
-          <w:color w:val="000000"/>
-          <w:sz w:val="21"/>
-          <w:szCs w:val="21"/>
-          <w:lang w:eastAsia="en-IN"/>
-        </w:rPr>
-        <w:t xml:space="preserve"> Win Trade         : $0.011</w:t>
-      </w:r>
-    </w:p>
-    <w:p>
-      <w:pPr>
-        <w:shd w:val="clear" w:color="auto" w:fill="FFFFFF"/>
-        <w:tabs>
-          <w:tab w:val="left" w:pos="916"/>
-          <w:tab w:val="left" w:pos="1832"/>
-          <w:tab w:val="left" w:pos="2748"/>
-          <w:tab w:val="left" w:pos="3664"/>
-          <w:tab w:val="left" w:pos="4580"/>
-          <w:tab w:val="left" w:pos="5496"/>
-          <w:tab w:val="left" w:pos="6412"/>
-          <w:tab w:val="left" w:pos="7328"/>
-          <w:tab w:val="left" w:pos="8244"/>
-          <w:tab w:val="left" w:pos="9160"/>
-          <w:tab w:val="left" w:pos="10076"/>
-          <w:tab w:val="left" w:pos="10992"/>
-          <w:tab w:val="left" w:pos="11908"/>
-          <w:tab w:val="left" w:pos="12824"/>
-          <w:tab w:val="left" w:pos="13740"/>
-          <w:tab w:val="left" w:pos="14656"/>
-        </w:tabs>
-        <w:wordWrap w:val="0"/>
-        <w:spacing w:after="0" w:line="240" w:lineRule="auto"/>
-        <w:textAlignment w:val="baseline"/>
-        <w:rPr>
-          <w:rFonts w:ascii="Courier New" w:eastAsia="Times New Roman" w:hAnsi="Courier New" w:cs="Courier New"/>
-          <w:color w:val="000000"/>
-          <w:sz w:val="21"/>
-          <w:szCs w:val="21"/>
-          <w:lang w:eastAsia="en-IN"/>
-        </w:rPr>
-      </w:pPr>
-      <w:proofErr w:type="spellStart"/>
-      <w:r>
-        <w:rPr>
-          <w:rFonts w:ascii="Courier New" w:eastAsia="Times New Roman" w:hAnsi="Courier New" w:cs="Courier New"/>
-          <w:color w:val="000000"/>
-          <w:sz w:val="21"/>
-          <w:szCs w:val="21"/>
-          <w:lang w:eastAsia="en-IN"/>
-        </w:rPr>
-        <w:t>Avg</w:t>
-      </w:r>
-      <w:proofErr w:type="spellEnd"/>
-      <w:r>
-        <w:rPr>
-          <w:rFonts w:ascii="Courier New" w:eastAsia="Times New Roman" w:hAnsi="Courier New" w:cs="Courier New"/>
-          <w:color w:val="000000"/>
-          <w:sz w:val="21"/>
-          <w:szCs w:val="21"/>
-          <w:lang w:eastAsia="en-IN"/>
-        </w:rPr>
-        <w:t xml:space="preserve"> Los Trade         : $-0.004</w:t>
+        <w:t>Avg Win Trade         : $0.011</w:t>
+      </w:r>
+    </w:p>
+    <w:p>
+      <w:pPr>
+        <w:shd w:val="clear" w:color="auto" w:fill="FFFFFF"/>
+        <w:tabs>
+          <w:tab w:val="left" w:pos="916"/>
+          <w:tab w:val="left" w:pos="1832"/>
+          <w:tab w:val="left" w:pos="2748"/>
+          <w:tab w:val="left" w:pos="3664"/>
+          <w:tab w:val="left" w:pos="4580"/>
+          <w:tab w:val="left" w:pos="5496"/>
+          <w:tab w:val="left" w:pos="6412"/>
+          <w:tab w:val="left" w:pos="7328"/>
+          <w:tab w:val="left" w:pos="8244"/>
+          <w:tab w:val="left" w:pos="9160"/>
+          <w:tab w:val="left" w:pos="10076"/>
+          <w:tab w:val="left" w:pos="10992"/>
+          <w:tab w:val="left" w:pos="11908"/>
+          <w:tab w:val="left" w:pos="12824"/>
+          <w:tab w:val="left" w:pos="13740"/>
+          <w:tab w:val="left" w:pos="14656"/>
+        </w:tabs>
+        <w:wordWrap w:val="0"/>
+        <w:spacing w:after="0" w:line="240" w:lineRule="auto"/>
+        <w:textAlignment w:val="baseline"/>
+        <w:rPr>
+          <w:rFonts w:ascii="Courier New" w:eastAsia="Times New Roman" w:hAnsi="Courier New" w:cs="Courier New"/>
+          <w:color w:val="000000"/>
+          <w:sz w:val="21"/>
+          <w:szCs w:val="21"/>
+          <w:lang w:eastAsia="en-IN"/>
+        </w:rPr>
+      </w:pPr>
+      <w:r>
+        <w:rPr>
+          <w:rFonts w:ascii="Courier New" w:eastAsia="Times New Roman" w:hAnsi="Courier New" w:cs="Courier New"/>
+          <w:color w:val="000000"/>
+          <w:sz w:val="21"/>
+          <w:szCs w:val="21"/>
+          <w:lang w:eastAsia="en-IN"/>
+        </w:rPr>
+        <w:t>Avg Los Trade         : $-0.004</w:t>
       </w:r>
     </w:p>
     <w:p>
@@ -5574,82 +5334,58 @@
           <w:lang w:eastAsia="en-IN"/>
         </w:rPr>
       </w:pPr>
-      <w:proofErr w:type="spellStart"/>
-      <w:r>
-        <w:rPr>
-          <w:rFonts w:ascii="Courier New" w:eastAsia="Times New Roman" w:hAnsi="Courier New" w:cs="Courier New"/>
-          <w:color w:val="000000"/>
-          <w:sz w:val="21"/>
-          <w:szCs w:val="21"/>
-          <w:lang w:eastAsia="en-IN"/>
-        </w:rPr>
-        <w:t>Avg</w:t>
-      </w:r>
-      <w:proofErr w:type="spellEnd"/>
-      <w:r>
-        <w:rPr>
-          <w:rFonts w:ascii="Courier New" w:eastAsia="Times New Roman" w:hAnsi="Courier New" w:cs="Courier New"/>
-          <w:color w:val="000000"/>
-          <w:sz w:val="21"/>
-          <w:szCs w:val="21"/>
-          <w:lang w:eastAsia="en-IN"/>
-        </w:rPr>
-        <w:t xml:space="preserve"> Win Trade         : $0.023</w:t>
-      </w:r>
-    </w:p>
-    <w:p>
-      <w:pPr>
-        <w:shd w:val="clear" w:color="auto" w:fill="FFFFFF"/>
-        <w:tabs>
-          <w:tab w:val="left" w:pos="916"/>
-          <w:tab w:val="left" w:pos="1832"/>
-          <w:tab w:val="left" w:pos="2748"/>
-          <w:tab w:val="left" w:pos="3664"/>
-          <w:tab w:val="left" w:pos="4580"/>
-          <w:tab w:val="left" w:pos="5496"/>
-          <w:tab w:val="left" w:pos="6412"/>
-          <w:tab w:val="left" w:pos="7328"/>
-          <w:tab w:val="left" w:pos="8244"/>
-          <w:tab w:val="left" w:pos="9160"/>
-          <w:tab w:val="left" w:pos="10076"/>
-          <w:tab w:val="left" w:pos="10992"/>
-          <w:tab w:val="left" w:pos="11908"/>
-          <w:tab w:val="left" w:pos="12824"/>
-          <w:tab w:val="left" w:pos="13740"/>
-          <w:tab w:val="left" w:pos="14656"/>
-        </w:tabs>
-        <w:wordWrap w:val="0"/>
-        <w:spacing w:after="0" w:line="240" w:lineRule="auto"/>
-        <w:textAlignment w:val="baseline"/>
-        <w:rPr>
-          <w:rFonts w:ascii="Courier New" w:eastAsia="Times New Roman" w:hAnsi="Courier New" w:cs="Courier New"/>
-          <w:color w:val="000000"/>
-          <w:sz w:val="21"/>
-          <w:szCs w:val="21"/>
-          <w:lang w:eastAsia="en-IN"/>
-        </w:rPr>
-      </w:pPr>
-      <w:proofErr w:type="spellStart"/>
-      <w:r>
-        <w:rPr>
-          <w:rFonts w:ascii="Courier New" w:eastAsia="Times New Roman" w:hAnsi="Courier New" w:cs="Courier New"/>
-          <w:color w:val="000000"/>
-          <w:sz w:val="21"/>
-          <w:szCs w:val="21"/>
-          <w:lang w:eastAsia="en-IN"/>
-        </w:rPr>
-        <w:t>Avg</w:t>
-      </w:r>
-      <w:proofErr w:type="spellEnd"/>
-      <w:r>
-        <w:rPr>
-          <w:rFonts w:ascii="Courier New" w:eastAsia="Times New Roman" w:hAnsi="Courier New" w:cs="Courier New"/>
-          <w:color w:val="000000"/>
-          <w:sz w:val="21"/>
-          <w:szCs w:val="21"/>
-          <w:lang w:eastAsia="en-IN"/>
-        </w:rPr>
-        <w:t xml:space="preserve"> Los Trade         : $-0.009</w:t>
+      <w:r>
+        <w:rPr>
+          <w:rFonts w:ascii="Courier New" w:eastAsia="Times New Roman" w:hAnsi="Courier New" w:cs="Courier New"/>
+          <w:color w:val="000000"/>
+          <w:sz w:val="21"/>
+          <w:szCs w:val="21"/>
+          <w:lang w:eastAsia="en-IN"/>
+        </w:rPr>
+        <w:t>Avg Win Trade         : $0.023</w:t>
+      </w:r>
+    </w:p>
+    <w:p>
+      <w:pPr>
+        <w:shd w:val="clear" w:color="auto" w:fill="FFFFFF"/>
+        <w:tabs>
+          <w:tab w:val="left" w:pos="916"/>
+          <w:tab w:val="left" w:pos="1832"/>
+          <w:tab w:val="left" w:pos="2748"/>
+          <w:tab w:val="left" w:pos="3664"/>
+          <w:tab w:val="left" w:pos="4580"/>
+          <w:tab w:val="left" w:pos="5496"/>
+          <w:tab w:val="left" w:pos="6412"/>
+          <w:tab w:val="left" w:pos="7328"/>
+          <w:tab w:val="left" w:pos="8244"/>
+          <w:tab w:val="left" w:pos="9160"/>
+          <w:tab w:val="left" w:pos="10076"/>
+          <w:tab w:val="left" w:pos="10992"/>
+          <w:tab w:val="left" w:pos="11908"/>
+          <w:tab w:val="left" w:pos="12824"/>
+          <w:tab w:val="left" w:pos="13740"/>
+          <w:tab w:val="left" w:pos="14656"/>
+        </w:tabs>
+        <w:wordWrap w:val="0"/>
+        <w:spacing w:after="0" w:line="240" w:lineRule="auto"/>
+        <w:textAlignment w:val="baseline"/>
+        <w:rPr>
+          <w:rFonts w:ascii="Courier New" w:eastAsia="Times New Roman" w:hAnsi="Courier New" w:cs="Courier New"/>
+          <w:color w:val="000000"/>
+          <w:sz w:val="21"/>
+          <w:szCs w:val="21"/>
+          <w:lang w:eastAsia="en-IN"/>
+        </w:rPr>
+      </w:pPr>
+      <w:r>
+        <w:rPr>
+          <w:rFonts w:ascii="Courier New" w:eastAsia="Times New Roman" w:hAnsi="Courier New" w:cs="Courier New"/>
+          <w:color w:val="000000"/>
+          <w:sz w:val="21"/>
+          <w:szCs w:val="21"/>
+          <w:lang w:eastAsia="en-IN"/>
+        </w:rPr>
+        <w:t>Avg Los Trade         : $-0.009</w:t>
       </w:r>
     </w:p>
     <w:p>
@@ -5922,6 +5658,403 @@
           <w:lang w:eastAsia="en-IN"/>
         </w:rPr>
       </w:pPr>
+      <w:r>
+        <w:rPr>
+          <w:rFonts w:ascii="Courier New" w:eastAsia="Times New Roman" w:hAnsi="Courier New" w:cs="Courier New"/>
+          <w:color w:val="000000"/>
+          <w:sz w:val="21"/>
+          <w:szCs w:val="21"/>
+          <w:lang w:eastAsia="en-IN"/>
+        </w:rPr>
+        <w:t>Net Profit            : $-0.01</w:t>
+      </w:r>
+    </w:p>
+    <w:p>
+      <w:pPr>
+        <w:shd w:val="clear" w:color="auto" w:fill="FFFFFF"/>
+        <w:tabs>
+          <w:tab w:val="left" w:pos="916"/>
+          <w:tab w:val="left" w:pos="1832"/>
+          <w:tab w:val="left" w:pos="2748"/>
+          <w:tab w:val="left" w:pos="3664"/>
+          <w:tab w:val="left" w:pos="4580"/>
+          <w:tab w:val="left" w:pos="5496"/>
+          <w:tab w:val="left" w:pos="6412"/>
+          <w:tab w:val="left" w:pos="7328"/>
+          <w:tab w:val="left" w:pos="8244"/>
+          <w:tab w:val="left" w:pos="9160"/>
+          <w:tab w:val="left" w:pos="10076"/>
+          <w:tab w:val="left" w:pos="10992"/>
+          <w:tab w:val="left" w:pos="11908"/>
+          <w:tab w:val="left" w:pos="12824"/>
+          <w:tab w:val="left" w:pos="13740"/>
+          <w:tab w:val="left" w:pos="14656"/>
+        </w:tabs>
+        <w:wordWrap w:val="0"/>
+        <w:spacing w:after="0" w:line="240" w:lineRule="auto"/>
+        <w:textAlignment w:val="baseline"/>
+        <w:rPr>
+          <w:rFonts w:ascii="Courier New" w:eastAsia="Times New Roman" w:hAnsi="Courier New" w:cs="Courier New"/>
+          <w:color w:val="000000"/>
+          <w:sz w:val="21"/>
+          <w:szCs w:val="21"/>
+          <w:lang w:eastAsia="en-IN"/>
+        </w:rPr>
+      </w:pPr>
+      <w:r>
+        <w:rPr>
+          <w:rFonts w:ascii="Courier New" w:eastAsia="Times New Roman" w:hAnsi="Courier New" w:cs="Courier New"/>
+          <w:color w:val="000000"/>
+          <w:sz w:val="21"/>
+          <w:szCs w:val="21"/>
+          <w:lang w:eastAsia="en-IN"/>
+        </w:rPr>
+        <w:t>Number Winning Trades : 2</w:t>
+      </w:r>
+    </w:p>
+    <w:p>
+      <w:pPr>
+        <w:shd w:val="clear" w:color="auto" w:fill="FFFFFF"/>
+        <w:tabs>
+          <w:tab w:val="left" w:pos="916"/>
+          <w:tab w:val="left" w:pos="1832"/>
+          <w:tab w:val="left" w:pos="2748"/>
+          <w:tab w:val="left" w:pos="3664"/>
+          <w:tab w:val="left" w:pos="4580"/>
+          <w:tab w:val="left" w:pos="5496"/>
+          <w:tab w:val="left" w:pos="6412"/>
+          <w:tab w:val="left" w:pos="7328"/>
+          <w:tab w:val="left" w:pos="8244"/>
+          <w:tab w:val="left" w:pos="9160"/>
+          <w:tab w:val="left" w:pos="10076"/>
+          <w:tab w:val="left" w:pos="10992"/>
+          <w:tab w:val="left" w:pos="11908"/>
+          <w:tab w:val="left" w:pos="12824"/>
+          <w:tab w:val="left" w:pos="13740"/>
+          <w:tab w:val="left" w:pos="14656"/>
+        </w:tabs>
+        <w:wordWrap w:val="0"/>
+        <w:spacing w:after="0" w:line="240" w:lineRule="auto"/>
+        <w:textAlignment w:val="baseline"/>
+        <w:rPr>
+          <w:rFonts w:ascii="Courier New" w:eastAsia="Times New Roman" w:hAnsi="Courier New" w:cs="Courier New"/>
+          <w:color w:val="000000"/>
+          <w:sz w:val="21"/>
+          <w:szCs w:val="21"/>
+          <w:lang w:eastAsia="en-IN"/>
+        </w:rPr>
+      </w:pPr>
+      <w:r>
+        <w:rPr>
+          <w:rFonts w:ascii="Courier New" w:eastAsia="Times New Roman" w:hAnsi="Courier New" w:cs="Courier New"/>
+          <w:color w:val="000000"/>
+          <w:sz w:val="21"/>
+          <w:szCs w:val="21"/>
+          <w:lang w:eastAsia="en-IN"/>
+        </w:rPr>
+        <w:t>Number Losing Trades  : 6</w:t>
+      </w:r>
+    </w:p>
+    <w:p>
+      <w:pPr>
+        <w:shd w:val="clear" w:color="auto" w:fill="FFFFFF"/>
+        <w:tabs>
+          <w:tab w:val="left" w:pos="916"/>
+          <w:tab w:val="left" w:pos="1832"/>
+          <w:tab w:val="left" w:pos="2748"/>
+          <w:tab w:val="left" w:pos="3664"/>
+          <w:tab w:val="left" w:pos="4580"/>
+          <w:tab w:val="left" w:pos="5496"/>
+          <w:tab w:val="left" w:pos="6412"/>
+          <w:tab w:val="left" w:pos="7328"/>
+          <w:tab w:val="left" w:pos="8244"/>
+          <w:tab w:val="left" w:pos="9160"/>
+          <w:tab w:val="left" w:pos="10076"/>
+          <w:tab w:val="left" w:pos="10992"/>
+          <w:tab w:val="left" w:pos="11908"/>
+          <w:tab w:val="left" w:pos="12824"/>
+          <w:tab w:val="left" w:pos="13740"/>
+          <w:tab w:val="left" w:pos="14656"/>
+        </w:tabs>
+        <w:wordWrap w:val="0"/>
+        <w:spacing w:after="0" w:line="240" w:lineRule="auto"/>
+        <w:textAlignment w:val="baseline"/>
+        <w:rPr>
+          <w:rFonts w:ascii="Courier New" w:eastAsia="Times New Roman" w:hAnsi="Courier New" w:cs="Courier New"/>
+          <w:color w:val="000000"/>
+          <w:sz w:val="21"/>
+          <w:szCs w:val="21"/>
+          <w:lang w:eastAsia="en-IN"/>
+        </w:rPr>
+      </w:pPr>
+      <w:r>
+        <w:rPr>
+          <w:rFonts w:ascii="Courier New" w:eastAsia="Times New Roman" w:hAnsi="Courier New" w:cs="Courier New"/>
+          <w:color w:val="000000"/>
+          <w:sz w:val="21"/>
+          <w:szCs w:val="21"/>
+          <w:lang w:eastAsia="en-IN"/>
+        </w:rPr>
+        <w:t>Percent Profitable    : 25.00%</w:t>
+      </w:r>
+    </w:p>
+    <w:p>
+      <w:pPr>
+        <w:shd w:val="clear" w:color="auto" w:fill="FFFFFF"/>
+        <w:tabs>
+          <w:tab w:val="left" w:pos="916"/>
+          <w:tab w:val="left" w:pos="1832"/>
+          <w:tab w:val="left" w:pos="2748"/>
+          <w:tab w:val="left" w:pos="3664"/>
+          <w:tab w:val="left" w:pos="4580"/>
+          <w:tab w:val="left" w:pos="5496"/>
+          <w:tab w:val="left" w:pos="6412"/>
+          <w:tab w:val="left" w:pos="7328"/>
+          <w:tab w:val="left" w:pos="8244"/>
+          <w:tab w:val="left" w:pos="9160"/>
+          <w:tab w:val="left" w:pos="10076"/>
+          <w:tab w:val="left" w:pos="10992"/>
+          <w:tab w:val="left" w:pos="11908"/>
+          <w:tab w:val="left" w:pos="12824"/>
+          <w:tab w:val="left" w:pos="13740"/>
+          <w:tab w:val="left" w:pos="14656"/>
+        </w:tabs>
+        <w:wordWrap w:val="0"/>
+        <w:spacing w:after="0" w:line="240" w:lineRule="auto"/>
+        <w:textAlignment w:val="baseline"/>
+        <w:rPr>
+          <w:rFonts w:ascii="Courier New" w:eastAsia="Times New Roman" w:hAnsi="Courier New" w:cs="Courier New"/>
+          <w:color w:val="000000"/>
+          <w:sz w:val="21"/>
+          <w:szCs w:val="21"/>
+          <w:lang w:eastAsia="en-IN"/>
+        </w:rPr>
+      </w:pPr>
+      <w:r>
+        <w:rPr>
+          <w:rFonts w:ascii="Courier New" w:eastAsia="Times New Roman" w:hAnsi="Courier New" w:cs="Courier New"/>
+          <w:color w:val="000000"/>
+          <w:sz w:val="21"/>
+          <w:szCs w:val="21"/>
+          <w:lang w:eastAsia="en-IN"/>
+        </w:rPr>
+        <w:t>Avg Win Trade         : $0.034</w:t>
+      </w:r>
+    </w:p>
+    <w:p>
+      <w:pPr>
+        <w:shd w:val="clear" w:color="auto" w:fill="FFFFFF"/>
+        <w:tabs>
+          <w:tab w:val="left" w:pos="916"/>
+          <w:tab w:val="left" w:pos="1832"/>
+          <w:tab w:val="left" w:pos="2748"/>
+          <w:tab w:val="left" w:pos="3664"/>
+          <w:tab w:val="left" w:pos="4580"/>
+          <w:tab w:val="left" w:pos="5496"/>
+          <w:tab w:val="left" w:pos="6412"/>
+          <w:tab w:val="left" w:pos="7328"/>
+          <w:tab w:val="left" w:pos="8244"/>
+          <w:tab w:val="left" w:pos="9160"/>
+          <w:tab w:val="left" w:pos="10076"/>
+          <w:tab w:val="left" w:pos="10992"/>
+          <w:tab w:val="left" w:pos="11908"/>
+          <w:tab w:val="left" w:pos="12824"/>
+          <w:tab w:val="left" w:pos="13740"/>
+          <w:tab w:val="left" w:pos="14656"/>
+        </w:tabs>
+        <w:wordWrap w:val="0"/>
+        <w:spacing w:after="0" w:line="240" w:lineRule="auto"/>
+        <w:textAlignment w:val="baseline"/>
+        <w:rPr>
+          <w:rFonts w:ascii="Courier New" w:eastAsia="Times New Roman" w:hAnsi="Courier New" w:cs="Courier New"/>
+          <w:color w:val="000000"/>
+          <w:sz w:val="21"/>
+          <w:szCs w:val="21"/>
+          <w:lang w:eastAsia="en-IN"/>
+        </w:rPr>
+      </w:pPr>
+      <w:r>
+        <w:rPr>
+          <w:rFonts w:ascii="Courier New" w:eastAsia="Times New Roman" w:hAnsi="Courier New" w:cs="Courier New"/>
+          <w:color w:val="000000"/>
+          <w:sz w:val="21"/>
+          <w:szCs w:val="21"/>
+          <w:lang w:eastAsia="en-IN"/>
+        </w:rPr>
+        <w:t>Avg Los Trade         : $-0.013</w:t>
+      </w:r>
+    </w:p>
+    <w:p>
+      <w:pPr>
+        <w:shd w:val="clear" w:color="auto" w:fill="FFFFFF"/>
+        <w:tabs>
+          <w:tab w:val="left" w:pos="916"/>
+          <w:tab w:val="left" w:pos="1832"/>
+          <w:tab w:val="left" w:pos="2748"/>
+          <w:tab w:val="left" w:pos="3664"/>
+          <w:tab w:val="left" w:pos="4580"/>
+          <w:tab w:val="left" w:pos="5496"/>
+          <w:tab w:val="left" w:pos="6412"/>
+          <w:tab w:val="left" w:pos="7328"/>
+          <w:tab w:val="left" w:pos="8244"/>
+          <w:tab w:val="left" w:pos="9160"/>
+          <w:tab w:val="left" w:pos="10076"/>
+          <w:tab w:val="left" w:pos="10992"/>
+          <w:tab w:val="left" w:pos="11908"/>
+          <w:tab w:val="left" w:pos="12824"/>
+          <w:tab w:val="left" w:pos="13740"/>
+          <w:tab w:val="left" w:pos="14656"/>
+        </w:tabs>
+        <w:wordWrap w:val="0"/>
+        <w:spacing w:after="0" w:line="240" w:lineRule="auto"/>
+        <w:textAlignment w:val="baseline"/>
+        <w:rPr>
+          <w:rFonts w:ascii="Courier New" w:eastAsia="Times New Roman" w:hAnsi="Courier New" w:cs="Courier New"/>
+          <w:color w:val="000000"/>
+          <w:sz w:val="21"/>
+          <w:szCs w:val="21"/>
+          <w:lang w:eastAsia="en-IN"/>
+        </w:rPr>
+      </w:pPr>
+      <w:r>
+        <w:rPr>
+          <w:rFonts w:ascii="Courier New" w:eastAsia="Times New Roman" w:hAnsi="Courier New" w:cs="Courier New"/>
+          <w:color w:val="000000"/>
+          <w:sz w:val="21"/>
+          <w:szCs w:val="21"/>
+          <w:lang w:eastAsia="en-IN"/>
+        </w:rPr>
+        <w:t>Largest Win Trade     : $0.039</w:t>
+      </w:r>
+    </w:p>
+    <w:p>
+      <w:pPr>
+        <w:shd w:val="clear" w:color="auto" w:fill="FFFFFF"/>
+        <w:tabs>
+          <w:tab w:val="left" w:pos="916"/>
+          <w:tab w:val="left" w:pos="1832"/>
+          <w:tab w:val="left" w:pos="2748"/>
+          <w:tab w:val="left" w:pos="3664"/>
+          <w:tab w:val="left" w:pos="4580"/>
+          <w:tab w:val="left" w:pos="5496"/>
+          <w:tab w:val="left" w:pos="6412"/>
+          <w:tab w:val="left" w:pos="7328"/>
+          <w:tab w:val="left" w:pos="8244"/>
+          <w:tab w:val="left" w:pos="9160"/>
+          <w:tab w:val="left" w:pos="10076"/>
+          <w:tab w:val="left" w:pos="10992"/>
+          <w:tab w:val="left" w:pos="11908"/>
+          <w:tab w:val="left" w:pos="12824"/>
+          <w:tab w:val="left" w:pos="13740"/>
+          <w:tab w:val="left" w:pos="14656"/>
+        </w:tabs>
+        <w:wordWrap w:val="0"/>
+        <w:spacing w:after="0" w:line="240" w:lineRule="auto"/>
+        <w:textAlignment w:val="baseline"/>
+        <w:rPr>
+          <w:rFonts w:ascii="Courier New" w:eastAsia="Times New Roman" w:hAnsi="Courier New" w:cs="Courier New"/>
+          <w:color w:val="000000"/>
+          <w:sz w:val="21"/>
+          <w:szCs w:val="21"/>
+          <w:lang w:eastAsia="en-IN"/>
+        </w:rPr>
+      </w:pPr>
+      <w:r>
+        <w:rPr>
+          <w:rFonts w:ascii="Courier New" w:eastAsia="Times New Roman" w:hAnsi="Courier New" w:cs="Courier New"/>
+          <w:color w:val="000000"/>
+          <w:sz w:val="21"/>
+          <w:szCs w:val="21"/>
+          <w:lang w:eastAsia="en-IN"/>
+        </w:rPr>
+        <w:t>Largest Los Trade     : $-0.026</w:t>
+      </w:r>
+    </w:p>
+    <w:p>
+      <w:pPr>
+        <w:shd w:val="clear" w:color="auto" w:fill="FFFFFF"/>
+        <w:tabs>
+          <w:tab w:val="left" w:pos="916"/>
+          <w:tab w:val="left" w:pos="1832"/>
+          <w:tab w:val="left" w:pos="2748"/>
+          <w:tab w:val="left" w:pos="3664"/>
+          <w:tab w:val="left" w:pos="4580"/>
+          <w:tab w:val="left" w:pos="5496"/>
+          <w:tab w:val="left" w:pos="6412"/>
+          <w:tab w:val="left" w:pos="7328"/>
+          <w:tab w:val="left" w:pos="8244"/>
+          <w:tab w:val="left" w:pos="9160"/>
+          <w:tab w:val="left" w:pos="10076"/>
+          <w:tab w:val="left" w:pos="10992"/>
+          <w:tab w:val="left" w:pos="11908"/>
+          <w:tab w:val="left" w:pos="12824"/>
+          <w:tab w:val="left" w:pos="13740"/>
+          <w:tab w:val="left" w:pos="14656"/>
+        </w:tabs>
+        <w:wordWrap w:val="0"/>
+        <w:spacing w:after="0" w:line="240" w:lineRule="auto"/>
+        <w:textAlignment w:val="baseline"/>
+        <w:rPr>
+          <w:rFonts w:ascii="Courier New" w:eastAsia="Times New Roman" w:hAnsi="Courier New" w:cs="Courier New"/>
+          <w:color w:val="000000"/>
+          <w:sz w:val="21"/>
+          <w:szCs w:val="21"/>
+          <w:lang w:eastAsia="en-IN"/>
+        </w:rPr>
+      </w:pPr>
+      <w:r>
+        <w:rPr>
+          <w:rFonts w:ascii="Courier New" w:eastAsia="Times New Roman" w:hAnsi="Courier New" w:cs="Courier New"/>
+          <w:color w:val="000000"/>
+          <w:sz w:val="21"/>
+          <w:szCs w:val="21"/>
+          <w:lang w:eastAsia="en-IN"/>
+        </w:rPr>
+        <w:t>Profit Factor         : 0.83</w:t>
+      </w:r>
+    </w:p>
+    <w:p>
+      <w:pPr>
+        <w:shd w:val="clear" w:color="auto" w:fill="FFFFFF"/>
+        <w:tabs>
+          <w:tab w:val="left" w:pos="916"/>
+          <w:tab w:val="left" w:pos="1832"/>
+          <w:tab w:val="left" w:pos="2748"/>
+          <w:tab w:val="left" w:pos="3664"/>
+          <w:tab w:val="left" w:pos="4580"/>
+          <w:tab w:val="left" w:pos="5496"/>
+          <w:tab w:val="left" w:pos="6412"/>
+          <w:tab w:val="left" w:pos="7328"/>
+          <w:tab w:val="left" w:pos="8244"/>
+          <w:tab w:val="left" w:pos="9160"/>
+          <w:tab w:val="left" w:pos="10076"/>
+          <w:tab w:val="left" w:pos="10992"/>
+          <w:tab w:val="left" w:pos="11908"/>
+          <w:tab w:val="left" w:pos="12824"/>
+          <w:tab w:val="left" w:pos="13740"/>
+          <w:tab w:val="left" w:pos="14656"/>
+        </w:tabs>
+        <w:wordWrap w:val="0"/>
+        <w:spacing w:after="0" w:line="240" w:lineRule="auto"/>
+        <w:textAlignment w:val="baseline"/>
+        <w:rPr>
+          <w:rFonts w:ascii="Courier New" w:eastAsia="Times New Roman" w:hAnsi="Courier New" w:cs="Courier New"/>
+          <w:color w:val="000000"/>
+          <w:sz w:val="21"/>
+          <w:szCs w:val="21"/>
+          <w:lang w:eastAsia="en-IN"/>
+        </w:rPr>
+      </w:pPr>
+      <w:r>
+        <w:rPr>
+          <w:rFonts w:ascii="Courier New" w:eastAsia="Times New Roman" w:hAnsi="Courier New" w:cs="Courier New"/>
+          <w:color w:val="000000"/>
+          <w:sz w:val="21"/>
+          <w:szCs w:val="21"/>
+          <w:lang w:eastAsia="en-IN"/>
+        </w:rPr>
+        <w:tab/>
+      </w:r>
     </w:p>
     <w:p>
       <w:pPr>
@@ -6031,6 +6164,414 @@
           <w:lang w:eastAsia="en-IN"/>
         </w:rPr>
       </w:pPr>
+      <w:r>
+        <w:rPr>
+          <w:rFonts w:ascii="Courier New" w:eastAsia="Times New Roman" w:hAnsi="Courier New" w:cs="Courier New"/>
+          <w:color w:val="000000"/>
+          <w:sz w:val="21"/>
+          <w:szCs w:val="21"/>
+          <w:lang w:eastAsia="en-IN"/>
+        </w:rPr>
+        <w:t>Net Profit            : $-0.02</w:t>
+      </w:r>
+    </w:p>
+    <w:p>
+      <w:pPr>
+        <w:shd w:val="clear" w:color="auto" w:fill="FFFFFF"/>
+        <w:tabs>
+          <w:tab w:val="left" w:pos="916"/>
+          <w:tab w:val="left" w:pos="1832"/>
+          <w:tab w:val="left" w:pos="2748"/>
+          <w:tab w:val="left" w:pos="3664"/>
+          <w:tab w:val="left" w:pos="4580"/>
+          <w:tab w:val="left" w:pos="5496"/>
+          <w:tab w:val="left" w:pos="6412"/>
+          <w:tab w:val="left" w:pos="7328"/>
+          <w:tab w:val="left" w:pos="8244"/>
+          <w:tab w:val="left" w:pos="9160"/>
+          <w:tab w:val="left" w:pos="10076"/>
+          <w:tab w:val="left" w:pos="10992"/>
+          <w:tab w:val="left" w:pos="11908"/>
+          <w:tab w:val="left" w:pos="12824"/>
+          <w:tab w:val="left" w:pos="13740"/>
+          <w:tab w:val="left" w:pos="14656"/>
+        </w:tabs>
+        <w:wordWrap w:val="0"/>
+        <w:spacing w:after="0" w:line="240" w:lineRule="auto"/>
+        <w:textAlignment w:val="baseline"/>
+        <w:rPr>
+          <w:rFonts w:ascii="Courier New" w:eastAsia="Times New Roman" w:hAnsi="Courier New" w:cs="Courier New"/>
+          <w:color w:val="000000"/>
+          <w:sz w:val="21"/>
+          <w:szCs w:val="21"/>
+          <w:lang w:eastAsia="en-IN"/>
+        </w:rPr>
+      </w:pPr>
+      <w:r>
+        <w:rPr>
+          <w:rFonts w:ascii="Courier New" w:eastAsia="Times New Roman" w:hAnsi="Courier New" w:cs="Courier New"/>
+          <w:color w:val="000000"/>
+          <w:sz w:val="21"/>
+          <w:szCs w:val="21"/>
+          <w:lang w:eastAsia="en-IN"/>
+        </w:rPr>
+        <w:t>Number Winning Trades : 2</w:t>
+      </w:r>
+    </w:p>
+    <w:p>
+      <w:pPr>
+        <w:shd w:val="clear" w:color="auto" w:fill="FFFFFF"/>
+        <w:tabs>
+          <w:tab w:val="left" w:pos="916"/>
+          <w:tab w:val="left" w:pos="1832"/>
+          <w:tab w:val="left" w:pos="2748"/>
+          <w:tab w:val="left" w:pos="3664"/>
+          <w:tab w:val="left" w:pos="4580"/>
+          <w:tab w:val="left" w:pos="5496"/>
+          <w:tab w:val="left" w:pos="6412"/>
+          <w:tab w:val="left" w:pos="7328"/>
+          <w:tab w:val="left" w:pos="8244"/>
+          <w:tab w:val="left" w:pos="9160"/>
+          <w:tab w:val="left" w:pos="10076"/>
+          <w:tab w:val="left" w:pos="10992"/>
+          <w:tab w:val="left" w:pos="11908"/>
+          <w:tab w:val="left" w:pos="12824"/>
+          <w:tab w:val="left" w:pos="13740"/>
+          <w:tab w:val="left" w:pos="14656"/>
+        </w:tabs>
+        <w:wordWrap w:val="0"/>
+        <w:spacing w:after="0" w:line="240" w:lineRule="auto"/>
+        <w:textAlignment w:val="baseline"/>
+        <w:rPr>
+          <w:rFonts w:ascii="Courier New" w:eastAsia="Times New Roman" w:hAnsi="Courier New" w:cs="Courier New"/>
+          <w:color w:val="000000"/>
+          <w:sz w:val="21"/>
+          <w:szCs w:val="21"/>
+          <w:lang w:eastAsia="en-IN"/>
+        </w:rPr>
+      </w:pPr>
+      <w:r>
+        <w:rPr>
+          <w:rFonts w:ascii="Courier New" w:eastAsia="Times New Roman" w:hAnsi="Courier New" w:cs="Courier New"/>
+          <w:color w:val="000000"/>
+          <w:sz w:val="21"/>
+          <w:szCs w:val="21"/>
+          <w:lang w:eastAsia="en-IN"/>
+        </w:rPr>
+        <w:t>Number Losing Trades  : 6</w:t>
+      </w:r>
+    </w:p>
+    <w:p>
+      <w:pPr>
+        <w:shd w:val="clear" w:color="auto" w:fill="FFFFFF"/>
+        <w:tabs>
+          <w:tab w:val="left" w:pos="916"/>
+          <w:tab w:val="left" w:pos="1832"/>
+          <w:tab w:val="left" w:pos="2748"/>
+          <w:tab w:val="left" w:pos="3664"/>
+          <w:tab w:val="left" w:pos="4580"/>
+          <w:tab w:val="left" w:pos="5496"/>
+          <w:tab w:val="left" w:pos="6412"/>
+          <w:tab w:val="left" w:pos="7328"/>
+          <w:tab w:val="left" w:pos="8244"/>
+          <w:tab w:val="left" w:pos="9160"/>
+          <w:tab w:val="left" w:pos="10076"/>
+          <w:tab w:val="left" w:pos="10992"/>
+          <w:tab w:val="left" w:pos="11908"/>
+          <w:tab w:val="left" w:pos="12824"/>
+          <w:tab w:val="left" w:pos="13740"/>
+          <w:tab w:val="left" w:pos="14656"/>
+        </w:tabs>
+        <w:wordWrap w:val="0"/>
+        <w:spacing w:after="0" w:line="240" w:lineRule="auto"/>
+        <w:textAlignment w:val="baseline"/>
+        <w:rPr>
+          <w:rFonts w:ascii="Courier New" w:eastAsia="Times New Roman" w:hAnsi="Courier New" w:cs="Courier New"/>
+          <w:color w:val="000000"/>
+          <w:sz w:val="21"/>
+          <w:szCs w:val="21"/>
+          <w:lang w:eastAsia="en-IN"/>
+        </w:rPr>
+      </w:pPr>
+      <w:r>
+        <w:rPr>
+          <w:rFonts w:ascii="Courier New" w:eastAsia="Times New Roman" w:hAnsi="Courier New" w:cs="Courier New"/>
+          <w:color w:val="000000"/>
+          <w:sz w:val="21"/>
+          <w:szCs w:val="21"/>
+          <w:lang w:eastAsia="en-IN"/>
+        </w:rPr>
+        <w:t>Percent Profitable    : 25.00%</w:t>
+      </w:r>
+    </w:p>
+    <w:p>
+      <w:pPr>
+        <w:shd w:val="clear" w:color="auto" w:fill="FFFFFF"/>
+        <w:tabs>
+          <w:tab w:val="left" w:pos="916"/>
+          <w:tab w:val="left" w:pos="1832"/>
+          <w:tab w:val="left" w:pos="2748"/>
+          <w:tab w:val="left" w:pos="3664"/>
+          <w:tab w:val="left" w:pos="4580"/>
+          <w:tab w:val="left" w:pos="5496"/>
+          <w:tab w:val="left" w:pos="6412"/>
+          <w:tab w:val="left" w:pos="7328"/>
+          <w:tab w:val="left" w:pos="8244"/>
+          <w:tab w:val="left" w:pos="9160"/>
+          <w:tab w:val="left" w:pos="10076"/>
+          <w:tab w:val="left" w:pos="10992"/>
+          <w:tab w:val="left" w:pos="11908"/>
+          <w:tab w:val="left" w:pos="12824"/>
+          <w:tab w:val="left" w:pos="13740"/>
+          <w:tab w:val="left" w:pos="14656"/>
+        </w:tabs>
+        <w:wordWrap w:val="0"/>
+        <w:spacing w:after="0" w:line="240" w:lineRule="auto"/>
+        <w:textAlignment w:val="baseline"/>
+        <w:rPr>
+          <w:rFonts w:ascii="Courier New" w:eastAsia="Times New Roman" w:hAnsi="Courier New" w:cs="Courier New"/>
+          <w:color w:val="000000"/>
+          <w:sz w:val="21"/>
+          <w:szCs w:val="21"/>
+          <w:lang w:eastAsia="en-IN"/>
+        </w:rPr>
+      </w:pPr>
+      <w:r>
+        <w:rPr>
+          <w:rFonts w:ascii="Courier New" w:eastAsia="Times New Roman" w:hAnsi="Courier New" w:cs="Courier New"/>
+          <w:color w:val="000000"/>
+          <w:sz w:val="21"/>
+          <w:szCs w:val="21"/>
+          <w:lang w:eastAsia="en-IN"/>
+        </w:rPr>
+        <w:t>Avg Win Trade         : $0.045</w:t>
+      </w:r>
+    </w:p>
+    <w:p>
+      <w:pPr>
+        <w:shd w:val="clear" w:color="auto" w:fill="FFFFFF"/>
+        <w:tabs>
+          <w:tab w:val="left" w:pos="916"/>
+          <w:tab w:val="left" w:pos="1832"/>
+          <w:tab w:val="left" w:pos="2748"/>
+          <w:tab w:val="left" w:pos="3664"/>
+          <w:tab w:val="left" w:pos="4580"/>
+          <w:tab w:val="left" w:pos="5496"/>
+          <w:tab w:val="left" w:pos="6412"/>
+          <w:tab w:val="left" w:pos="7328"/>
+          <w:tab w:val="left" w:pos="8244"/>
+          <w:tab w:val="left" w:pos="9160"/>
+          <w:tab w:val="left" w:pos="10076"/>
+          <w:tab w:val="left" w:pos="10992"/>
+          <w:tab w:val="left" w:pos="11908"/>
+          <w:tab w:val="left" w:pos="12824"/>
+          <w:tab w:val="left" w:pos="13740"/>
+          <w:tab w:val="left" w:pos="14656"/>
+        </w:tabs>
+        <w:wordWrap w:val="0"/>
+        <w:spacing w:after="0" w:line="240" w:lineRule="auto"/>
+        <w:textAlignment w:val="baseline"/>
+        <w:rPr>
+          <w:rFonts w:ascii="Courier New" w:eastAsia="Times New Roman" w:hAnsi="Courier New" w:cs="Courier New"/>
+          <w:color w:val="000000"/>
+          <w:sz w:val="21"/>
+          <w:szCs w:val="21"/>
+          <w:lang w:eastAsia="en-IN"/>
+        </w:rPr>
+      </w:pPr>
+      <w:r>
+        <w:rPr>
+          <w:rFonts w:ascii="Courier New" w:eastAsia="Times New Roman" w:hAnsi="Courier New" w:cs="Courier New"/>
+          <w:color w:val="000000"/>
+          <w:sz w:val="21"/>
+          <w:szCs w:val="21"/>
+          <w:lang w:eastAsia="en-IN"/>
+        </w:rPr>
+        <w:t>Avg Los Trade         : $-0.018</w:t>
+      </w:r>
+    </w:p>
+    <w:p>
+      <w:pPr>
+        <w:shd w:val="clear" w:color="auto" w:fill="FFFFFF"/>
+        <w:tabs>
+          <w:tab w:val="left" w:pos="916"/>
+          <w:tab w:val="left" w:pos="1832"/>
+          <w:tab w:val="left" w:pos="2748"/>
+          <w:tab w:val="left" w:pos="3664"/>
+          <w:tab w:val="left" w:pos="4580"/>
+          <w:tab w:val="left" w:pos="5496"/>
+          <w:tab w:val="left" w:pos="6412"/>
+          <w:tab w:val="left" w:pos="7328"/>
+          <w:tab w:val="left" w:pos="8244"/>
+          <w:tab w:val="left" w:pos="9160"/>
+          <w:tab w:val="left" w:pos="10076"/>
+          <w:tab w:val="left" w:pos="10992"/>
+          <w:tab w:val="left" w:pos="11908"/>
+          <w:tab w:val="left" w:pos="12824"/>
+          <w:tab w:val="left" w:pos="13740"/>
+          <w:tab w:val="left" w:pos="14656"/>
+        </w:tabs>
+        <w:wordWrap w:val="0"/>
+        <w:spacing w:after="0" w:line="240" w:lineRule="auto"/>
+        <w:textAlignment w:val="baseline"/>
+        <w:rPr>
+          <w:rFonts w:ascii="Courier New" w:eastAsia="Times New Roman" w:hAnsi="Courier New" w:cs="Courier New"/>
+          <w:color w:val="000000"/>
+          <w:sz w:val="21"/>
+          <w:szCs w:val="21"/>
+          <w:lang w:eastAsia="en-IN"/>
+        </w:rPr>
+      </w:pPr>
+      <w:r>
+        <w:rPr>
+          <w:rFonts w:ascii="Courier New" w:eastAsia="Times New Roman" w:hAnsi="Courier New" w:cs="Courier New"/>
+          <w:color w:val="000000"/>
+          <w:sz w:val="21"/>
+          <w:szCs w:val="21"/>
+          <w:lang w:eastAsia="en-IN"/>
+        </w:rPr>
+        <w:t>Largest Win Trade     : $0.052</w:t>
+      </w:r>
+    </w:p>
+    <w:p>
+      <w:pPr>
+        <w:shd w:val="clear" w:color="auto" w:fill="FFFFFF"/>
+        <w:tabs>
+          <w:tab w:val="left" w:pos="916"/>
+          <w:tab w:val="left" w:pos="1832"/>
+          <w:tab w:val="left" w:pos="2748"/>
+          <w:tab w:val="left" w:pos="3664"/>
+          <w:tab w:val="left" w:pos="4580"/>
+          <w:tab w:val="left" w:pos="5496"/>
+          <w:tab w:val="left" w:pos="6412"/>
+          <w:tab w:val="left" w:pos="7328"/>
+          <w:tab w:val="left" w:pos="8244"/>
+          <w:tab w:val="left" w:pos="9160"/>
+          <w:tab w:val="left" w:pos="10076"/>
+          <w:tab w:val="left" w:pos="10992"/>
+          <w:tab w:val="left" w:pos="11908"/>
+          <w:tab w:val="left" w:pos="12824"/>
+          <w:tab w:val="left" w:pos="13740"/>
+          <w:tab w:val="left" w:pos="14656"/>
+        </w:tabs>
+        <w:wordWrap w:val="0"/>
+        <w:spacing w:after="0" w:line="240" w:lineRule="auto"/>
+        <w:textAlignment w:val="baseline"/>
+        <w:rPr>
+          <w:rFonts w:ascii="Courier New" w:eastAsia="Times New Roman" w:hAnsi="Courier New" w:cs="Courier New"/>
+          <w:color w:val="000000"/>
+          <w:sz w:val="21"/>
+          <w:szCs w:val="21"/>
+          <w:lang w:eastAsia="en-IN"/>
+        </w:rPr>
+      </w:pPr>
+      <w:r>
+        <w:rPr>
+          <w:rFonts w:ascii="Courier New" w:eastAsia="Times New Roman" w:hAnsi="Courier New" w:cs="Courier New"/>
+          <w:color w:val="000000"/>
+          <w:sz w:val="21"/>
+          <w:szCs w:val="21"/>
+          <w:lang w:eastAsia="en-IN"/>
+        </w:rPr>
+        <w:t>Largest Los Trade     : $-0.034</w:t>
+      </w:r>
+    </w:p>
+    <w:p>
+      <w:pPr>
+        <w:shd w:val="clear" w:color="auto" w:fill="FFFFFF"/>
+        <w:tabs>
+          <w:tab w:val="left" w:pos="916"/>
+          <w:tab w:val="left" w:pos="1832"/>
+          <w:tab w:val="left" w:pos="2748"/>
+          <w:tab w:val="left" w:pos="3664"/>
+          <w:tab w:val="left" w:pos="4580"/>
+          <w:tab w:val="left" w:pos="5496"/>
+          <w:tab w:val="left" w:pos="6412"/>
+          <w:tab w:val="left" w:pos="7328"/>
+          <w:tab w:val="left" w:pos="8244"/>
+          <w:tab w:val="left" w:pos="9160"/>
+          <w:tab w:val="left" w:pos="10076"/>
+          <w:tab w:val="left" w:pos="10992"/>
+          <w:tab w:val="left" w:pos="11908"/>
+          <w:tab w:val="left" w:pos="12824"/>
+          <w:tab w:val="left" w:pos="13740"/>
+          <w:tab w:val="left" w:pos="14656"/>
+        </w:tabs>
+        <w:wordWrap w:val="0"/>
+        <w:spacing w:after="0" w:line="240" w:lineRule="auto"/>
+        <w:textAlignment w:val="baseline"/>
+        <w:rPr>
+          <w:rFonts w:ascii="Courier New" w:eastAsia="Times New Roman" w:hAnsi="Courier New" w:cs="Courier New"/>
+          <w:color w:val="000000"/>
+          <w:sz w:val="21"/>
+          <w:szCs w:val="21"/>
+          <w:lang w:eastAsia="en-IN"/>
+        </w:rPr>
+      </w:pPr>
+      <w:r>
+        <w:rPr>
+          <w:rFonts w:ascii="Courier New" w:eastAsia="Times New Roman" w:hAnsi="Courier New" w:cs="Courier New"/>
+          <w:color w:val="000000"/>
+          <w:sz w:val="21"/>
+          <w:szCs w:val="21"/>
+          <w:lang w:eastAsia="en-IN"/>
+        </w:rPr>
+        <w:t>Profit Factor</w:t>
+      </w:r>
+      <w:r>
+        <w:rPr>
+          <w:rFonts w:ascii="Courier New" w:eastAsia="Times New Roman" w:hAnsi="Courier New" w:cs="Courier New"/>
+          <w:color w:val="000000"/>
+          <w:sz w:val="21"/>
+          <w:szCs w:val="21"/>
+          <w:lang w:eastAsia="en-IN"/>
+        </w:rPr>
+        <w:tab/>
+      </w:r>
+      <w:r>
+        <w:rPr>
+          <w:rFonts w:ascii="Courier New" w:eastAsia="Times New Roman" w:hAnsi="Courier New" w:cs="Courier New"/>
+          <w:color w:val="000000"/>
+          <w:sz w:val="21"/>
+          <w:szCs w:val="21"/>
+          <w:lang w:eastAsia="en-IN"/>
+        </w:rPr>
+        <w:tab/>
+        <w:t>: 0.83</w:t>
+      </w:r>
+    </w:p>
+    <w:p>
+      <w:pPr>
+        <w:shd w:val="clear" w:color="auto" w:fill="FFFFFF"/>
+        <w:tabs>
+          <w:tab w:val="left" w:pos="916"/>
+          <w:tab w:val="left" w:pos="1832"/>
+          <w:tab w:val="left" w:pos="2748"/>
+          <w:tab w:val="left" w:pos="3664"/>
+          <w:tab w:val="left" w:pos="4580"/>
+          <w:tab w:val="left" w:pos="5496"/>
+          <w:tab w:val="left" w:pos="6412"/>
+          <w:tab w:val="left" w:pos="7328"/>
+          <w:tab w:val="left" w:pos="8244"/>
+          <w:tab w:val="left" w:pos="9160"/>
+          <w:tab w:val="left" w:pos="10076"/>
+          <w:tab w:val="left" w:pos="10992"/>
+          <w:tab w:val="left" w:pos="11908"/>
+          <w:tab w:val="left" w:pos="12824"/>
+          <w:tab w:val="left" w:pos="13740"/>
+          <w:tab w:val="left" w:pos="14656"/>
+        </w:tabs>
+        <w:wordWrap w:val="0"/>
+        <w:spacing w:after="0" w:line="240" w:lineRule="auto"/>
+        <w:textAlignment w:val="baseline"/>
+        <w:rPr>
+          <w:rFonts w:ascii="Courier New" w:eastAsia="Times New Roman" w:hAnsi="Courier New" w:cs="Courier New"/>
+          <w:color w:val="000000"/>
+          <w:sz w:val="21"/>
+          <w:szCs w:val="21"/>
+          <w:lang w:eastAsia="en-IN"/>
+        </w:rPr>
+      </w:pPr>
     </w:p>
     <w:p>
       <w:pPr>
@@ -6140,6 +6681,393 @@
           <w:lang w:eastAsia="en-IN"/>
         </w:rPr>
       </w:pPr>
+      <w:r>
+        <w:rPr>
+          <w:rFonts w:ascii="Courier New" w:eastAsia="Times New Roman" w:hAnsi="Courier New" w:cs="Courier New"/>
+          <w:color w:val="000000"/>
+          <w:sz w:val="21"/>
+          <w:szCs w:val="21"/>
+          <w:lang w:eastAsia="en-IN"/>
+        </w:rPr>
+        <w:t>Net Profit            : $-0.02</w:t>
+      </w:r>
+    </w:p>
+    <w:p>
+      <w:pPr>
+        <w:shd w:val="clear" w:color="auto" w:fill="FFFFFF"/>
+        <w:tabs>
+          <w:tab w:val="left" w:pos="916"/>
+          <w:tab w:val="left" w:pos="1832"/>
+          <w:tab w:val="left" w:pos="2748"/>
+          <w:tab w:val="left" w:pos="3664"/>
+          <w:tab w:val="left" w:pos="4580"/>
+          <w:tab w:val="left" w:pos="5496"/>
+          <w:tab w:val="left" w:pos="6412"/>
+          <w:tab w:val="left" w:pos="7328"/>
+          <w:tab w:val="left" w:pos="8244"/>
+          <w:tab w:val="left" w:pos="9160"/>
+          <w:tab w:val="left" w:pos="10076"/>
+          <w:tab w:val="left" w:pos="10992"/>
+          <w:tab w:val="left" w:pos="11908"/>
+          <w:tab w:val="left" w:pos="12824"/>
+          <w:tab w:val="left" w:pos="13740"/>
+          <w:tab w:val="left" w:pos="14656"/>
+        </w:tabs>
+        <w:wordWrap w:val="0"/>
+        <w:spacing w:after="0" w:line="240" w:lineRule="auto"/>
+        <w:textAlignment w:val="baseline"/>
+        <w:rPr>
+          <w:rFonts w:ascii="Courier New" w:eastAsia="Times New Roman" w:hAnsi="Courier New" w:cs="Courier New"/>
+          <w:color w:val="000000"/>
+          <w:sz w:val="21"/>
+          <w:szCs w:val="21"/>
+          <w:lang w:eastAsia="en-IN"/>
+        </w:rPr>
+      </w:pPr>
+      <w:r>
+        <w:rPr>
+          <w:rFonts w:ascii="Courier New" w:eastAsia="Times New Roman" w:hAnsi="Courier New" w:cs="Courier New"/>
+          <w:color w:val="000000"/>
+          <w:sz w:val="21"/>
+          <w:szCs w:val="21"/>
+          <w:lang w:eastAsia="en-IN"/>
+        </w:rPr>
+        <w:t>Number Winning Trades : 2</w:t>
+      </w:r>
+    </w:p>
+    <w:p>
+      <w:pPr>
+        <w:shd w:val="clear" w:color="auto" w:fill="FFFFFF"/>
+        <w:tabs>
+          <w:tab w:val="left" w:pos="916"/>
+          <w:tab w:val="left" w:pos="1832"/>
+          <w:tab w:val="left" w:pos="2748"/>
+          <w:tab w:val="left" w:pos="3664"/>
+          <w:tab w:val="left" w:pos="4580"/>
+          <w:tab w:val="left" w:pos="5496"/>
+          <w:tab w:val="left" w:pos="6412"/>
+          <w:tab w:val="left" w:pos="7328"/>
+          <w:tab w:val="left" w:pos="8244"/>
+          <w:tab w:val="left" w:pos="9160"/>
+          <w:tab w:val="left" w:pos="10076"/>
+          <w:tab w:val="left" w:pos="10992"/>
+          <w:tab w:val="left" w:pos="11908"/>
+          <w:tab w:val="left" w:pos="12824"/>
+          <w:tab w:val="left" w:pos="13740"/>
+          <w:tab w:val="left" w:pos="14656"/>
+        </w:tabs>
+        <w:wordWrap w:val="0"/>
+        <w:spacing w:after="0" w:line="240" w:lineRule="auto"/>
+        <w:textAlignment w:val="baseline"/>
+        <w:rPr>
+          <w:rFonts w:ascii="Courier New" w:eastAsia="Times New Roman" w:hAnsi="Courier New" w:cs="Courier New"/>
+          <w:color w:val="000000"/>
+          <w:sz w:val="21"/>
+          <w:szCs w:val="21"/>
+          <w:lang w:eastAsia="en-IN"/>
+        </w:rPr>
+      </w:pPr>
+      <w:r>
+        <w:rPr>
+          <w:rFonts w:ascii="Courier New" w:eastAsia="Times New Roman" w:hAnsi="Courier New" w:cs="Courier New"/>
+          <w:color w:val="000000"/>
+          <w:sz w:val="21"/>
+          <w:szCs w:val="21"/>
+          <w:lang w:eastAsia="en-IN"/>
+        </w:rPr>
+        <w:t>Number Losing Trades  : 6</w:t>
+      </w:r>
+    </w:p>
+    <w:p>
+      <w:pPr>
+        <w:shd w:val="clear" w:color="auto" w:fill="FFFFFF"/>
+        <w:tabs>
+          <w:tab w:val="left" w:pos="916"/>
+          <w:tab w:val="left" w:pos="1832"/>
+          <w:tab w:val="left" w:pos="2748"/>
+          <w:tab w:val="left" w:pos="3664"/>
+          <w:tab w:val="left" w:pos="4580"/>
+          <w:tab w:val="left" w:pos="5496"/>
+          <w:tab w:val="left" w:pos="6412"/>
+          <w:tab w:val="left" w:pos="7328"/>
+          <w:tab w:val="left" w:pos="8244"/>
+          <w:tab w:val="left" w:pos="9160"/>
+          <w:tab w:val="left" w:pos="10076"/>
+          <w:tab w:val="left" w:pos="10992"/>
+          <w:tab w:val="left" w:pos="11908"/>
+          <w:tab w:val="left" w:pos="12824"/>
+          <w:tab w:val="left" w:pos="13740"/>
+          <w:tab w:val="left" w:pos="14656"/>
+        </w:tabs>
+        <w:wordWrap w:val="0"/>
+        <w:spacing w:after="0" w:line="240" w:lineRule="auto"/>
+        <w:textAlignment w:val="baseline"/>
+        <w:rPr>
+          <w:rFonts w:ascii="Courier New" w:eastAsia="Times New Roman" w:hAnsi="Courier New" w:cs="Courier New"/>
+          <w:color w:val="000000"/>
+          <w:sz w:val="21"/>
+          <w:szCs w:val="21"/>
+          <w:lang w:eastAsia="en-IN"/>
+        </w:rPr>
+      </w:pPr>
+      <w:r>
+        <w:rPr>
+          <w:rFonts w:ascii="Courier New" w:eastAsia="Times New Roman" w:hAnsi="Courier New" w:cs="Courier New"/>
+          <w:color w:val="000000"/>
+          <w:sz w:val="21"/>
+          <w:szCs w:val="21"/>
+          <w:lang w:eastAsia="en-IN"/>
+        </w:rPr>
+        <w:t>Percent Profitable    : 25.00%</w:t>
+      </w:r>
+    </w:p>
+    <w:p>
+      <w:pPr>
+        <w:shd w:val="clear" w:color="auto" w:fill="FFFFFF"/>
+        <w:tabs>
+          <w:tab w:val="left" w:pos="916"/>
+          <w:tab w:val="left" w:pos="1832"/>
+          <w:tab w:val="left" w:pos="2748"/>
+          <w:tab w:val="left" w:pos="3664"/>
+          <w:tab w:val="left" w:pos="4580"/>
+          <w:tab w:val="left" w:pos="5496"/>
+          <w:tab w:val="left" w:pos="6412"/>
+          <w:tab w:val="left" w:pos="7328"/>
+          <w:tab w:val="left" w:pos="8244"/>
+          <w:tab w:val="left" w:pos="9160"/>
+          <w:tab w:val="left" w:pos="10076"/>
+          <w:tab w:val="left" w:pos="10992"/>
+          <w:tab w:val="left" w:pos="11908"/>
+          <w:tab w:val="left" w:pos="12824"/>
+          <w:tab w:val="left" w:pos="13740"/>
+          <w:tab w:val="left" w:pos="14656"/>
+        </w:tabs>
+        <w:wordWrap w:val="0"/>
+        <w:spacing w:after="0" w:line="240" w:lineRule="auto"/>
+        <w:textAlignment w:val="baseline"/>
+        <w:rPr>
+          <w:rFonts w:ascii="Courier New" w:eastAsia="Times New Roman" w:hAnsi="Courier New" w:cs="Courier New"/>
+          <w:color w:val="000000"/>
+          <w:sz w:val="21"/>
+          <w:szCs w:val="21"/>
+          <w:lang w:eastAsia="en-IN"/>
+        </w:rPr>
+      </w:pPr>
+      <w:r>
+        <w:rPr>
+          <w:rFonts w:ascii="Courier New" w:eastAsia="Times New Roman" w:hAnsi="Courier New" w:cs="Courier New"/>
+          <w:color w:val="000000"/>
+          <w:sz w:val="21"/>
+          <w:szCs w:val="21"/>
+          <w:lang w:eastAsia="en-IN"/>
+        </w:rPr>
+        <w:t>Avg Win Trade         : $0.056</w:t>
+      </w:r>
+    </w:p>
+    <w:p>
+      <w:pPr>
+        <w:shd w:val="clear" w:color="auto" w:fill="FFFFFF"/>
+        <w:tabs>
+          <w:tab w:val="left" w:pos="916"/>
+          <w:tab w:val="left" w:pos="1832"/>
+          <w:tab w:val="left" w:pos="2748"/>
+          <w:tab w:val="left" w:pos="3664"/>
+          <w:tab w:val="left" w:pos="4580"/>
+          <w:tab w:val="left" w:pos="5496"/>
+          <w:tab w:val="left" w:pos="6412"/>
+          <w:tab w:val="left" w:pos="7328"/>
+          <w:tab w:val="left" w:pos="8244"/>
+          <w:tab w:val="left" w:pos="9160"/>
+          <w:tab w:val="left" w:pos="10076"/>
+          <w:tab w:val="left" w:pos="10992"/>
+          <w:tab w:val="left" w:pos="11908"/>
+          <w:tab w:val="left" w:pos="12824"/>
+          <w:tab w:val="left" w:pos="13740"/>
+          <w:tab w:val="left" w:pos="14656"/>
+        </w:tabs>
+        <w:wordWrap w:val="0"/>
+        <w:spacing w:after="0" w:line="240" w:lineRule="auto"/>
+        <w:textAlignment w:val="baseline"/>
+        <w:rPr>
+          <w:rFonts w:ascii="Courier New" w:eastAsia="Times New Roman" w:hAnsi="Courier New" w:cs="Courier New"/>
+          <w:color w:val="000000"/>
+          <w:sz w:val="21"/>
+          <w:szCs w:val="21"/>
+          <w:lang w:eastAsia="en-IN"/>
+        </w:rPr>
+      </w:pPr>
+      <w:r>
+        <w:rPr>
+          <w:rFonts w:ascii="Courier New" w:eastAsia="Times New Roman" w:hAnsi="Courier New" w:cs="Courier New"/>
+          <w:color w:val="000000"/>
+          <w:sz w:val="21"/>
+          <w:szCs w:val="21"/>
+          <w:lang w:eastAsia="en-IN"/>
+        </w:rPr>
+        <w:t>Avg Los Trade         : $-0.022</w:t>
+      </w:r>
+    </w:p>
+    <w:p>
+      <w:pPr>
+        <w:shd w:val="clear" w:color="auto" w:fill="FFFFFF"/>
+        <w:tabs>
+          <w:tab w:val="left" w:pos="916"/>
+          <w:tab w:val="left" w:pos="1832"/>
+          <w:tab w:val="left" w:pos="2748"/>
+          <w:tab w:val="left" w:pos="3664"/>
+          <w:tab w:val="left" w:pos="4580"/>
+          <w:tab w:val="left" w:pos="5496"/>
+          <w:tab w:val="left" w:pos="6412"/>
+          <w:tab w:val="left" w:pos="7328"/>
+          <w:tab w:val="left" w:pos="8244"/>
+          <w:tab w:val="left" w:pos="9160"/>
+          <w:tab w:val="left" w:pos="10076"/>
+          <w:tab w:val="left" w:pos="10992"/>
+          <w:tab w:val="left" w:pos="11908"/>
+          <w:tab w:val="left" w:pos="12824"/>
+          <w:tab w:val="left" w:pos="13740"/>
+          <w:tab w:val="left" w:pos="14656"/>
+        </w:tabs>
+        <w:wordWrap w:val="0"/>
+        <w:spacing w:after="0" w:line="240" w:lineRule="auto"/>
+        <w:textAlignment w:val="baseline"/>
+        <w:rPr>
+          <w:rFonts w:ascii="Courier New" w:eastAsia="Times New Roman" w:hAnsi="Courier New" w:cs="Courier New"/>
+          <w:color w:val="000000"/>
+          <w:sz w:val="21"/>
+          <w:szCs w:val="21"/>
+          <w:lang w:eastAsia="en-IN"/>
+        </w:rPr>
+      </w:pPr>
+      <w:r>
+        <w:rPr>
+          <w:rFonts w:ascii="Courier New" w:eastAsia="Times New Roman" w:hAnsi="Courier New" w:cs="Courier New"/>
+          <w:color w:val="000000"/>
+          <w:sz w:val="21"/>
+          <w:szCs w:val="21"/>
+          <w:lang w:eastAsia="en-IN"/>
+        </w:rPr>
+        <w:t>Largest Win Trade     : $0.065</w:t>
+      </w:r>
+    </w:p>
+    <w:p>
+      <w:pPr>
+        <w:shd w:val="clear" w:color="auto" w:fill="FFFFFF"/>
+        <w:tabs>
+          <w:tab w:val="left" w:pos="916"/>
+          <w:tab w:val="left" w:pos="1832"/>
+          <w:tab w:val="left" w:pos="2748"/>
+          <w:tab w:val="left" w:pos="3664"/>
+          <w:tab w:val="left" w:pos="4580"/>
+          <w:tab w:val="left" w:pos="5496"/>
+          <w:tab w:val="left" w:pos="6412"/>
+          <w:tab w:val="left" w:pos="7328"/>
+          <w:tab w:val="left" w:pos="8244"/>
+          <w:tab w:val="left" w:pos="9160"/>
+          <w:tab w:val="left" w:pos="10076"/>
+          <w:tab w:val="left" w:pos="10992"/>
+          <w:tab w:val="left" w:pos="11908"/>
+          <w:tab w:val="left" w:pos="12824"/>
+          <w:tab w:val="left" w:pos="13740"/>
+          <w:tab w:val="left" w:pos="14656"/>
+        </w:tabs>
+        <w:wordWrap w:val="0"/>
+        <w:spacing w:after="0" w:line="240" w:lineRule="auto"/>
+        <w:textAlignment w:val="baseline"/>
+        <w:rPr>
+          <w:rFonts w:ascii="Courier New" w:eastAsia="Times New Roman" w:hAnsi="Courier New" w:cs="Courier New"/>
+          <w:color w:val="000000"/>
+          <w:sz w:val="21"/>
+          <w:szCs w:val="21"/>
+          <w:lang w:eastAsia="en-IN"/>
+        </w:rPr>
+      </w:pPr>
+      <w:r>
+        <w:rPr>
+          <w:rFonts w:ascii="Courier New" w:eastAsia="Times New Roman" w:hAnsi="Courier New" w:cs="Courier New"/>
+          <w:color w:val="000000"/>
+          <w:sz w:val="21"/>
+          <w:szCs w:val="21"/>
+          <w:lang w:eastAsia="en-IN"/>
+        </w:rPr>
+        <w:t>Largest Los Trade     : $-0.043</w:t>
+      </w:r>
+    </w:p>
+    <w:p>
+      <w:pPr>
+        <w:shd w:val="clear" w:color="auto" w:fill="FFFFFF"/>
+        <w:tabs>
+          <w:tab w:val="left" w:pos="916"/>
+          <w:tab w:val="left" w:pos="1832"/>
+          <w:tab w:val="left" w:pos="2748"/>
+          <w:tab w:val="left" w:pos="3664"/>
+          <w:tab w:val="left" w:pos="4580"/>
+          <w:tab w:val="left" w:pos="5496"/>
+          <w:tab w:val="left" w:pos="6412"/>
+          <w:tab w:val="left" w:pos="7328"/>
+          <w:tab w:val="left" w:pos="8244"/>
+          <w:tab w:val="left" w:pos="9160"/>
+          <w:tab w:val="left" w:pos="10076"/>
+          <w:tab w:val="left" w:pos="10992"/>
+          <w:tab w:val="left" w:pos="11908"/>
+          <w:tab w:val="left" w:pos="12824"/>
+          <w:tab w:val="left" w:pos="13740"/>
+          <w:tab w:val="left" w:pos="14656"/>
+        </w:tabs>
+        <w:wordWrap w:val="0"/>
+        <w:spacing w:after="0" w:line="240" w:lineRule="auto"/>
+        <w:textAlignment w:val="baseline"/>
+        <w:rPr>
+          <w:rFonts w:ascii="Courier New" w:eastAsia="Times New Roman" w:hAnsi="Courier New" w:cs="Courier New"/>
+          <w:color w:val="000000"/>
+          <w:sz w:val="21"/>
+          <w:szCs w:val="21"/>
+          <w:lang w:eastAsia="en-IN"/>
+        </w:rPr>
+      </w:pPr>
+      <w:r>
+        <w:rPr>
+          <w:rFonts w:ascii="Courier New" w:eastAsia="Times New Roman" w:hAnsi="Courier New" w:cs="Courier New"/>
+          <w:color w:val="000000"/>
+          <w:sz w:val="21"/>
+          <w:szCs w:val="21"/>
+          <w:lang w:eastAsia="en-IN"/>
+        </w:rPr>
+        <w:t>Profit Factor         : 0.83</w:t>
+      </w:r>
+    </w:p>
+    <w:p>
+      <w:pPr>
+        <w:shd w:val="clear" w:color="auto" w:fill="FFFFFF"/>
+        <w:tabs>
+          <w:tab w:val="left" w:pos="916"/>
+          <w:tab w:val="left" w:pos="1832"/>
+          <w:tab w:val="left" w:pos="2748"/>
+          <w:tab w:val="left" w:pos="3664"/>
+          <w:tab w:val="left" w:pos="4580"/>
+          <w:tab w:val="left" w:pos="5496"/>
+          <w:tab w:val="left" w:pos="6412"/>
+          <w:tab w:val="left" w:pos="7328"/>
+          <w:tab w:val="left" w:pos="8244"/>
+          <w:tab w:val="left" w:pos="9160"/>
+          <w:tab w:val="left" w:pos="10076"/>
+          <w:tab w:val="left" w:pos="10992"/>
+          <w:tab w:val="left" w:pos="11908"/>
+          <w:tab w:val="left" w:pos="12824"/>
+          <w:tab w:val="left" w:pos="13740"/>
+          <w:tab w:val="left" w:pos="14656"/>
+        </w:tabs>
+        <w:wordWrap w:val="0"/>
+        <w:spacing w:after="0" w:line="240" w:lineRule="auto"/>
+        <w:textAlignment w:val="baseline"/>
+        <w:rPr>
+          <w:rFonts w:ascii="Courier New" w:eastAsia="Times New Roman" w:hAnsi="Courier New" w:cs="Courier New"/>
+          <w:color w:val="000000"/>
+          <w:sz w:val="21"/>
+          <w:szCs w:val="21"/>
+          <w:lang w:eastAsia="en-IN"/>
+        </w:rPr>
+      </w:pPr>
     </w:p>
     <w:p>
       <w:pPr>
@@ -6249,6 +7177,394 @@
           <w:lang w:eastAsia="en-IN"/>
         </w:rPr>
       </w:pPr>
+      <w:r>
+        <w:rPr>
+          <w:rFonts w:ascii="Courier New" w:eastAsia="Times New Roman" w:hAnsi="Courier New" w:cs="Courier New"/>
+          <w:color w:val="000000"/>
+          <w:sz w:val="21"/>
+          <w:szCs w:val="21"/>
+          <w:lang w:eastAsia="en-IN"/>
+        </w:rPr>
+        <w:t>Net Profit            : $-0.03</w:t>
+      </w:r>
+    </w:p>
+    <w:p>
+      <w:pPr>
+        <w:shd w:val="clear" w:color="auto" w:fill="FFFFFF"/>
+        <w:tabs>
+          <w:tab w:val="left" w:pos="916"/>
+          <w:tab w:val="left" w:pos="1832"/>
+          <w:tab w:val="left" w:pos="2748"/>
+          <w:tab w:val="left" w:pos="3664"/>
+          <w:tab w:val="left" w:pos="4580"/>
+          <w:tab w:val="left" w:pos="5496"/>
+          <w:tab w:val="left" w:pos="6412"/>
+          <w:tab w:val="left" w:pos="7328"/>
+          <w:tab w:val="left" w:pos="8244"/>
+          <w:tab w:val="left" w:pos="9160"/>
+          <w:tab w:val="left" w:pos="10076"/>
+          <w:tab w:val="left" w:pos="10992"/>
+          <w:tab w:val="left" w:pos="11908"/>
+          <w:tab w:val="left" w:pos="12824"/>
+          <w:tab w:val="left" w:pos="13740"/>
+          <w:tab w:val="left" w:pos="14656"/>
+        </w:tabs>
+        <w:wordWrap w:val="0"/>
+        <w:spacing w:after="0" w:line="240" w:lineRule="auto"/>
+        <w:textAlignment w:val="baseline"/>
+        <w:rPr>
+          <w:rFonts w:ascii="Courier New" w:eastAsia="Times New Roman" w:hAnsi="Courier New" w:cs="Courier New"/>
+          <w:color w:val="000000"/>
+          <w:sz w:val="21"/>
+          <w:szCs w:val="21"/>
+          <w:lang w:eastAsia="en-IN"/>
+        </w:rPr>
+      </w:pPr>
+      <w:r>
+        <w:rPr>
+          <w:rFonts w:ascii="Courier New" w:eastAsia="Times New Roman" w:hAnsi="Courier New" w:cs="Courier New"/>
+          <w:color w:val="000000"/>
+          <w:sz w:val="21"/>
+          <w:szCs w:val="21"/>
+          <w:lang w:eastAsia="en-IN"/>
+        </w:rPr>
+        <w:t>Number Winning Trades : 2</w:t>
+      </w:r>
+    </w:p>
+    <w:p>
+      <w:pPr>
+        <w:shd w:val="clear" w:color="auto" w:fill="FFFFFF"/>
+        <w:tabs>
+          <w:tab w:val="left" w:pos="916"/>
+          <w:tab w:val="left" w:pos="1832"/>
+          <w:tab w:val="left" w:pos="2748"/>
+          <w:tab w:val="left" w:pos="3664"/>
+          <w:tab w:val="left" w:pos="4580"/>
+          <w:tab w:val="left" w:pos="5496"/>
+          <w:tab w:val="left" w:pos="6412"/>
+          <w:tab w:val="left" w:pos="7328"/>
+          <w:tab w:val="left" w:pos="8244"/>
+          <w:tab w:val="left" w:pos="9160"/>
+          <w:tab w:val="left" w:pos="10076"/>
+          <w:tab w:val="left" w:pos="10992"/>
+          <w:tab w:val="left" w:pos="11908"/>
+          <w:tab w:val="left" w:pos="12824"/>
+          <w:tab w:val="left" w:pos="13740"/>
+          <w:tab w:val="left" w:pos="14656"/>
+        </w:tabs>
+        <w:wordWrap w:val="0"/>
+        <w:spacing w:after="0" w:line="240" w:lineRule="auto"/>
+        <w:textAlignment w:val="baseline"/>
+        <w:rPr>
+          <w:rFonts w:ascii="Courier New" w:eastAsia="Times New Roman" w:hAnsi="Courier New" w:cs="Courier New"/>
+          <w:color w:val="000000"/>
+          <w:sz w:val="21"/>
+          <w:szCs w:val="21"/>
+          <w:lang w:eastAsia="en-IN"/>
+        </w:rPr>
+      </w:pPr>
+      <w:r>
+        <w:rPr>
+          <w:rFonts w:ascii="Courier New" w:eastAsia="Times New Roman" w:hAnsi="Courier New" w:cs="Courier New"/>
+          <w:color w:val="000000"/>
+          <w:sz w:val="21"/>
+          <w:szCs w:val="21"/>
+          <w:lang w:eastAsia="en-IN"/>
+        </w:rPr>
+        <w:lastRenderedPageBreak/>
+        <w:t>Number Losing Trades  : 6</w:t>
+      </w:r>
+    </w:p>
+    <w:p>
+      <w:pPr>
+        <w:shd w:val="clear" w:color="auto" w:fill="FFFFFF"/>
+        <w:tabs>
+          <w:tab w:val="left" w:pos="916"/>
+          <w:tab w:val="left" w:pos="1832"/>
+          <w:tab w:val="left" w:pos="2748"/>
+          <w:tab w:val="left" w:pos="3664"/>
+          <w:tab w:val="left" w:pos="4580"/>
+          <w:tab w:val="left" w:pos="5496"/>
+          <w:tab w:val="left" w:pos="6412"/>
+          <w:tab w:val="left" w:pos="7328"/>
+          <w:tab w:val="left" w:pos="8244"/>
+          <w:tab w:val="left" w:pos="9160"/>
+          <w:tab w:val="left" w:pos="10076"/>
+          <w:tab w:val="left" w:pos="10992"/>
+          <w:tab w:val="left" w:pos="11908"/>
+          <w:tab w:val="left" w:pos="12824"/>
+          <w:tab w:val="left" w:pos="13740"/>
+          <w:tab w:val="left" w:pos="14656"/>
+        </w:tabs>
+        <w:wordWrap w:val="0"/>
+        <w:spacing w:after="0" w:line="240" w:lineRule="auto"/>
+        <w:textAlignment w:val="baseline"/>
+        <w:rPr>
+          <w:rFonts w:ascii="Courier New" w:eastAsia="Times New Roman" w:hAnsi="Courier New" w:cs="Courier New"/>
+          <w:color w:val="000000"/>
+          <w:sz w:val="21"/>
+          <w:szCs w:val="21"/>
+          <w:lang w:eastAsia="en-IN"/>
+        </w:rPr>
+      </w:pPr>
+      <w:r>
+        <w:rPr>
+          <w:rFonts w:ascii="Courier New" w:eastAsia="Times New Roman" w:hAnsi="Courier New" w:cs="Courier New"/>
+          <w:color w:val="000000"/>
+          <w:sz w:val="21"/>
+          <w:szCs w:val="21"/>
+          <w:lang w:eastAsia="en-IN"/>
+        </w:rPr>
+        <w:t>Percent Profitable    : 25.00%</w:t>
+      </w:r>
+    </w:p>
+    <w:p>
+      <w:pPr>
+        <w:shd w:val="clear" w:color="auto" w:fill="FFFFFF"/>
+        <w:tabs>
+          <w:tab w:val="left" w:pos="916"/>
+          <w:tab w:val="left" w:pos="1832"/>
+          <w:tab w:val="left" w:pos="2748"/>
+          <w:tab w:val="left" w:pos="3664"/>
+          <w:tab w:val="left" w:pos="4580"/>
+          <w:tab w:val="left" w:pos="5496"/>
+          <w:tab w:val="left" w:pos="6412"/>
+          <w:tab w:val="left" w:pos="7328"/>
+          <w:tab w:val="left" w:pos="8244"/>
+          <w:tab w:val="left" w:pos="9160"/>
+          <w:tab w:val="left" w:pos="10076"/>
+          <w:tab w:val="left" w:pos="10992"/>
+          <w:tab w:val="left" w:pos="11908"/>
+          <w:tab w:val="left" w:pos="12824"/>
+          <w:tab w:val="left" w:pos="13740"/>
+          <w:tab w:val="left" w:pos="14656"/>
+        </w:tabs>
+        <w:wordWrap w:val="0"/>
+        <w:spacing w:after="0" w:line="240" w:lineRule="auto"/>
+        <w:textAlignment w:val="baseline"/>
+        <w:rPr>
+          <w:rFonts w:ascii="Courier New" w:eastAsia="Times New Roman" w:hAnsi="Courier New" w:cs="Courier New"/>
+          <w:color w:val="000000"/>
+          <w:sz w:val="21"/>
+          <w:szCs w:val="21"/>
+          <w:lang w:eastAsia="en-IN"/>
+        </w:rPr>
+      </w:pPr>
+      <w:r>
+        <w:rPr>
+          <w:rFonts w:ascii="Courier New" w:eastAsia="Times New Roman" w:hAnsi="Courier New" w:cs="Courier New"/>
+          <w:color w:val="000000"/>
+          <w:sz w:val="21"/>
+          <w:szCs w:val="21"/>
+          <w:lang w:eastAsia="en-IN"/>
+        </w:rPr>
+        <w:t>Avg Win Trade         : $0.068</w:t>
+      </w:r>
+    </w:p>
+    <w:p>
+      <w:pPr>
+        <w:shd w:val="clear" w:color="auto" w:fill="FFFFFF"/>
+        <w:tabs>
+          <w:tab w:val="left" w:pos="916"/>
+          <w:tab w:val="left" w:pos="1832"/>
+          <w:tab w:val="left" w:pos="2748"/>
+          <w:tab w:val="left" w:pos="3664"/>
+          <w:tab w:val="left" w:pos="4580"/>
+          <w:tab w:val="left" w:pos="5496"/>
+          <w:tab w:val="left" w:pos="6412"/>
+          <w:tab w:val="left" w:pos="7328"/>
+          <w:tab w:val="left" w:pos="8244"/>
+          <w:tab w:val="left" w:pos="9160"/>
+          <w:tab w:val="left" w:pos="10076"/>
+          <w:tab w:val="left" w:pos="10992"/>
+          <w:tab w:val="left" w:pos="11908"/>
+          <w:tab w:val="left" w:pos="12824"/>
+          <w:tab w:val="left" w:pos="13740"/>
+          <w:tab w:val="left" w:pos="14656"/>
+        </w:tabs>
+        <w:wordWrap w:val="0"/>
+        <w:spacing w:after="0" w:line="240" w:lineRule="auto"/>
+        <w:textAlignment w:val="baseline"/>
+        <w:rPr>
+          <w:rFonts w:ascii="Courier New" w:eastAsia="Times New Roman" w:hAnsi="Courier New" w:cs="Courier New"/>
+          <w:color w:val="000000"/>
+          <w:sz w:val="21"/>
+          <w:szCs w:val="21"/>
+          <w:lang w:eastAsia="en-IN"/>
+        </w:rPr>
+      </w:pPr>
+      <w:r>
+        <w:rPr>
+          <w:rFonts w:ascii="Courier New" w:eastAsia="Times New Roman" w:hAnsi="Courier New" w:cs="Courier New"/>
+          <w:color w:val="000000"/>
+          <w:sz w:val="21"/>
+          <w:szCs w:val="21"/>
+          <w:lang w:eastAsia="en-IN"/>
+        </w:rPr>
+        <w:t>Avg Los Trade         : $-0.027</w:t>
+      </w:r>
+    </w:p>
+    <w:p>
+      <w:pPr>
+        <w:shd w:val="clear" w:color="auto" w:fill="FFFFFF"/>
+        <w:tabs>
+          <w:tab w:val="left" w:pos="916"/>
+          <w:tab w:val="left" w:pos="1832"/>
+          <w:tab w:val="left" w:pos="2748"/>
+          <w:tab w:val="left" w:pos="3664"/>
+          <w:tab w:val="left" w:pos="4580"/>
+          <w:tab w:val="left" w:pos="5496"/>
+          <w:tab w:val="left" w:pos="6412"/>
+          <w:tab w:val="left" w:pos="7328"/>
+          <w:tab w:val="left" w:pos="8244"/>
+          <w:tab w:val="left" w:pos="9160"/>
+          <w:tab w:val="left" w:pos="10076"/>
+          <w:tab w:val="left" w:pos="10992"/>
+          <w:tab w:val="left" w:pos="11908"/>
+          <w:tab w:val="left" w:pos="12824"/>
+          <w:tab w:val="left" w:pos="13740"/>
+          <w:tab w:val="left" w:pos="14656"/>
+        </w:tabs>
+        <w:wordWrap w:val="0"/>
+        <w:spacing w:after="0" w:line="240" w:lineRule="auto"/>
+        <w:textAlignment w:val="baseline"/>
+        <w:rPr>
+          <w:rFonts w:ascii="Courier New" w:eastAsia="Times New Roman" w:hAnsi="Courier New" w:cs="Courier New"/>
+          <w:color w:val="000000"/>
+          <w:sz w:val="21"/>
+          <w:szCs w:val="21"/>
+          <w:lang w:eastAsia="en-IN"/>
+        </w:rPr>
+      </w:pPr>
+      <w:r>
+        <w:rPr>
+          <w:rFonts w:ascii="Courier New" w:eastAsia="Times New Roman" w:hAnsi="Courier New" w:cs="Courier New"/>
+          <w:color w:val="000000"/>
+          <w:sz w:val="21"/>
+          <w:szCs w:val="21"/>
+          <w:lang w:eastAsia="en-IN"/>
+        </w:rPr>
+        <w:t>Largest Win Trade     : $0.078</w:t>
+      </w:r>
+    </w:p>
+    <w:p>
+      <w:pPr>
+        <w:shd w:val="clear" w:color="auto" w:fill="FFFFFF"/>
+        <w:tabs>
+          <w:tab w:val="left" w:pos="916"/>
+          <w:tab w:val="left" w:pos="1832"/>
+          <w:tab w:val="left" w:pos="2748"/>
+          <w:tab w:val="left" w:pos="3664"/>
+          <w:tab w:val="left" w:pos="4580"/>
+          <w:tab w:val="left" w:pos="5496"/>
+          <w:tab w:val="left" w:pos="6412"/>
+          <w:tab w:val="left" w:pos="7328"/>
+          <w:tab w:val="left" w:pos="8244"/>
+          <w:tab w:val="left" w:pos="9160"/>
+          <w:tab w:val="left" w:pos="10076"/>
+          <w:tab w:val="left" w:pos="10992"/>
+          <w:tab w:val="left" w:pos="11908"/>
+          <w:tab w:val="left" w:pos="12824"/>
+          <w:tab w:val="left" w:pos="13740"/>
+          <w:tab w:val="left" w:pos="14656"/>
+        </w:tabs>
+        <w:wordWrap w:val="0"/>
+        <w:spacing w:after="0" w:line="240" w:lineRule="auto"/>
+        <w:textAlignment w:val="baseline"/>
+        <w:rPr>
+          <w:rFonts w:ascii="Courier New" w:eastAsia="Times New Roman" w:hAnsi="Courier New" w:cs="Courier New"/>
+          <w:color w:val="000000"/>
+          <w:sz w:val="21"/>
+          <w:szCs w:val="21"/>
+          <w:lang w:eastAsia="en-IN"/>
+        </w:rPr>
+      </w:pPr>
+      <w:r>
+        <w:rPr>
+          <w:rFonts w:ascii="Courier New" w:eastAsia="Times New Roman" w:hAnsi="Courier New" w:cs="Courier New"/>
+          <w:color w:val="000000"/>
+          <w:sz w:val="21"/>
+          <w:szCs w:val="21"/>
+          <w:lang w:eastAsia="en-IN"/>
+        </w:rPr>
+        <w:t>Largest Los Trade     : $-0.051</w:t>
+      </w:r>
+    </w:p>
+    <w:p>
+      <w:pPr>
+        <w:shd w:val="clear" w:color="auto" w:fill="FFFFFF"/>
+        <w:tabs>
+          <w:tab w:val="left" w:pos="916"/>
+          <w:tab w:val="left" w:pos="1832"/>
+          <w:tab w:val="left" w:pos="2748"/>
+          <w:tab w:val="left" w:pos="3664"/>
+          <w:tab w:val="left" w:pos="4580"/>
+          <w:tab w:val="left" w:pos="5496"/>
+          <w:tab w:val="left" w:pos="6412"/>
+          <w:tab w:val="left" w:pos="7328"/>
+          <w:tab w:val="left" w:pos="8244"/>
+          <w:tab w:val="left" w:pos="9160"/>
+          <w:tab w:val="left" w:pos="10076"/>
+          <w:tab w:val="left" w:pos="10992"/>
+          <w:tab w:val="left" w:pos="11908"/>
+          <w:tab w:val="left" w:pos="12824"/>
+          <w:tab w:val="left" w:pos="13740"/>
+          <w:tab w:val="left" w:pos="14656"/>
+        </w:tabs>
+        <w:wordWrap w:val="0"/>
+        <w:spacing w:after="0" w:line="240" w:lineRule="auto"/>
+        <w:textAlignment w:val="baseline"/>
+        <w:rPr>
+          <w:rFonts w:ascii="Courier New" w:eastAsia="Times New Roman" w:hAnsi="Courier New" w:cs="Courier New"/>
+          <w:color w:val="000000"/>
+          <w:sz w:val="21"/>
+          <w:szCs w:val="21"/>
+          <w:lang w:eastAsia="en-IN"/>
+        </w:rPr>
+      </w:pPr>
+      <w:r>
+        <w:rPr>
+          <w:rFonts w:ascii="Courier New" w:eastAsia="Times New Roman" w:hAnsi="Courier New" w:cs="Courier New"/>
+          <w:color w:val="000000"/>
+          <w:sz w:val="21"/>
+          <w:szCs w:val="21"/>
+          <w:lang w:eastAsia="en-IN"/>
+        </w:rPr>
+        <w:t>Profit Factor         : 0.83</w:t>
+      </w:r>
+    </w:p>
+    <w:p>
+      <w:pPr>
+        <w:shd w:val="clear" w:color="auto" w:fill="FFFFFF"/>
+        <w:tabs>
+          <w:tab w:val="left" w:pos="916"/>
+          <w:tab w:val="left" w:pos="1832"/>
+          <w:tab w:val="left" w:pos="2748"/>
+          <w:tab w:val="left" w:pos="3664"/>
+          <w:tab w:val="left" w:pos="4580"/>
+          <w:tab w:val="left" w:pos="5496"/>
+          <w:tab w:val="left" w:pos="6412"/>
+          <w:tab w:val="left" w:pos="7328"/>
+          <w:tab w:val="left" w:pos="8244"/>
+          <w:tab w:val="left" w:pos="9160"/>
+          <w:tab w:val="left" w:pos="10076"/>
+          <w:tab w:val="left" w:pos="10992"/>
+          <w:tab w:val="left" w:pos="11908"/>
+          <w:tab w:val="left" w:pos="12824"/>
+          <w:tab w:val="left" w:pos="13740"/>
+          <w:tab w:val="left" w:pos="14656"/>
+        </w:tabs>
+        <w:wordWrap w:val="0"/>
+        <w:spacing w:after="0" w:line="240" w:lineRule="auto"/>
+        <w:textAlignment w:val="baseline"/>
+        <w:rPr>
+          <w:rFonts w:ascii="Courier New" w:eastAsia="Times New Roman" w:hAnsi="Courier New" w:cs="Courier New"/>
+          <w:color w:val="000000"/>
+          <w:sz w:val="21"/>
+          <w:szCs w:val="21"/>
+          <w:lang w:eastAsia="en-IN"/>
+        </w:rPr>
+      </w:pPr>
     </w:p>
     <w:p>
       <w:pPr>
@@ -6358,6 +7674,393 @@
           <w:lang w:eastAsia="en-IN"/>
         </w:rPr>
       </w:pPr>
+      <w:r>
+        <w:rPr>
+          <w:rFonts w:ascii="Courier New" w:eastAsia="Times New Roman" w:hAnsi="Courier New" w:cs="Courier New"/>
+          <w:color w:val="000000"/>
+          <w:sz w:val="21"/>
+          <w:szCs w:val="21"/>
+          <w:lang w:eastAsia="en-IN"/>
+        </w:rPr>
+        <w:t>Net Profit            : $-0.03</w:t>
+      </w:r>
+    </w:p>
+    <w:p>
+      <w:pPr>
+        <w:shd w:val="clear" w:color="auto" w:fill="FFFFFF"/>
+        <w:tabs>
+          <w:tab w:val="left" w:pos="916"/>
+          <w:tab w:val="left" w:pos="1832"/>
+          <w:tab w:val="left" w:pos="2748"/>
+          <w:tab w:val="left" w:pos="3664"/>
+          <w:tab w:val="left" w:pos="4580"/>
+          <w:tab w:val="left" w:pos="5496"/>
+          <w:tab w:val="left" w:pos="6412"/>
+          <w:tab w:val="left" w:pos="7328"/>
+          <w:tab w:val="left" w:pos="8244"/>
+          <w:tab w:val="left" w:pos="9160"/>
+          <w:tab w:val="left" w:pos="10076"/>
+          <w:tab w:val="left" w:pos="10992"/>
+          <w:tab w:val="left" w:pos="11908"/>
+          <w:tab w:val="left" w:pos="12824"/>
+          <w:tab w:val="left" w:pos="13740"/>
+          <w:tab w:val="left" w:pos="14656"/>
+        </w:tabs>
+        <w:wordWrap w:val="0"/>
+        <w:spacing w:after="0" w:line="240" w:lineRule="auto"/>
+        <w:textAlignment w:val="baseline"/>
+        <w:rPr>
+          <w:rFonts w:ascii="Courier New" w:eastAsia="Times New Roman" w:hAnsi="Courier New" w:cs="Courier New"/>
+          <w:color w:val="000000"/>
+          <w:sz w:val="21"/>
+          <w:szCs w:val="21"/>
+          <w:lang w:eastAsia="en-IN"/>
+        </w:rPr>
+      </w:pPr>
+      <w:r>
+        <w:rPr>
+          <w:rFonts w:ascii="Courier New" w:eastAsia="Times New Roman" w:hAnsi="Courier New" w:cs="Courier New"/>
+          <w:color w:val="000000"/>
+          <w:sz w:val="21"/>
+          <w:szCs w:val="21"/>
+          <w:lang w:eastAsia="en-IN"/>
+        </w:rPr>
+        <w:t>Number Winning Trades : 2</w:t>
+      </w:r>
+    </w:p>
+    <w:p>
+      <w:pPr>
+        <w:shd w:val="clear" w:color="auto" w:fill="FFFFFF"/>
+        <w:tabs>
+          <w:tab w:val="left" w:pos="916"/>
+          <w:tab w:val="left" w:pos="1832"/>
+          <w:tab w:val="left" w:pos="2748"/>
+          <w:tab w:val="left" w:pos="3664"/>
+          <w:tab w:val="left" w:pos="4580"/>
+          <w:tab w:val="left" w:pos="5496"/>
+          <w:tab w:val="left" w:pos="6412"/>
+          <w:tab w:val="left" w:pos="7328"/>
+          <w:tab w:val="left" w:pos="8244"/>
+          <w:tab w:val="left" w:pos="9160"/>
+          <w:tab w:val="left" w:pos="10076"/>
+          <w:tab w:val="left" w:pos="10992"/>
+          <w:tab w:val="left" w:pos="11908"/>
+          <w:tab w:val="left" w:pos="12824"/>
+          <w:tab w:val="left" w:pos="13740"/>
+          <w:tab w:val="left" w:pos="14656"/>
+        </w:tabs>
+        <w:wordWrap w:val="0"/>
+        <w:spacing w:after="0" w:line="240" w:lineRule="auto"/>
+        <w:textAlignment w:val="baseline"/>
+        <w:rPr>
+          <w:rFonts w:ascii="Courier New" w:eastAsia="Times New Roman" w:hAnsi="Courier New" w:cs="Courier New"/>
+          <w:color w:val="000000"/>
+          <w:sz w:val="21"/>
+          <w:szCs w:val="21"/>
+          <w:lang w:eastAsia="en-IN"/>
+        </w:rPr>
+      </w:pPr>
+      <w:r>
+        <w:rPr>
+          <w:rFonts w:ascii="Courier New" w:eastAsia="Times New Roman" w:hAnsi="Courier New" w:cs="Courier New"/>
+          <w:color w:val="000000"/>
+          <w:sz w:val="21"/>
+          <w:szCs w:val="21"/>
+          <w:lang w:eastAsia="en-IN"/>
+        </w:rPr>
+        <w:t>Number Losing Trades  : 6</w:t>
+      </w:r>
+    </w:p>
+    <w:p>
+      <w:pPr>
+        <w:shd w:val="clear" w:color="auto" w:fill="FFFFFF"/>
+        <w:tabs>
+          <w:tab w:val="left" w:pos="916"/>
+          <w:tab w:val="left" w:pos="1832"/>
+          <w:tab w:val="left" w:pos="2748"/>
+          <w:tab w:val="left" w:pos="3664"/>
+          <w:tab w:val="left" w:pos="4580"/>
+          <w:tab w:val="left" w:pos="5496"/>
+          <w:tab w:val="left" w:pos="6412"/>
+          <w:tab w:val="left" w:pos="7328"/>
+          <w:tab w:val="left" w:pos="8244"/>
+          <w:tab w:val="left" w:pos="9160"/>
+          <w:tab w:val="left" w:pos="10076"/>
+          <w:tab w:val="left" w:pos="10992"/>
+          <w:tab w:val="left" w:pos="11908"/>
+          <w:tab w:val="left" w:pos="12824"/>
+          <w:tab w:val="left" w:pos="13740"/>
+          <w:tab w:val="left" w:pos="14656"/>
+        </w:tabs>
+        <w:wordWrap w:val="0"/>
+        <w:spacing w:after="0" w:line="240" w:lineRule="auto"/>
+        <w:textAlignment w:val="baseline"/>
+        <w:rPr>
+          <w:rFonts w:ascii="Courier New" w:eastAsia="Times New Roman" w:hAnsi="Courier New" w:cs="Courier New"/>
+          <w:color w:val="000000"/>
+          <w:sz w:val="21"/>
+          <w:szCs w:val="21"/>
+          <w:lang w:eastAsia="en-IN"/>
+        </w:rPr>
+      </w:pPr>
+      <w:r>
+        <w:rPr>
+          <w:rFonts w:ascii="Courier New" w:eastAsia="Times New Roman" w:hAnsi="Courier New" w:cs="Courier New"/>
+          <w:color w:val="000000"/>
+          <w:sz w:val="21"/>
+          <w:szCs w:val="21"/>
+          <w:lang w:eastAsia="en-IN"/>
+        </w:rPr>
+        <w:t>Percent Profitable    : 25.00%</w:t>
+      </w:r>
+    </w:p>
+    <w:p>
+      <w:pPr>
+        <w:shd w:val="clear" w:color="auto" w:fill="FFFFFF"/>
+        <w:tabs>
+          <w:tab w:val="left" w:pos="916"/>
+          <w:tab w:val="left" w:pos="1832"/>
+          <w:tab w:val="left" w:pos="2748"/>
+          <w:tab w:val="left" w:pos="3664"/>
+          <w:tab w:val="left" w:pos="4580"/>
+          <w:tab w:val="left" w:pos="5496"/>
+          <w:tab w:val="left" w:pos="6412"/>
+          <w:tab w:val="left" w:pos="7328"/>
+          <w:tab w:val="left" w:pos="8244"/>
+          <w:tab w:val="left" w:pos="9160"/>
+          <w:tab w:val="left" w:pos="10076"/>
+          <w:tab w:val="left" w:pos="10992"/>
+          <w:tab w:val="left" w:pos="11908"/>
+          <w:tab w:val="left" w:pos="12824"/>
+          <w:tab w:val="left" w:pos="13740"/>
+          <w:tab w:val="left" w:pos="14656"/>
+        </w:tabs>
+        <w:wordWrap w:val="0"/>
+        <w:spacing w:after="0" w:line="240" w:lineRule="auto"/>
+        <w:textAlignment w:val="baseline"/>
+        <w:rPr>
+          <w:rFonts w:ascii="Courier New" w:eastAsia="Times New Roman" w:hAnsi="Courier New" w:cs="Courier New"/>
+          <w:color w:val="000000"/>
+          <w:sz w:val="21"/>
+          <w:szCs w:val="21"/>
+          <w:lang w:eastAsia="en-IN"/>
+        </w:rPr>
+      </w:pPr>
+      <w:r>
+        <w:rPr>
+          <w:rFonts w:ascii="Courier New" w:eastAsia="Times New Roman" w:hAnsi="Courier New" w:cs="Courier New"/>
+          <w:color w:val="000000"/>
+          <w:sz w:val="21"/>
+          <w:szCs w:val="21"/>
+          <w:lang w:eastAsia="en-IN"/>
+        </w:rPr>
+        <w:t>Avg Win Trade         : $0.079</w:t>
+      </w:r>
+    </w:p>
+    <w:p>
+      <w:pPr>
+        <w:shd w:val="clear" w:color="auto" w:fill="FFFFFF"/>
+        <w:tabs>
+          <w:tab w:val="left" w:pos="916"/>
+          <w:tab w:val="left" w:pos="1832"/>
+          <w:tab w:val="left" w:pos="2748"/>
+          <w:tab w:val="left" w:pos="3664"/>
+          <w:tab w:val="left" w:pos="4580"/>
+          <w:tab w:val="left" w:pos="5496"/>
+          <w:tab w:val="left" w:pos="6412"/>
+          <w:tab w:val="left" w:pos="7328"/>
+          <w:tab w:val="left" w:pos="8244"/>
+          <w:tab w:val="left" w:pos="9160"/>
+          <w:tab w:val="left" w:pos="10076"/>
+          <w:tab w:val="left" w:pos="10992"/>
+          <w:tab w:val="left" w:pos="11908"/>
+          <w:tab w:val="left" w:pos="12824"/>
+          <w:tab w:val="left" w:pos="13740"/>
+          <w:tab w:val="left" w:pos="14656"/>
+        </w:tabs>
+        <w:wordWrap w:val="0"/>
+        <w:spacing w:after="0" w:line="240" w:lineRule="auto"/>
+        <w:textAlignment w:val="baseline"/>
+        <w:rPr>
+          <w:rFonts w:ascii="Courier New" w:eastAsia="Times New Roman" w:hAnsi="Courier New" w:cs="Courier New"/>
+          <w:color w:val="000000"/>
+          <w:sz w:val="21"/>
+          <w:szCs w:val="21"/>
+          <w:lang w:eastAsia="en-IN"/>
+        </w:rPr>
+      </w:pPr>
+      <w:r>
+        <w:rPr>
+          <w:rFonts w:ascii="Courier New" w:eastAsia="Times New Roman" w:hAnsi="Courier New" w:cs="Courier New"/>
+          <w:color w:val="000000"/>
+          <w:sz w:val="21"/>
+          <w:szCs w:val="21"/>
+          <w:lang w:eastAsia="en-IN"/>
+        </w:rPr>
+        <w:t>Avg Los Trade         : $-0.031</w:t>
+      </w:r>
+    </w:p>
+    <w:p>
+      <w:pPr>
+        <w:shd w:val="clear" w:color="auto" w:fill="FFFFFF"/>
+        <w:tabs>
+          <w:tab w:val="left" w:pos="916"/>
+          <w:tab w:val="left" w:pos="1832"/>
+          <w:tab w:val="left" w:pos="2748"/>
+          <w:tab w:val="left" w:pos="3664"/>
+          <w:tab w:val="left" w:pos="4580"/>
+          <w:tab w:val="left" w:pos="5496"/>
+          <w:tab w:val="left" w:pos="6412"/>
+          <w:tab w:val="left" w:pos="7328"/>
+          <w:tab w:val="left" w:pos="8244"/>
+          <w:tab w:val="left" w:pos="9160"/>
+          <w:tab w:val="left" w:pos="10076"/>
+          <w:tab w:val="left" w:pos="10992"/>
+          <w:tab w:val="left" w:pos="11908"/>
+          <w:tab w:val="left" w:pos="12824"/>
+          <w:tab w:val="left" w:pos="13740"/>
+          <w:tab w:val="left" w:pos="14656"/>
+        </w:tabs>
+        <w:wordWrap w:val="0"/>
+        <w:spacing w:after="0" w:line="240" w:lineRule="auto"/>
+        <w:textAlignment w:val="baseline"/>
+        <w:rPr>
+          <w:rFonts w:ascii="Courier New" w:eastAsia="Times New Roman" w:hAnsi="Courier New" w:cs="Courier New"/>
+          <w:color w:val="000000"/>
+          <w:sz w:val="21"/>
+          <w:szCs w:val="21"/>
+          <w:lang w:eastAsia="en-IN"/>
+        </w:rPr>
+      </w:pPr>
+      <w:r>
+        <w:rPr>
+          <w:rFonts w:ascii="Courier New" w:eastAsia="Times New Roman" w:hAnsi="Courier New" w:cs="Courier New"/>
+          <w:color w:val="000000"/>
+          <w:sz w:val="21"/>
+          <w:szCs w:val="21"/>
+          <w:lang w:eastAsia="en-IN"/>
+        </w:rPr>
+        <w:t>Largest Win Trade     : $0.091</w:t>
+      </w:r>
+    </w:p>
+    <w:p>
+      <w:pPr>
+        <w:shd w:val="clear" w:color="auto" w:fill="FFFFFF"/>
+        <w:tabs>
+          <w:tab w:val="left" w:pos="916"/>
+          <w:tab w:val="left" w:pos="1832"/>
+          <w:tab w:val="left" w:pos="2748"/>
+          <w:tab w:val="left" w:pos="3664"/>
+          <w:tab w:val="left" w:pos="4580"/>
+          <w:tab w:val="left" w:pos="5496"/>
+          <w:tab w:val="left" w:pos="6412"/>
+          <w:tab w:val="left" w:pos="7328"/>
+          <w:tab w:val="left" w:pos="8244"/>
+          <w:tab w:val="left" w:pos="9160"/>
+          <w:tab w:val="left" w:pos="10076"/>
+          <w:tab w:val="left" w:pos="10992"/>
+          <w:tab w:val="left" w:pos="11908"/>
+          <w:tab w:val="left" w:pos="12824"/>
+          <w:tab w:val="left" w:pos="13740"/>
+          <w:tab w:val="left" w:pos="14656"/>
+        </w:tabs>
+        <w:wordWrap w:val="0"/>
+        <w:spacing w:after="0" w:line="240" w:lineRule="auto"/>
+        <w:textAlignment w:val="baseline"/>
+        <w:rPr>
+          <w:rFonts w:ascii="Courier New" w:eastAsia="Times New Roman" w:hAnsi="Courier New" w:cs="Courier New"/>
+          <w:color w:val="000000"/>
+          <w:sz w:val="21"/>
+          <w:szCs w:val="21"/>
+          <w:lang w:eastAsia="en-IN"/>
+        </w:rPr>
+      </w:pPr>
+      <w:r>
+        <w:rPr>
+          <w:rFonts w:ascii="Courier New" w:eastAsia="Times New Roman" w:hAnsi="Courier New" w:cs="Courier New"/>
+          <w:color w:val="000000"/>
+          <w:sz w:val="21"/>
+          <w:szCs w:val="21"/>
+          <w:lang w:eastAsia="en-IN"/>
+        </w:rPr>
+        <w:t>Largest Los Trade     : $-0.060</w:t>
+      </w:r>
+    </w:p>
+    <w:p>
+      <w:pPr>
+        <w:shd w:val="clear" w:color="auto" w:fill="FFFFFF"/>
+        <w:tabs>
+          <w:tab w:val="left" w:pos="916"/>
+          <w:tab w:val="left" w:pos="1832"/>
+          <w:tab w:val="left" w:pos="2748"/>
+          <w:tab w:val="left" w:pos="3664"/>
+          <w:tab w:val="left" w:pos="4580"/>
+          <w:tab w:val="left" w:pos="5496"/>
+          <w:tab w:val="left" w:pos="6412"/>
+          <w:tab w:val="left" w:pos="7328"/>
+          <w:tab w:val="left" w:pos="8244"/>
+          <w:tab w:val="left" w:pos="9160"/>
+          <w:tab w:val="left" w:pos="10076"/>
+          <w:tab w:val="left" w:pos="10992"/>
+          <w:tab w:val="left" w:pos="11908"/>
+          <w:tab w:val="left" w:pos="12824"/>
+          <w:tab w:val="left" w:pos="13740"/>
+          <w:tab w:val="left" w:pos="14656"/>
+        </w:tabs>
+        <w:wordWrap w:val="0"/>
+        <w:spacing w:after="0" w:line="240" w:lineRule="auto"/>
+        <w:textAlignment w:val="baseline"/>
+        <w:rPr>
+          <w:rFonts w:ascii="Courier New" w:eastAsia="Times New Roman" w:hAnsi="Courier New" w:cs="Courier New"/>
+          <w:color w:val="000000"/>
+          <w:sz w:val="21"/>
+          <w:szCs w:val="21"/>
+          <w:lang w:eastAsia="en-IN"/>
+        </w:rPr>
+      </w:pPr>
+      <w:r>
+        <w:rPr>
+          <w:rFonts w:ascii="Courier New" w:eastAsia="Times New Roman" w:hAnsi="Courier New" w:cs="Courier New"/>
+          <w:color w:val="000000"/>
+          <w:sz w:val="21"/>
+          <w:szCs w:val="21"/>
+          <w:lang w:eastAsia="en-IN"/>
+        </w:rPr>
+        <w:t>Profit Factor         : 0.83</w:t>
+      </w:r>
+    </w:p>
+    <w:p>
+      <w:pPr>
+        <w:shd w:val="clear" w:color="auto" w:fill="FFFFFF"/>
+        <w:tabs>
+          <w:tab w:val="left" w:pos="916"/>
+          <w:tab w:val="left" w:pos="1832"/>
+          <w:tab w:val="left" w:pos="2748"/>
+          <w:tab w:val="left" w:pos="3664"/>
+          <w:tab w:val="left" w:pos="4580"/>
+          <w:tab w:val="left" w:pos="5496"/>
+          <w:tab w:val="left" w:pos="6412"/>
+          <w:tab w:val="left" w:pos="7328"/>
+          <w:tab w:val="left" w:pos="8244"/>
+          <w:tab w:val="left" w:pos="9160"/>
+          <w:tab w:val="left" w:pos="10076"/>
+          <w:tab w:val="left" w:pos="10992"/>
+          <w:tab w:val="left" w:pos="11908"/>
+          <w:tab w:val="left" w:pos="12824"/>
+          <w:tab w:val="left" w:pos="13740"/>
+          <w:tab w:val="left" w:pos="14656"/>
+        </w:tabs>
+        <w:wordWrap w:val="0"/>
+        <w:spacing w:after="0" w:line="240" w:lineRule="auto"/>
+        <w:textAlignment w:val="baseline"/>
+        <w:rPr>
+          <w:rFonts w:ascii="Courier New" w:eastAsia="Times New Roman" w:hAnsi="Courier New" w:cs="Courier New"/>
+          <w:color w:val="000000"/>
+          <w:sz w:val="21"/>
+          <w:szCs w:val="21"/>
+          <w:lang w:eastAsia="en-IN"/>
+        </w:rPr>
+      </w:pPr>
     </w:p>
     <w:p>
       <w:pPr>
@@ -6467,6 +8170,393 @@
           <w:lang w:eastAsia="en-IN"/>
         </w:rPr>
       </w:pPr>
+      <w:r>
+        <w:rPr>
+          <w:rFonts w:ascii="Courier New" w:eastAsia="Times New Roman" w:hAnsi="Courier New" w:cs="Courier New"/>
+          <w:color w:val="000000"/>
+          <w:sz w:val="21"/>
+          <w:szCs w:val="21"/>
+          <w:lang w:eastAsia="en-IN"/>
+        </w:rPr>
+        <w:t>Net Profit            : $-0.04</w:t>
+      </w:r>
+    </w:p>
+    <w:p>
+      <w:pPr>
+        <w:shd w:val="clear" w:color="auto" w:fill="FFFFFF"/>
+        <w:tabs>
+          <w:tab w:val="left" w:pos="916"/>
+          <w:tab w:val="left" w:pos="1832"/>
+          <w:tab w:val="left" w:pos="2748"/>
+          <w:tab w:val="left" w:pos="3664"/>
+          <w:tab w:val="left" w:pos="4580"/>
+          <w:tab w:val="left" w:pos="5496"/>
+          <w:tab w:val="left" w:pos="6412"/>
+          <w:tab w:val="left" w:pos="7328"/>
+          <w:tab w:val="left" w:pos="8244"/>
+          <w:tab w:val="left" w:pos="9160"/>
+          <w:tab w:val="left" w:pos="10076"/>
+          <w:tab w:val="left" w:pos="10992"/>
+          <w:tab w:val="left" w:pos="11908"/>
+          <w:tab w:val="left" w:pos="12824"/>
+          <w:tab w:val="left" w:pos="13740"/>
+          <w:tab w:val="left" w:pos="14656"/>
+        </w:tabs>
+        <w:wordWrap w:val="0"/>
+        <w:spacing w:after="0" w:line="240" w:lineRule="auto"/>
+        <w:textAlignment w:val="baseline"/>
+        <w:rPr>
+          <w:rFonts w:ascii="Courier New" w:eastAsia="Times New Roman" w:hAnsi="Courier New" w:cs="Courier New"/>
+          <w:color w:val="000000"/>
+          <w:sz w:val="21"/>
+          <w:szCs w:val="21"/>
+          <w:lang w:eastAsia="en-IN"/>
+        </w:rPr>
+      </w:pPr>
+      <w:r>
+        <w:rPr>
+          <w:rFonts w:ascii="Courier New" w:eastAsia="Times New Roman" w:hAnsi="Courier New" w:cs="Courier New"/>
+          <w:color w:val="000000"/>
+          <w:sz w:val="21"/>
+          <w:szCs w:val="21"/>
+          <w:lang w:eastAsia="en-IN"/>
+        </w:rPr>
+        <w:t>Number Winning Trades : 2</w:t>
+      </w:r>
+    </w:p>
+    <w:p>
+      <w:pPr>
+        <w:shd w:val="clear" w:color="auto" w:fill="FFFFFF"/>
+        <w:tabs>
+          <w:tab w:val="left" w:pos="916"/>
+          <w:tab w:val="left" w:pos="1832"/>
+          <w:tab w:val="left" w:pos="2748"/>
+          <w:tab w:val="left" w:pos="3664"/>
+          <w:tab w:val="left" w:pos="4580"/>
+          <w:tab w:val="left" w:pos="5496"/>
+          <w:tab w:val="left" w:pos="6412"/>
+          <w:tab w:val="left" w:pos="7328"/>
+          <w:tab w:val="left" w:pos="8244"/>
+          <w:tab w:val="left" w:pos="9160"/>
+          <w:tab w:val="left" w:pos="10076"/>
+          <w:tab w:val="left" w:pos="10992"/>
+          <w:tab w:val="left" w:pos="11908"/>
+          <w:tab w:val="left" w:pos="12824"/>
+          <w:tab w:val="left" w:pos="13740"/>
+          <w:tab w:val="left" w:pos="14656"/>
+        </w:tabs>
+        <w:wordWrap w:val="0"/>
+        <w:spacing w:after="0" w:line="240" w:lineRule="auto"/>
+        <w:textAlignment w:val="baseline"/>
+        <w:rPr>
+          <w:rFonts w:ascii="Courier New" w:eastAsia="Times New Roman" w:hAnsi="Courier New" w:cs="Courier New"/>
+          <w:color w:val="000000"/>
+          <w:sz w:val="21"/>
+          <w:szCs w:val="21"/>
+          <w:lang w:eastAsia="en-IN"/>
+        </w:rPr>
+      </w:pPr>
+      <w:r>
+        <w:rPr>
+          <w:rFonts w:ascii="Courier New" w:eastAsia="Times New Roman" w:hAnsi="Courier New" w:cs="Courier New"/>
+          <w:color w:val="000000"/>
+          <w:sz w:val="21"/>
+          <w:szCs w:val="21"/>
+          <w:lang w:eastAsia="en-IN"/>
+        </w:rPr>
+        <w:t>Number Losing Trades  : 6</w:t>
+      </w:r>
+    </w:p>
+    <w:p>
+      <w:pPr>
+        <w:shd w:val="clear" w:color="auto" w:fill="FFFFFF"/>
+        <w:tabs>
+          <w:tab w:val="left" w:pos="916"/>
+          <w:tab w:val="left" w:pos="1832"/>
+          <w:tab w:val="left" w:pos="2748"/>
+          <w:tab w:val="left" w:pos="3664"/>
+          <w:tab w:val="left" w:pos="4580"/>
+          <w:tab w:val="left" w:pos="5496"/>
+          <w:tab w:val="left" w:pos="6412"/>
+          <w:tab w:val="left" w:pos="7328"/>
+          <w:tab w:val="left" w:pos="8244"/>
+          <w:tab w:val="left" w:pos="9160"/>
+          <w:tab w:val="left" w:pos="10076"/>
+          <w:tab w:val="left" w:pos="10992"/>
+          <w:tab w:val="left" w:pos="11908"/>
+          <w:tab w:val="left" w:pos="12824"/>
+          <w:tab w:val="left" w:pos="13740"/>
+          <w:tab w:val="left" w:pos="14656"/>
+        </w:tabs>
+        <w:wordWrap w:val="0"/>
+        <w:spacing w:after="0" w:line="240" w:lineRule="auto"/>
+        <w:textAlignment w:val="baseline"/>
+        <w:rPr>
+          <w:rFonts w:ascii="Courier New" w:eastAsia="Times New Roman" w:hAnsi="Courier New" w:cs="Courier New"/>
+          <w:color w:val="000000"/>
+          <w:sz w:val="21"/>
+          <w:szCs w:val="21"/>
+          <w:lang w:eastAsia="en-IN"/>
+        </w:rPr>
+      </w:pPr>
+      <w:r>
+        <w:rPr>
+          <w:rFonts w:ascii="Courier New" w:eastAsia="Times New Roman" w:hAnsi="Courier New" w:cs="Courier New"/>
+          <w:color w:val="000000"/>
+          <w:sz w:val="21"/>
+          <w:szCs w:val="21"/>
+          <w:lang w:eastAsia="en-IN"/>
+        </w:rPr>
+        <w:t>Percent Profitable    : 25.00%</w:t>
+      </w:r>
+    </w:p>
+    <w:p>
+      <w:pPr>
+        <w:shd w:val="clear" w:color="auto" w:fill="FFFFFF"/>
+        <w:tabs>
+          <w:tab w:val="left" w:pos="916"/>
+          <w:tab w:val="left" w:pos="1832"/>
+          <w:tab w:val="left" w:pos="2748"/>
+          <w:tab w:val="left" w:pos="3664"/>
+          <w:tab w:val="left" w:pos="4580"/>
+          <w:tab w:val="left" w:pos="5496"/>
+          <w:tab w:val="left" w:pos="6412"/>
+          <w:tab w:val="left" w:pos="7328"/>
+          <w:tab w:val="left" w:pos="8244"/>
+          <w:tab w:val="left" w:pos="9160"/>
+          <w:tab w:val="left" w:pos="10076"/>
+          <w:tab w:val="left" w:pos="10992"/>
+          <w:tab w:val="left" w:pos="11908"/>
+          <w:tab w:val="left" w:pos="12824"/>
+          <w:tab w:val="left" w:pos="13740"/>
+          <w:tab w:val="left" w:pos="14656"/>
+        </w:tabs>
+        <w:wordWrap w:val="0"/>
+        <w:spacing w:after="0" w:line="240" w:lineRule="auto"/>
+        <w:textAlignment w:val="baseline"/>
+        <w:rPr>
+          <w:rFonts w:ascii="Courier New" w:eastAsia="Times New Roman" w:hAnsi="Courier New" w:cs="Courier New"/>
+          <w:color w:val="000000"/>
+          <w:sz w:val="21"/>
+          <w:szCs w:val="21"/>
+          <w:lang w:eastAsia="en-IN"/>
+        </w:rPr>
+      </w:pPr>
+      <w:r>
+        <w:rPr>
+          <w:rFonts w:ascii="Courier New" w:eastAsia="Times New Roman" w:hAnsi="Courier New" w:cs="Courier New"/>
+          <w:color w:val="000000"/>
+          <w:sz w:val="21"/>
+          <w:szCs w:val="21"/>
+          <w:lang w:eastAsia="en-IN"/>
+        </w:rPr>
+        <w:t>Avg Win Trade         : $0.090</w:t>
+      </w:r>
+    </w:p>
+    <w:p>
+      <w:pPr>
+        <w:shd w:val="clear" w:color="auto" w:fill="FFFFFF"/>
+        <w:tabs>
+          <w:tab w:val="left" w:pos="916"/>
+          <w:tab w:val="left" w:pos="1832"/>
+          <w:tab w:val="left" w:pos="2748"/>
+          <w:tab w:val="left" w:pos="3664"/>
+          <w:tab w:val="left" w:pos="4580"/>
+          <w:tab w:val="left" w:pos="5496"/>
+          <w:tab w:val="left" w:pos="6412"/>
+          <w:tab w:val="left" w:pos="7328"/>
+          <w:tab w:val="left" w:pos="8244"/>
+          <w:tab w:val="left" w:pos="9160"/>
+          <w:tab w:val="left" w:pos="10076"/>
+          <w:tab w:val="left" w:pos="10992"/>
+          <w:tab w:val="left" w:pos="11908"/>
+          <w:tab w:val="left" w:pos="12824"/>
+          <w:tab w:val="left" w:pos="13740"/>
+          <w:tab w:val="left" w:pos="14656"/>
+        </w:tabs>
+        <w:wordWrap w:val="0"/>
+        <w:spacing w:after="0" w:line="240" w:lineRule="auto"/>
+        <w:textAlignment w:val="baseline"/>
+        <w:rPr>
+          <w:rFonts w:ascii="Courier New" w:eastAsia="Times New Roman" w:hAnsi="Courier New" w:cs="Courier New"/>
+          <w:color w:val="000000"/>
+          <w:sz w:val="21"/>
+          <w:szCs w:val="21"/>
+          <w:lang w:eastAsia="en-IN"/>
+        </w:rPr>
+      </w:pPr>
+      <w:r>
+        <w:rPr>
+          <w:rFonts w:ascii="Courier New" w:eastAsia="Times New Roman" w:hAnsi="Courier New" w:cs="Courier New"/>
+          <w:color w:val="000000"/>
+          <w:sz w:val="21"/>
+          <w:szCs w:val="21"/>
+          <w:lang w:eastAsia="en-IN"/>
+        </w:rPr>
+        <w:t>Avg Los Trade         : $-0.036</w:t>
+      </w:r>
+    </w:p>
+    <w:p>
+      <w:pPr>
+        <w:shd w:val="clear" w:color="auto" w:fill="FFFFFF"/>
+        <w:tabs>
+          <w:tab w:val="left" w:pos="916"/>
+          <w:tab w:val="left" w:pos="1832"/>
+          <w:tab w:val="left" w:pos="2748"/>
+          <w:tab w:val="left" w:pos="3664"/>
+          <w:tab w:val="left" w:pos="4580"/>
+          <w:tab w:val="left" w:pos="5496"/>
+          <w:tab w:val="left" w:pos="6412"/>
+          <w:tab w:val="left" w:pos="7328"/>
+          <w:tab w:val="left" w:pos="8244"/>
+          <w:tab w:val="left" w:pos="9160"/>
+          <w:tab w:val="left" w:pos="10076"/>
+          <w:tab w:val="left" w:pos="10992"/>
+          <w:tab w:val="left" w:pos="11908"/>
+          <w:tab w:val="left" w:pos="12824"/>
+          <w:tab w:val="left" w:pos="13740"/>
+          <w:tab w:val="left" w:pos="14656"/>
+        </w:tabs>
+        <w:wordWrap w:val="0"/>
+        <w:spacing w:after="0" w:line="240" w:lineRule="auto"/>
+        <w:textAlignment w:val="baseline"/>
+        <w:rPr>
+          <w:rFonts w:ascii="Courier New" w:eastAsia="Times New Roman" w:hAnsi="Courier New" w:cs="Courier New"/>
+          <w:color w:val="000000"/>
+          <w:sz w:val="21"/>
+          <w:szCs w:val="21"/>
+          <w:lang w:eastAsia="en-IN"/>
+        </w:rPr>
+      </w:pPr>
+      <w:r>
+        <w:rPr>
+          <w:rFonts w:ascii="Courier New" w:eastAsia="Times New Roman" w:hAnsi="Courier New" w:cs="Courier New"/>
+          <w:color w:val="000000"/>
+          <w:sz w:val="21"/>
+          <w:szCs w:val="21"/>
+          <w:lang w:eastAsia="en-IN"/>
+        </w:rPr>
+        <w:t>Largest Win Trade     : $0.104</w:t>
+      </w:r>
+    </w:p>
+    <w:p>
+      <w:pPr>
+        <w:shd w:val="clear" w:color="auto" w:fill="FFFFFF"/>
+        <w:tabs>
+          <w:tab w:val="left" w:pos="916"/>
+          <w:tab w:val="left" w:pos="1832"/>
+          <w:tab w:val="left" w:pos="2748"/>
+          <w:tab w:val="left" w:pos="3664"/>
+          <w:tab w:val="left" w:pos="4580"/>
+          <w:tab w:val="left" w:pos="5496"/>
+          <w:tab w:val="left" w:pos="6412"/>
+          <w:tab w:val="left" w:pos="7328"/>
+          <w:tab w:val="left" w:pos="8244"/>
+          <w:tab w:val="left" w:pos="9160"/>
+          <w:tab w:val="left" w:pos="10076"/>
+          <w:tab w:val="left" w:pos="10992"/>
+          <w:tab w:val="left" w:pos="11908"/>
+          <w:tab w:val="left" w:pos="12824"/>
+          <w:tab w:val="left" w:pos="13740"/>
+          <w:tab w:val="left" w:pos="14656"/>
+        </w:tabs>
+        <w:wordWrap w:val="0"/>
+        <w:spacing w:after="0" w:line="240" w:lineRule="auto"/>
+        <w:textAlignment w:val="baseline"/>
+        <w:rPr>
+          <w:rFonts w:ascii="Courier New" w:eastAsia="Times New Roman" w:hAnsi="Courier New" w:cs="Courier New"/>
+          <w:color w:val="000000"/>
+          <w:sz w:val="21"/>
+          <w:szCs w:val="21"/>
+          <w:lang w:eastAsia="en-IN"/>
+        </w:rPr>
+      </w:pPr>
+      <w:r>
+        <w:rPr>
+          <w:rFonts w:ascii="Courier New" w:eastAsia="Times New Roman" w:hAnsi="Courier New" w:cs="Courier New"/>
+          <w:color w:val="000000"/>
+          <w:sz w:val="21"/>
+          <w:szCs w:val="21"/>
+          <w:lang w:eastAsia="en-IN"/>
+        </w:rPr>
+        <w:t>Largest Los Trade     : $-0.068</w:t>
+      </w:r>
+    </w:p>
+    <w:p>
+      <w:pPr>
+        <w:shd w:val="clear" w:color="auto" w:fill="FFFFFF"/>
+        <w:tabs>
+          <w:tab w:val="left" w:pos="916"/>
+          <w:tab w:val="left" w:pos="1832"/>
+          <w:tab w:val="left" w:pos="2748"/>
+          <w:tab w:val="left" w:pos="3664"/>
+          <w:tab w:val="left" w:pos="4580"/>
+          <w:tab w:val="left" w:pos="5496"/>
+          <w:tab w:val="left" w:pos="6412"/>
+          <w:tab w:val="left" w:pos="7328"/>
+          <w:tab w:val="left" w:pos="8244"/>
+          <w:tab w:val="left" w:pos="9160"/>
+          <w:tab w:val="left" w:pos="10076"/>
+          <w:tab w:val="left" w:pos="10992"/>
+          <w:tab w:val="left" w:pos="11908"/>
+          <w:tab w:val="left" w:pos="12824"/>
+          <w:tab w:val="left" w:pos="13740"/>
+          <w:tab w:val="left" w:pos="14656"/>
+        </w:tabs>
+        <w:wordWrap w:val="0"/>
+        <w:spacing w:after="0" w:line="240" w:lineRule="auto"/>
+        <w:textAlignment w:val="baseline"/>
+        <w:rPr>
+          <w:rFonts w:ascii="Courier New" w:eastAsia="Times New Roman" w:hAnsi="Courier New" w:cs="Courier New"/>
+          <w:color w:val="000000"/>
+          <w:sz w:val="21"/>
+          <w:szCs w:val="21"/>
+          <w:lang w:eastAsia="en-IN"/>
+        </w:rPr>
+      </w:pPr>
+      <w:r>
+        <w:rPr>
+          <w:rFonts w:ascii="Courier New" w:eastAsia="Times New Roman" w:hAnsi="Courier New" w:cs="Courier New"/>
+          <w:color w:val="000000"/>
+          <w:sz w:val="21"/>
+          <w:szCs w:val="21"/>
+          <w:lang w:eastAsia="en-IN"/>
+        </w:rPr>
+        <w:t>Profit Factor         : 0.83</w:t>
+      </w:r>
+    </w:p>
+    <w:p>
+      <w:pPr>
+        <w:shd w:val="clear" w:color="auto" w:fill="FFFFFF"/>
+        <w:tabs>
+          <w:tab w:val="left" w:pos="916"/>
+          <w:tab w:val="left" w:pos="1832"/>
+          <w:tab w:val="left" w:pos="2748"/>
+          <w:tab w:val="left" w:pos="3664"/>
+          <w:tab w:val="left" w:pos="4580"/>
+          <w:tab w:val="left" w:pos="5496"/>
+          <w:tab w:val="left" w:pos="6412"/>
+          <w:tab w:val="left" w:pos="7328"/>
+          <w:tab w:val="left" w:pos="8244"/>
+          <w:tab w:val="left" w:pos="9160"/>
+          <w:tab w:val="left" w:pos="10076"/>
+          <w:tab w:val="left" w:pos="10992"/>
+          <w:tab w:val="left" w:pos="11908"/>
+          <w:tab w:val="left" w:pos="12824"/>
+          <w:tab w:val="left" w:pos="13740"/>
+          <w:tab w:val="left" w:pos="14656"/>
+        </w:tabs>
+        <w:wordWrap w:val="0"/>
+        <w:spacing w:after="0" w:line="240" w:lineRule="auto"/>
+        <w:textAlignment w:val="baseline"/>
+        <w:rPr>
+          <w:rFonts w:ascii="Courier New" w:eastAsia="Times New Roman" w:hAnsi="Courier New" w:cs="Courier New"/>
+          <w:color w:val="000000"/>
+          <w:sz w:val="21"/>
+          <w:szCs w:val="21"/>
+          <w:lang w:eastAsia="en-IN"/>
+        </w:rPr>
+      </w:pPr>
     </w:p>
     <w:p>
       <w:pPr>
@@ -6546,6 +8636,384 @@
     </w:p>
     <w:p>
       <w:pPr>
+        <w:tabs>
+          <w:tab w:val="left" w:pos="916"/>
+          <w:tab w:val="left" w:pos="1832"/>
+          <w:tab w:val="left" w:pos="2748"/>
+          <w:tab w:val="left" w:pos="3664"/>
+          <w:tab w:val="left" w:pos="4580"/>
+          <w:tab w:val="left" w:pos="5496"/>
+          <w:tab w:val="left" w:pos="6412"/>
+          <w:tab w:val="left" w:pos="7328"/>
+          <w:tab w:val="left" w:pos="8244"/>
+          <w:tab w:val="left" w:pos="9160"/>
+          <w:tab w:val="left" w:pos="10076"/>
+          <w:tab w:val="left" w:pos="10992"/>
+          <w:tab w:val="left" w:pos="11908"/>
+          <w:tab w:val="left" w:pos="12824"/>
+          <w:tab w:val="left" w:pos="13740"/>
+          <w:tab w:val="left" w:pos="14656"/>
+        </w:tabs>
+        <w:wordWrap w:val="0"/>
+        <w:spacing w:after="0" w:line="291" w:lineRule="atLeast"/>
+        <w:textAlignment w:val="baseline"/>
+        <w:rPr>
+          <w:rFonts w:ascii="Courier New" w:eastAsia="Times New Roman" w:hAnsi="Courier New" w:cs="Courier New"/>
+          <w:color w:val="000000"/>
+          <w:sz w:val="20"/>
+          <w:szCs w:val="20"/>
+          <w:lang w:eastAsia="en-IN"/>
+        </w:rPr>
+      </w:pPr>
+      <w:r>
+        <w:rPr>
+          <w:rFonts w:ascii="Courier New" w:eastAsia="Times New Roman" w:hAnsi="Courier New" w:cs="Courier New"/>
+          <w:color w:val="000000"/>
+          <w:sz w:val="20"/>
+          <w:szCs w:val="20"/>
+          <w:lang w:eastAsia="en-IN"/>
+        </w:rPr>
+        <w:t>Net Profit            : $-0.04</w:t>
+      </w:r>
+    </w:p>
+    <w:p>
+      <w:pPr>
+        <w:tabs>
+          <w:tab w:val="left" w:pos="916"/>
+          <w:tab w:val="left" w:pos="1832"/>
+          <w:tab w:val="left" w:pos="2748"/>
+          <w:tab w:val="left" w:pos="3664"/>
+          <w:tab w:val="left" w:pos="4580"/>
+          <w:tab w:val="left" w:pos="5496"/>
+          <w:tab w:val="left" w:pos="6412"/>
+          <w:tab w:val="left" w:pos="7328"/>
+          <w:tab w:val="left" w:pos="8244"/>
+          <w:tab w:val="left" w:pos="9160"/>
+          <w:tab w:val="left" w:pos="10076"/>
+          <w:tab w:val="left" w:pos="10992"/>
+          <w:tab w:val="left" w:pos="11908"/>
+          <w:tab w:val="left" w:pos="12824"/>
+          <w:tab w:val="left" w:pos="13740"/>
+          <w:tab w:val="left" w:pos="14656"/>
+        </w:tabs>
+        <w:wordWrap w:val="0"/>
+        <w:spacing w:after="0" w:line="291" w:lineRule="atLeast"/>
+        <w:textAlignment w:val="baseline"/>
+        <w:rPr>
+          <w:rFonts w:ascii="Courier New" w:eastAsia="Times New Roman" w:hAnsi="Courier New" w:cs="Courier New"/>
+          <w:color w:val="000000"/>
+          <w:sz w:val="20"/>
+          <w:szCs w:val="20"/>
+          <w:lang w:eastAsia="en-IN"/>
+        </w:rPr>
+      </w:pPr>
+      <w:r>
+        <w:rPr>
+          <w:rFonts w:ascii="Courier New" w:eastAsia="Times New Roman" w:hAnsi="Courier New" w:cs="Courier New"/>
+          <w:color w:val="000000"/>
+          <w:sz w:val="20"/>
+          <w:szCs w:val="20"/>
+          <w:lang w:eastAsia="en-IN"/>
+        </w:rPr>
+        <w:t>Number Winning Trades : 2</w:t>
+      </w:r>
+    </w:p>
+    <w:p>
+      <w:pPr>
+        <w:tabs>
+          <w:tab w:val="left" w:pos="916"/>
+          <w:tab w:val="left" w:pos="1832"/>
+          <w:tab w:val="left" w:pos="2748"/>
+          <w:tab w:val="left" w:pos="3664"/>
+          <w:tab w:val="left" w:pos="4580"/>
+          <w:tab w:val="left" w:pos="5496"/>
+          <w:tab w:val="left" w:pos="6412"/>
+          <w:tab w:val="left" w:pos="7328"/>
+          <w:tab w:val="left" w:pos="8244"/>
+          <w:tab w:val="left" w:pos="9160"/>
+          <w:tab w:val="left" w:pos="10076"/>
+          <w:tab w:val="left" w:pos="10992"/>
+          <w:tab w:val="left" w:pos="11908"/>
+          <w:tab w:val="left" w:pos="12824"/>
+          <w:tab w:val="left" w:pos="13740"/>
+          <w:tab w:val="left" w:pos="14656"/>
+        </w:tabs>
+        <w:wordWrap w:val="0"/>
+        <w:spacing w:after="0" w:line="291" w:lineRule="atLeast"/>
+        <w:textAlignment w:val="baseline"/>
+        <w:rPr>
+          <w:rFonts w:ascii="Courier New" w:eastAsia="Times New Roman" w:hAnsi="Courier New" w:cs="Courier New"/>
+          <w:color w:val="000000"/>
+          <w:sz w:val="20"/>
+          <w:szCs w:val="20"/>
+          <w:lang w:eastAsia="en-IN"/>
+        </w:rPr>
+      </w:pPr>
+      <w:r>
+        <w:rPr>
+          <w:rFonts w:ascii="Courier New" w:eastAsia="Times New Roman" w:hAnsi="Courier New" w:cs="Courier New"/>
+          <w:color w:val="000000"/>
+          <w:sz w:val="20"/>
+          <w:szCs w:val="20"/>
+          <w:lang w:eastAsia="en-IN"/>
+        </w:rPr>
+        <w:t>Number Losing Trades  : 6</w:t>
+      </w:r>
+    </w:p>
+    <w:p>
+      <w:pPr>
+        <w:tabs>
+          <w:tab w:val="left" w:pos="916"/>
+          <w:tab w:val="left" w:pos="1832"/>
+          <w:tab w:val="left" w:pos="2748"/>
+          <w:tab w:val="left" w:pos="3664"/>
+          <w:tab w:val="left" w:pos="4580"/>
+          <w:tab w:val="left" w:pos="5496"/>
+          <w:tab w:val="left" w:pos="6412"/>
+          <w:tab w:val="left" w:pos="7328"/>
+          <w:tab w:val="left" w:pos="8244"/>
+          <w:tab w:val="left" w:pos="9160"/>
+          <w:tab w:val="left" w:pos="10076"/>
+          <w:tab w:val="left" w:pos="10992"/>
+          <w:tab w:val="left" w:pos="11908"/>
+          <w:tab w:val="left" w:pos="12824"/>
+          <w:tab w:val="left" w:pos="13740"/>
+          <w:tab w:val="left" w:pos="14656"/>
+        </w:tabs>
+        <w:wordWrap w:val="0"/>
+        <w:spacing w:after="0" w:line="291" w:lineRule="atLeast"/>
+        <w:textAlignment w:val="baseline"/>
+        <w:rPr>
+          <w:rFonts w:ascii="Courier New" w:eastAsia="Times New Roman" w:hAnsi="Courier New" w:cs="Courier New"/>
+          <w:color w:val="000000"/>
+          <w:sz w:val="20"/>
+          <w:szCs w:val="20"/>
+          <w:lang w:eastAsia="en-IN"/>
+        </w:rPr>
+      </w:pPr>
+      <w:r>
+        <w:rPr>
+          <w:rFonts w:ascii="Courier New" w:eastAsia="Times New Roman" w:hAnsi="Courier New" w:cs="Courier New"/>
+          <w:color w:val="000000"/>
+          <w:sz w:val="20"/>
+          <w:szCs w:val="20"/>
+          <w:lang w:eastAsia="en-IN"/>
+        </w:rPr>
+        <w:t>Percent Profitable    : 25.00%</w:t>
+      </w:r>
+    </w:p>
+    <w:p>
+      <w:pPr>
+        <w:tabs>
+          <w:tab w:val="left" w:pos="916"/>
+          <w:tab w:val="left" w:pos="1832"/>
+          <w:tab w:val="left" w:pos="2748"/>
+          <w:tab w:val="left" w:pos="3664"/>
+          <w:tab w:val="left" w:pos="4580"/>
+          <w:tab w:val="left" w:pos="5496"/>
+          <w:tab w:val="left" w:pos="6412"/>
+          <w:tab w:val="left" w:pos="7328"/>
+          <w:tab w:val="left" w:pos="8244"/>
+          <w:tab w:val="left" w:pos="9160"/>
+          <w:tab w:val="left" w:pos="10076"/>
+          <w:tab w:val="left" w:pos="10992"/>
+          <w:tab w:val="left" w:pos="11908"/>
+          <w:tab w:val="left" w:pos="12824"/>
+          <w:tab w:val="left" w:pos="13740"/>
+          <w:tab w:val="left" w:pos="14656"/>
+        </w:tabs>
+        <w:wordWrap w:val="0"/>
+        <w:spacing w:after="0" w:line="291" w:lineRule="atLeast"/>
+        <w:textAlignment w:val="baseline"/>
+        <w:rPr>
+          <w:rFonts w:ascii="Courier New" w:eastAsia="Times New Roman" w:hAnsi="Courier New" w:cs="Courier New"/>
+          <w:color w:val="000000"/>
+          <w:sz w:val="20"/>
+          <w:szCs w:val="20"/>
+          <w:lang w:eastAsia="en-IN"/>
+        </w:rPr>
+      </w:pPr>
+      <w:r>
+        <w:rPr>
+          <w:rFonts w:ascii="Courier New" w:eastAsia="Times New Roman" w:hAnsi="Courier New" w:cs="Courier New"/>
+          <w:color w:val="000000"/>
+          <w:sz w:val="20"/>
+          <w:szCs w:val="20"/>
+          <w:lang w:eastAsia="en-IN"/>
+        </w:rPr>
+        <w:t>Avg Win Trade         : $0.101</w:t>
+      </w:r>
+    </w:p>
+    <w:p>
+      <w:pPr>
+        <w:tabs>
+          <w:tab w:val="left" w:pos="916"/>
+          <w:tab w:val="left" w:pos="1832"/>
+          <w:tab w:val="left" w:pos="2748"/>
+          <w:tab w:val="left" w:pos="3664"/>
+          <w:tab w:val="left" w:pos="4580"/>
+          <w:tab w:val="left" w:pos="5496"/>
+          <w:tab w:val="left" w:pos="6412"/>
+          <w:tab w:val="left" w:pos="7328"/>
+          <w:tab w:val="left" w:pos="8244"/>
+          <w:tab w:val="left" w:pos="9160"/>
+          <w:tab w:val="left" w:pos="10076"/>
+          <w:tab w:val="left" w:pos="10992"/>
+          <w:tab w:val="left" w:pos="11908"/>
+          <w:tab w:val="left" w:pos="12824"/>
+          <w:tab w:val="left" w:pos="13740"/>
+          <w:tab w:val="left" w:pos="14656"/>
+        </w:tabs>
+        <w:wordWrap w:val="0"/>
+        <w:spacing w:after="0" w:line="291" w:lineRule="atLeast"/>
+        <w:textAlignment w:val="baseline"/>
+        <w:rPr>
+          <w:rFonts w:ascii="Courier New" w:eastAsia="Times New Roman" w:hAnsi="Courier New" w:cs="Courier New"/>
+          <w:color w:val="000000"/>
+          <w:sz w:val="20"/>
+          <w:szCs w:val="20"/>
+          <w:lang w:eastAsia="en-IN"/>
+        </w:rPr>
+      </w:pPr>
+      <w:r>
+        <w:rPr>
+          <w:rFonts w:ascii="Courier New" w:eastAsia="Times New Roman" w:hAnsi="Courier New" w:cs="Courier New"/>
+          <w:color w:val="000000"/>
+          <w:sz w:val="20"/>
+          <w:szCs w:val="20"/>
+          <w:lang w:eastAsia="en-IN"/>
+        </w:rPr>
+        <w:t>Avg Los Trade         : $-0.040</w:t>
+      </w:r>
+    </w:p>
+    <w:p>
+      <w:pPr>
+        <w:tabs>
+          <w:tab w:val="left" w:pos="916"/>
+          <w:tab w:val="left" w:pos="1832"/>
+          <w:tab w:val="left" w:pos="2748"/>
+          <w:tab w:val="left" w:pos="3664"/>
+          <w:tab w:val="left" w:pos="4580"/>
+          <w:tab w:val="left" w:pos="5496"/>
+          <w:tab w:val="left" w:pos="6412"/>
+          <w:tab w:val="left" w:pos="7328"/>
+          <w:tab w:val="left" w:pos="8244"/>
+          <w:tab w:val="left" w:pos="9160"/>
+          <w:tab w:val="left" w:pos="10076"/>
+          <w:tab w:val="left" w:pos="10992"/>
+          <w:tab w:val="left" w:pos="11908"/>
+          <w:tab w:val="left" w:pos="12824"/>
+          <w:tab w:val="left" w:pos="13740"/>
+          <w:tab w:val="left" w:pos="14656"/>
+        </w:tabs>
+        <w:wordWrap w:val="0"/>
+        <w:spacing w:after="0" w:line="291" w:lineRule="atLeast"/>
+        <w:textAlignment w:val="baseline"/>
+        <w:rPr>
+          <w:rFonts w:ascii="Courier New" w:eastAsia="Times New Roman" w:hAnsi="Courier New" w:cs="Courier New"/>
+          <w:color w:val="000000"/>
+          <w:sz w:val="20"/>
+          <w:szCs w:val="20"/>
+          <w:lang w:eastAsia="en-IN"/>
+        </w:rPr>
+      </w:pPr>
+      <w:r>
+        <w:rPr>
+          <w:rFonts w:ascii="Courier New" w:eastAsia="Times New Roman" w:hAnsi="Courier New" w:cs="Courier New"/>
+          <w:color w:val="000000"/>
+          <w:sz w:val="20"/>
+          <w:szCs w:val="20"/>
+          <w:lang w:eastAsia="en-IN"/>
+        </w:rPr>
+        <w:t>Largest Win Trade     : $0.117</w:t>
+      </w:r>
+    </w:p>
+    <w:p>
+      <w:pPr>
+        <w:tabs>
+          <w:tab w:val="left" w:pos="916"/>
+          <w:tab w:val="left" w:pos="1832"/>
+          <w:tab w:val="left" w:pos="2748"/>
+          <w:tab w:val="left" w:pos="3664"/>
+          <w:tab w:val="left" w:pos="4580"/>
+          <w:tab w:val="left" w:pos="5496"/>
+          <w:tab w:val="left" w:pos="6412"/>
+          <w:tab w:val="left" w:pos="7328"/>
+          <w:tab w:val="left" w:pos="8244"/>
+          <w:tab w:val="left" w:pos="9160"/>
+          <w:tab w:val="left" w:pos="10076"/>
+          <w:tab w:val="left" w:pos="10992"/>
+          <w:tab w:val="left" w:pos="11908"/>
+          <w:tab w:val="left" w:pos="12824"/>
+          <w:tab w:val="left" w:pos="13740"/>
+          <w:tab w:val="left" w:pos="14656"/>
+        </w:tabs>
+        <w:wordWrap w:val="0"/>
+        <w:spacing w:after="0" w:line="291" w:lineRule="atLeast"/>
+        <w:textAlignment w:val="baseline"/>
+        <w:rPr>
+          <w:rFonts w:ascii="Courier New" w:eastAsia="Times New Roman" w:hAnsi="Courier New" w:cs="Courier New"/>
+          <w:color w:val="000000"/>
+          <w:sz w:val="20"/>
+          <w:szCs w:val="20"/>
+          <w:lang w:eastAsia="en-IN"/>
+        </w:rPr>
+      </w:pPr>
+      <w:r>
+        <w:rPr>
+          <w:rFonts w:ascii="Courier New" w:eastAsia="Times New Roman" w:hAnsi="Courier New" w:cs="Courier New"/>
+          <w:color w:val="000000"/>
+          <w:sz w:val="20"/>
+          <w:szCs w:val="20"/>
+          <w:lang w:eastAsia="en-IN"/>
+        </w:rPr>
+        <w:t>Largest Los Trade     : $-0.077</w:t>
+      </w:r>
+    </w:p>
+    <w:p>
+      <w:pPr>
+        <w:tabs>
+          <w:tab w:val="left" w:pos="916"/>
+          <w:tab w:val="left" w:pos="1832"/>
+          <w:tab w:val="left" w:pos="2748"/>
+          <w:tab w:val="left" w:pos="3664"/>
+          <w:tab w:val="left" w:pos="4580"/>
+          <w:tab w:val="left" w:pos="5496"/>
+          <w:tab w:val="left" w:pos="6412"/>
+          <w:tab w:val="left" w:pos="7328"/>
+          <w:tab w:val="left" w:pos="8244"/>
+          <w:tab w:val="left" w:pos="9160"/>
+          <w:tab w:val="left" w:pos="10076"/>
+          <w:tab w:val="left" w:pos="10992"/>
+          <w:tab w:val="left" w:pos="11908"/>
+          <w:tab w:val="left" w:pos="12824"/>
+          <w:tab w:val="left" w:pos="13740"/>
+          <w:tab w:val="left" w:pos="14656"/>
+        </w:tabs>
+        <w:wordWrap w:val="0"/>
+        <w:spacing w:after="0" w:line="291" w:lineRule="atLeast"/>
+        <w:textAlignment w:val="baseline"/>
+        <w:rPr>
+          <w:rFonts w:ascii="Courier New" w:eastAsia="Times New Roman" w:hAnsi="Courier New" w:cs="Courier New"/>
+          <w:color w:val="000000"/>
+          <w:sz w:val="20"/>
+          <w:szCs w:val="20"/>
+          <w:lang w:eastAsia="en-IN"/>
+        </w:rPr>
+      </w:pPr>
+      <w:r>
+        <w:rPr>
+          <w:rFonts w:ascii="Courier New" w:eastAsia="Times New Roman" w:hAnsi="Courier New" w:cs="Courier New"/>
+          <w:color w:val="000000"/>
+          <w:sz w:val="20"/>
+          <w:szCs w:val="20"/>
+          <w:lang w:eastAsia="en-IN"/>
+        </w:rPr>
+        <w:t>Profit Factor         : 0.83</w:t>
+      </w:r>
+    </w:p>
+    <w:p>
+      <w:pPr>
         <w:shd w:val="clear" w:color="auto" w:fill="FFFFFF"/>
         <w:tabs>
           <w:tab w:val="left" w:pos="916"/>
@@ -6685,6 +9153,393 @@
           <w:lang w:eastAsia="en-IN"/>
         </w:rPr>
       </w:pPr>
+      <w:r>
+        <w:rPr>
+          <w:rFonts w:ascii="Courier New" w:eastAsia="Times New Roman" w:hAnsi="Courier New" w:cs="Courier New"/>
+          <w:color w:val="000000"/>
+          <w:sz w:val="21"/>
+          <w:szCs w:val="21"/>
+          <w:lang w:eastAsia="en-IN"/>
+        </w:rPr>
+        <w:t>Net Profit            : $-0.04</w:t>
+      </w:r>
+    </w:p>
+    <w:p>
+      <w:pPr>
+        <w:shd w:val="clear" w:color="auto" w:fill="FFFFFF"/>
+        <w:tabs>
+          <w:tab w:val="left" w:pos="916"/>
+          <w:tab w:val="left" w:pos="1832"/>
+          <w:tab w:val="left" w:pos="2748"/>
+          <w:tab w:val="left" w:pos="3664"/>
+          <w:tab w:val="left" w:pos="4580"/>
+          <w:tab w:val="left" w:pos="5496"/>
+          <w:tab w:val="left" w:pos="6412"/>
+          <w:tab w:val="left" w:pos="7328"/>
+          <w:tab w:val="left" w:pos="8244"/>
+          <w:tab w:val="left" w:pos="9160"/>
+          <w:tab w:val="left" w:pos="10076"/>
+          <w:tab w:val="left" w:pos="10992"/>
+          <w:tab w:val="left" w:pos="11908"/>
+          <w:tab w:val="left" w:pos="12824"/>
+          <w:tab w:val="left" w:pos="13740"/>
+          <w:tab w:val="left" w:pos="14656"/>
+        </w:tabs>
+        <w:wordWrap w:val="0"/>
+        <w:spacing w:after="0" w:line="240" w:lineRule="auto"/>
+        <w:textAlignment w:val="baseline"/>
+        <w:rPr>
+          <w:rFonts w:ascii="Courier New" w:eastAsia="Times New Roman" w:hAnsi="Courier New" w:cs="Courier New"/>
+          <w:color w:val="000000"/>
+          <w:sz w:val="21"/>
+          <w:szCs w:val="21"/>
+          <w:lang w:eastAsia="en-IN"/>
+        </w:rPr>
+      </w:pPr>
+      <w:r>
+        <w:rPr>
+          <w:rFonts w:ascii="Courier New" w:eastAsia="Times New Roman" w:hAnsi="Courier New" w:cs="Courier New"/>
+          <w:color w:val="000000"/>
+          <w:sz w:val="21"/>
+          <w:szCs w:val="21"/>
+          <w:lang w:eastAsia="en-IN"/>
+        </w:rPr>
+        <w:t>Number Winning Trades : 2</w:t>
+      </w:r>
+    </w:p>
+    <w:p>
+      <w:pPr>
+        <w:shd w:val="clear" w:color="auto" w:fill="FFFFFF"/>
+        <w:tabs>
+          <w:tab w:val="left" w:pos="916"/>
+          <w:tab w:val="left" w:pos="1832"/>
+          <w:tab w:val="left" w:pos="2748"/>
+          <w:tab w:val="left" w:pos="3664"/>
+          <w:tab w:val="left" w:pos="4580"/>
+          <w:tab w:val="left" w:pos="5496"/>
+          <w:tab w:val="left" w:pos="6412"/>
+          <w:tab w:val="left" w:pos="7328"/>
+          <w:tab w:val="left" w:pos="8244"/>
+          <w:tab w:val="left" w:pos="9160"/>
+          <w:tab w:val="left" w:pos="10076"/>
+          <w:tab w:val="left" w:pos="10992"/>
+          <w:tab w:val="left" w:pos="11908"/>
+          <w:tab w:val="left" w:pos="12824"/>
+          <w:tab w:val="left" w:pos="13740"/>
+          <w:tab w:val="left" w:pos="14656"/>
+        </w:tabs>
+        <w:wordWrap w:val="0"/>
+        <w:spacing w:after="0" w:line="240" w:lineRule="auto"/>
+        <w:textAlignment w:val="baseline"/>
+        <w:rPr>
+          <w:rFonts w:ascii="Courier New" w:eastAsia="Times New Roman" w:hAnsi="Courier New" w:cs="Courier New"/>
+          <w:color w:val="000000"/>
+          <w:sz w:val="21"/>
+          <w:szCs w:val="21"/>
+          <w:lang w:eastAsia="en-IN"/>
+        </w:rPr>
+      </w:pPr>
+      <w:r>
+        <w:rPr>
+          <w:rFonts w:ascii="Courier New" w:eastAsia="Times New Roman" w:hAnsi="Courier New" w:cs="Courier New"/>
+          <w:color w:val="000000"/>
+          <w:sz w:val="21"/>
+          <w:szCs w:val="21"/>
+          <w:lang w:eastAsia="en-IN"/>
+        </w:rPr>
+        <w:t>Number Losing Trades  : 6</w:t>
+      </w:r>
+    </w:p>
+    <w:p>
+      <w:pPr>
+        <w:shd w:val="clear" w:color="auto" w:fill="FFFFFF"/>
+        <w:tabs>
+          <w:tab w:val="left" w:pos="916"/>
+          <w:tab w:val="left" w:pos="1832"/>
+          <w:tab w:val="left" w:pos="2748"/>
+          <w:tab w:val="left" w:pos="3664"/>
+          <w:tab w:val="left" w:pos="4580"/>
+          <w:tab w:val="left" w:pos="5496"/>
+          <w:tab w:val="left" w:pos="6412"/>
+          <w:tab w:val="left" w:pos="7328"/>
+          <w:tab w:val="left" w:pos="8244"/>
+          <w:tab w:val="left" w:pos="9160"/>
+          <w:tab w:val="left" w:pos="10076"/>
+          <w:tab w:val="left" w:pos="10992"/>
+          <w:tab w:val="left" w:pos="11908"/>
+          <w:tab w:val="left" w:pos="12824"/>
+          <w:tab w:val="left" w:pos="13740"/>
+          <w:tab w:val="left" w:pos="14656"/>
+        </w:tabs>
+        <w:wordWrap w:val="0"/>
+        <w:spacing w:after="0" w:line="240" w:lineRule="auto"/>
+        <w:textAlignment w:val="baseline"/>
+        <w:rPr>
+          <w:rFonts w:ascii="Courier New" w:eastAsia="Times New Roman" w:hAnsi="Courier New" w:cs="Courier New"/>
+          <w:color w:val="000000"/>
+          <w:sz w:val="21"/>
+          <w:szCs w:val="21"/>
+          <w:lang w:eastAsia="en-IN"/>
+        </w:rPr>
+      </w:pPr>
+      <w:r>
+        <w:rPr>
+          <w:rFonts w:ascii="Courier New" w:eastAsia="Times New Roman" w:hAnsi="Courier New" w:cs="Courier New"/>
+          <w:color w:val="000000"/>
+          <w:sz w:val="21"/>
+          <w:szCs w:val="21"/>
+          <w:lang w:eastAsia="en-IN"/>
+        </w:rPr>
+        <w:t>Percent Profitable    : 25.00%</w:t>
+      </w:r>
+    </w:p>
+    <w:p>
+      <w:pPr>
+        <w:shd w:val="clear" w:color="auto" w:fill="FFFFFF"/>
+        <w:tabs>
+          <w:tab w:val="left" w:pos="916"/>
+          <w:tab w:val="left" w:pos="1832"/>
+          <w:tab w:val="left" w:pos="2748"/>
+          <w:tab w:val="left" w:pos="3664"/>
+          <w:tab w:val="left" w:pos="4580"/>
+          <w:tab w:val="left" w:pos="5496"/>
+          <w:tab w:val="left" w:pos="6412"/>
+          <w:tab w:val="left" w:pos="7328"/>
+          <w:tab w:val="left" w:pos="8244"/>
+          <w:tab w:val="left" w:pos="9160"/>
+          <w:tab w:val="left" w:pos="10076"/>
+          <w:tab w:val="left" w:pos="10992"/>
+          <w:tab w:val="left" w:pos="11908"/>
+          <w:tab w:val="left" w:pos="12824"/>
+          <w:tab w:val="left" w:pos="13740"/>
+          <w:tab w:val="left" w:pos="14656"/>
+        </w:tabs>
+        <w:wordWrap w:val="0"/>
+        <w:spacing w:after="0" w:line="240" w:lineRule="auto"/>
+        <w:textAlignment w:val="baseline"/>
+        <w:rPr>
+          <w:rFonts w:ascii="Courier New" w:eastAsia="Times New Roman" w:hAnsi="Courier New" w:cs="Courier New"/>
+          <w:color w:val="000000"/>
+          <w:sz w:val="21"/>
+          <w:szCs w:val="21"/>
+          <w:lang w:eastAsia="en-IN"/>
+        </w:rPr>
+      </w:pPr>
+      <w:r>
+        <w:rPr>
+          <w:rFonts w:ascii="Courier New" w:eastAsia="Times New Roman" w:hAnsi="Courier New" w:cs="Courier New"/>
+          <w:color w:val="000000"/>
+          <w:sz w:val="21"/>
+          <w:szCs w:val="21"/>
+          <w:lang w:eastAsia="en-IN"/>
+        </w:rPr>
+        <w:t>Avg Win Trade         : $0.113</w:t>
+      </w:r>
+    </w:p>
+    <w:p>
+      <w:pPr>
+        <w:shd w:val="clear" w:color="auto" w:fill="FFFFFF"/>
+        <w:tabs>
+          <w:tab w:val="left" w:pos="916"/>
+          <w:tab w:val="left" w:pos="1832"/>
+          <w:tab w:val="left" w:pos="2748"/>
+          <w:tab w:val="left" w:pos="3664"/>
+          <w:tab w:val="left" w:pos="4580"/>
+          <w:tab w:val="left" w:pos="5496"/>
+          <w:tab w:val="left" w:pos="6412"/>
+          <w:tab w:val="left" w:pos="7328"/>
+          <w:tab w:val="left" w:pos="8244"/>
+          <w:tab w:val="left" w:pos="9160"/>
+          <w:tab w:val="left" w:pos="10076"/>
+          <w:tab w:val="left" w:pos="10992"/>
+          <w:tab w:val="left" w:pos="11908"/>
+          <w:tab w:val="left" w:pos="12824"/>
+          <w:tab w:val="left" w:pos="13740"/>
+          <w:tab w:val="left" w:pos="14656"/>
+        </w:tabs>
+        <w:wordWrap w:val="0"/>
+        <w:spacing w:after="0" w:line="240" w:lineRule="auto"/>
+        <w:textAlignment w:val="baseline"/>
+        <w:rPr>
+          <w:rFonts w:ascii="Courier New" w:eastAsia="Times New Roman" w:hAnsi="Courier New" w:cs="Courier New"/>
+          <w:color w:val="000000"/>
+          <w:sz w:val="21"/>
+          <w:szCs w:val="21"/>
+          <w:lang w:eastAsia="en-IN"/>
+        </w:rPr>
+      </w:pPr>
+      <w:r>
+        <w:rPr>
+          <w:rFonts w:ascii="Courier New" w:eastAsia="Times New Roman" w:hAnsi="Courier New" w:cs="Courier New"/>
+          <w:color w:val="000000"/>
+          <w:sz w:val="21"/>
+          <w:szCs w:val="21"/>
+          <w:lang w:eastAsia="en-IN"/>
+        </w:rPr>
+        <w:t>Avg Los Trade         : $-0.045</w:t>
+      </w:r>
+    </w:p>
+    <w:p>
+      <w:pPr>
+        <w:shd w:val="clear" w:color="auto" w:fill="FFFFFF"/>
+        <w:tabs>
+          <w:tab w:val="left" w:pos="916"/>
+          <w:tab w:val="left" w:pos="1832"/>
+          <w:tab w:val="left" w:pos="2748"/>
+          <w:tab w:val="left" w:pos="3664"/>
+          <w:tab w:val="left" w:pos="4580"/>
+          <w:tab w:val="left" w:pos="5496"/>
+          <w:tab w:val="left" w:pos="6412"/>
+          <w:tab w:val="left" w:pos="7328"/>
+          <w:tab w:val="left" w:pos="8244"/>
+          <w:tab w:val="left" w:pos="9160"/>
+          <w:tab w:val="left" w:pos="10076"/>
+          <w:tab w:val="left" w:pos="10992"/>
+          <w:tab w:val="left" w:pos="11908"/>
+          <w:tab w:val="left" w:pos="12824"/>
+          <w:tab w:val="left" w:pos="13740"/>
+          <w:tab w:val="left" w:pos="14656"/>
+        </w:tabs>
+        <w:wordWrap w:val="0"/>
+        <w:spacing w:after="0" w:line="240" w:lineRule="auto"/>
+        <w:textAlignment w:val="baseline"/>
+        <w:rPr>
+          <w:rFonts w:ascii="Courier New" w:eastAsia="Times New Roman" w:hAnsi="Courier New" w:cs="Courier New"/>
+          <w:color w:val="000000"/>
+          <w:sz w:val="21"/>
+          <w:szCs w:val="21"/>
+          <w:lang w:eastAsia="en-IN"/>
+        </w:rPr>
+      </w:pPr>
+      <w:r>
+        <w:rPr>
+          <w:rFonts w:ascii="Courier New" w:eastAsia="Times New Roman" w:hAnsi="Courier New" w:cs="Courier New"/>
+          <w:color w:val="000000"/>
+          <w:sz w:val="21"/>
+          <w:szCs w:val="21"/>
+          <w:lang w:eastAsia="en-IN"/>
+        </w:rPr>
+        <w:t>Largest Win Trade     : $0.130</w:t>
+      </w:r>
+    </w:p>
+    <w:p>
+      <w:pPr>
+        <w:shd w:val="clear" w:color="auto" w:fill="FFFFFF"/>
+        <w:tabs>
+          <w:tab w:val="left" w:pos="916"/>
+          <w:tab w:val="left" w:pos="1832"/>
+          <w:tab w:val="left" w:pos="2748"/>
+          <w:tab w:val="left" w:pos="3664"/>
+          <w:tab w:val="left" w:pos="4580"/>
+          <w:tab w:val="left" w:pos="5496"/>
+          <w:tab w:val="left" w:pos="6412"/>
+          <w:tab w:val="left" w:pos="7328"/>
+          <w:tab w:val="left" w:pos="8244"/>
+          <w:tab w:val="left" w:pos="9160"/>
+          <w:tab w:val="left" w:pos="10076"/>
+          <w:tab w:val="left" w:pos="10992"/>
+          <w:tab w:val="left" w:pos="11908"/>
+          <w:tab w:val="left" w:pos="12824"/>
+          <w:tab w:val="left" w:pos="13740"/>
+          <w:tab w:val="left" w:pos="14656"/>
+        </w:tabs>
+        <w:wordWrap w:val="0"/>
+        <w:spacing w:after="0" w:line="240" w:lineRule="auto"/>
+        <w:textAlignment w:val="baseline"/>
+        <w:rPr>
+          <w:rFonts w:ascii="Courier New" w:eastAsia="Times New Roman" w:hAnsi="Courier New" w:cs="Courier New"/>
+          <w:color w:val="000000"/>
+          <w:sz w:val="21"/>
+          <w:szCs w:val="21"/>
+          <w:lang w:eastAsia="en-IN"/>
+        </w:rPr>
+      </w:pPr>
+      <w:r>
+        <w:rPr>
+          <w:rFonts w:ascii="Courier New" w:eastAsia="Times New Roman" w:hAnsi="Courier New" w:cs="Courier New"/>
+          <w:color w:val="000000"/>
+          <w:sz w:val="21"/>
+          <w:szCs w:val="21"/>
+          <w:lang w:eastAsia="en-IN"/>
+        </w:rPr>
+        <w:t>Largest Los Trade     : $-0.085</w:t>
+      </w:r>
+    </w:p>
+    <w:p>
+      <w:pPr>
+        <w:shd w:val="clear" w:color="auto" w:fill="FFFFFF"/>
+        <w:tabs>
+          <w:tab w:val="left" w:pos="916"/>
+          <w:tab w:val="left" w:pos="1832"/>
+          <w:tab w:val="left" w:pos="2748"/>
+          <w:tab w:val="left" w:pos="3664"/>
+          <w:tab w:val="left" w:pos="4580"/>
+          <w:tab w:val="left" w:pos="5496"/>
+          <w:tab w:val="left" w:pos="6412"/>
+          <w:tab w:val="left" w:pos="7328"/>
+          <w:tab w:val="left" w:pos="8244"/>
+          <w:tab w:val="left" w:pos="9160"/>
+          <w:tab w:val="left" w:pos="10076"/>
+          <w:tab w:val="left" w:pos="10992"/>
+          <w:tab w:val="left" w:pos="11908"/>
+          <w:tab w:val="left" w:pos="12824"/>
+          <w:tab w:val="left" w:pos="13740"/>
+          <w:tab w:val="left" w:pos="14656"/>
+        </w:tabs>
+        <w:wordWrap w:val="0"/>
+        <w:spacing w:after="0" w:line="240" w:lineRule="auto"/>
+        <w:textAlignment w:val="baseline"/>
+        <w:rPr>
+          <w:rFonts w:ascii="Courier New" w:eastAsia="Times New Roman" w:hAnsi="Courier New" w:cs="Courier New"/>
+          <w:color w:val="000000"/>
+          <w:sz w:val="21"/>
+          <w:szCs w:val="21"/>
+          <w:lang w:eastAsia="en-IN"/>
+        </w:rPr>
+      </w:pPr>
+      <w:r>
+        <w:rPr>
+          <w:rFonts w:ascii="Courier New" w:eastAsia="Times New Roman" w:hAnsi="Courier New" w:cs="Courier New"/>
+          <w:color w:val="000000"/>
+          <w:sz w:val="21"/>
+          <w:szCs w:val="21"/>
+          <w:lang w:eastAsia="en-IN"/>
+        </w:rPr>
+        <w:t>Profit Factor         : 0.83</w:t>
+      </w:r>
+    </w:p>
+    <w:p>
+      <w:pPr>
+        <w:shd w:val="clear" w:color="auto" w:fill="FFFFFF"/>
+        <w:tabs>
+          <w:tab w:val="left" w:pos="916"/>
+          <w:tab w:val="left" w:pos="1832"/>
+          <w:tab w:val="left" w:pos="2748"/>
+          <w:tab w:val="left" w:pos="3664"/>
+          <w:tab w:val="left" w:pos="4580"/>
+          <w:tab w:val="left" w:pos="5496"/>
+          <w:tab w:val="left" w:pos="6412"/>
+          <w:tab w:val="left" w:pos="7328"/>
+          <w:tab w:val="left" w:pos="8244"/>
+          <w:tab w:val="left" w:pos="9160"/>
+          <w:tab w:val="left" w:pos="10076"/>
+          <w:tab w:val="left" w:pos="10992"/>
+          <w:tab w:val="left" w:pos="11908"/>
+          <w:tab w:val="left" w:pos="12824"/>
+          <w:tab w:val="left" w:pos="13740"/>
+          <w:tab w:val="left" w:pos="14656"/>
+        </w:tabs>
+        <w:wordWrap w:val="0"/>
+        <w:spacing w:after="0" w:line="240" w:lineRule="auto"/>
+        <w:textAlignment w:val="baseline"/>
+        <w:rPr>
+          <w:rFonts w:ascii="Courier New" w:eastAsia="Times New Roman" w:hAnsi="Courier New" w:cs="Courier New"/>
+          <w:color w:val="000000"/>
+          <w:sz w:val="21"/>
+          <w:szCs w:val="21"/>
+          <w:lang w:eastAsia="en-IN"/>
+        </w:rPr>
+      </w:pPr>
     </w:p>
     <w:p>
       <w:pPr>
@@ -6794,6 +9649,393 @@
           <w:lang w:eastAsia="en-IN"/>
         </w:rPr>
       </w:pPr>
+      <w:r>
+        <w:rPr>
+          <w:rFonts w:ascii="Courier New" w:eastAsia="Times New Roman" w:hAnsi="Courier New" w:cs="Courier New"/>
+          <w:color w:val="000000"/>
+          <w:sz w:val="21"/>
+          <w:szCs w:val="21"/>
+          <w:lang w:eastAsia="en-IN"/>
+        </w:rPr>
+        <w:t>Net Profit            : $-0.05</w:t>
+      </w:r>
+    </w:p>
+    <w:p>
+      <w:pPr>
+        <w:shd w:val="clear" w:color="auto" w:fill="FFFFFF"/>
+        <w:tabs>
+          <w:tab w:val="left" w:pos="916"/>
+          <w:tab w:val="left" w:pos="1832"/>
+          <w:tab w:val="left" w:pos="2748"/>
+          <w:tab w:val="left" w:pos="3664"/>
+          <w:tab w:val="left" w:pos="4580"/>
+          <w:tab w:val="left" w:pos="5496"/>
+          <w:tab w:val="left" w:pos="6412"/>
+          <w:tab w:val="left" w:pos="7328"/>
+          <w:tab w:val="left" w:pos="8244"/>
+          <w:tab w:val="left" w:pos="9160"/>
+          <w:tab w:val="left" w:pos="10076"/>
+          <w:tab w:val="left" w:pos="10992"/>
+          <w:tab w:val="left" w:pos="11908"/>
+          <w:tab w:val="left" w:pos="12824"/>
+          <w:tab w:val="left" w:pos="13740"/>
+          <w:tab w:val="left" w:pos="14656"/>
+        </w:tabs>
+        <w:wordWrap w:val="0"/>
+        <w:spacing w:after="0" w:line="240" w:lineRule="auto"/>
+        <w:textAlignment w:val="baseline"/>
+        <w:rPr>
+          <w:rFonts w:ascii="Courier New" w:eastAsia="Times New Roman" w:hAnsi="Courier New" w:cs="Courier New"/>
+          <w:color w:val="000000"/>
+          <w:sz w:val="21"/>
+          <w:szCs w:val="21"/>
+          <w:lang w:eastAsia="en-IN"/>
+        </w:rPr>
+      </w:pPr>
+      <w:r>
+        <w:rPr>
+          <w:rFonts w:ascii="Courier New" w:eastAsia="Times New Roman" w:hAnsi="Courier New" w:cs="Courier New"/>
+          <w:color w:val="000000"/>
+          <w:sz w:val="21"/>
+          <w:szCs w:val="21"/>
+          <w:lang w:eastAsia="en-IN"/>
+        </w:rPr>
+        <w:t>Number Winning Trades : 2</w:t>
+      </w:r>
+    </w:p>
+    <w:p>
+      <w:pPr>
+        <w:shd w:val="clear" w:color="auto" w:fill="FFFFFF"/>
+        <w:tabs>
+          <w:tab w:val="left" w:pos="916"/>
+          <w:tab w:val="left" w:pos="1832"/>
+          <w:tab w:val="left" w:pos="2748"/>
+          <w:tab w:val="left" w:pos="3664"/>
+          <w:tab w:val="left" w:pos="4580"/>
+          <w:tab w:val="left" w:pos="5496"/>
+          <w:tab w:val="left" w:pos="6412"/>
+          <w:tab w:val="left" w:pos="7328"/>
+          <w:tab w:val="left" w:pos="8244"/>
+          <w:tab w:val="left" w:pos="9160"/>
+          <w:tab w:val="left" w:pos="10076"/>
+          <w:tab w:val="left" w:pos="10992"/>
+          <w:tab w:val="left" w:pos="11908"/>
+          <w:tab w:val="left" w:pos="12824"/>
+          <w:tab w:val="left" w:pos="13740"/>
+          <w:tab w:val="left" w:pos="14656"/>
+        </w:tabs>
+        <w:wordWrap w:val="0"/>
+        <w:spacing w:after="0" w:line="240" w:lineRule="auto"/>
+        <w:textAlignment w:val="baseline"/>
+        <w:rPr>
+          <w:rFonts w:ascii="Courier New" w:eastAsia="Times New Roman" w:hAnsi="Courier New" w:cs="Courier New"/>
+          <w:color w:val="000000"/>
+          <w:sz w:val="21"/>
+          <w:szCs w:val="21"/>
+          <w:lang w:eastAsia="en-IN"/>
+        </w:rPr>
+      </w:pPr>
+      <w:r>
+        <w:rPr>
+          <w:rFonts w:ascii="Courier New" w:eastAsia="Times New Roman" w:hAnsi="Courier New" w:cs="Courier New"/>
+          <w:color w:val="000000"/>
+          <w:sz w:val="21"/>
+          <w:szCs w:val="21"/>
+          <w:lang w:eastAsia="en-IN"/>
+        </w:rPr>
+        <w:t>Number Losing Trades  : 6</w:t>
+      </w:r>
+    </w:p>
+    <w:p>
+      <w:pPr>
+        <w:shd w:val="clear" w:color="auto" w:fill="FFFFFF"/>
+        <w:tabs>
+          <w:tab w:val="left" w:pos="916"/>
+          <w:tab w:val="left" w:pos="1832"/>
+          <w:tab w:val="left" w:pos="2748"/>
+          <w:tab w:val="left" w:pos="3664"/>
+          <w:tab w:val="left" w:pos="4580"/>
+          <w:tab w:val="left" w:pos="5496"/>
+          <w:tab w:val="left" w:pos="6412"/>
+          <w:tab w:val="left" w:pos="7328"/>
+          <w:tab w:val="left" w:pos="8244"/>
+          <w:tab w:val="left" w:pos="9160"/>
+          <w:tab w:val="left" w:pos="10076"/>
+          <w:tab w:val="left" w:pos="10992"/>
+          <w:tab w:val="left" w:pos="11908"/>
+          <w:tab w:val="left" w:pos="12824"/>
+          <w:tab w:val="left" w:pos="13740"/>
+          <w:tab w:val="left" w:pos="14656"/>
+        </w:tabs>
+        <w:wordWrap w:val="0"/>
+        <w:spacing w:after="0" w:line="240" w:lineRule="auto"/>
+        <w:textAlignment w:val="baseline"/>
+        <w:rPr>
+          <w:rFonts w:ascii="Courier New" w:eastAsia="Times New Roman" w:hAnsi="Courier New" w:cs="Courier New"/>
+          <w:color w:val="000000"/>
+          <w:sz w:val="21"/>
+          <w:szCs w:val="21"/>
+          <w:lang w:eastAsia="en-IN"/>
+        </w:rPr>
+      </w:pPr>
+      <w:r>
+        <w:rPr>
+          <w:rFonts w:ascii="Courier New" w:eastAsia="Times New Roman" w:hAnsi="Courier New" w:cs="Courier New"/>
+          <w:color w:val="000000"/>
+          <w:sz w:val="21"/>
+          <w:szCs w:val="21"/>
+          <w:lang w:eastAsia="en-IN"/>
+        </w:rPr>
+        <w:t>Percent Profitable    : 25.00%</w:t>
+      </w:r>
+    </w:p>
+    <w:p>
+      <w:pPr>
+        <w:shd w:val="clear" w:color="auto" w:fill="FFFFFF"/>
+        <w:tabs>
+          <w:tab w:val="left" w:pos="916"/>
+          <w:tab w:val="left" w:pos="1832"/>
+          <w:tab w:val="left" w:pos="2748"/>
+          <w:tab w:val="left" w:pos="3664"/>
+          <w:tab w:val="left" w:pos="4580"/>
+          <w:tab w:val="left" w:pos="5496"/>
+          <w:tab w:val="left" w:pos="6412"/>
+          <w:tab w:val="left" w:pos="7328"/>
+          <w:tab w:val="left" w:pos="8244"/>
+          <w:tab w:val="left" w:pos="9160"/>
+          <w:tab w:val="left" w:pos="10076"/>
+          <w:tab w:val="left" w:pos="10992"/>
+          <w:tab w:val="left" w:pos="11908"/>
+          <w:tab w:val="left" w:pos="12824"/>
+          <w:tab w:val="left" w:pos="13740"/>
+          <w:tab w:val="left" w:pos="14656"/>
+        </w:tabs>
+        <w:wordWrap w:val="0"/>
+        <w:spacing w:after="0" w:line="240" w:lineRule="auto"/>
+        <w:textAlignment w:val="baseline"/>
+        <w:rPr>
+          <w:rFonts w:ascii="Courier New" w:eastAsia="Times New Roman" w:hAnsi="Courier New" w:cs="Courier New"/>
+          <w:color w:val="000000"/>
+          <w:sz w:val="21"/>
+          <w:szCs w:val="21"/>
+          <w:lang w:eastAsia="en-IN"/>
+        </w:rPr>
+      </w:pPr>
+      <w:r>
+        <w:rPr>
+          <w:rFonts w:ascii="Courier New" w:eastAsia="Times New Roman" w:hAnsi="Courier New" w:cs="Courier New"/>
+          <w:color w:val="000000"/>
+          <w:sz w:val="21"/>
+          <w:szCs w:val="21"/>
+          <w:lang w:eastAsia="en-IN"/>
+        </w:rPr>
+        <w:t>Avg Win Trade         : $0.124</w:t>
+      </w:r>
+    </w:p>
+    <w:p>
+      <w:pPr>
+        <w:shd w:val="clear" w:color="auto" w:fill="FFFFFF"/>
+        <w:tabs>
+          <w:tab w:val="left" w:pos="916"/>
+          <w:tab w:val="left" w:pos="1832"/>
+          <w:tab w:val="left" w:pos="2748"/>
+          <w:tab w:val="left" w:pos="3664"/>
+          <w:tab w:val="left" w:pos="4580"/>
+          <w:tab w:val="left" w:pos="5496"/>
+          <w:tab w:val="left" w:pos="6412"/>
+          <w:tab w:val="left" w:pos="7328"/>
+          <w:tab w:val="left" w:pos="8244"/>
+          <w:tab w:val="left" w:pos="9160"/>
+          <w:tab w:val="left" w:pos="10076"/>
+          <w:tab w:val="left" w:pos="10992"/>
+          <w:tab w:val="left" w:pos="11908"/>
+          <w:tab w:val="left" w:pos="12824"/>
+          <w:tab w:val="left" w:pos="13740"/>
+          <w:tab w:val="left" w:pos="14656"/>
+        </w:tabs>
+        <w:wordWrap w:val="0"/>
+        <w:spacing w:after="0" w:line="240" w:lineRule="auto"/>
+        <w:textAlignment w:val="baseline"/>
+        <w:rPr>
+          <w:rFonts w:ascii="Courier New" w:eastAsia="Times New Roman" w:hAnsi="Courier New" w:cs="Courier New"/>
+          <w:color w:val="000000"/>
+          <w:sz w:val="21"/>
+          <w:szCs w:val="21"/>
+          <w:lang w:eastAsia="en-IN"/>
+        </w:rPr>
+      </w:pPr>
+      <w:r>
+        <w:rPr>
+          <w:rFonts w:ascii="Courier New" w:eastAsia="Times New Roman" w:hAnsi="Courier New" w:cs="Courier New"/>
+          <w:color w:val="000000"/>
+          <w:sz w:val="21"/>
+          <w:szCs w:val="21"/>
+          <w:lang w:eastAsia="en-IN"/>
+        </w:rPr>
+        <w:t>Avg Los Trade         : $-0.049</w:t>
+      </w:r>
+    </w:p>
+    <w:p>
+      <w:pPr>
+        <w:shd w:val="clear" w:color="auto" w:fill="FFFFFF"/>
+        <w:tabs>
+          <w:tab w:val="left" w:pos="916"/>
+          <w:tab w:val="left" w:pos="1832"/>
+          <w:tab w:val="left" w:pos="2748"/>
+          <w:tab w:val="left" w:pos="3664"/>
+          <w:tab w:val="left" w:pos="4580"/>
+          <w:tab w:val="left" w:pos="5496"/>
+          <w:tab w:val="left" w:pos="6412"/>
+          <w:tab w:val="left" w:pos="7328"/>
+          <w:tab w:val="left" w:pos="8244"/>
+          <w:tab w:val="left" w:pos="9160"/>
+          <w:tab w:val="left" w:pos="10076"/>
+          <w:tab w:val="left" w:pos="10992"/>
+          <w:tab w:val="left" w:pos="11908"/>
+          <w:tab w:val="left" w:pos="12824"/>
+          <w:tab w:val="left" w:pos="13740"/>
+          <w:tab w:val="left" w:pos="14656"/>
+        </w:tabs>
+        <w:wordWrap w:val="0"/>
+        <w:spacing w:after="0" w:line="240" w:lineRule="auto"/>
+        <w:textAlignment w:val="baseline"/>
+        <w:rPr>
+          <w:rFonts w:ascii="Courier New" w:eastAsia="Times New Roman" w:hAnsi="Courier New" w:cs="Courier New"/>
+          <w:color w:val="000000"/>
+          <w:sz w:val="21"/>
+          <w:szCs w:val="21"/>
+          <w:lang w:eastAsia="en-IN"/>
+        </w:rPr>
+      </w:pPr>
+      <w:r>
+        <w:rPr>
+          <w:rFonts w:ascii="Courier New" w:eastAsia="Times New Roman" w:hAnsi="Courier New" w:cs="Courier New"/>
+          <w:color w:val="000000"/>
+          <w:sz w:val="21"/>
+          <w:szCs w:val="21"/>
+          <w:lang w:eastAsia="en-IN"/>
+        </w:rPr>
+        <w:t>Largest Win Trade     : $0.143</w:t>
+      </w:r>
+    </w:p>
+    <w:p>
+      <w:pPr>
+        <w:shd w:val="clear" w:color="auto" w:fill="FFFFFF"/>
+        <w:tabs>
+          <w:tab w:val="left" w:pos="916"/>
+          <w:tab w:val="left" w:pos="1832"/>
+          <w:tab w:val="left" w:pos="2748"/>
+          <w:tab w:val="left" w:pos="3664"/>
+          <w:tab w:val="left" w:pos="4580"/>
+          <w:tab w:val="left" w:pos="5496"/>
+          <w:tab w:val="left" w:pos="6412"/>
+          <w:tab w:val="left" w:pos="7328"/>
+          <w:tab w:val="left" w:pos="8244"/>
+          <w:tab w:val="left" w:pos="9160"/>
+          <w:tab w:val="left" w:pos="10076"/>
+          <w:tab w:val="left" w:pos="10992"/>
+          <w:tab w:val="left" w:pos="11908"/>
+          <w:tab w:val="left" w:pos="12824"/>
+          <w:tab w:val="left" w:pos="13740"/>
+          <w:tab w:val="left" w:pos="14656"/>
+        </w:tabs>
+        <w:wordWrap w:val="0"/>
+        <w:spacing w:after="0" w:line="240" w:lineRule="auto"/>
+        <w:textAlignment w:val="baseline"/>
+        <w:rPr>
+          <w:rFonts w:ascii="Courier New" w:eastAsia="Times New Roman" w:hAnsi="Courier New" w:cs="Courier New"/>
+          <w:color w:val="000000"/>
+          <w:sz w:val="21"/>
+          <w:szCs w:val="21"/>
+          <w:lang w:eastAsia="en-IN"/>
+        </w:rPr>
+      </w:pPr>
+      <w:r>
+        <w:rPr>
+          <w:rFonts w:ascii="Courier New" w:eastAsia="Times New Roman" w:hAnsi="Courier New" w:cs="Courier New"/>
+          <w:color w:val="000000"/>
+          <w:sz w:val="21"/>
+          <w:szCs w:val="21"/>
+          <w:lang w:eastAsia="en-IN"/>
+        </w:rPr>
+        <w:t>Largest Los Trade     : $-0.094</w:t>
+      </w:r>
+    </w:p>
+    <w:p>
+      <w:pPr>
+        <w:shd w:val="clear" w:color="auto" w:fill="FFFFFF"/>
+        <w:tabs>
+          <w:tab w:val="left" w:pos="916"/>
+          <w:tab w:val="left" w:pos="1832"/>
+          <w:tab w:val="left" w:pos="2748"/>
+          <w:tab w:val="left" w:pos="3664"/>
+          <w:tab w:val="left" w:pos="4580"/>
+          <w:tab w:val="left" w:pos="5496"/>
+          <w:tab w:val="left" w:pos="6412"/>
+          <w:tab w:val="left" w:pos="7328"/>
+          <w:tab w:val="left" w:pos="8244"/>
+          <w:tab w:val="left" w:pos="9160"/>
+          <w:tab w:val="left" w:pos="10076"/>
+          <w:tab w:val="left" w:pos="10992"/>
+          <w:tab w:val="left" w:pos="11908"/>
+          <w:tab w:val="left" w:pos="12824"/>
+          <w:tab w:val="left" w:pos="13740"/>
+          <w:tab w:val="left" w:pos="14656"/>
+        </w:tabs>
+        <w:wordWrap w:val="0"/>
+        <w:spacing w:after="0" w:line="240" w:lineRule="auto"/>
+        <w:textAlignment w:val="baseline"/>
+        <w:rPr>
+          <w:rFonts w:ascii="Courier New" w:eastAsia="Times New Roman" w:hAnsi="Courier New" w:cs="Courier New"/>
+          <w:color w:val="000000"/>
+          <w:sz w:val="21"/>
+          <w:szCs w:val="21"/>
+          <w:lang w:eastAsia="en-IN"/>
+        </w:rPr>
+      </w:pPr>
+      <w:r>
+        <w:rPr>
+          <w:rFonts w:ascii="Courier New" w:eastAsia="Times New Roman" w:hAnsi="Courier New" w:cs="Courier New"/>
+          <w:color w:val="000000"/>
+          <w:sz w:val="21"/>
+          <w:szCs w:val="21"/>
+          <w:lang w:eastAsia="en-IN"/>
+        </w:rPr>
+        <w:t>Profit Factor         : 0.83</w:t>
+      </w:r>
+    </w:p>
+    <w:p>
+      <w:pPr>
+        <w:shd w:val="clear" w:color="auto" w:fill="FFFFFF"/>
+        <w:tabs>
+          <w:tab w:val="left" w:pos="916"/>
+          <w:tab w:val="left" w:pos="1832"/>
+          <w:tab w:val="left" w:pos="2748"/>
+          <w:tab w:val="left" w:pos="3664"/>
+          <w:tab w:val="left" w:pos="4580"/>
+          <w:tab w:val="left" w:pos="5496"/>
+          <w:tab w:val="left" w:pos="6412"/>
+          <w:tab w:val="left" w:pos="7328"/>
+          <w:tab w:val="left" w:pos="8244"/>
+          <w:tab w:val="left" w:pos="9160"/>
+          <w:tab w:val="left" w:pos="10076"/>
+          <w:tab w:val="left" w:pos="10992"/>
+          <w:tab w:val="left" w:pos="11908"/>
+          <w:tab w:val="left" w:pos="12824"/>
+          <w:tab w:val="left" w:pos="13740"/>
+          <w:tab w:val="left" w:pos="14656"/>
+        </w:tabs>
+        <w:wordWrap w:val="0"/>
+        <w:spacing w:after="0" w:line="240" w:lineRule="auto"/>
+        <w:textAlignment w:val="baseline"/>
+        <w:rPr>
+          <w:rFonts w:ascii="Courier New" w:eastAsia="Times New Roman" w:hAnsi="Courier New" w:cs="Courier New"/>
+          <w:color w:val="000000"/>
+          <w:sz w:val="21"/>
+          <w:szCs w:val="21"/>
+          <w:lang w:eastAsia="en-IN"/>
+        </w:rPr>
+      </w:pPr>
     </w:p>
     <w:p>
       <w:pPr>
@@ -6903,6 +10145,393 @@
           <w:lang w:eastAsia="en-IN"/>
         </w:rPr>
       </w:pPr>
+      <w:r>
+        <w:rPr>
+          <w:rFonts w:ascii="Courier New" w:eastAsia="Times New Roman" w:hAnsi="Courier New" w:cs="Courier New"/>
+          <w:color w:val="000000"/>
+          <w:sz w:val="21"/>
+          <w:szCs w:val="21"/>
+          <w:lang w:eastAsia="en-IN"/>
+        </w:rPr>
+        <w:t>Net Profit            : $-0.05</w:t>
+      </w:r>
+    </w:p>
+    <w:p>
+      <w:pPr>
+        <w:shd w:val="clear" w:color="auto" w:fill="FFFFFF"/>
+        <w:tabs>
+          <w:tab w:val="left" w:pos="916"/>
+          <w:tab w:val="left" w:pos="1832"/>
+          <w:tab w:val="left" w:pos="2748"/>
+          <w:tab w:val="left" w:pos="3664"/>
+          <w:tab w:val="left" w:pos="4580"/>
+          <w:tab w:val="left" w:pos="5496"/>
+          <w:tab w:val="left" w:pos="6412"/>
+          <w:tab w:val="left" w:pos="7328"/>
+          <w:tab w:val="left" w:pos="8244"/>
+          <w:tab w:val="left" w:pos="9160"/>
+          <w:tab w:val="left" w:pos="10076"/>
+          <w:tab w:val="left" w:pos="10992"/>
+          <w:tab w:val="left" w:pos="11908"/>
+          <w:tab w:val="left" w:pos="12824"/>
+          <w:tab w:val="left" w:pos="13740"/>
+          <w:tab w:val="left" w:pos="14656"/>
+        </w:tabs>
+        <w:wordWrap w:val="0"/>
+        <w:spacing w:after="0" w:line="240" w:lineRule="auto"/>
+        <w:textAlignment w:val="baseline"/>
+        <w:rPr>
+          <w:rFonts w:ascii="Courier New" w:eastAsia="Times New Roman" w:hAnsi="Courier New" w:cs="Courier New"/>
+          <w:color w:val="000000"/>
+          <w:sz w:val="21"/>
+          <w:szCs w:val="21"/>
+          <w:lang w:eastAsia="en-IN"/>
+        </w:rPr>
+      </w:pPr>
+      <w:r>
+        <w:rPr>
+          <w:rFonts w:ascii="Courier New" w:eastAsia="Times New Roman" w:hAnsi="Courier New" w:cs="Courier New"/>
+          <w:color w:val="000000"/>
+          <w:sz w:val="21"/>
+          <w:szCs w:val="21"/>
+          <w:lang w:eastAsia="en-IN"/>
+        </w:rPr>
+        <w:t>Number Winning Trades : 2</w:t>
+      </w:r>
+    </w:p>
+    <w:p>
+      <w:pPr>
+        <w:shd w:val="clear" w:color="auto" w:fill="FFFFFF"/>
+        <w:tabs>
+          <w:tab w:val="left" w:pos="916"/>
+          <w:tab w:val="left" w:pos="1832"/>
+          <w:tab w:val="left" w:pos="2748"/>
+          <w:tab w:val="left" w:pos="3664"/>
+          <w:tab w:val="left" w:pos="4580"/>
+          <w:tab w:val="left" w:pos="5496"/>
+          <w:tab w:val="left" w:pos="6412"/>
+          <w:tab w:val="left" w:pos="7328"/>
+          <w:tab w:val="left" w:pos="8244"/>
+          <w:tab w:val="left" w:pos="9160"/>
+          <w:tab w:val="left" w:pos="10076"/>
+          <w:tab w:val="left" w:pos="10992"/>
+          <w:tab w:val="left" w:pos="11908"/>
+          <w:tab w:val="left" w:pos="12824"/>
+          <w:tab w:val="left" w:pos="13740"/>
+          <w:tab w:val="left" w:pos="14656"/>
+        </w:tabs>
+        <w:wordWrap w:val="0"/>
+        <w:spacing w:after="0" w:line="240" w:lineRule="auto"/>
+        <w:textAlignment w:val="baseline"/>
+        <w:rPr>
+          <w:rFonts w:ascii="Courier New" w:eastAsia="Times New Roman" w:hAnsi="Courier New" w:cs="Courier New"/>
+          <w:color w:val="000000"/>
+          <w:sz w:val="21"/>
+          <w:szCs w:val="21"/>
+          <w:lang w:eastAsia="en-IN"/>
+        </w:rPr>
+      </w:pPr>
+      <w:r>
+        <w:rPr>
+          <w:rFonts w:ascii="Courier New" w:eastAsia="Times New Roman" w:hAnsi="Courier New" w:cs="Courier New"/>
+          <w:color w:val="000000"/>
+          <w:sz w:val="21"/>
+          <w:szCs w:val="21"/>
+          <w:lang w:eastAsia="en-IN"/>
+        </w:rPr>
+        <w:t>Number Losing Trades  : 6</w:t>
+      </w:r>
+    </w:p>
+    <w:p>
+      <w:pPr>
+        <w:shd w:val="clear" w:color="auto" w:fill="FFFFFF"/>
+        <w:tabs>
+          <w:tab w:val="left" w:pos="916"/>
+          <w:tab w:val="left" w:pos="1832"/>
+          <w:tab w:val="left" w:pos="2748"/>
+          <w:tab w:val="left" w:pos="3664"/>
+          <w:tab w:val="left" w:pos="4580"/>
+          <w:tab w:val="left" w:pos="5496"/>
+          <w:tab w:val="left" w:pos="6412"/>
+          <w:tab w:val="left" w:pos="7328"/>
+          <w:tab w:val="left" w:pos="8244"/>
+          <w:tab w:val="left" w:pos="9160"/>
+          <w:tab w:val="left" w:pos="10076"/>
+          <w:tab w:val="left" w:pos="10992"/>
+          <w:tab w:val="left" w:pos="11908"/>
+          <w:tab w:val="left" w:pos="12824"/>
+          <w:tab w:val="left" w:pos="13740"/>
+          <w:tab w:val="left" w:pos="14656"/>
+        </w:tabs>
+        <w:wordWrap w:val="0"/>
+        <w:spacing w:after="0" w:line="240" w:lineRule="auto"/>
+        <w:textAlignment w:val="baseline"/>
+        <w:rPr>
+          <w:rFonts w:ascii="Courier New" w:eastAsia="Times New Roman" w:hAnsi="Courier New" w:cs="Courier New"/>
+          <w:color w:val="000000"/>
+          <w:sz w:val="21"/>
+          <w:szCs w:val="21"/>
+          <w:lang w:eastAsia="en-IN"/>
+        </w:rPr>
+      </w:pPr>
+      <w:r>
+        <w:rPr>
+          <w:rFonts w:ascii="Courier New" w:eastAsia="Times New Roman" w:hAnsi="Courier New" w:cs="Courier New"/>
+          <w:color w:val="000000"/>
+          <w:sz w:val="21"/>
+          <w:szCs w:val="21"/>
+          <w:lang w:eastAsia="en-IN"/>
+        </w:rPr>
+        <w:t>Percent Profitable    : 25.00%</w:t>
+      </w:r>
+    </w:p>
+    <w:p>
+      <w:pPr>
+        <w:shd w:val="clear" w:color="auto" w:fill="FFFFFF"/>
+        <w:tabs>
+          <w:tab w:val="left" w:pos="916"/>
+          <w:tab w:val="left" w:pos="1832"/>
+          <w:tab w:val="left" w:pos="2748"/>
+          <w:tab w:val="left" w:pos="3664"/>
+          <w:tab w:val="left" w:pos="4580"/>
+          <w:tab w:val="left" w:pos="5496"/>
+          <w:tab w:val="left" w:pos="6412"/>
+          <w:tab w:val="left" w:pos="7328"/>
+          <w:tab w:val="left" w:pos="8244"/>
+          <w:tab w:val="left" w:pos="9160"/>
+          <w:tab w:val="left" w:pos="10076"/>
+          <w:tab w:val="left" w:pos="10992"/>
+          <w:tab w:val="left" w:pos="11908"/>
+          <w:tab w:val="left" w:pos="12824"/>
+          <w:tab w:val="left" w:pos="13740"/>
+          <w:tab w:val="left" w:pos="14656"/>
+        </w:tabs>
+        <w:wordWrap w:val="0"/>
+        <w:spacing w:after="0" w:line="240" w:lineRule="auto"/>
+        <w:textAlignment w:val="baseline"/>
+        <w:rPr>
+          <w:rFonts w:ascii="Courier New" w:eastAsia="Times New Roman" w:hAnsi="Courier New" w:cs="Courier New"/>
+          <w:color w:val="000000"/>
+          <w:sz w:val="21"/>
+          <w:szCs w:val="21"/>
+          <w:lang w:eastAsia="en-IN"/>
+        </w:rPr>
+      </w:pPr>
+      <w:r>
+        <w:rPr>
+          <w:rFonts w:ascii="Courier New" w:eastAsia="Times New Roman" w:hAnsi="Courier New" w:cs="Courier New"/>
+          <w:color w:val="000000"/>
+          <w:sz w:val="21"/>
+          <w:szCs w:val="21"/>
+          <w:lang w:eastAsia="en-IN"/>
+        </w:rPr>
+        <w:t>Avg Win Trade         : $0.135</w:t>
+      </w:r>
+    </w:p>
+    <w:p>
+      <w:pPr>
+        <w:shd w:val="clear" w:color="auto" w:fill="FFFFFF"/>
+        <w:tabs>
+          <w:tab w:val="left" w:pos="916"/>
+          <w:tab w:val="left" w:pos="1832"/>
+          <w:tab w:val="left" w:pos="2748"/>
+          <w:tab w:val="left" w:pos="3664"/>
+          <w:tab w:val="left" w:pos="4580"/>
+          <w:tab w:val="left" w:pos="5496"/>
+          <w:tab w:val="left" w:pos="6412"/>
+          <w:tab w:val="left" w:pos="7328"/>
+          <w:tab w:val="left" w:pos="8244"/>
+          <w:tab w:val="left" w:pos="9160"/>
+          <w:tab w:val="left" w:pos="10076"/>
+          <w:tab w:val="left" w:pos="10992"/>
+          <w:tab w:val="left" w:pos="11908"/>
+          <w:tab w:val="left" w:pos="12824"/>
+          <w:tab w:val="left" w:pos="13740"/>
+          <w:tab w:val="left" w:pos="14656"/>
+        </w:tabs>
+        <w:wordWrap w:val="0"/>
+        <w:spacing w:after="0" w:line="240" w:lineRule="auto"/>
+        <w:textAlignment w:val="baseline"/>
+        <w:rPr>
+          <w:rFonts w:ascii="Courier New" w:eastAsia="Times New Roman" w:hAnsi="Courier New" w:cs="Courier New"/>
+          <w:color w:val="000000"/>
+          <w:sz w:val="21"/>
+          <w:szCs w:val="21"/>
+          <w:lang w:eastAsia="en-IN"/>
+        </w:rPr>
+      </w:pPr>
+      <w:r>
+        <w:rPr>
+          <w:rFonts w:ascii="Courier New" w:eastAsia="Times New Roman" w:hAnsi="Courier New" w:cs="Courier New"/>
+          <w:color w:val="000000"/>
+          <w:sz w:val="21"/>
+          <w:szCs w:val="21"/>
+          <w:lang w:eastAsia="en-IN"/>
+        </w:rPr>
+        <w:t>Avg Los Trade         : $-0.054</w:t>
+      </w:r>
+    </w:p>
+    <w:p>
+      <w:pPr>
+        <w:shd w:val="clear" w:color="auto" w:fill="FFFFFF"/>
+        <w:tabs>
+          <w:tab w:val="left" w:pos="916"/>
+          <w:tab w:val="left" w:pos="1832"/>
+          <w:tab w:val="left" w:pos="2748"/>
+          <w:tab w:val="left" w:pos="3664"/>
+          <w:tab w:val="left" w:pos="4580"/>
+          <w:tab w:val="left" w:pos="5496"/>
+          <w:tab w:val="left" w:pos="6412"/>
+          <w:tab w:val="left" w:pos="7328"/>
+          <w:tab w:val="left" w:pos="8244"/>
+          <w:tab w:val="left" w:pos="9160"/>
+          <w:tab w:val="left" w:pos="10076"/>
+          <w:tab w:val="left" w:pos="10992"/>
+          <w:tab w:val="left" w:pos="11908"/>
+          <w:tab w:val="left" w:pos="12824"/>
+          <w:tab w:val="left" w:pos="13740"/>
+          <w:tab w:val="left" w:pos="14656"/>
+        </w:tabs>
+        <w:wordWrap w:val="0"/>
+        <w:spacing w:after="0" w:line="240" w:lineRule="auto"/>
+        <w:textAlignment w:val="baseline"/>
+        <w:rPr>
+          <w:rFonts w:ascii="Courier New" w:eastAsia="Times New Roman" w:hAnsi="Courier New" w:cs="Courier New"/>
+          <w:color w:val="000000"/>
+          <w:sz w:val="21"/>
+          <w:szCs w:val="21"/>
+          <w:lang w:eastAsia="en-IN"/>
+        </w:rPr>
+      </w:pPr>
+      <w:r>
+        <w:rPr>
+          <w:rFonts w:ascii="Courier New" w:eastAsia="Times New Roman" w:hAnsi="Courier New" w:cs="Courier New"/>
+          <w:color w:val="000000"/>
+          <w:sz w:val="21"/>
+          <w:szCs w:val="21"/>
+          <w:lang w:eastAsia="en-IN"/>
+        </w:rPr>
+        <w:t>Largest Win Trade     : $0.156</w:t>
+      </w:r>
+    </w:p>
+    <w:p>
+      <w:pPr>
+        <w:shd w:val="clear" w:color="auto" w:fill="FFFFFF"/>
+        <w:tabs>
+          <w:tab w:val="left" w:pos="916"/>
+          <w:tab w:val="left" w:pos="1832"/>
+          <w:tab w:val="left" w:pos="2748"/>
+          <w:tab w:val="left" w:pos="3664"/>
+          <w:tab w:val="left" w:pos="4580"/>
+          <w:tab w:val="left" w:pos="5496"/>
+          <w:tab w:val="left" w:pos="6412"/>
+          <w:tab w:val="left" w:pos="7328"/>
+          <w:tab w:val="left" w:pos="8244"/>
+          <w:tab w:val="left" w:pos="9160"/>
+          <w:tab w:val="left" w:pos="10076"/>
+          <w:tab w:val="left" w:pos="10992"/>
+          <w:tab w:val="left" w:pos="11908"/>
+          <w:tab w:val="left" w:pos="12824"/>
+          <w:tab w:val="left" w:pos="13740"/>
+          <w:tab w:val="left" w:pos="14656"/>
+        </w:tabs>
+        <w:wordWrap w:val="0"/>
+        <w:spacing w:after="0" w:line="240" w:lineRule="auto"/>
+        <w:textAlignment w:val="baseline"/>
+        <w:rPr>
+          <w:rFonts w:ascii="Courier New" w:eastAsia="Times New Roman" w:hAnsi="Courier New" w:cs="Courier New"/>
+          <w:color w:val="000000"/>
+          <w:sz w:val="21"/>
+          <w:szCs w:val="21"/>
+          <w:lang w:eastAsia="en-IN"/>
+        </w:rPr>
+      </w:pPr>
+      <w:r>
+        <w:rPr>
+          <w:rFonts w:ascii="Courier New" w:eastAsia="Times New Roman" w:hAnsi="Courier New" w:cs="Courier New"/>
+          <w:color w:val="000000"/>
+          <w:sz w:val="21"/>
+          <w:szCs w:val="21"/>
+          <w:lang w:eastAsia="en-IN"/>
+        </w:rPr>
+        <w:t>Largest Los Trade     : $-0.102</w:t>
+      </w:r>
+    </w:p>
+    <w:p>
+      <w:pPr>
+        <w:shd w:val="clear" w:color="auto" w:fill="FFFFFF"/>
+        <w:tabs>
+          <w:tab w:val="left" w:pos="916"/>
+          <w:tab w:val="left" w:pos="1832"/>
+          <w:tab w:val="left" w:pos="2748"/>
+          <w:tab w:val="left" w:pos="3664"/>
+          <w:tab w:val="left" w:pos="4580"/>
+          <w:tab w:val="left" w:pos="5496"/>
+          <w:tab w:val="left" w:pos="6412"/>
+          <w:tab w:val="left" w:pos="7328"/>
+          <w:tab w:val="left" w:pos="8244"/>
+          <w:tab w:val="left" w:pos="9160"/>
+          <w:tab w:val="left" w:pos="10076"/>
+          <w:tab w:val="left" w:pos="10992"/>
+          <w:tab w:val="left" w:pos="11908"/>
+          <w:tab w:val="left" w:pos="12824"/>
+          <w:tab w:val="left" w:pos="13740"/>
+          <w:tab w:val="left" w:pos="14656"/>
+        </w:tabs>
+        <w:wordWrap w:val="0"/>
+        <w:spacing w:after="0" w:line="240" w:lineRule="auto"/>
+        <w:textAlignment w:val="baseline"/>
+        <w:rPr>
+          <w:rFonts w:ascii="Courier New" w:eastAsia="Times New Roman" w:hAnsi="Courier New" w:cs="Courier New"/>
+          <w:color w:val="000000"/>
+          <w:sz w:val="21"/>
+          <w:szCs w:val="21"/>
+          <w:lang w:eastAsia="en-IN"/>
+        </w:rPr>
+      </w:pPr>
+      <w:r>
+        <w:rPr>
+          <w:rFonts w:ascii="Courier New" w:eastAsia="Times New Roman" w:hAnsi="Courier New" w:cs="Courier New"/>
+          <w:color w:val="000000"/>
+          <w:sz w:val="21"/>
+          <w:szCs w:val="21"/>
+          <w:lang w:eastAsia="en-IN"/>
+        </w:rPr>
+        <w:t>Profit Factor         : 0.83</w:t>
+      </w:r>
+    </w:p>
+    <w:p>
+      <w:pPr>
+        <w:shd w:val="clear" w:color="auto" w:fill="FFFFFF"/>
+        <w:tabs>
+          <w:tab w:val="left" w:pos="916"/>
+          <w:tab w:val="left" w:pos="1832"/>
+          <w:tab w:val="left" w:pos="2748"/>
+          <w:tab w:val="left" w:pos="3664"/>
+          <w:tab w:val="left" w:pos="4580"/>
+          <w:tab w:val="left" w:pos="5496"/>
+          <w:tab w:val="left" w:pos="6412"/>
+          <w:tab w:val="left" w:pos="7328"/>
+          <w:tab w:val="left" w:pos="8244"/>
+          <w:tab w:val="left" w:pos="9160"/>
+          <w:tab w:val="left" w:pos="10076"/>
+          <w:tab w:val="left" w:pos="10992"/>
+          <w:tab w:val="left" w:pos="11908"/>
+          <w:tab w:val="left" w:pos="12824"/>
+          <w:tab w:val="left" w:pos="13740"/>
+          <w:tab w:val="left" w:pos="14656"/>
+        </w:tabs>
+        <w:wordWrap w:val="0"/>
+        <w:spacing w:after="0" w:line="240" w:lineRule="auto"/>
+        <w:textAlignment w:val="baseline"/>
+        <w:rPr>
+          <w:rFonts w:ascii="Courier New" w:eastAsia="Times New Roman" w:hAnsi="Courier New" w:cs="Courier New"/>
+          <w:color w:val="000000"/>
+          <w:sz w:val="21"/>
+          <w:szCs w:val="21"/>
+          <w:lang w:eastAsia="en-IN"/>
+        </w:rPr>
+      </w:pPr>
     </w:p>
     <w:p>
       <w:pPr>
@@ -7012,6 +10641,393 @@
           <w:lang w:eastAsia="en-IN"/>
         </w:rPr>
       </w:pPr>
+      <w:r>
+        <w:rPr>
+          <w:rFonts w:ascii="Courier New" w:eastAsia="Times New Roman" w:hAnsi="Courier New" w:cs="Courier New"/>
+          <w:color w:val="000000"/>
+          <w:sz w:val="21"/>
+          <w:szCs w:val="21"/>
+          <w:lang w:eastAsia="en-IN"/>
+        </w:rPr>
+        <w:t>Net Profit            : $-0.06</w:t>
+      </w:r>
+    </w:p>
+    <w:p>
+      <w:pPr>
+        <w:shd w:val="clear" w:color="auto" w:fill="FFFFFF"/>
+        <w:tabs>
+          <w:tab w:val="left" w:pos="916"/>
+          <w:tab w:val="left" w:pos="1832"/>
+          <w:tab w:val="left" w:pos="2748"/>
+          <w:tab w:val="left" w:pos="3664"/>
+          <w:tab w:val="left" w:pos="4580"/>
+          <w:tab w:val="left" w:pos="5496"/>
+          <w:tab w:val="left" w:pos="6412"/>
+          <w:tab w:val="left" w:pos="7328"/>
+          <w:tab w:val="left" w:pos="8244"/>
+          <w:tab w:val="left" w:pos="9160"/>
+          <w:tab w:val="left" w:pos="10076"/>
+          <w:tab w:val="left" w:pos="10992"/>
+          <w:tab w:val="left" w:pos="11908"/>
+          <w:tab w:val="left" w:pos="12824"/>
+          <w:tab w:val="left" w:pos="13740"/>
+          <w:tab w:val="left" w:pos="14656"/>
+        </w:tabs>
+        <w:wordWrap w:val="0"/>
+        <w:spacing w:after="0" w:line="240" w:lineRule="auto"/>
+        <w:textAlignment w:val="baseline"/>
+        <w:rPr>
+          <w:rFonts w:ascii="Courier New" w:eastAsia="Times New Roman" w:hAnsi="Courier New" w:cs="Courier New"/>
+          <w:color w:val="000000"/>
+          <w:sz w:val="21"/>
+          <w:szCs w:val="21"/>
+          <w:lang w:eastAsia="en-IN"/>
+        </w:rPr>
+      </w:pPr>
+      <w:r>
+        <w:rPr>
+          <w:rFonts w:ascii="Courier New" w:eastAsia="Times New Roman" w:hAnsi="Courier New" w:cs="Courier New"/>
+          <w:color w:val="000000"/>
+          <w:sz w:val="21"/>
+          <w:szCs w:val="21"/>
+          <w:lang w:eastAsia="en-IN"/>
+        </w:rPr>
+        <w:t>Number Winning Trades : 2</w:t>
+      </w:r>
+    </w:p>
+    <w:p>
+      <w:pPr>
+        <w:shd w:val="clear" w:color="auto" w:fill="FFFFFF"/>
+        <w:tabs>
+          <w:tab w:val="left" w:pos="916"/>
+          <w:tab w:val="left" w:pos="1832"/>
+          <w:tab w:val="left" w:pos="2748"/>
+          <w:tab w:val="left" w:pos="3664"/>
+          <w:tab w:val="left" w:pos="4580"/>
+          <w:tab w:val="left" w:pos="5496"/>
+          <w:tab w:val="left" w:pos="6412"/>
+          <w:tab w:val="left" w:pos="7328"/>
+          <w:tab w:val="left" w:pos="8244"/>
+          <w:tab w:val="left" w:pos="9160"/>
+          <w:tab w:val="left" w:pos="10076"/>
+          <w:tab w:val="left" w:pos="10992"/>
+          <w:tab w:val="left" w:pos="11908"/>
+          <w:tab w:val="left" w:pos="12824"/>
+          <w:tab w:val="left" w:pos="13740"/>
+          <w:tab w:val="left" w:pos="14656"/>
+        </w:tabs>
+        <w:wordWrap w:val="0"/>
+        <w:spacing w:after="0" w:line="240" w:lineRule="auto"/>
+        <w:textAlignment w:val="baseline"/>
+        <w:rPr>
+          <w:rFonts w:ascii="Courier New" w:eastAsia="Times New Roman" w:hAnsi="Courier New" w:cs="Courier New"/>
+          <w:color w:val="000000"/>
+          <w:sz w:val="21"/>
+          <w:szCs w:val="21"/>
+          <w:lang w:eastAsia="en-IN"/>
+        </w:rPr>
+      </w:pPr>
+      <w:r>
+        <w:rPr>
+          <w:rFonts w:ascii="Courier New" w:eastAsia="Times New Roman" w:hAnsi="Courier New" w:cs="Courier New"/>
+          <w:color w:val="000000"/>
+          <w:sz w:val="21"/>
+          <w:szCs w:val="21"/>
+          <w:lang w:eastAsia="en-IN"/>
+        </w:rPr>
+        <w:t>Number Losing Trades  : 6</w:t>
+      </w:r>
+    </w:p>
+    <w:p>
+      <w:pPr>
+        <w:shd w:val="clear" w:color="auto" w:fill="FFFFFF"/>
+        <w:tabs>
+          <w:tab w:val="left" w:pos="916"/>
+          <w:tab w:val="left" w:pos="1832"/>
+          <w:tab w:val="left" w:pos="2748"/>
+          <w:tab w:val="left" w:pos="3664"/>
+          <w:tab w:val="left" w:pos="4580"/>
+          <w:tab w:val="left" w:pos="5496"/>
+          <w:tab w:val="left" w:pos="6412"/>
+          <w:tab w:val="left" w:pos="7328"/>
+          <w:tab w:val="left" w:pos="8244"/>
+          <w:tab w:val="left" w:pos="9160"/>
+          <w:tab w:val="left" w:pos="10076"/>
+          <w:tab w:val="left" w:pos="10992"/>
+          <w:tab w:val="left" w:pos="11908"/>
+          <w:tab w:val="left" w:pos="12824"/>
+          <w:tab w:val="left" w:pos="13740"/>
+          <w:tab w:val="left" w:pos="14656"/>
+        </w:tabs>
+        <w:wordWrap w:val="0"/>
+        <w:spacing w:after="0" w:line="240" w:lineRule="auto"/>
+        <w:textAlignment w:val="baseline"/>
+        <w:rPr>
+          <w:rFonts w:ascii="Courier New" w:eastAsia="Times New Roman" w:hAnsi="Courier New" w:cs="Courier New"/>
+          <w:color w:val="000000"/>
+          <w:sz w:val="21"/>
+          <w:szCs w:val="21"/>
+          <w:lang w:eastAsia="en-IN"/>
+        </w:rPr>
+      </w:pPr>
+      <w:r>
+        <w:rPr>
+          <w:rFonts w:ascii="Courier New" w:eastAsia="Times New Roman" w:hAnsi="Courier New" w:cs="Courier New"/>
+          <w:color w:val="000000"/>
+          <w:sz w:val="21"/>
+          <w:szCs w:val="21"/>
+          <w:lang w:eastAsia="en-IN"/>
+        </w:rPr>
+        <w:t>Percent Profitable    : 25.00%</w:t>
+      </w:r>
+    </w:p>
+    <w:p>
+      <w:pPr>
+        <w:shd w:val="clear" w:color="auto" w:fill="FFFFFF"/>
+        <w:tabs>
+          <w:tab w:val="left" w:pos="916"/>
+          <w:tab w:val="left" w:pos="1832"/>
+          <w:tab w:val="left" w:pos="2748"/>
+          <w:tab w:val="left" w:pos="3664"/>
+          <w:tab w:val="left" w:pos="4580"/>
+          <w:tab w:val="left" w:pos="5496"/>
+          <w:tab w:val="left" w:pos="6412"/>
+          <w:tab w:val="left" w:pos="7328"/>
+          <w:tab w:val="left" w:pos="8244"/>
+          <w:tab w:val="left" w:pos="9160"/>
+          <w:tab w:val="left" w:pos="10076"/>
+          <w:tab w:val="left" w:pos="10992"/>
+          <w:tab w:val="left" w:pos="11908"/>
+          <w:tab w:val="left" w:pos="12824"/>
+          <w:tab w:val="left" w:pos="13740"/>
+          <w:tab w:val="left" w:pos="14656"/>
+        </w:tabs>
+        <w:wordWrap w:val="0"/>
+        <w:spacing w:after="0" w:line="240" w:lineRule="auto"/>
+        <w:textAlignment w:val="baseline"/>
+        <w:rPr>
+          <w:rFonts w:ascii="Courier New" w:eastAsia="Times New Roman" w:hAnsi="Courier New" w:cs="Courier New"/>
+          <w:color w:val="000000"/>
+          <w:sz w:val="21"/>
+          <w:szCs w:val="21"/>
+          <w:lang w:eastAsia="en-IN"/>
+        </w:rPr>
+      </w:pPr>
+      <w:r>
+        <w:rPr>
+          <w:rFonts w:ascii="Courier New" w:eastAsia="Times New Roman" w:hAnsi="Courier New" w:cs="Courier New"/>
+          <w:color w:val="000000"/>
+          <w:sz w:val="21"/>
+          <w:szCs w:val="21"/>
+          <w:lang w:eastAsia="en-IN"/>
+        </w:rPr>
+        <w:t>Avg Win Trade         : $0.146</w:t>
+      </w:r>
+    </w:p>
+    <w:p>
+      <w:pPr>
+        <w:shd w:val="clear" w:color="auto" w:fill="FFFFFF"/>
+        <w:tabs>
+          <w:tab w:val="left" w:pos="916"/>
+          <w:tab w:val="left" w:pos="1832"/>
+          <w:tab w:val="left" w:pos="2748"/>
+          <w:tab w:val="left" w:pos="3664"/>
+          <w:tab w:val="left" w:pos="4580"/>
+          <w:tab w:val="left" w:pos="5496"/>
+          <w:tab w:val="left" w:pos="6412"/>
+          <w:tab w:val="left" w:pos="7328"/>
+          <w:tab w:val="left" w:pos="8244"/>
+          <w:tab w:val="left" w:pos="9160"/>
+          <w:tab w:val="left" w:pos="10076"/>
+          <w:tab w:val="left" w:pos="10992"/>
+          <w:tab w:val="left" w:pos="11908"/>
+          <w:tab w:val="left" w:pos="12824"/>
+          <w:tab w:val="left" w:pos="13740"/>
+          <w:tab w:val="left" w:pos="14656"/>
+        </w:tabs>
+        <w:wordWrap w:val="0"/>
+        <w:spacing w:after="0" w:line="240" w:lineRule="auto"/>
+        <w:textAlignment w:val="baseline"/>
+        <w:rPr>
+          <w:rFonts w:ascii="Courier New" w:eastAsia="Times New Roman" w:hAnsi="Courier New" w:cs="Courier New"/>
+          <w:color w:val="000000"/>
+          <w:sz w:val="21"/>
+          <w:szCs w:val="21"/>
+          <w:lang w:eastAsia="en-IN"/>
+        </w:rPr>
+      </w:pPr>
+      <w:r>
+        <w:rPr>
+          <w:rFonts w:ascii="Courier New" w:eastAsia="Times New Roman" w:hAnsi="Courier New" w:cs="Courier New"/>
+          <w:color w:val="000000"/>
+          <w:sz w:val="21"/>
+          <w:szCs w:val="21"/>
+          <w:lang w:eastAsia="en-IN"/>
+        </w:rPr>
+        <w:t>Avg Los Trade         : $-0.058</w:t>
+      </w:r>
+    </w:p>
+    <w:p>
+      <w:pPr>
+        <w:shd w:val="clear" w:color="auto" w:fill="FFFFFF"/>
+        <w:tabs>
+          <w:tab w:val="left" w:pos="916"/>
+          <w:tab w:val="left" w:pos="1832"/>
+          <w:tab w:val="left" w:pos="2748"/>
+          <w:tab w:val="left" w:pos="3664"/>
+          <w:tab w:val="left" w:pos="4580"/>
+          <w:tab w:val="left" w:pos="5496"/>
+          <w:tab w:val="left" w:pos="6412"/>
+          <w:tab w:val="left" w:pos="7328"/>
+          <w:tab w:val="left" w:pos="8244"/>
+          <w:tab w:val="left" w:pos="9160"/>
+          <w:tab w:val="left" w:pos="10076"/>
+          <w:tab w:val="left" w:pos="10992"/>
+          <w:tab w:val="left" w:pos="11908"/>
+          <w:tab w:val="left" w:pos="12824"/>
+          <w:tab w:val="left" w:pos="13740"/>
+          <w:tab w:val="left" w:pos="14656"/>
+        </w:tabs>
+        <w:wordWrap w:val="0"/>
+        <w:spacing w:after="0" w:line="240" w:lineRule="auto"/>
+        <w:textAlignment w:val="baseline"/>
+        <w:rPr>
+          <w:rFonts w:ascii="Courier New" w:eastAsia="Times New Roman" w:hAnsi="Courier New" w:cs="Courier New"/>
+          <w:color w:val="000000"/>
+          <w:sz w:val="21"/>
+          <w:szCs w:val="21"/>
+          <w:lang w:eastAsia="en-IN"/>
+        </w:rPr>
+      </w:pPr>
+      <w:r>
+        <w:rPr>
+          <w:rFonts w:ascii="Courier New" w:eastAsia="Times New Roman" w:hAnsi="Courier New" w:cs="Courier New"/>
+          <w:color w:val="000000"/>
+          <w:sz w:val="21"/>
+          <w:szCs w:val="21"/>
+          <w:lang w:eastAsia="en-IN"/>
+        </w:rPr>
+        <w:t>Largest Win Trade     : $0.169</w:t>
+      </w:r>
+    </w:p>
+    <w:p>
+      <w:pPr>
+        <w:shd w:val="clear" w:color="auto" w:fill="FFFFFF"/>
+        <w:tabs>
+          <w:tab w:val="left" w:pos="916"/>
+          <w:tab w:val="left" w:pos="1832"/>
+          <w:tab w:val="left" w:pos="2748"/>
+          <w:tab w:val="left" w:pos="3664"/>
+          <w:tab w:val="left" w:pos="4580"/>
+          <w:tab w:val="left" w:pos="5496"/>
+          <w:tab w:val="left" w:pos="6412"/>
+          <w:tab w:val="left" w:pos="7328"/>
+          <w:tab w:val="left" w:pos="8244"/>
+          <w:tab w:val="left" w:pos="9160"/>
+          <w:tab w:val="left" w:pos="10076"/>
+          <w:tab w:val="left" w:pos="10992"/>
+          <w:tab w:val="left" w:pos="11908"/>
+          <w:tab w:val="left" w:pos="12824"/>
+          <w:tab w:val="left" w:pos="13740"/>
+          <w:tab w:val="left" w:pos="14656"/>
+        </w:tabs>
+        <w:wordWrap w:val="0"/>
+        <w:spacing w:after="0" w:line="240" w:lineRule="auto"/>
+        <w:textAlignment w:val="baseline"/>
+        <w:rPr>
+          <w:rFonts w:ascii="Courier New" w:eastAsia="Times New Roman" w:hAnsi="Courier New" w:cs="Courier New"/>
+          <w:color w:val="000000"/>
+          <w:sz w:val="21"/>
+          <w:szCs w:val="21"/>
+          <w:lang w:eastAsia="en-IN"/>
+        </w:rPr>
+      </w:pPr>
+      <w:r>
+        <w:rPr>
+          <w:rFonts w:ascii="Courier New" w:eastAsia="Times New Roman" w:hAnsi="Courier New" w:cs="Courier New"/>
+          <w:color w:val="000000"/>
+          <w:sz w:val="21"/>
+          <w:szCs w:val="21"/>
+          <w:lang w:eastAsia="en-IN"/>
+        </w:rPr>
+        <w:t>Largest Los Trade     : $-0.111</w:t>
+      </w:r>
+    </w:p>
+    <w:p>
+      <w:pPr>
+        <w:shd w:val="clear" w:color="auto" w:fill="FFFFFF"/>
+        <w:tabs>
+          <w:tab w:val="left" w:pos="916"/>
+          <w:tab w:val="left" w:pos="1832"/>
+          <w:tab w:val="left" w:pos="2748"/>
+          <w:tab w:val="left" w:pos="3664"/>
+          <w:tab w:val="left" w:pos="4580"/>
+          <w:tab w:val="left" w:pos="5496"/>
+          <w:tab w:val="left" w:pos="6412"/>
+          <w:tab w:val="left" w:pos="7328"/>
+          <w:tab w:val="left" w:pos="8244"/>
+          <w:tab w:val="left" w:pos="9160"/>
+          <w:tab w:val="left" w:pos="10076"/>
+          <w:tab w:val="left" w:pos="10992"/>
+          <w:tab w:val="left" w:pos="11908"/>
+          <w:tab w:val="left" w:pos="12824"/>
+          <w:tab w:val="left" w:pos="13740"/>
+          <w:tab w:val="left" w:pos="14656"/>
+        </w:tabs>
+        <w:wordWrap w:val="0"/>
+        <w:spacing w:after="0" w:line="240" w:lineRule="auto"/>
+        <w:textAlignment w:val="baseline"/>
+        <w:rPr>
+          <w:rFonts w:ascii="Courier New" w:eastAsia="Times New Roman" w:hAnsi="Courier New" w:cs="Courier New"/>
+          <w:color w:val="000000"/>
+          <w:sz w:val="21"/>
+          <w:szCs w:val="21"/>
+          <w:lang w:eastAsia="en-IN"/>
+        </w:rPr>
+      </w:pPr>
+      <w:r>
+        <w:rPr>
+          <w:rFonts w:ascii="Courier New" w:eastAsia="Times New Roman" w:hAnsi="Courier New" w:cs="Courier New"/>
+          <w:color w:val="000000"/>
+          <w:sz w:val="21"/>
+          <w:szCs w:val="21"/>
+          <w:lang w:eastAsia="en-IN"/>
+        </w:rPr>
+        <w:t>Profit Factor         : 0.83</w:t>
+      </w:r>
+    </w:p>
+    <w:p>
+      <w:pPr>
+        <w:shd w:val="clear" w:color="auto" w:fill="FFFFFF"/>
+        <w:tabs>
+          <w:tab w:val="left" w:pos="916"/>
+          <w:tab w:val="left" w:pos="1832"/>
+          <w:tab w:val="left" w:pos="2748"/>
+          <w:tab w:val="left" w:pos="3664"/>
+          <w:tab w:val="left" w:pos="4580"/>
+          <w:tab w:val="left" w:pos="5496"/>
+          <w:tab w:val="left" w:pos="6412"/>
+          <w:tab w:val="left" w:pos="7328"/>
+          <w:tab w:val="left" w:pos="8244"/>
+          <w:tab w:val="left" w:pos="9160"/>
+          <w:tab w:val="left" w:pos="10076"/>
+          <w:tab w:val="left" w:pos="10992"/>
+          <w:tab w:val="left" w:pos="11908"/>
+          <w:tab w:val="left" w:pos="12824"/>
+          <w:tab w:val="left" w:pos="13740"/>
+          <w:tab w:val="left" w:pos="14656"/>
+        </w:tabs>
+        <w:wordWrap w:val="0"/>
+        <w:spacing w:after="0" w:line="240" w:lineRule="auto"/>
+        <w:textAlignment w:val="baseline"/>
+        <w:rPr>
+          <w:rFonts w:ascii="Courier New" w:eastAsia="Times New Roman" w:hAnsi="Courier New" w:cs="Courier New"/>
+          <w:color w:val="000000"/>
+          <w:sz w:val="21"/>
+          <w:szCs w:val="21"/>
+          <w:lang w:eastAsia="en-IN"/>
+        </w:rPr>
+      </w:pPr>
     </w:p>
     <w:p>
       <w:pPr>
@@ -7304,7 +11320,6 @@
           <w:szCs w:val="21"/>
           <w:lang w:eastAsia="en-IN"/>
         </w:rPr>
-        <w:lastRenderedPageBreak/>
         <w:t>1</w:t>
       </w:r>
       <w:r>

--- a/site/images/HKDUSD/HKDUSD.docx
+++ b/site/images/HKDUSD/HKDUSD.docx
@@ -11137,6 +11137,393 @@
           <w:lang w:eastAsia="en-IN"/>
         </w:rPr>
       </w:pPr>
+      <w:r>
+        <w:rPr>
+          <w:rFonts w:ascii="Courier New" w:eastAsia="Times New Roman" w:hAnsi="Courier New" w:cs="Courier New"/>
+          <w:color w:val="000000"/>
+          <w:sz w:val="21"/>
+          <w:szCs w:val="21"/>
+          <w:lang w:eastAsia="en-IN"/>
+        </w:rPr>
+        <w:t>Net Profit            : $-0.06</w:t>
+      </w:r>
+    </w:p>
+    <w:p>
+      <w:pPr>
+        <w:shd w:val="clear" w:color="auto" w:fill="FFFFFF"/>
+        <w:tabs>
+          <w:tab w:val="left" w:pos="916"/>
+          <w:tab w:val="left" w:pos="1832"/>
+          <w:tab w:val="left" w:pos="2748"/>
+          <w:tab w:val="left" w:pos="3664"/>
+          <w:tab w:val="left" w:pos="4580"/>
+          <w:tab w:val="left" w:pos="5496"/>
+          <w:tab w:val="left" w:pos="6412"/>
+          <w:tab w:val="left" w:pos="7328"/>
+          <w:tab w:val="left" w:pos="8244"/>
+          <w:tab w:val="left" w:pos="9160"/>
+          <w:tab w:val="left" w:pos="10076"/>
+          <w:tab w:val="left" w:pos="10992"/>
+          <w:tab w:val="left" w:pos="11908"/>
+          <w:tab w:val="left" w:pos="12824"/>
+          <w:tab w:val="left" w:pos="13740"/>
+          <w:tab w:val="left" w:pos="14656"/>
+        </w:tabs>
+        <w:wordWrap w:val="0"/>
+        <w:spacing w:after="0" w:line="240" w:lineRule="auto"/>
+        <w:textAlignment w:val="baseline"/>
+        <w:rPr>
+          <w:rFonts w:ascii="Courier New" w:eastAsia="Times New Roman" w:hAnsi="Courier New" w:cs="Courier New"/>
+          <w:color w:val="000000"/>
+          <w:sz w:val="21"/>
+          <w:szCs w:val="21"/>
+          <w:lang w:eastAsia="en-IN"/>
+        </w:rPr>
+      </w:pPr>
+      <w:r>
+        <w:rPr>
+          <w:rFonts w:ascii="Courier New" w:eastAsia="Times New Roman" w:hAnsi="Courier New" w:cs="Courier New"/>
+          <w:color w:val="000000"/>
+          <w:sz w:val="21"/>
+          <w:szCs w:val="21"/>
+          <w:lang w:eastAsia="en-IN"/>
+        </w:rPr>
+        <w:t>Number Winning Trades : 2</w:t>
+      </w:r>
+    </w:p>
+    <w:p>
+      <w:pPr>
+        <w:shd w:val="clear" w:color="auto" w:fill="FFFFFF"/>
+        <w:tabs>
+          <w:tab w:val="left" w:pos="916"/>
+          <w:tab w:val="left" w:pos="1832"/>
+          <w:tab w:val="left" w:pos="2748"/>
+          <w:tab w:val="left" w:pos="3664"/>
+          <w:tab w:val="left" w:pos="4580"/>
+          <w:tab w:val="left" w:pos="5496"/>
+          <w:tab w:val="left" w:pos="6412"/>
+          <w:tab w:val="left" w:pos="7328"/>
+          <w:tab w:val="left" w:pos="8244"/>
+          <w:tab w:val="left" w:pos="9160"/>
+          <w:tab w:val="left" w:pos="10076"/>
+          <w:tab w:val="left" w:pos="10992"/>
+          <w:tab w:val="left" w:pos="11908"/>
+          <w:tab w:val="left" w:pos="12824"/>
+          <w:tab w:val="left" w:pos="13740"/>
+          <w:tab w:val="left" w:pos="14656"/>
+        </w:tabs>
+        <w:wordWrap w:val="0"/>
+        <w:spacing w:after="0" w:line="240" w:lineRule="auto"/>
+        <w:textAlignment w:val="baseline"/>
+        <w:rPr>
+          <w:rFonts w:ascii="Courier New" w:eastAsia="Times New Roman" w:hAnsi="Courier New" w:cs="Courier New"/>
+          <w:color w:val="000000"/>
+          <w:sz w:val="21"/>
+          <w:szCs w:val="21"/>
+          <w:lang w:eastAsia="en-IN"/>
+        </w:rPr>
+      </w:pPr>
+      <w:r>
+        <w:rPr>
+          <w:rFonts w:ascii="Courier New" w:eastAsia="Times New Roman" w:hAnsi="Courier New" w:cs="Courier New"/>
+          <w:color w:val="000000"/>
+          <w:sz w:val="21"/>
+          <w:szCs w:val="21"/>
+          <w:lang w:eastAsia="en-IN"/>
+        </w:rPr>
+        <w:t>Number Losing Trades  : 6</w:t>
+      </w:r>
+    </w:p>
+    <w:p>
+      <w:pPr>
+        <w:shd w:val="clear" w:color="auto" w:fill="FFFFFF"/>
+        <w:tabs>
+          <w:tab w:val="left" w:pos="916"/>
+          <w:tab w:val="left" w:pos="1832"/>
+          <w:tab w:val="left" w:pos="2748"/>
+          <w:tab w:val="left" w:pos="3664"/>
+          <w:tab w:val="left" w:pos="4580"/>
+          <w:tab w:val="left" w:pos="5496"/>
+          <w:tab w:val="left" w:pos="6412"/>
+          <w:tab w:val="left" w:pos="7328"/>
+          <w:tab w:val="left" w:pos="8244"/>
+          <w:tab w:val="left" w:pos="9160"/>
+          <w:tab w:val="left" w:pos="10076"/>
+          <w:tab w:val="left" w:pos="10992"/>
+          <w:tab w:val="left" w:pos="11908"/>
+          <w:tab w:val="left" w:pos="12824"/>
+          <w:tab w:val="left" w:pos="13740"/>
+          <w:tab w:val="left" w:pos="14656"/>
+        </w:tabs>
+        <w:wordWrap w:val="0"/>
+        <w:spacing w:after="0" w:line="240" w:lineRule="auto"/>
+        <w:textAlignment w:val="baseline"/>
+        <w:rPr>
+          <w:rFonts w:ascii="Courier New" w:eastAsia="Times New Roman" w:hAnsi="Courier New" w:cs="Courier New"/>
+          <w:color w:val="000000"/>
+          <w:sz w:val="21"/>
+          <w:szCs w:val="21"/>
+          <w:lang w:eastAsia="en-IN"/>
+        </w:rPr>
+      </w:pPr>
+      <w:r>
+        <w:rPr>
+          <w:rFonts w:ascii="Courier New" w:eastAsia="Times New Roman" w:hAnsi="Courier New" w:cs="Courier New"/>
+          <w:color w:val="000000"/>
+          <w:sz w:val="21"/>
+          <w:szCs w:val="21"/>
+          <w:lang w:eastAsia="en-IN"/>
+        </w:rPr>
+        <w:t>Percent Profitable    : 25.00%</w:t>
+      </w:r>
+    </w:p>
+    <w:p>
+      <w:pPr>
+        <w:shd w:val="clear" w:color="auto" w:fill="FFFFFF"/>
+        <w:tabs>
+          <w:tab w:val="left" w:pos="916"/>
+          <w:tab w:val="left" w:pos="1832"/>
+          <w:tab w:val="left" w:pos="2748"/>
+          <w:tab w:val="left" w:pos="3664"/>
+          <w:tab w:val="left" w:pos="4580"/>
+          <w:tab w:val="left" w:pos="5496"/>
+          <w:tab w:val="left" w:pos="6412"/>
+          <w:tab w:val="left" w:pos="7328"/>
+          <w:tab w:val="left" w:pos="8244"/>
+          <w:tab w:val="left" w:pos="9160"/>
+          <w:tab w:val="left" w:pos="10076"/>
+          <w:tab w:val="left" w:pos="10992"/>
+          <w:tab w:val="left" w:pos="11908"/>
+          <w:tab w:val="left" w:pos="12824"/>
+          <w:tab w:val="left" w:pos="13740"/>
+          <w:tab w:val="left" w:pos="14656"/>
+        </w:tabs>
+        <w:wordWrap w:val="0"/>
+        <w:spacing w:after="0" w:line="240" w:lineRule="auto"/>
+        <w:textAlignment w:val="baseline"/>
+        <w:rPr>
+          <w:rFonts w:ascii="Courier New" w:eastAsia="Times New Roman" w:hAnsi="Courier New" w:cs="Courier New"/>
+          <w:color w:val="000000"/>
+          <w:sz w:val="21"/>
+          <w:szCs w:val="21"/>
+          <w:lang w:eastAsia="en-IN"/>
+        </w:rPr>
+      </w:pPr>
+      <w:r>
+        <w:rPr>
+          <w:rFonts w:ascii="Courier New" w:eastAsia="Times New Roman" w:hAnsi="Courier New" w:cs="Courier New"/>
+          <w:color w:val="000000"/>
+          <w:sz w:val="21"/>
+          <w:szCs w:val="21"/>
+          <w:lang w:eastAsia="en-IN"/>
+        </w:rPr>
+        <w:t>Avg Win Trade         : $0.158</w:t>
+      </w:r>
+    </w:p>
+    <w:p>
+      <w:pPr>
+        <w:shd w:val="clear" w:color="auto" w:fill="FFFFFF"/>
+        <w:tabs>
+          <w:tab w:val="left" w:pos="916"/>
+          <w:tab w:val="left" w:pos="1832"/>
+          <w:tab w:val="left" w:pos="2748"/>
+          <w:tab w:val="left" w:pos="3664"/>
+          <w:tab w:val="left" w:pos="4580"/>
+          <w:tab w:val="left" w:pos="5496"/>
+          <w:tab w:val="left" w:pos="6412"/>
+          <w:tab w:val="left" w:pos="7328"/>
+          <w:tab w:val="left" w:pos="8244"/>
+          <w:tab w:val="left" w:pos="9160"/>
+          <w:tab w:val="left" w:pos="10076"/>
+          <w:tab w:val="left" w:pos="10992"/>
+          <w:tab w:val="left" w:pos="11908"/>
+          <w:tab w:val="left" w:pos="12824"/>
+          <w:tab w:val="left" w:pos="13740"/>
+          <w:tab w:val="left" w:pos="14656"/>
+        </w:tabs>
+        <w:wordWrap w:val="0"/>
+        <w:spacing w:after="0" w:line="240" w:lineRule="auto"/>
+        <w:textAlignment w:val="baseline"/>
+        <w:rPr>
+          <w:rFonts w:ascii="Courier New" w:eastAsia="Times New Roman" w:hAnsi="Courier New" w:cs="Courier New"/>
+          <w:color w:val="000000"/>
+          <w:sz w:val="21"/>
+          <w:szCs w:val="21"/>
+          <w:lang w:eastAsia="en-IN"/>
+        </w:rPr>
+      </w:pPr>
+      <w:r>
+        <w:rPr>
+          <w:rFonts w:ascii="Courier New" w:eastAsia="Times New Roman" w:hAnsi="Courier New" w:cs="Courier New"/>
+          <w:color w:val="000000"/>
+          <w:sz w:val="21"/>
+          <w:szCs w:val="21"/>
+          <w:lang w:eastAsia="en-IN"/>
+        </w:rPr>
+        <w:t>Avg Los Trade         : $-0.063</w:t>
+      </w:r>
+    </w:p>
+    <w:p>
+      <w:pPr>
+        <w:shd w:val="clear" w:color="auto" w:fill="FFFFFF"/>
+        <w:tabs>
+          <w:tab w:val="left" w:pos="916"/>
+          <w:tab w:val="left" w:pos="1832"/>
+          <w:tab w:val="left" w:pos="2748"/>
+          <w:tab w:val="left" w:pos="3664"/>
+          <w:tab w:val="left" w:pos="4580"/>
+          <w:tab w:val="left" w:pos="5496"/>
+          <w:tab w:val="left" w:pos="6412"/>
+          <w:tab w:val="left" w:pos="7328"/>
+          <w:tab w:val="left" w:pos="8244"/>
+          <w:tab w:val="left" w:pos="9160"/>
+          <w:tab w:val="left" w:pos="10076"/>
+          <w:tab w:val="left" w:pos="10992"/>
+          <w:tab w:val="left" w:pos="11908"/>
+          <w:tab w:val="left" w:pos="12824"/>
+          <w:tab w:val="left" w:pos="13740"/>
+          <w:tab w:val="left" w:pos="14656"/>
+        </w:tabs>
+        <w:wordWrap w:val="0"/>
+        <w:spacing w:after="0" w:line="240" w:lineRule="auto"/>
+        <w:textAlignment w:val="baseline"/>
+        <w:rPr>
+          <w:rFonts w:ascii="Courier New" w:eastAsia="Times New Roman" w:hAnsi="Courier New" w:cs="Courier New"/>
+          <w:color w:val="000000"/>
+          <w:sz w:val="21"/>
+          <w:szCs w:val="21"/>
+          <w:lang w:eastAsia="en-IN"/>
+        </w:rPr>
+      </w:pPr>
+      <w:r>
+        <w:rPr>
+          <w:rFonts w:ascii="Courier New" w:eastAsia="Times New Roman" w:hAnsi="Courier New" w:cs="Courier New"/>
+          <w:color w:val="000000"/>
+          <w:sz w:val="21"/>
+          <w:szCs w:val="21"/>
+          <w:lang w:eastAsia="en-IN"/>
+        </w:rPr>
+        <w:t>Largest Win Trade     : $0.182</w:t>
+      </w:r>
+    </w:p>
+    <w:p>
+      <w:pPr>
+        <w:shd w:val="clear" w:color="auto" w:fill="FFFFFF"/>
+        <w:tabs>
+          <w:tab w:val="left" w:pos="916"/>
+          <w:tab w:val="left" w:pos="1832"/>
+          <w:tab w:val="left" w:pos="2748"/>
+          <w:tab w:val="left" w:pos="3664"/>
+          <w:tab w:val="left" w:pos="4580"/>
+          <w:tab w:val="left" w:pos="5496"/>
+          <w:tab w:val="left" w:pos="6412"/>
+          <w:tab w:val="left" w:pos="7328"/>
+          <w:tab w:val="left" w:pos="8244"/>
+          <w:tab w:val="left" w:pos="9160"/>
+          <w:tab w:val="left" w:pos="10076"/>
+          <w:tab w:val="left" w:pos="10992"/>
+          <w:tab w:val="left" w:pos="11908"/>
+          <w:tab w:val="left" w:pos="12824"/>
+          <w:tab w:val="left" w:pos="13740"/>
+          <w:tab w:val="left" w:pos="14656"/>
+        </w:tabs>
+        <w:wordWrap w:val="0"/>
+        <w:spacing w:after="0" w:line="240" w:lineRule="auto"/>
+        <w:textAlignment w:val="baseline"/>
+        <w:rPr>
+          <w:rFonts w:ascii="Courier New" w:eastAsia="Times New Roman" w:hAnsi="Courier New" w:cs="Courier New"/>
+          <w:color w:val="000000"/>
+          <w:sz w:val="21"/>
+          <w:szCs w:val="21"/>
+          <w:lang w:eastAsia="en-IN"/>
+        </w:rPr>
+      </w:pPr>
+      <w:r>
+        <w:rPr>
+          <w:rFonts w:ascii="Courier New" w:eastAsia="Times New Roman" w:hAnsi="Courier New" w:cs="Courier New"/>
+          <w:color w:val="000000"/>
+          <w:sz w:val="21"/>
+          <w:szCs w:val="21"/>
+          <w:lang w:eastAsia="en-IN"/>
+        </w:rPr>
+        <w:t>Largest Los Trade     : $-0.119</w:t>
+      </w:r>
+    </w:p>
+    <w:p>
+      <w:pPr>
+        <w:shd w:val="clear" w:color="auto" w:fill="FFFFFF"/>
+        <w:tabs>
+          <w:tab w:val="left" w:pos="916"/>
+          <w:tab w:val="left" w:pos="1832"/>
+          <w:tab w:val="left" w:pos="2748"/>
+          <w:tab w:val="left" w:pos="3664"/>
+          <w:tab w:val="left" w:pos="4580"/>
+          <w:tab w:val="left" w:pos="5496"/>
+          <w:tab w:val="left" w:pos="6412"/>
+          <w:tab w:val="left" w:pos="7328"/>
+          <w:tab w:val="left" w:pos="8244"/>
+          <w:tab w:val="left" w:pos="9160"/>
+          <w:tab w:val="left" w:pos="10076"/>
+          <w:tab w:val="left" w:pos="10992"/>
+          <w:tab w:val="left" w:pos="11908"/>
+          <w:tab w:val="left" w:pos="12824"/>
+          <w:tab w:val="left" w:pos="13740"/>
+          <w:tab w:val="left" w:pos="14656"/>
+        </w:tabs>
+        <w:wordWrap w:val="0"/>
+        <w:spacing w:after="0" w:line="240" w:lineRule="auto"/>
+        <w:textAlignment w:val="baseline"/>
+        <w:rPr>
+          <w:rFonts w:ascii="Courier New" w:eastAsia="Times New Roman" w:hAnsi="Courier New" w:cs="Courier New"/>
+          <w:color w:val="000000"/>
+          <w:sz w:val="21"/>
+          <w:szCs w:val="21"/>
+          <w:lang w:eastAsia="en-IN"/>
+        </w:rPr>
+      </w:pPr>
+      <w:r>
+        <w:rPr>
+          <w:rFonts w:ascii="Courier New" w:eastAsia="Times New Roman" w:hAnsi="Courier New" w:cs="Courier New"/>
+          <w:color w:val="000000"/>
+          <w:sz w:val="21"/>
+          <w:szCs w:val="21"/>
+          <w:lang w:eastAsia="en-IN"/>
+        </w:rPr>
+        <w:t>Profit Factor         : 0.83</w:t>
+      </w:r>
+    </w:p>
+    <w:p>
+      <w:pPr>
+        <w:shd w:val="clear" w:color="auto" w:fill="FFFFFF"/>
+        <w:tabs>
+          <w:tab w:val="left" w:pos="916"/>
+          <w:tab w:val="left" w:pos="1832"/>
+          <w:tab w:val="left" w:pos="2748"/>
+          <w:tab w:val="left" w:pos="3664"/>
+          <w:tab w:val="left" w:pos="4580"/>
+          <w:tab w:val="left" w:pos="5496"/>
+          <w:tab w:val="left" w:pos="6412"/>
+          <w:tab w:val="left" w:pos="7328"/>
+          <w:tab w:val="left" w:pos="8244"/>
+          <w:tab w:val="left" w:pos="9160"/>
+          <w:tab w:val="left" w:pos="10076"/>
+          <w:tab w:val="left" w:pos="10992"/>
+          <w:tab w:val="left" w:pos="11908"/>
+          <w:tab w:val="left" w:pos="12824"/>
+          <w:tab w:val="left" w:pos="13740"/>
+          <w:tab w:val="left" w:pos="14656"/>
+        </w:tabs>
+        <w:wordWrap w:val="0"/>
+        <w:spacing w:after="0" w:line="240" w:lineRule="auto"/>
+        <w:textAlignment w:val="baseline"/>
+        <w:rPr>
+          <w:rFonts w:ascii="Courier New" w:eastAsia="Times New Roman" w:hAnsi="Courier New" w:cs="Courier New"/>
+          <w:color w:val="000000"/>
+          <w:sz w:val="21"/>
+          <w:szCs w:val="21"/>
+          <w:lang w:eastAsia="en-IN"/>
+        </w:rPr>
+      </w:pPr>
     </w:p>
     <w:p>
       <w:pPr>
@@ -11246,6 +11633,394 @@
           <w:lang w:eastAsia="en-IN"/>
         </w:rPr>
       </w:pPr>
+      <w:r>
+        <w:rPr>
+          <w:rFonts w:ascii="Courier New" w:eastAsia="Times New Roman" w:hAnsi="Courier New" w:cs="Courier New"/>
+          <w:color w:val="000000"/>
+          <w:sz w:val="21"/>
+          <w:szCs w:val="21"/>
+          <w:lang w:eastAsia="en-IN"/>
+        </w:rPr>
+        <w:t>Net Profit            : $-0.07</w:t>
+      </w:r>
+    </w:p>
+    <w:p>
+      <w:pPr>
+        <w:shd w:val="clear" w:color="auto" w:fill="FFFFFF"/>
+        <w:tabs>
+          <w:tab w:val="left" w:pos="916"/>
+          <w:tab w:val="left" w:pos="1832"/>
+          <w:tab w:val="left" w:pos="2748"/>
+          <w:tab w:val="left" w:pos="3664"/>
+          <w:tab w:val="left" w:pos="4580"/>
+          <w:tab w:val="left" w:pos="5496"/>
+          <w:tab w:val="left" w:pos="6412"/>
+          <w:tab w:val="left" w:pos="7328"/>
+          <w:tab w:val="left" w:pos="8244"/>
+          <w:tab w:val="left" w:pos="9160"/>
+          <w:tab w:val="left" w:pos="10076"/>
+          <w:tab w:val="left" w:pos="10992"/>
+          <w:tab w:val="left" w:pos="11908"/>
+          <w:tab w:val="left" w:pos="12824"/>
+          <w:tab w:val="left" w:pos="13740"/>
+          <w:tab w:val="left" w:pos="14656"/>
+        </w:tabs>
+        <w:wordWrap w:val="0"/>
+        <w:spacing w:after="0" w:line="240" w:lineRule="auto"/>
+        <w:textAlignment w:val="baseline"/>
+        <w:rPr>
+          <w:rFonts w:ascii="Courier New" w:eastAsia="Times New Roman" w:hAnsi="Courier New" w:cs="Courier New"/>
+          <w:color w:val="000000"/>
+          <w:sz w:val="21"/>
+          <w:szCs w:val="21"/>
+          <w:lang w:eastAsia="en-IN"/>
+        </w:rPr>
+      </w:pPr>
+      <w:r>
+        <w:rPr>
+          <w:rFonts w:ascii="Courier New" w:eastAsia="Times New Roman" w:hAnsi="Courier New" w:cs="Courier New"/>
+          <w:color w:val="000000"/>
+          <w:sz w:val="21"/>
+          <w:szCs w:val="21"/>
+          <w:lang w:eastAsia="en-IN"/>
+        </w:rPr>
+        <w:t>Number Winning Trades : 2</w:t>
+      </w:r>
+    </w:p>
+    <w:p>
+      <w:pPr>
+        <w:shd w:val="clear" w:color="auto" w:fill="FFFFFF"/>
+        <w:tabs>
+          <w:tab w:val="left" w:pos="916"/>
+          <w:tab w:val="left" w:pos="1832"/>
+          <w:tab w:val="left" w:pos="2748"/>
+          <w:tab w:val="left" w:pos="3664"/>
+          <w:tab w:val="left" w:pos="4580"/>
+          <w:tab w:val="left" w:pos="5496"/>
+          <w:tab w:val="left" w:pos="6412"/>
+          <w:tab w:val="left" w:pos="7328"/>
+          <w:tab w:val="left" w:pos="8244"/>
+          <w:tab w:val="left" w:pos="9160"/>
+          <w:tab w:val="left" w:pos="10076"/>
+          <w:tab w:val="left" w:pos="10992"/>
+          <w:tab w:val="left" w:pos="11908"/>
+          <w:tab w:val="left" w:pos="12824"/>
+          <w:tab w:val="left" w:pos="13740"/>
+          <w:tab w:val="left" w:pos="14656"/>
+        </w:tabs>
+        <w:wordWrap w:val="0"/>
+        <w:spacing w:after="0" w:line="240" w:lineRule="auto"/>
+        <w:textAlignment w:val="baseline"/>
+        <w:rPr>
+          <w:rFonts w:ascii="Courier New" w:eastAsia="Times New Roman" w:hAnsi="Courier New" w:cs="Courier New"/>
+          <w:color w:val="000000"/>
+          <w:sz w:val="21"/>
+          <w:szCs w:val="21"/>
+          <w:lang w:eastAsia="en-IN"/>
+        </w:rPr>
+      </w:pPr>
+      <w:r>
+        <w:rPr>
+          <w:rFonts w:ascii="Courier New" w:eastAsia="Times New Roman" w:hAnsi="Courier New" w:cs="Courier New"/>
+          <w:color w:val="000000"/>
+          <w:sz w:val="21"/>
+          <w:szCs w:val="21"/>
+          <w:lang w:eastAsia="en-IN"/>
+        </w:rPr>
+        <w:t>Number Losing Trades  : 6</w:t>
+      </w:r>
+    </w:p>
+    <w:p>
+      <w:pPr>
+        <w:shd w:val="clear" w:color="auto" w:fill="FFFFFF"/>
+        <w:tabs>
+          <w:tab w:val="left" w:pos="916"/>
+          <w:tab w:val="left" w:pos="1832"/>
+          <w:tab w:val="left" w:pos="2748"/>
+          <w:tab w:val="left" w:pos="3664"/>
+          <w:tab w:val="left" w:pos="4580"/>
+          <w:tab w:val="left" w:pos="5496"/>
+          <w:tab w:val="left" w:pos="6412"/>
+          <w:tab w:val="left" w:pos="7328"/>
+          <w:tab w:val="left" w:pos="8244"/>
+          <w:tab w:val="left" w:pos="9160"/>
+          <w:tab w:val="left" w:pos="10076"/>
+          <w:tab w:val="left" w:pos="10992"/>
+          <w:tab w:val="left" w:pos="11908"/>
+          <w:tab w:val="left" w:pos="12824"/>
+          <w:tab w:val="left" w:pos="13740"/>
+          <w:tab w:val="left" w:pos="14656"/>
+        </w:tabs>
+        <w:wordWrap w:val="0"/>
+        <w:spacing w:after="0" w:line="240" w:lineRule="auto"/>
+        <w:textAlignment w:val="baseline"/>
+        <w:rPr>
+          <w:rFonts w:ascii="Courier New" w:eastAsia="Times New Roman" w:hAnsi="Courier New" w:cs="Courier New"/>
+          <w:color w:val="000000"/>
+          <w:sz w:val="21"/>
+          <w:szCs w:val="21"/>
+          <w:lang w:eastAsia="en-IN"/>
+        </w:rPr>
+      </w:pPr>
+      <w:r>
+        <w:rPr>
+          <w:rFonts w:ascii="Courier New" w:eastAsia="Times New Roman" w:hAnsi="Courier New" w:cs="Courier New"/>
+          <w:color w:val="000000"/>
+          <w:sz w:val="21"/>
+          <w:szCs w:val="21"/>
+          <w:lang w:eastAsia="en-IN"/>
+        </w:rPr>
+        <w:t>Percent Profitable    : 25.00%</w:t>
+      </w:r>
+    </w:p>
+    <w:p>
+      <w:pPr>
+        <w:shd w:val="clear" w:color="auto" w:fill="FFFFFF"/>
+        <w:tabs>
+          <w:tab w:val="left" w:pos="916"/>
+          <w:tab w:val="left" w:pos="1832"/>
+          <w:tab w:val="left" w:pos="2748"/>
+          <w:tab w:val="left" w:pos="3664"/>
+          <w:tab w:val="left" w:pos="4580"/>
+          <w:tab w:val="left" w:pos="5496"/>
+          <w:tab w:val="left" w:pos="6412"/>
+          <w:tab w:val="left" w:pos="7328"/>
+          <w:tab w:val="left" w:pos="8244"/>
+          <w:tab w:val="left" w:pos="9160"/>
+          <w:tab w:val="left" w:pos="10076"/>
+          <w:tab w:val="left" w:pos="10992"/>
+          <w:tab w:val="left" w:pos="11908"/>
+          <w:tab w:val="left" w:pos="12824"/>
+          <w:tab w:val="left" w:pos="13740"/>
+          <w:tab w:val="left" w:pos="14656"/>
+        </w:tabs>
+        <w:wordWrap w:val="0"/>
+        <w:spacing w:after="0" w:line="240" w:lineRule="auto"/>
+        <w:textAlignment w:val="baseline"/>
+        <w:rPr>
+          <w:rFonts w:ascii="Courier New" w:eastAsia="Times New Roman" w:hAnsi="Courier New" w:cs="Courier New"/>
+          <w:color w:val="000000"/>
+          <w:sz w:val="21"/>
+          <w:szCs w:val="21"/>
+          <w:lang w:eastAsia="en-IN"/>
+        </w:rPr>
+      </w:pPr>
+      <w:r>
+        <w:rPr>
+          <w:rFonts w:ascii="Courier New" w:eastAsia="Times New Roman" w:hAnsi="Courier New" w:cs="Courier New"/>
+          <w:color w:val="000000"/>
+          <w:sz w:val="21"/>
+          <w:szCs w:val="21"/>
+          <w:lang w:eastAsia="en-IN"/>
+        </w:rPr>
+        <w:t>Avg Win Trade         : $0.169</w:t>
+      </w:r>
+    </w:p>
+    <w:p>
+      <w:pPr>
+        <w:shd w:val="clear" w:color="auto" w:fill="FFFFFF"/>
+        <w:tabs>
+          <w:tab w:val="left" w:pos="916"/>
+          <w:tab w:val="left" w:pos="1832"/>
+          <w:tab w:val="left" w:pos="2748"/>
+          <w:tab w:val="left" w:pos="3664"/>
+          <w:tab w:val="left" w:pos="4580"/>
+          <w:tab w:val="left" w:pos="5496"/>
+          <w:tab w:val="left" w:pos="6412"/>
+          <w:tab w:val="left" w:pos="7328"/>
+          <w:tab w:val="left" w:pos="8244"/>
+          <w:tab w:val="left" w:pos="9160"/>
+          <w:tab w:val="left" w:pos="10076"/>
+          <w:tab w:val="left" w:pos="10992"/>
+          <w:tab w:val="left" w:pos="11908"/>
+          <w:tab w:val="left" w:pos="12824"/>
+          <w:tab w:val="left" w:pos="13740"/>
+          <w:tab w:val="left" w:pos="14656"/>
+        </w:tabs>
+        <w:wordWrap w:val="0"/>
+        <w:spacing w:after="0" w:line="240" w:lineRule="auto"/>
+        <w:textAlignment w:val="baseline"/>
+        <w:rPr>
+          <w:rFonts w:ascii="Courier New" w:eastAsia="Times New Roman" w:hAnsi="Courier New" w:cs="Courier New"/>
+          <w:color w:val="000000"/>
+          <w:sz w:val="21"/>
+          <w:szCs w:val="21"/>
+          <w:lang w:eastAsia="en-IN"/>
+        </w:rPr>
+      </w:pPr>
+      <w:r>
+        <w:rPr>
+          <w:rFonts w:ascii="Courier New" w:eastAsia="Times New Roman" w:hAnsi="Courier New" w:cs="Courier New"/>
+          <w:color w:val="000000"/>
+          <w:sz w:val="21"/>
+          <w:szCs w:val="21"/>
+          <w:lang w:eastAsia="en-IN"/>
+        </w:rPr>
+        <w:t>Avg Los Trade         : $-0.067</w:t>
+      </w:r>
+    </w:p>
+    <w:p>
+      <w:pPr>
+        <w:shd w:val="clear" w:color="auto" w:fill="FFFFFF"/>
+        <w:tabs>
+          <w:tab w:val="left" w:pos="916"/>
+          <w:tab w:val="left" w:pos="1832"/>
+          <w:tab w:val="left" w:pos="2748"/>
+          <w:tab w:val="left" w:pos="3664"/>
+          <w:tab w:val="left" w:pos="4580"/>
+          <w:tab w:val="left" w:pos="5496"/>
+          <w:tab w:val="left" w:pos="6412"/>
+          <w:tab w:val="left" w:pos="7328"/>
+          <w:tab w:val="left" w:pos="8244"/>
+          <w:tab w:val="left" w:pos="9160"/>
+          <w:tab w:val="left" w:pos="10076"/>
+          <w:tab w:val="left" w:pos="10992"/>
+          <w:tab w:val="left" w:pos="11908"/>
+          <w:tab w:val="left" w:pos="12824"/>
+          <w:tab w:val="left" w:pos="13740"/>
+          <w:tab w:val="left" w:pos="14656"/>
+        </w:tabs>
+        <w:wordWrap w:val="0"/>
+        <w:spacing w:after="0" w:line="240" w:lineRule="auto"/>
+        <w:textAlignment w:val="baseline"/>
+        <w:rPr>
+          <w:rFonts w:ascii="Courier New" w:eastAsia="Times New Roman" w:hAnsi="Courier New" w:cs="Courier New"/>
+          <w:color w:val="000000"/>
+          <w:sz w:val="21"/>
+          <w:szCs w:val="21"/>
+          <w:lang w:eastAsia="en-IN"/>
+        </w:rPr>
+      </w:pPr>
+      <w:r>
+        <w:rPr>
+          <w:rFonts w:ascii="Courier New" w:eastAsia="Times New Roman" w:hAnsi="Courier New" w:cs="Courier New"/>
+          <w:color w:val="000000"/>
+          <w:sz w:val="21"/>
+          <w:szCs w:val="21"/>
+          <w:lang w:eastAsia="en-IN"/>
+        </w:rPr>
+        <w:t>Largest Win Trade     : $0.195</w:t>
+      </w:r>
+    </w:p>
+    <w:p>
+      <w:pPr>
+        <w:shd w:val="clear" w:color="auto" w:fill="FFFFFF"/>
+        <w:tabs>
+          <w:tab w:val="left" w:pos="916"/>
+          <w:tab w:val="left" w:pos="1832"/>
+          <w:tab w:val="left" w:pos="2748"/>
+          <w:tab w:val="left" w:pos="3664"/>
+          <w:tab w:val="left" w:pos="4580"/>
+          <w:tab w:val="left" w:pos="5496"/>
+          <w:tab w:val="left" w:pos="6412"/>
+          <w:tab w:val="left" w:pos="7328"/>
+          <w:tab w:val="left" w:pos="8244"/>
+          <w:tab w:val="left" w:pos="9160"/>
+          <w:tab w:val="left" w:pos="10076"/>
+          <w:tab w:val="left" w:pos="10992"/>
+          <w:tab w:val="left" w:pos="11908"/>
+          <w:tab w:val="left" w:pos="12824"/>
+          <w:tab w:val="left" w:pos="13740"/>
+          <w:tab w:val="left" w:pos="14656"/>
+        </w:tabs>
+        <w:wordWrap w:val="0"/>
+        <w:spacing w:after="0" w:line="240" w:lineRule="auto"/>
+        <w:textAlignment w:val="baseline"/>
+        <w:rPr>
+          <w:rFonts w:ascii="Courier New" w:eastAsia="Times New Roman" w:hAnsi="Courier New" w:cs="Courier New"/>
+          <w:color w:val="000000"/>
+          <w:sz w:val="21"/>
+          <w:szCs w:val="21"/>
+          <w:lang w:eastAsia="en-IN"/>
+        </w:rPr>
+      </w:pPr>
+      <w:r>
+        <w:rPr>
+          <w:rFonts w:ascii="Courier New" w:eastAsia="Times New Roman" w:hAnsi="Courier New" w:cs="Courier New"/>
+          <w:color w:val="000000"/>
+          <w:sz w:val="21"/>
+          <w:szCs w:val="21"/>
+          <w:lang w:eastAsia="en-IN"/>
+        </w:rPr>
+        <w:t>Largest Los Trade     : $-0.128</w:t>
+      </w:r>
+    </w:p>
+    <w:p>
+      <w:pPr>
+        <w:shd w:val="clear" w:color="auto" w:fill="FFFFFF"/>
+        <w:tabs>
+          <w:tab w:val="left" w:pos="916"/>
+          <w:tab w:val="left" w:pos="1832"/>
+          <w:tab w:val="left" w:pos="2748"/>
+          <w:tab w:val="left" w:pos="3664"/>
+          <w:tab w:val="left" w:pos="4580"/>
+          <w:tab w:val="left" w:pos="5496"/>
+          <w:tab w:val="left" w:pos="6412"/>
+          <w:tab w:val="left" w:pos="7328"/>
+          <w:tab w:val="left" w:pos="8244"/>
+          <w:tab w:val="left" w:pos="9160"/>
+          <w:tab w:val="left" w:pos="10076"/>
+          <w:tab w:val="left" w:pos="10992"/>
+          <w:tab w:val="left" w:pos="11908"/>
+          <w:tab w:val="left" w:pos="12824"/>
+          <w:tab w:val="left" w:pos="13740"/>
+          <w:tab w:val="left" w:pos="14656"/>
+        </w:tabs>
+        <w:wordWrap w:val="0"/>
+        <w:spacing w:after="0" w:line="240" w:lineRule="auto"/>
+        <w:textAlignment w:val="baseline"/>
+        <w:rPr>
+          <w:rFonts w:ascii="Courier New" w:eastAsia="Times New Roman" w:hAnsi="Courier New" w:cs="Courier New"/>
+          <w:color w:val="000000"/>
+          <w:sz w:val="21"/>
+          <w:szCs w:val="21"/>
+          <w:lang w:eastAsia="en-IN"/>
+        </w:rPr>
+      </w:pPr>
+      <w:r>
+        <w:rPr>
+          <w:rFonts w:ascii="Courier New" w:eastAsia="Times New Roman" w:hAnsi="Courier New" w:cs="Courier New"/>
+          <w:color w:val="000000"/>
+          <w:sz w:val="21"/>
+          <w:szCs w:val="21"/>
+          <w:lang w:eastAsia="en-IN"/>
+        </w:rPr>
+        <w:lastRenderedPageBreak/>
+        <w:t>Profit Factor         : 0.83</w:t>
+      </w:r>
+    </w:p>
+    <w:p>
+      <w:pPr>
+        <w:shd w:val="clear" w:color="auto" w:fill="FFFFFF"/>
+        <w:tabs>
+          <w:tab w:val="left" w:pos="916"/>
+          <w:tab w:val="left" w:pos="1832"/>
+          <w:tab w:val="left" w:pos="2748"/>
+          <w:tab w:val="left" w:pos="3664"/>
+          <w:tab w:val="left" w:pos="4580"/>
+          <w:tab w:val="left" w:pos="5496"/>
+          <w:tab w:val="left" w:pos="6412"/>
+          <w:tab w:val="left" w:pos="7328"/>
+          <w:tab w:val="left" w:pos="8244"/>
+          <w:tab w:val="left" w:pos="9160"/>
+          <w:tab w:val="left" w:pos="10076"/>
+          <w:tab w:val="left" w:pos="10992"/>
+          <w:tab w:val="left" w:pos="11908"/>
+          <w:tab w:val="left" w:pos="12824"/>
+          <w:tab w:val="left" w:pos="13740"/>
+          <w:tab w:val="left" w:pos="14656"/>
+        </w:tabs>
+        <w:wordWrap w:val="0"/>
+        <w:spacing w:after="0" w:line="240" w:lineRule="auto"/>
+        <w:textAlignment w:val="baseline"/>
+        <w:rPr>
+          <w:rFonts w:ascii="Courier New" w:eastAsia="Times New Roman" w:hAnsi="Courier New" w:cs="Courier New"/>
+          <w:color w:val="000000"/>
+          <w:sz w:val="21"/>
+          <w:szCs w:val="21"/>
+          <w:lang w:eastAsia="en-IN"/>
+        </w:rPr>
+      </w:pPr>
     </w:p>
     <w:p>
       <w:pPr>
@@ -11365,6 +12140,393 @@
           <w:lang w:eastAsia="en-IN"/>
         </w:rPr>
       </w:pPr>
+      <w:r>
+        <w:rPr>
+          <w:rFonts w:ascii="Courier New" w:eastAsia="Times New Roman" w:hAnsi="Courier New" w:cs="Courier New"/>
+          <w:color w:val="000000"/>
+          <w:sz w:val="21"/>
+          <w:szCs w:val="21"/>
+          <w:lang w:eastAsia="en-IN"/>
+        </w:rPr>
+        <w:t>Net Profit            : $-0.09</w:t>
+      </w:r>
+    </w:p>
+    <w:p>
+      <w:pPr>
+        <w:shd w:val="clear" w:color="auto" w:fill="FFFFFF"/>
+        <w:tabs>
+          <w:tab w:val="left" w:pos="916"/>
+          <w:tab w:val="left" w:pos="1832"/>
+          <w:tab w:val="left" w:pos="2748"/>
+          <w:tab w:val="left" w:pos="3664"/>
+          <w:tab w:val="left" w:pos="4580"/>
+          <w:tab w:val="left" w:pos="5496"/>
+          <w:tab w:val="left" w:pos="6412"/>
+          <w:tab w:val="left" w:pos="7328"/>
+          <w:tab w:val="left" w:pos="8244"/>
+          <w:tab w:val="left" w:pos="9160"/>
+          <w:tab w:val="left" w:pos="10076"/>
+          <w:tab w:val="left" w:pos="10992"/>
+          <w:tab w:val="left" w:pos="11908"/>
+          <w:tab w:val="left" w:pos="12824"/>
+          <w:tab w:val="left" w:pos="13740"/>
+          <w:tab w:val="left" w:pos="14656"/>
+        </w:tabs>
+        <w:wordWrap w:val="0"/>
+        <w:spacing w:after="0" w:line="240" w:lineRule="auto"/>
+        <w:textAlignment w:val="baseline"/>
+        <w:rPr>
+          <w:rFonts w:ascii="Courier New" w:eastAsia="Times New Roman" w:hAnsi="Courier New" w:cs="Courier New"/>
+          <w:color w:val="000000"/>
+          <w:sz w:val="21"/>
+          <w:szCs w:val="21"/>
+          <w:lang w:eastAsia="en-IN"/>
+        </w:rPr>
+      </w:pPr>
+      <w:r>
+        <w:rPr>
+          <w:rFonts w:ascii="Courier New" w:eastAsia="Times New Roman" w:hAnsi="Courier New" w:cs="Courier New"/>
+          <w:color w:val="000000"/>
+          <w:sz w:val="21"/>
+          <w:szCs w:val="21"/>
+          <w:lang w:eastAsia="en-IN"/>
+        </w:rPr>
+        <w:t>Number Winning Trades : 2</w:t>
+      </w:r>
+    </w:p>
+    <w:p>
+      <w:pPr>
+        <w:shd w:val="clear" w:color="auto" w:fill="FFFFFF"/>
+        <w:tabs>
+          <w:tab w:val="left" w:pos="916"/>
+          <w:tab w:val="left" w:pos="1832"/>
+          <w:tab w:val="left" w:pos="2748"/>
+          <w:tab w:val="left" w:pos="3664"/>
+          <w:tab w:val="left" w:pos="4580"/>
+          <w:tab w:val="left" w:pos="5496"/>
+          <w:tab w:val="left" w:pos="6412"/>
+          <w:tab w:val="left" w:pos="7328"/>
+          <w:tab w:val="left" w:pos="8244"/>
+          <w:tab w:val="left" w:pos="9160"/>
+          <w:tab w:val="left" w:pos="10076"/>
+          <w:tab w:val="left" w:pos="10992"/>
+          <w:tab w:val="left" w:pos="11908"/>
+          <w:tab w:val="left" w:pos="12824"/>
+          <w:tab w:val="left" w:pos="13740"/>
+          <w:tab w:val="left" w:pos="14656"/>
+        </w:tabs>
+        <w:wordWrap w:val="0"/>
+        <w:spacing w:after="0" w:line="240" w:lineRule="auto"/>
+        <w:textAlignment w:val="baseline"/>
+        <w:rPr>
+          <w:rFonts w:ascii="Courier New" w:eastAsia="Times New Roman" w:hAnsi="Courier New" w:cs="Courier New"/>
+          <w:color w:val="000000"/>
+          <w:sz w:val="21"/>
+          <w:szCs w:val="21"/>
+          <w:lang w:eastAsia="en-IN"/>
+        </w:rPr>
+      </w:pPr>
+      <w:r>
+        <w:rPr>
+          <w:rFonts w:ascii="Courier New" w:eastAsia="Times New Roman" w:hAnsi="Courier New" w:cs="Courier New"/>
+          <w:color w:val="000000"/>
+          <w:sz w:val="21"/>
+          <w:szCs w:val="21"/>
+          <w:lang w:eastAsia="en-IN"/>
+        </w:rPr>
+        <w:t>Number Losing Trades  : 6</w:t>
+      </w:r>
+    </w:p>
+    <w:p>
+      <w:pPr>
+        <w:shd w:val="clear" w:color="auto" w:fill="FFFFFF"/>
+        <w:tabs>
+          <w:tab w:val="left" w:pos="916"/>
+          <w:tab w:val="left" w:pos="1832"/>
+          <w:tab w:val="left" w:pos="2748"/>
+          <w:tab w:val="left" w:pos="3664"/>
+          <w:tab w:val="left" w:pos="4580"/>
+          <w:tab w:val="left" w:pos="5496"/>
+          <w:tab w:val="left" w:pos="6412"/>
+          <w:tab w:val="left" w:pos="7328"/>
+          <w:tab w:val="left" w:pos="8244"/>
+          <w:tab w:val="left" w:pos="9160"/>
+          <w:tab w:val="left" w:pos="10076"/>
+          <w:tab w:val="left" w:pos="10992"/>
+          <w:tab w:val="left" w:pos="11908"/>
+          <w:tab w:val="left" w:pos="12824"/>
+          <w:tab w:val="left" w:pos="13740"/>
+          <w:tab w:val="left" w:pos="14656"/>
+        </w:tabs>
+        <w:wordWrap w:val="0"/>
+        <w:spacing w:after="0" w:line="240" w:lineRule="auto"/>
+        <w:textAlignment w:val="baseline"/>
+        <w:rPr>
+          <w:rFonts w:ascii="Courier New" w:eastAsia="Times New Roman" w:hAnsi="Courier New" w:cs="Courier New"/>
+          <w:color w:val="000000"/>
+          <w:sz w:val="21"/>
+          <w:szCs w:val="21"/>
+          <w:lang w:eastAsia="en-IN"/>
+        </w:rPr>
+      </w:pPr>
+      <w:r>
+        <w:rPr>
+          <w:rFonts w:ascii="Courier New" w:eastAsia="Times New Roman" w:hAnsi="Courier New" w:cs="Courier New"/>
+          <w:color w:val="000000"/>
+          <w:sz w:val="21"/>
+          <w:szCs w:val="21"/>
+          <w:lang w:eastAsia="en-IN"/>
+        </w:rPr>
+        <w:t>Percent Profitable    : 25.00%</w:t>
+      </w:r>
+    </w:p>
+    <w:p>
+      <w:pPr>
+        <w:shd w:val="clear" w:color="auto" w:fill="FFFFFF"/>
+        <w:tabs>
+          <w:tab w:val="left" w:pos="916"/>
+          <w:tab w:val="left" w:pos="1832"/>
+          <w:tab w:val="left" w:pos="2748"/>
+          <w:tab w:val="left" w:pos="3664"/>
+          <w:tab w:val="left" w:pos="4580"/>
+          <w:tab w:val="left" w:pos="5496"/>
+          <w:tab w:val="left" w:pos="6412"/>
+          <w:tab w:val="left" w:pos="7328"/>
+          <w:tab w:val="left" w:pos="8244"/>
+          <w:tab w:val="left" w:pos="9160"/>
+          <w:tab w:val="left" w:pos="10076"/>
+          <w:tab w:val="left" w:pos="10992"/>
+          <w:tab w:val="left" w:pos="11908"/>
+          <w:tab w:val="left" w:pos="12824"/>
+          <w:tab w:val="left" w:pos="13740"/>
+          <w:tab w:val="left" w:pos="14656"/>
+        </w:tabs>
+        <w:wordWrap w:val="0"/>
+        <w:spacing w:after="0" w:line="240" w:lineRule="auto"/>
+        <w:textAlignment w:val="baseline"/>
+        <w:rPr>
+          <w:rFonts w:ascii="Courier New" w:eastAsia="Times New Roman" w:hAnsi="Courier New" w:cs="Courier New"/>
+          <w:color w:val="000000"/>
+          <w:sz w:val="21"/>
+          <w:szCs w:val="21"/>
+          <w:lang w:eastAsia="en-IN"/>
+        </w:rPr>
+      </w:pPr>
+      <w:r>
+        <w:rPr>
+          <w:rFonts w:ascii="Courier New" w:eastAsia="Times New Roman" w:hAnsi="Courier New" w:cs="Courier New"/>
+          <w:color w:val="000000"/>
+          <w:sz w:val="21"/>
+          <w:szCs w:val="21"/>
+          <w:lang w:eastAsia="en-IN"/>
+        </w:rPr>
+        <w:t>Avg Win Trade         : $0.225</w:t>
+      </w:r>
+    </w:p>
+    <w:p>
+      <w:pPr>
+        <w:shd w:val="clear" w:color="auto" w:fill="FFFFFF"/>
+        <w:tabs>
+          <w:tab w:val="left" w:pos="916"/>
+          <w:tab w:val="left" w:pos="1832"/>
+          <w:tab w:val="left" w:pos="2748"/>
+          <w:tab w:val="left" w:pos="3664"/>
+          <w:tab w:val="left" w:pos="4580"/>
+          <w:tab w:val="left" w:pos="5496"/>
+          <w:tab w:val="left" w:pos="6412"/>
+          <w:tab w:val="left" w:pos="7328"/>
+          <w:tab w:val="left" w:pos="8244"/>
+          <w:tab w:val="left" w:pos="9160"/>
+          <w:tab w:val="left" w:pos="10076"/>
+          <w:tab w:val="left" w:pos="10992"/>
+          <w:tab w:val="left" w:pos="11908"/>
+          <w:tab w:val="left" w:pos="12824"/>
+          <w:tab w:val="left" w:pos="13740"/>
+          <w:tab w:val="left" w:pos="14656"/>
+        </w:tabs>
+        <w:wordWrap w:val="0"/>
+        <w:spacing w:after="0" w:line="240" w:lineRule="auto"/>
+        <w:textAlignment w:val="baseline"/>
+        <w:rPr>
+          <w:rFonts w:ascii="Courier New" w:eastAsia="Times New Roman" w:hAnsi="Courier New" w:cs="Courier New"/>
+          <w:color w:val="000000"/>
+          <w:sz w:val="21"/>
+          <w:szCs w:val="21"/>
+          <w:lang w:eastAsia="en-IN"/>
+        </w:rPr>
+      </w:pPr>
+      <w:r>
+        <w:rPr>
+          <w:rFonts w:ascii="Courier New" w:eastAsia="Times New Roman" w:hAnsi="Courier New" w:cs="Courier New"/>
+          <w:color w:val="000000"/>
+          <w:sz w:val="21"/>
+          <w:szCs w:val="21"/>
+          <w:lang w:eastAsia="en-IN"/>
+        </w:rPr>
+        <w:t>Avg Los Trade         : $-0.090</w:t>
+      </w:r>
+    </w:p>
+    <w:p>
+      <w:pPr>
+        <w:shd w:val="clear" w:color="auto" w:fill="FFFFFF"/>
+        <w:tabs>
+          <w:tab w:val="left" w:pos="916"/>
+          <w:tab w:val="left" w:pos="1832"/>
+          <w:tab w:val="left" w:pos="2748"/>
+          <w:tab w:val="left" w:pos="3664"/>
+          <w:tab w:val="left" w:pos="4580"/>
+          <w:tab w:val="left" w:pos="5496"/>
+          <w:tab w:val="left" w:pos="6412"/>
+          <w:tab w:val="left" w:pos="7328"/>
+          <w:tab w:val="left" w:pos="8244"/>
+          <w:tab w:val="left" w:pos="9160"/>
+          <w:tab w:val="left" w:pos="10076"/>
+          <w:tab w:val="left" w:pos="10992"/>
+          <w:tab w:val="left" w:pos="11908"/>
+          <w:tab w:val="left" w:pos="12824"/>
+          <w:tab w:val="left" w:pos="13740"/>
+          <w:tab w:val="left" w:pos="14656"/>
+        </w:tabs>
+        <w:wordWrap w:val="0"/>
+        <w:spacing w:after="0" w:line="240" w:lineRule="auto"/>
+        <w:textAlignment w:val="baseline"/>
+        <w:rPr>
+          <w:rFonts w:ascii="Courier New" w:eastAsia="Times New Roman" w:hAnsi="Courier New" w:cs="Courier New"/>
+          <w:color w:val="000000"/>
+          <w:sz w:val="21"/>
+          <w:szCs w:val="21"/>
+          <w:lang w:eastAsia="en-IN"/>
+        </w:rPr>
+      </w:pPr>
+      <w:r>
+        <w:rPr>
+          <w:rFonts w:ascii="Courier New" w:eastAsia="Times New Roman" w:hAnsi="Courier New" w:cs="Courier New"/>
+          <w:color w:val="000000"/>
+          <w:sz w:val="21"/>
+          <w:szCs w:val="21"/>
+          <w:lang w:eastAsia="en-IN"/>
+        </w:rPr>
+        <w:t>Largest Win Trade     : $0.260</w:t>
+      </w:r>
+    </w:p>
+    <w:p>
+      <w:pPr>
+        <w:shd w:val="clear" w:color="auto" w:fill="FFFFFF"/>
+        <w:tabs>
+          <w:tab w:val="left" w:pos="916"/>
+          <w:tab w:val="left" w:pos="1832"/>
+          <w:tab w:val="left" w:pos="2748"/>
+          <w:tab w:val="left" w:pos="3664"/>
+          <w:tab w:val="left" w:pos="4580"/>
+          <w:tab w:val="left" w:pos="5496"/>
+          <w:tab w:val="left" w:pos="6412"/>
+          <w:tab w:val="left" w:pos="7328"/>
+          <w:tab w:val="left" w:pos="8244"/>
+          <w:tab w:val="left" w:pos="9160"/>
+          <w:tab w:val="left" w:pos="10076"/>
+          <w:tab w:val="left" w:pos="10992"/>
+          <w:tab w:val="left" w:pos="11908"/>
+          <w:tab w:val="left" w:pos="12824"/>
+          <w:tab w:val="left" w:pos="13740"/>
+          <w:tab w:val="left" w:pos="14656"/>
+        </w:tabs>
+        <w:wordWrap w:val="0"/>
+        <w:spacing w:after="0" w:line="240" w:lineRule="auto"/>
+        <w:textAlignment w:val="baseline"/>
+        <w:rPr>
+          <w:rFonts w:ascii="Courier New" w:eastAsia="Times New Roman" w:hAnsi="Courier New" w:cs="Courier New"/>
+          <w:color w:val="000000"/>
+          <w:sz w:val="21"/>
+          <w:szCs w:val="21"/>
+          <w:lang w:eastAsia="en-IN"/>
+        </w:rPr>
+      </w:pPr>
+      <w:r>
+        <w:rPr>
+          <w:rFonts w:ascii="Courier New" w:eastAsia="Times New Roman" w:hAnsi="Courier New" w:cs="Courier New"/>
+          <w:color w:val="000000"/>
+          <w:sz w:val="21"/>
+          <w:szCs w:val="21"/>
+          <w:lang w:eastAsia="en-IN"/>
+        </w:rPr>
+        <w:t>Largest Los Trade     : $-0.170</w:t>
+      </w:r>
+    </w:p>
+    <w:p>
+      <w:pPr>
+        <w:shd w:val="clear" w:color="auto" w:fill="FFFFFF"/>
+        <w:tabs>
+          <w:tab w:val="left" w:pos="916"/>
+          <w:tab w:val="left" w:pos="1832"/>
+          <w:tab w:val="left" w:pos="2748"/>
+          <w:tab w:val="left" w:pos="3664"/>
+          <w:tab w:val="left" w:pos="4580"/>
+          <w:tab w:val="left" w:pos="5496"/>
+          <w:tab w:val="left" w:pos="6412"/>
+          <w:tab w:val="left" w:pos="7328"/>
+          <w:tab w:val="left" w:pos="8244"/>
+          <w:tab w:val="left" w:pos="9160"/>
+          <w:tab w:val="left" w:pos="10076"/>
+          <w:tab w:val="left" w:pos="10992"/>
+          <w:tab w:val="left" w:pos="11908"/>
+          <w:tab w:val="left" w:pos="12824"/>
+          <w:tab w:val="left" w:pos="13740"/>
+          <w:tab w:val="left" w:pos="14656"/>
+        </w:tabs>
+        <w:wordWrap w:val="0"/>
+        <w:spacing w:after="0" w:line="240" w:lineRule="auto"/>
+        <w:textAlignment w:val="baseline"/>
+        <w:rPr>
+          <w:rFonts w:ascii="Courier New" w:eastAsia="Times New Roman" w:hAnsi="Courier New" w:cs="Courier New"/>
+          <w:color w:val="000000"/>
+          <w:sz w:val="21"/>
+          <w:szCs w:val="21"/>
+          <w:lang w:eastAsia="en-IN"/>
+        </w:rPr>
+      </w:pPr>
+      <w:r>
+        <w:rPr>
+          <w:rFonts w:ascii="Courier New" w:eastAsia="Times New Roman" w:hAnsi="Courier New" w:cs="Courier New"/>
+          <w:color w:val="000000"/>
+          <w:sz w:val="21"/>
+          <w:szCs w:val="21"/>
+          <w:lang w:eastAsia="en-IN"/>
+        </w:rPr>
+        <w:t>Profit Factor         : 0.83</w:t>
+      </w:r>
+    </w:p>
+    <w:p>
+      <w:pPr>
+        <w:shd w:val="clear" w:color="auto" w:fill="FFFFFF"/>
+        <w:tabs>
+          <w:tab w:val="left" w:pos="916"/>
+          <w:tab w:val="left" w:pos="1832"/>
+          <w:tab w:val="left" w:pos="2748"/>
+          <w:tab w:val="left" w:pos="3664"/>
+          <w:tab w:val="left" w:pos="4580"/>
+          <w:tab w:val="left" w:pos="5496"/>
+          <w:tab w:val="left" w:pos="6412"/>
+          <w:tab w:val="left" w:pos="7328"/>
+          <w:tab w:val="left" w:pos="8244"/>
+          <w:tab w:val="left" w:pos="9160"/>
+          <w:tab w:val="left" w:pos="10076"/>
+          <w:tab w:val="left" w:pos="10992"/>
+          <w:tab w:val="left" w:pos="11908"/>
+          <w:tab w:val="left" w:pos="12824"/>
+          <w:tab w:val="left" w:pos="13740"/>
+          <w:tab w:val="left" w:pos="14656"/>
+        </w:tabs>
+        <w:wordWrap w:val="0"/>
+        <w:spacing w:after="0" w:line="240" w:lineRule="auto"/>
+        <w:textAlignment w:val="baseline"/>
+        <w:rPr>
+          <w:rFonts w:ascii="Courier New" w:eastAsia="Times New Roman" w:hAnsi="Courier New" w:cs="Courier New"/>
+          <w:color w:val="000000"/>
+          <w:sz w:val="21"/>
+          <w:szCs w:val="21"/>
+          <w:lang w:eastAsia="en-IN"/>
+        </w:rPr>
+      </w:pPr>
     </w:p>
     <w:p>
       <w:pPr>
@@ -11474,6 +12636,393 @@
           <w:lang w:eastAsia="en-IN"/>
         </w:rPr>
       </w:pPr>
+      <w:r>
+        <w:rPr>
+          <w:rFonts w:ascii="Courier New" w:eastAsia="Times New Roman" w:hAnsi="Courier New" w:cs="Courier New"/>
+          <w:color w:val="000000"/>
+          <w:sz w:val="21"/>
+          <w:szCs w:val="21"/>
+          <w:lang w:eastAsia="en-IN"/>
+        </w:rPr>
+        <w:t>Net Profit            : $-0.13</w:t>
+      </w:r>
+    </w:p>
+    <w:p>
+      <w:pPr>
+        <w:shd w:val="clear" w:color="auto" w:fill="FFFFFF"/>
+        <w:tabs>
+          <w:tab w:val="left" w:pos="916"/>
+          <w:tab w:val="left" w:pos="1832"/>
+          <w:tab w:val="left" w:pos="2748"/>
+          <w:tab w:val="left" w:pos="3664"/>
+          <w:tab w:val="left" w:pos="4580"/>
+          <w:tab w:val="left" w:pos="5496"/>
+          <w:tab w:val="left" w:pos="6412"/>
+          <w:tab w:val="left" w:pos="7328"/>
+          <w:tab w:val="left" w:pos="8244"/>
+          <w:tab w:val="left" w:pos="9160"/>
+          <w:tab w:val="left" w:pos="10076"/>
+          <w:tab w:val="left" w:pos="10992"/>
+          <w:tab w:val="left" w:pos="11908"/>
+          <w:tab w:val="left" w:pos="12824"/>
+          <w:tab w:val="left" w:pos="13740"/>
+          <w:tab w:val="left" w:pos="14656"/>
+        </w:tabs>
+        <w:wordWrap w:val="0"/>
+        <w:spacing w:after="0" w:line="240" w:lineRule="auto"/>
+        <w:textAlignment w:val="baseline"/>
+        <w:rPr>
+          <w:rFonts w:ascii="Courier New" w:eastAsia="Times New Roman" w:hAnsi="Courier New" w:cs="Courier New"/>
+          <w:color w:val="000000"/>
+          <w:sz w:val="21"/>
+          <w:szCs w:val="21"/>
+          <w:lang w:eastAsia="en-IN"/>
+        </w:rPr>
+      </w:pPr>
+      <w:r>
+        <w:rPr>
+          <w:rFonts w:ascii="Courier New" w:eastAsia="Times New Roman" w:hAnsi="Courier New" w:cs="Courier New"/>
+          <w:color w:val="000000"/>
+          <w:sz w:val="21"/>
+          <w:szCs w:val="21"/>
+          <w:lang w:eastAsia="en-IN"/>
+        </w:rPr>
+        <w:t>Number Winning Trades : 2</w:t>
+      </w:r>
+    </w:p>
+    <w:p>
+      <w:pPr>
+        <w:shd w:val="clear" w:color="auto" w:fill="FFFFFF"/>
+        <w:tabs>
+          <w:tab w:val="left" w:pos="916"/>
+          <w:tab w:val="left" w:pos="1832"/>
+          <w:tab w:val="left" w:pos="2748"/>
+          <w:tab w:val="left" w:pos="3664"/>
+          <w:tab w:val="left" w:pos="4580"/>
+          <w:tab w:val="left" w:pos="5496"/>
+          <w:tab w:val="left" w:pos="6412"/>
+          <w:tab w:val="left" w:pos="7328"/>
+          <w:tab w:val="left" w:pos="8244"/>
+          <w:tab w:val="left" w:pos="9160"/>
+          <w:tab w:val="left" w:pos="10076"/>
+          <w:tab w:val="left" w:pos="10992"/>
+          <w:tab w:val="left" w:pos="11908"/>
+          <w:tab w:val="left" w:pos="12824"/>
+          <w:tab w:val="left" w:pos="13740"/>
+          <w:tab w:val="left" w:pos="14656"/>
+        </w:tabs>
+        <w:wordWrap w:val="0"/>
+        <w:spacing w:after="0" w:line="240" w:lineRule="auto"/>
+        <w:textAlignment w:val="baseline"/>
+        <w:rPr>
+          <w:rFonts w:ascii="Courier New" w:eastAsia="Times New Roman" w:hAnsi="Courier New" w:cs="Courier New"/>
+          <w:color w:val="000000"/>
+          <w:sz w:val="21"/>
+          <w:szCs w:val="21"/>
+          <w:lang w:eastAsia="en-IN"/>
+        </w:rPr>
+      </w:pPr>
+      <w:r>
+        <w:rPr>
+          <w:rFonts w:ascii="Courier New" w:eastAsia="Times New Roman" w:hAnsi="Courier New" w:cs="Courier New"/>
+          <w:color w:val="000000"/>
+          <w:sz w:val="21"/>
+          <w:szCs w:val="21"/>
+          <w:lang w:eastAsia="en-IN"/>
+        </w:rPr>
+        <w:t>Number Losing Trades  : 6</w:t>
+      </w:r>
+    </w:p>
+    <w:p>
+      <w:pPr>
+        <w:shd w:val="clear" w:color="auto" w:fill="FFFFFF"/>
+        <w:tabs>
+          <w:tab w:val="left" w:pos="916"/>
+          <w:tab w:val="left" w:pos="1832"/>
+          <w:tab w:val="left" w:pos="2748"/>
+          <w:tab w:val="left" w:pos="3664"/>
+          <w:tab w:val="left" w:pos="4580"/>
+          <w:tab w:val="left" w:pos="5496"/>
+          <w:tab w:val="left" w:pos="6412"/>
+          <w:tab w:val="left" w:pos="7328"/>
+          <w:tab w:val="left" w:pos="8244"/>
+          <w:tab w:val="left" w:pos="9160"/>
+          <w:tab w:val="left" w:pos="10076"/>
+          <w:tab w:val="left" w:pos="10992"/>
+          <w:tab w:val="left" w:pos="11908"/>
+          <w:tab w:val="left" w:pos="12824"/>
+          <w:tab w:val="left" w:pos="13740"/>
+          <w:tab w:val="left" w:pos="14656"/>
+        </w:tabs>
+        <w:wordWrap w:val="0"/>
+        <w:spacing w:after="0" w:line="240" w:lineRule="auto"/>
+        <w:textAlignment w:val="baseline"/>
+        <w:rPr>
+          <w:rFonts w:ascii="Courier New" w:eastAsia="Times New Roman" w:hAnsi="Courier New" w:cs="Courier New"/>
+          <w:color w:val="000000"/>
+          <w:sz w:val="21"/>
+          <w:szCs w:val="21"/>
+          <w:lang w:eastAsia="en-IN"/>
+        </w:rPr>
+      </w:pPr>
+      <w:r>
+        <w:rPr>
+          <w:rFonts w:ascii="Courier New" w:eastAsia="Times New Roman" w:hAnsi="Courier New" w:cs="Courier New"/>
+          <w:color w:val="000000"/>
+          <w:sz w:val="21"/>
+          <w:szCs w:val="21"/>
+          <w:lang w:eastAsia="en-IN"/>
+        </w:rPr>
+        <w:t>Percent Profitable    : 25.00%</w:t>
+      </w:r>
+    </w:p>
+    <w:p>
+      <w:pPr>
+        <w:shd w:val="clear" w:color="auto" w:fill="FFFFFF"/>
+        <w:tabs>
+          <w:tab w:val="left" w:pos="916"/>
+          <w:tab w:val="left" w:pos="1832"/>
+          <w:tab w:val="left" w:pos="2748"/>
+          <w:tab w:val="left" w:pos="3664"/>
+          <w:tab w:val="left" w:pos="4580"/>
+          <w:tab w:val="left" w:pos="5496"/>
+          <w:tab w:val="left" w:pos="6412"/>
+          <w:tab w:val="left" w:pos="7328"/>
+          <w:tab w:val="left" w:pos="8244"/>
+          <w:tab w:val="left" w:pos="9160"/>
+          <w:tab w:val="left" w:pos="10076"/>
+          <w:tab w:val="left" w:pos="10992"/>
+          <w:tab w:val="left" w:pos="11908"/>
+          <w:tab w:val="left" w:pos="12824"/>
+          <w:tab w:val="left" w:pos="13740"/>
+          <w:tab w:val="left" w:pos="14656"/>
+        </w:tabs>
+        <w:wordWrap w:val="0"/>
+        <w:spacing w:after="0" w:line="240" w:lineRule="auto"/>
+        <w:textAlignment w:val="baseline"/>
+        <w:rPr>
+          <w:rFonts w:ascii="Courier New" w:eastAsia="Times New Roman" w:hAnsi="Courier New" w:cs="Courier New"/>
+          <w:color w:val="000000"/>
+          <w:sz w:val="21"/>
+          <w:szCs w:val="21"/>
+          <w:lang w:eastAsia="en-IN"/>
+        </w:rPr>
+      </w:pPr>
+      <w:r>
+        <w:rPr>
+          <w:rFonts w:ascii="Courier New" w:eastAsia="Times New Roman" w:hAnsi="Courier New" w:cs="Courier New"/>
+          <w:color w:val="000000"/>
+          <w:sz w:val="21"/>
+          <w:szCs w:val="21"/>
+          <w:lang w:eastAsia="en-IN"/>
+        </w:rPr>
+        <w:t>Avg Win Trade         : $0.338</w:t>
+      </w:r>
+    </w:p>
+    <w:p>
+      <w:pPr>
+        <w:shd w:val="clear" w:color="auto" w:fill="FFFFFF"/>
+        <w:tabs>
+          <w:tab w:val="left" w:pos="916"/>
+          <w:tab w:val="left" w:pos="1832"/>
+          <w:tab w:val="left" w:pos="2748"/>
+          <w:tab w:val="left" w:pos="3664"/>
+          <w:tab w:val="left" w:pos="4580"/>
+          <w:tab w:val="left" w:pos="5496"/>
+          <w:tab w:val="left" w:pos="6412"/>
+          <w:tab w:val="left" w:pos="7328"/>
+          <w:tab w:val="left" w:pos="8244"/>
+          <w:tab w:val="left" w:pos="9160"/>
+          <w:tab w:val="left" w:pos="10076"/>
+          <w:tab w:val="left" w:pos="10992"/>
+          <w:tab w:val="left" w:pos="11908"/>
+          <w:tab w:val="left" w:pos="12824"/>
+          <w:tab w:val="left" w:pos="13740"/>
+          <w:tab w:val="left" w:pos="14656"/>
+        </w:tabs>
+        <w:wordWrap w:val="0"/>
+        <w:spacing w:after="0" w:line="240" w:lineRule="auto"/>
+        <w:textAlignment w:val="baseline"/>
+        <w:rPr>
+          <w:rFonts w:ascii="Courier New" w:eastAsia="Times New Roman" w:hAnsi="Courier New" w:cs="Courier New"/>
+          <w:color w:val="000000"/>
+          <w:sz w:val="21"/>
+          <w:szCs w:val="21"/>
+          <w:lang w:eastAsia="en-IN"/>
+        </w:rPr>
+      </w:pPr>
+      <w:r>
+        <w:rPr>
+          <w:rFonts w:ascii="Courier New" w:eastAsia="Times New Roman" w:hAnsi="Courier New" w:cs="Courier New"/>
+          <w:color w:val="000000"/>
+          <w:sz w:val="21"/>
+          <w:szCs w:val="21"/>
+          <w:lang w:eastAsia="en-IN"/>
+        </w:rPr>
+        <w:t>Avg Los Trade         : $-0.135</w:t>
+      </w:r>
+    </w:p>
+    <w:p>
+      <w:pPr>
+        <w:shd w:val="clear" w:color="auto" w:fill="FFFFFF"/>
+        <w:tabs>
+          <w:tab w:val="left" w:pos="916"/>
+          <w:tab w:val="left" w:pos="1832"/>
+          <w:tab w:val="left" w:pos="2748"/>
+          <w:tab w:val="left" w:pos="3664"/>
+          <w:tab w:val="left" w:pos="4580"/>
+          <w:tab w:val="left" w:pos="5496"/>
+          <w:tab w:val="left" w:pos="6412"/>
+          <w:tab w:val="left" w:pos="7328"/>
+          <w:tab w:val="left" w:pos="8244"/>
+          <w:tab w:val="left" w:pos="9160"/>
+          <w:tab w:val="left" w:pos="10076"/>
+          <w:tab w:val="left" w:pos="10992"/>
+          <w:tab w:val="left" w:pos="11908"/>
+          <w:tab w:val="left" w:pos="12824"/>
+          <w:tab w:val="left" w:pos="13740"/>
+          <w:tab w:val="left" w:pos="14656"/>
+        </w:tabs>
+        <w:wordWrap w:val="0"/>
+        <w:spacing w:after="0" w:line="240" w:lineRule="auto"/>
+        <w:textAlignment w:val="baseline"/>
+        <w:rPr>
+          <w:rFonts w:ascii="Courier New" w:eastAsia="Times New Roman" w:hAnsi="Courier New" w:cs="Courier New"/>
+          <w:color w:val="000000"/>
+          <w:sz w:val="21"/>
+          <w:szCs w:val="21"/>
+          <w:lang w:eastAsia="en-IN"/>
+        </w:rPr>
+      </w:pPr>
+      <w:r>
+        <w:rPr>
+          <w:rFonts w:ascii="Courier New" w:eastAsia="Times New Roman" w:hAnsi="Courier New" w:cs="Courier New"/>
+          <w:color w:val="000000"/>
+          <w:sz w:val="21"/>
+          <w:szCs w:val="21"/>
+          <w:lang w:eastAsia="en-IN"/>
+        </w:rPr>
+        <w:t>Largest Win Trade     : $0.390</w:t>
+      </w:r>
+    </w:p>
+    <w:p>
+      <w:pPr>
+        <w:shd w:val="clear" w:color="auto" w:fill="FFFFFF"/>
+        <w:tabs>
+          <w:tab w:val="left" w:pos="916"/>
+          <w:tab w:val="left" w:pos="1832"/>
+          <w:tab w:val="left" w:pos="2748"/>
+          <w:tab w:val="left" w:pos="3664"/>
+          <w:tab w:val="left" w:pos="4580"/>
+          <w:tab w:val="left" w:pos="5496"/>
+          <w:tab w:val="left" w:pos="6412"/>
+          <w:tab w:val="left" w:pos="7328"/>
+          <w:tab w:val="left" w:pos="8244"/>
+          <w:tab w:val="left" w:pos="9160"/>
+          <w:tab w:val="left" w:pos="10076"/>
+          <w:tab w:val="left" w:pos="10992"/>
+          <w:tab w:val="left" w:pos="11908"/>
+          <w:tab w:val="left" w:pos="12824"/>
+          <w:tab w:val="left" w:pos="13740"/>
+          <w:tab w:val="left" w:pos="14656"/>
+        </w:tabs>
+        <w:wordWrap w:val="0"/>
+        <w:spacing w:after="0" w:line="240" w:lineRule="auto"/>
+        <w:textAlignment w:val="baseline"/>
+        <w:rPr>
+          <w:rFonts w:ascii="Courier New" w:eastAsia="Times New Roman" w:hAnsi="Courier New" w:cs="Courier New"/>
+          <w:color w:val="000000"/>
+          <w:sz w:val="21"/>
+          <w:szCs w:val="21"/>
+          <w:lang w:eastAsia="en-IN"/>
+        </w:rPr>
+      </w:pPr>
+      <w:r>
+        <w:rPr>
+          <w:rFonts w:ascii="Courier New" w:eastAsia="Times New Roman" w:hAnsi="Courier New" w:cs="Courier New"/>
+          <w:color w:val="000000"/>
+          <w:sz w:val="21"/>
+          <w:szCs w:val="21"/>
+          <w:lang w:eastAsia="en-IN"/>
+        </w:rPr>
+        <w:t>Largest Los Trade     : $-0.255</w:t>
+      </w:r>
+    </w:p>
+    <w:p>
+      <w:pPr>
+        <w:shd w:val="clear" w:color="auto" w:fill="FFFFFF"/>
+        <w:tabs>
+          <w:tab w:val="left" w:pos="916"/>
+          <w:tab w:val="left" w:pos="1832"/>
+          <w:tab w:val="left" w:pos="2748"/>
+          <w:tab w:val="left" w:pos="3664"/>
+          <w:tab w:val="left" w:pos="4580"/>
+          <w:tab w:val="left" w:pos="5496"/>
+          <w:tab w:val="left" w:pos="6412"/>
+          <w:tab w:val="left" w:pos="7328"/>
+          <w:tab w:val="left" w:pos="8244"/>
+          <w:tab w:val="left" w:pos="9160"/>
+          <w:tab w:val="left" w:pos="10076"/>
+          <w:tab w:val="left" w:pos="10992"/>
+          <w:tab w:val="left" w:pos="11908"/>
+          <w:tab w:val="left" w:pos="12824"/>
+          <w:tab w:val="left" w:pos="13740"/>
+          <w:tab w:val="left" w:pos="14656"/>
+        </w:tabs>
+        <w:wordWrap w:val="0"/>
+        <w:spacing w:after="0" w:line="240" w:lineRule="auto"/>
+        <w:textAlignment w:val="baseline"/>
+        <w:rPr>
+          <w:rFonts w:ascii="Courier New" w:eastAsia="Times New Roman" w:hAnsi="Courier New" w:cs="Courier New"/>
+          <w:color w:val="000000"/>
+          <w:sz w:val="21"/>
+          <w:szCs w:val="21"/>
+          <w:lang w:eastAsia="en-IN"/>
+        </w:rPr>
+      </w:pPr>
+      <w:r>
+        <w:rPr>
+          <w:rFonts w:ascii="Courier New" w:eastAsia="Times New Roman" w:hAnsi="Courier New" w:cs="Courier New"/>
+          <w:color w:val="000000"/>
+          <w:sz w:val="21"/>
+          <w:szCs w:val="21"/>
+          <w:lang w:eastAsia="en-IN"/>
+        </w:rPr>
+        <w:t>Profit Factor         : 0.83</w:t>
+      </w:r>
+    </w:p>
+    <w:p>
+      <w:pPr>
+        <w:shd w:val="clear" w:color="auto" w:fill="FFFFFF"/>
+        <w:tabs>
+          <w:tab w:val="left" w:pos="916"/>
+          <w:tab w:val="left" w:pos="1832"/>
+          <w:tab w:val="left" w:pos="2748"/>
+          <w:tab w:val="left" w:pos="3664"/>
+          <w:tab w:val="left" w:pos="4580"/>
+          <w:tab w:val="left" w:pos="5496"/>
+          <w:tab w:val="left" w:pos="6412"/>
+          <w:tab w:val="left" w:pos="7328"/>
+          <w:tab w:val="left" w:pos="8244"/>
+          <w:tab w:val="left" w:pos="9160"/>
+          <w:tab w:val="left" w:pos="10076"/>
+          <w:tab w:val="left" w:pos="10992"/>
+          <w:tab w:val="left" w:pos="11908"/>
+          <w:tab w:val="left" w:pos="12824"/>
+          <w:tab w:val="left" w:pos="13740"/>
+          <w:tab w:val="left" w:pos="14656"/>
+        </w:tabs>
+        <w:wordWrap w:val="0"/>
+        <w:spacing w:after="0" w:line="240" w:lineRule="auto"/>
+        <w:textAlignment w:val="baseline"/>
+        <w:rPr>
+          <w:rFonts w:ascii="Courier New" w:eastAsia="Times New Roman" w:hAnsi="Courier New" w:cs="Courier New"/>
+          <w:color w:val="000000"/>
+          <w:sz w:val="21"/>
+          <w:szCs w:val="21"/>
+          <w:lang w:eastAsia="en-IN"/>
+        </w:rPr>
+      </w:pPr>
     </w:p>
     <w:p>
       <w:pPr>
@@ -11549,6 +13098,393 @@
           <w:lang w:eastAsia="en-IN"/>
         </w:rPr>
         <w:t>20000</w:t>
+      </w:r>
+    </w:p>
+    <w:p>
+      <w:pPr>
+        <w:shd w:val="clear" w:color="auto" w:fill="FFFFFF"/>
+        <w:tabs>
+          <w:tab w:val="left" w:pos="916"/>
+          <w:tab w:val="left" w:pos="1832"/>
+          <w:tab w:val="left" w:pos="2748"/>
+          <w:tab w:val="left" w:pos="3664"/>
+          <w:tab w:val="left" w:pos="4580"/>
+          <w:tab w:val="left" w:pos="5496"/>
+          <w:tab w:val="left" w:pos="6412"/>
+          <w:tab w:val="left" w:pos="7328"/>
+          <w:tab w:val="left" w:pos="8244"/>
+          <w:tab w:val="left" w:pos="9160"/>
+          <w:tab w:val="left" w:pos="10076"/>
+          <w:tab w:val="left" w:pos="10992"/>
+          <w:tab w:val="left" w:pos="11908"/>
+          <w:tab w:val="left" w:pos="12824"/>
+          <w:tab w:val="left" w:pos="13740"/>
+          <w:tab w:val="left" w:pos="14656"/>
+        </w:tabs>
+        <w:wordWrap w:val="0"/>
+        <w:spacing w:after="0" w:line="240" w:lineRule="auto"/>
+        <w:textAlignment w:val="baseline"/>
+        <w:rPr>
+          <w:rFonts w:ascii="Courier New" w:eastAsia="Times New Roman" w:hAnsi="Courier New" w:cs="Courier New"/>
+          <w:color w:val="000000"/>
+          <w:sz w:val="21"/>
+          <w:szCs w:val="21"/>
+          <w:lang w:eastAsia="en-IN"/>
+        </w:rPr>
+      </w:pPr>
+      <w:r>
+        <w:rPr>
+          <w:rFonts w:ascii="Courier New" w:eastAsia="Times New Roman" w:hAnsi="Courier New" w:cs="Courier New"/>
+          <w:color w:val="000000"/>
+          <w:sz w:val="21"/>
+          <w:szCs w:val="21"/>
+          <w:lang w:eastAsia="en-IN"/>
+        </w:rPr>
+        <w:t>Net Profit            : $-0.18</w:t>
+      </w:r>
+    </w:p>
+    <w:p>
+      <w:pPr>
+        <w:shd w:val="clear" w:color="auto" w:fill="FFFFFF"/>
+        <w:tabs>
+          <w:tab w:val="left" w:pos="916"/>
+          <w:tab w:val="left" w:pos="1832"/>
+          <w:tab w:val="left" w:pos="2748"/>
+          <w:tab w:val="left" w:pos="3664"/>
+          <w:tab w:val="left" w:pos="4580"/>
+          <w:tab w:val="left" w:pos="5496"/>
+          <w:tab w:val="left" w:pos="6412"/>
+          <w:tab w:val="left" w:pos="7328"/>
+          <w:tab w:val="left" w:pos="8244"/>
+          <w:tab w:val="left" w:pos="9160"/>
+          <w:tab w:val="left" w:pos="10076"/>
+          <w:tab w:val="left" w:pos="10992"/>
+          <w:tab w:val="left" w:pos="11908"/>
+          <w:tab w:val="left" w:pos="12824"/>
+          <w:tab w:val="left" w:pos="13740"/>
+          <w:tab w:val="left" w:pos="14656"/>
+        </w:tabs>
+        <w:wordWrap w:val="0"/>
+        <w:spacing w:after="0" w:line="240" w:lineRule="auto"/>
+        <w:textAlignment w:val="baseline"/>
+        <w:rPr>
+          <w:rFonts w:ascii="Courier New" w:eastAsia="Times New Roman" w:hAnsi="Courier New" w:cs="Courier New"/>
+          <w:color w:val="000000"/>
+          <w:sz w:val="21"/>
+          <w:szCs w:val="21"/>
+          <w:lang w:eastAsia="en-IN"/>
+        </w:rPr>
+      </w:pPr>
+      <w:r>
+        <w:rPr>
+          <w:rFonts w:ascii="Courier New" w:eastAsia="Times New Roman" w:hAnsi="Courier New" w:cs="Courier New"/>
+          <w:color w:val="000000"/>
+          <w:sz w:val="21"/>
+          <w:szCs w:val="21"/>
+          <w:lang w:eastAsia="en-IN"/>
+        </w:rPr>
+        <w:t>Number Winning Trades : 2</w:t>
+      </w:r>
+    </w:p>
+    <w:p>
+      <w:pPr>
+        <w:shd w:val="clear" w:color="auto" w:fill="FFFFFF"/>
+        <w:tabs>
+          <w:tab w:val="left" w:pos="916"/>
+          <w:tab w:val="left" w:pos="1832"/>
+          <w:tab w:val="left" w:pos="2748"/>
+          <w:tab w:val="left" w:pos="3664"/>
+          <w:tab w:val="left" w:pos="4580"/>
+          <w:tab w:val="left" w:pos="5496"/>
+          <w:tab w:val="left" w:pos="6412"/>
+          <w:tab w:val="left" w:pos="7328"/>
+          <w:tab w:val="left" w:pos="8244"/>
+          <w:tab w:val="left" w:pos="9160"/>
+          <w:tab w:val="left" w:pos="10076"/>
+          <w:tab w:val="left" w:pos="10992"/>
+          <w:tab w:val="left" w:pos="11908"/>
+          <w:tab w:val="left" w:pos="12824"/>
+          <w:tab w:val="left" w:pos="13740"/>
+          <w:tab w:val="left" w:pos="14656"/>
+        </w:tabs>
+        <w:wordWrap w:val="0"/>
+        <w:spacing w:after="0" w:line="240" w:lineRule="auto"/>
+        <w:textAlignment w:val="baseline"/>
+        <w:rPr>
+          <w:rFonts w:ascii="Courier New" w:eastAsia="Times New Roman" w:hAnsi="Courier New" w:cs="Courier New"/>
+          <w:color w:val="000000"/>
+          <w:sz w:val="21"/>
+          <w:szCs w:val="21"/>
+          <w:lang w:eastAsia="en-IN"/>
+        </w:rPr>
+      </w:pPr>
+      <w:r>
+        <w:rPr>
+          <w:rFonts w:ascii="Courier New" w:eastAsia="Times New Roman" w:hAnsi="Courier New" w:cs="Courier New"/>
+          <w:color w:val="000000"/>
+          <w:sz w:val="21"/>
+          <w:szCs w:val="21"/>
+          <w:lang w:eastAsia="en-IN"/>
+        </w:rPr>
+        <w:t>Number Losing Trades  : 6</w:t>
+      </w:r>
+    </w:p>
+    <w:p>
+      <w:pPr>
+        <w:shd w:val="clear" w:color="auto" w:fill="FFFFFF"/>
+        <w:tabs>
+          <w:tab w:val="left" w:pos="916"/>
+          <w:tab w:val="left" w:pos="1832"/>
+          <w:tab w:val="left" w:pos="2748"/>
+          <w:tab w:val="left" w:pos="3664"/>
+          <w:tab w:val="left" w:pos="4580"/>
+          <w:tab w:val="left" w:pos="5496"/>
+          <w:tab w:val="left" w:pos="6412"/>
+          <w:tab w:val="left" w:pos="7328"/>
+          <w:tab w:val="left" w:pos="8244"/>
+          <w:tab w:val="left" w:pos="9160"/>
+          <w:tab w:val="left" w:pos="10076"/>
+          <w:tab w:val="left" w:pos="10992"/>
+          <w:tab w:val="left" w:pos="11908"/>
+          <w:tab w:val="left" w:pos="12824"/>
+          <w:tab w:val="left" w:pos="13740"/>
+          <w:tab w:val="left" w:pos="14656"/>
+        </w:tabs>
+        <w:wordWrap w:val="0"/>
+        <w:spacing w:after="0" w:line="240" w:lineRule="auto"/>
+        <w:textAlignment w:val="baseline"/>
+        <w:rPr>
+          <w:rFonts w:ascii="Courier New" w:eastAsia="Times New Roman" w:hAnsi="Courier New" w:cs="Courier New"/>
+          <w:color w:val="000000"/>
+          <w:sz w:val="21"/>
+          <w:szCs w:val="21"/>
+          <w:lang w:eastAsia="en-IN"/>
+        </w:rPr>
+      </w:pPr>
+      <w:r>
+        <w:rPr>
+          <w:rFonts w:ascii="Courier New" w:eastAsia="Times New Roman" w:hAnsi="Courier New" w:cs="Courier New"/>
+          <w:color w:val="000000"/>
+          <w:sz w:val="21"/>
+          <w:szCs w:val="21"/>
+          <w:lang w:eastAsia="en-IN"/>
+        </w:rPr>
+        <w:t>Percent Profitable    : 25.00%</w:t>
+      </w:r>
+    </w:p>
+    <w:p>
+      <w:pPr>
+        <w:shd w:val="clear" w:color="auto" w:fill="FFFFFF"/>
+        <w:tabs>
+          <w:tab w:val="left" w:pos="916"/>
+          <w:tab w:val="left" w:pos="1832"/>
+          <w:tab w:val="left" w:pos="2748"/>
+          <w:tab w:val="left" w:pos="3664"/>
+          <w:tab w:val="left" w:pos="4580"/>
+          <w:tab w:val="left" w:pos="5496"/>
+          <w:tab w:val="left" w:pos="6412"/>
+          <w:tab w:val="left" w:pos="7328"/>
+          <w:tab w:val="left" w:pos="8244"/>
+          <w:tab w:val="left" w:pos="9160"/>
+          <w:tab w:val="left" w:pos="10076"/>
+          <w:tab w:val="left" w:pos="10992"/>
+          <w:tab w:val="left" w:pos="11908"/>
+          <w:tab w:val="left" w:pos="12824"/>
+          <w:tab w:val="left" w:pos="13740"/>
+          <w:tab w:val="left" w:pos="14656"/>
+        </w:tabs>
+        <w:wordWrap w:val="0"/>
+        <w:spacing w:after="0" w:line="240" w:lineRule="auto"/>
+        <w:textAlignment w:val="baseline"/>
+        <w:rPr>
+          <w:rFonts w:ascii="Courier New" w:eastAsia="Times New Roman" w:hAnsi="Courier New" w:cs="Courier New"/>
+          <w:color w:val="000000"/>
+          <w:sz w:val="21"/>
+          <w:szCs w:val="21"/>
+          <w:lang w:eastAsia="en-IN"/>
+        </w:rPr>
+      </w:pPr>
+      <w:r>
+        <w:rPr>
+          <w:rFonts w:ascii="Courier New" w:eastAsia="Times New Roman" w:hAnsi="Courier New" w:cs="Courier New"/>
+          <w:color w:val="000000"/>
+          <w:sz w:val="21"/>
+          <w:szCs w:val="21"/>
+          <w:lang w:eastAsia="en-IN"/>
+        </w:rPr>
+        <w:t>Avg Win Trade         : $0.450</w:t>
+      </w:r>
+    </w:p>
+    <w:p>
+      <w:pPr>
+        <w:shd w:val="clear" w:color="auto" w:fill="FFFFFF"/>
+        <w:tabs>
+          <w:tab w:val="left" w:pos="916"/>
+          <w:tab w:val="left" w:pos="1832"/>
+          <w:tab w:val="left" w:pos="2748"/>
+          <w:tab w:val="left" w:pos="3664"/>
+          <w:tab w:val="left" w:pos="4580"/>
+          <w:tab w:val="left" w:pos="5496"/>
+          <w:tab w:val="left" w:pos="6412"/>
+          <w:tab w:val="left" w:pos="7328"/>
+          <w:tab w:val="left" w:pos="8244"/>
+          <w:tab w:val="left" w:pos="9160"/>
+          <w:tab w:val="left" w:pos="10076"/>
+          <w:tab w:val="left" w:pos="10992"/>
+          <w:tab w:val="left" w:pos="11908"/>
+          <w:tab w:val="left" w:pos="12824"/>
+          <w:tab w:val="left" w:pos="13740"/>
+          <w:tab w:val="left" w:pos="14656"/>
+        </w:tabs>
+        <w:wordWrap w:val="0"/>
+        <w:spacing w:after="0" w:line="240" w:lineRule="auto"/>
+        <w:textAlignment w:val="baseline"/>
+        <w:rPr>
+          <w:rFonts w:ascii="Courier New" w:eastAsia="Times New Roman" w:hAnsi="Courier New" w:cs="Courier New"/>
+          <w:color w:val="000000"/>
+          <w:sz w:val="21"/>
+          <w:szCs w:val="21"/>
+          <w:lang w:eastAsia="en-IN"/>
+        </w:rPr>
+      </w:pPr>
+      <w:r>
+        <w:rPr>
+          <w:rFonts w:ascii="Courier New" w:eastAsia="Times New Roman" w:hAnsi="Courier New" w:cs="Courier New"/>
+          <w:color w:val="000000"/>
+          <w:sz w:val="21"/>
+          <w:szCs w:val="21"/>
+          <w:lang w:eastAsia="en-IN"/>
+        </w:rPr>
+        <w:t>Avg Los Trade         : $-0.180</w:t>
+      </w:r>
+    </w:p>
+    <w:p>
+      <w:pPr>
+        <w:shd w:val="clear" w:color="auto" w:fill="FFFFFF"/>
+        <w:tabs>
+          <w:tab w:val="left" w:pos="916"/>
+          <w:tab w:val="left" w:pos="1832"/>
+          <w:tab w:val="left" w:pos="2748"/>
+          <w:tab w:val="left" w:pos="3664"/>
+          <w:tab w:val="left" w:pos="4580"/>
+          <w:tab w:val="left" w:pos="5496"/>
+          <w:tab w:val="left" w:pos="6412"/>
+          <w:tab w:val="left" w:pos="7328"/>
+          <w:tab w:val="left" w:pos="8244"/>
+          <w:tab w:val="left" w:pos="9160"/>
+          <w:tab w:val="left" w:pos="10076"/>
+          <w:tab w:val="left" w:pos="10992"/>
+          <w:tab w:val="left" w:pos="11908"/>
+          <w:tab w:val="left" w:pos="12824"/>
+          <w:tab w:val="left" w:pos="13740"/>
+          <w:tab w:val="left" w:pos="14656"/>
+        </w:tabs>
+        <w:wordWrap w:val="0"/>
+        <w:spacing w:after="0" w:line="240" w:lineRule="auto"/>
+        <w:textAlignment w:val="baseline"/>
+        <w:rPr>
+          <w:rFonts w:ascii="Courier New" w:eastAsia="Times New Roman" w:hAnsi="Courier New" w:cs="Courier New"/>
+          <w:color w:val="000000"/>
+          <w:sz w:val="21"/>
+          <w:szCs w:val="21"/>
+          <w:lang w:eastAsia="en-IN"/>
+        </w:rPr>
+      </w:pPr>
+      <w:r>
+        <w:rPr>
+          <w:rFonts w:ascii="Courier New" w:eastAsia="Times New Roman" w:hAnsi="Courier New" w:cs="Courier New"/>
+          <w:color w:val="000000"/>
+          <w:sz w:val="21"/>
+          <w:szCs w:val="21"/>
+          <w:lang w:eastAsia="en-IN"/>
+        </w:rPr>
+        <w:t>Largest Win Trade     : $0.520</w:t>
+      </w:r>
+    </w:p>
+    <w:p>
+      <w:pPr>
+        <w:shd w:val="clear" w:color="auto" w:fill="FFFFFF"/>
+        <w:tabs>
+          <w:tab w:val="left" w:pos="916"/>
+          <w:tab w:val="left" w:pos="1832"/>
+          <w:tab w:val="left" w:pos="2748"/>
+          <w:tab w:val="left" w:pos="3664"/>
+          <w:tab w:val="left" w:pos="4580"/>
+          <w:tab w:val="left" w:pos="5496"/>
+          <w:tab w:val="left" w:pos="6412"/>
+          <w:tab w:val="left" w:pos="7328"/>
+          <w:tab w:val="left" w:pos="8244"/>
+          <w:tab w:val="left" w:pos="9160"/>
+          <w:tab w:val="left" w:pos="10076"/>
+          <w:tab w:val="left" w:pos="10992"/>
+          <w:tab w:val="left" w:pos="11908"/>
+          <w:tab w:val="left" w:pos="12824"/>
+          <w:tab w:val="left" w:pos="13740"/>
+          <w:tab w:val="left" w:pos="14656"/>
+        </w:tabs>
+        <w:wordWrap w:val="0"/>
+        <w:spacing w:after="0" w:line="240" w:lineRule="auto"/>
+        <w:textAlignment w:val="baseline"/>
+        <w:rPr>
+          <w:rFonts w:ascii="Courier New" w:eastAsia="Times New Roman" w:hAnsi="Courier New" w:cs="Courier New"/>
+          <w:color w:val="000000"/>
+          <w:sz w:val="21"/>
+          <w:szCs w:val="21"/>
+          <w:lang w:eastAsia="en-IN"/>
+        </w:rPr>
+      </w:pPr>
+      <w:r>
+        <w:rPr>
+          <w:rFonts w:ascii="Courier New" w:eastAsia="Times New Roman" w:hAnsi="Courier New" w:cs="Courier New"/>
+          <w:color w:val="000000"/>
+          <w:sz w:val="21"/>
+          <w:szCs w:val="21"/>
+          <w:lang w:eastAsia="en-IN"/>
+        </w:rPr>
+        <w:t>Largest Los Trade     : $-0.340</w:t>
+      </w:r>
+    </w:p>
+    <w:p>
+      <w:pPr>
+        <w:shd w:val="clear" w:color="auto" w:fill="FFFFFF"/>
+        <w:tabs>
+          <w:tab w:val="left" w:pos="916"/>
+          <w:tab w:val="left" w:pos="1832"/>
+          <w:tab w:val="left" w:pos="2748"/>
+          <w:tab w:val="left" w:pos="3664"/>
+          <w:tab w:val="left" w:pos="4580"/>
+          <w:tab w:val="left" w:pos="5496"/>
+          <w:tab w:val="left" w:pos="6412"/>
+          <w:tab w:val="left" w:pos="7328"/>
+          <w:tab w:val="left" w:pos="8244"/>
+          <w:tab w:val="left" w:pos="9160"/>
+          <w:tab w:val="left" w:pos="10076"/>
+          <w:tab w:val="left" w:pos="10992"/>
+          <w:tab w:val="left" w:pos="11908"/>
+          <w:tab w:val="left" w:pos="12824"/>
+          <w:tab w:val="left" w:pos="13740"/>
+          <w:tab w:val="left" w:pos="14656"/>
+        </w:tabs>
+        <w:wordWrap w:val="0"/>
+        <w:spacing w:after="0" w:line="240" w:lineRule="auto"/>
+        <w:textAlignment w:val="baseline"/>
+        <w:rPr>
+          <w:rFonts w:ascii="Courier New" w:eastAsia="Times New Roman" w:hAnsi="Courier New" w:cs="Courier New"/>
+          <w:color w:val="000000"/>
+          <w:sz w:val="21"/>
+          <w:szCs w:val="21"/>
+          <w:lang w:eastAsia="en-IN"/>
+        </w:rPr>
+      </w:pPr>
+      <w:r>
+        <w:rPr>
+          <w:rFonts w:ascii="Courier New" w:eastAsia="Times New Roman" w:hAnsi="Courier New" w:cs="Courier New"/>
+          <w:color w:val="000000"/>
+          <w:sz w:val="21"/>
+          <w:szCs w:val="21"/>
+          <w:lang w:eastAsia="en-IN"/>
+        </w:rPr>
+        <w:t>Profit Factor         : 0.83</w:t>
       </w:r>
     </w:p>
     <w:p/>
